--- a/Documentations/Plan_de_tests_logiciels.docx
+++ b/Documentations/Plan_de_tests_logiciels.docx
@@ -1,6 +1,6 @@
 
 <file path=word/document.xml><?xml version="1.0" encoding="utf-8"?>
-<w:document xmlns:wpc="http://schemas.microsoft.com/office/word/2010/wordprocessingCanvas" xmlns:mc="http://schemas.openxmlformats.org/markup-compatibility/2006" xmlns:o="urn:schemas-microsoft-com:office:office" xmlns:r="http://schemas.openxmlformats.org/officeDocument/2006/relationships" xmlns:m="http://schemas.openxmlformats.org/officeDocument/2006/math" xmlns:v="urn:schemas-microsoft-com:vml" xmlns:wp14="http://schemas.microsoft.com/office/word/2010/wordprocessingDrawing" xmlns:wp="http://schemas.openxmlformats.org/drawingml/2006/wordprocessingDrawing" xmlns:w10="urn:schemas-microsoft-com:office:word" xmlns:w="http://schemas.openxmlformats.org/wordprocessingml/2006/main" xmlns:w14="http://schemas.microsoft.com/office/word/2010/wordml" xmlns:wpg="http://schemas.microsoft.com/office/word/2010/wordprocessingGroup" xmlns:wpi="http://schemas.microsoft.com/office/word/2010/wordprocessingInk" xmlns:wne="http://schemas.microsoft.com/office/word/2006/wordml" xmlns:wps="http://schemas.microsoft.com/office/word/2010/wordprocessingShape" mc:Ignorable="w14 wp14">
+<w:document xmlns:wpc="http://schemas.microsoft.com/office/word/2010/wordprocessingCanvas" xmlns:mc="http://schemas.openxmlformats.org/markup-compatibility/2006" xmlns:o="urn:schemas-microsoft-com:office:office" xmlns:r="http://schemas.openxmlformats.org/officeDocument/2006/relationships" xmlns:m="http://schemas.openxmlformats.org/officeDocument/2006/math" xmlns:v="urn:schemas-microsoft-com:vml" xmlns:wp14="http://schemas.microsoft.com/office/word/2010/wordprocessingDrawing" xmlns:wp="http://schemas.openxmlformats.org/drawingml/2006/wordprocessingDrawing" xmlns:w10="urn:schemas-microsoft-com:office:word" xmlns:w="http://schemas.openxmlformats.org/wordprocessingml/2006/main" xmlns:w14="http://schemas.microsoft.com/office/word/2010/wordml" xmlns:w15="http://schemas.microsoft.com/office/word/2012/wordml" xmlns:wpg="http://schemas.microsoft.com/office/word/2010/wordprocessingGroup" xmlns:wpi="http://schemas.microsoft.com/office/word/2010/wordprocessingInk" xmlns:wne="http://schemas.microsoft.com/office/word/2006/wordml" xmlns:wps="http://schemas.microsoft.com/office/word/2010/wordprocessingShape" mc:Ignorable="w14 w15 wp14">
   <w:body>
     <w:p>
       <w:pPr>
@@ -63,6 +63,7 @@
         <w:dataBinding w:prefixMappings="xmlns:ns0='http://purl.org/dc/elements/1.1/' xmlns:ns1='http://schemas.openxmlformats.org/package/2006/metadata/core-properties' " w:xpath="/ns1:coreProperties[1]/ns0:subject[1]" w:storeItemID="{6C3C8BC8-F283-45AE-878A-BAB7291924A1}"/>
         <w:text/>
       </w:sdtPr>
+      <w:sdtEndPr/>
       <w:sdtContent>
         <w:p>
           <w:pPr>
@@ -93,6 +94,7 @@
         <w:dataBinding w:prefixMappings="xmlns:ns0='http://purl.org/dc/elements/1.1/' xmlns:ns1='http://schemas.openxmlformats.org/package/2006/metadata/core-properties' " w:xpath="/ns1:coreProperties[1]/ns0:title[1]" w:storeItemID="{6C3C8BC8-F283-45AE-878A-BAB7291924A1}"/>
         <w:text/>
       </w:sdtPr>
+      <w:sdtEndPr/>
       <w:sdtContent>
         <w:p>
           <w:pPr>
@@ -148,6 +150,7 @@
           <w:dataBinding w:prefixMappings="xmlns:ns0='http://purl.org/dc/elements/1.1/' xmlns:ns1='http://schemas.openxmlformats.org/package/2006/metadata/core-properties' " w:xpath="/ns1:coreProperties[1]/ns1:contentStatus[1]" w:storeItemID="{6C3C8BC8-F283-45AE-878A-BAB7291924A1}"/>
           <w:text/>
         </w:sdtPr>
+        <w:sdtEndPr/>
         <w:sdtContent>
           <w:r>
             <w:rPr>
@@ -179,9 +182,6 @@
     <w:p>
       <w:pPr>
         <w:pStyle w:val="InfoBlue"/>
-        <w:rPr>
-          <w:lang w:val="fr-CA"/>
-        </w:rPr>
       </w:pPr>
     </w:p>
     <w:p>
@@ -408,7 +408,13 @@
               <w:rPr>
                 <w:lang w:val="fr-CA"/>
               </w:rPr>
-              <w:t>2013-04-01</w:t>
+              <w:t>2013-</w:t>
+            </w:r>
+            <w:r>
+              <w:rPr>
+                <w:lang w:val="fr-CA"/>
+              </w:rPr>
+              <w:t>02-12</w:t>
             </w:r>
           </w:p>
         </w:tc>
@@ -461,7 +467,13 @@
               <w:rPr>
                 <w:lang w:val="fr-CA"/>
               </w:rPr>
-              <w:t xml:space="preserve">Élaboration du squelette. </w:t>
+              <w:t>Rédaction du plan de tests.</w:t>
+            </w:r>
+            <w:r>
+              <w:rPr>
+                <w:lang w:val="fr-CA"/>
+              </w:rPr>
+              <w:t xml:space="preserve"> </w:t>
             </w:r>
           </w:p>
         </w:tc>
@@ -512,6 +524,12 @@
                 <w:lang w:val="fr-CA"/>
               </w:rPr>
             </w:pPr>
+            <w:r>
+              <w:rPr>
+                <w:lang w:val="fr-CA"/>
+              </w:rPr>
+              <w:t>2014-02-14</w:t>
+            </w:r>
           </w:p>
         </w:tc>
         <w:tc>
@@ -533,6 +551,12 @@
                 <w:lang w:val="fr-CA"/>
               </w:rPr>
             </w:pPr>
+            <w:r>
+              <w:rPr>
+                <w:lang w:val="fr-CA"/>
+              </w:rPr>
+              <w:t>1.1</w:t>
+            </w:r>
           </w:p>
         </w:tc>
         <w:tc>
@@ -553,6 +577,12 @@
                 <w:lang w:val="fr-CA"/>
               </w:rPr>
             </w:pPr>
+            <w:r>
+              <w:rPr>
+                <w:lang w:val="fr-CA"/>
+              </w:rPr>
+              <w:t>Révision.</w:t>
+            </w:r>
           </w:p>
         </w:tc>
         <w:tc>
@@ -574,6 +604,12 @@
                 <w:lang w:val="fr-CA"/>
               </w:rPr>
             </w:pPr>
+            <w:r>
+              <w:rPr>
+                <w:lang w:val="fr-CA"/>
+              </w:rPr>
+              <w:t>François</w:t>
+            </w:r>
           </w:p>
         </w:tc>
       </w:tr>
@@ -2017,6 +2053,7 @@
       <w:r>
         <w:rPr>
           <w:noProof/>
+          <w:lang w:val="fr-CA"/>
         </w:rPr>
         <w:tab/>
       </w:r>
@@ -2029,6 +2066,7 @@
       <w:r>
         <w:rPr>
           <w:noProof/>
+          <w:lang w:val="fr-CA"/>
         </w:rPr>
         <w:instrText xml:space="preserve"> PAGEREF _Toc353222463 \h </w:instrText>
       </w:r>
@@ -2046,6 +2084,7 @@
       <w:r>
         <w:rPr>
           <w:noProof/>
+          <w:lang w:val="fr-CA"/>
         </w:rPr>
         <w:t>14</w:t>
       </w:r>
@@ -2094,6 +2133,7 @@
       <w:r>
         <w:rPr>
           <w:noProof/>
+          <w:lang w:val="fr-CA"/>
         </w:rPr>
         <w:tab/>
       </w:r>
@@ -2106,6 +2146,7 @@
       <w:r>
         <w:rPr>
           <w:noProof/>
+          <w:lang w:val="fr-CA"/>
         </w:rPr>
         <w:instrText xml:space="preserve"> PAGEREF _Toc353222464 \h </w:instrText>
       </w:r>
@@ -2123,6 +2164,7 @@
       <w:r>
         <w:rPr>
           <w:noProof/>
+          <w:lang w:val="fr-CA"/>
         </w:rPr>
         <w:t>15</w:t>
       </w:r>
@@ -2174,6 +2216,7 @@
       <w:r>
         <w:rPr>
           <w:noProof/>
+          <w:lang w:val="fr-CA"/>
         </w:rPr>
         <w:tab/>
       </w:r>
@@ -2186,6 +2229,7 @@
       <w:r>
         <w:rPr>
           <w:noProof/>
+          <w:lang w:val="fr-CA"/>
         </w:rPr>
         <w:instrText xml:space="preserve"> PAGEREF _Toc353222465 \h </w:instrText>
       </w:r>
@@ -2203,6 +2247,7 @@
       <w:r>
         <w:rPr>
           <w:noProof/>
+          <w:lang w:val="fr-CA"/>
         </w:rPr>
         <w:t>16</w:t>
       </w:r>
@@ -2254,6 +2299,7 @@
       <w:r>
         <w:rPr>
           <w:noProof/>
+          <w:lang w:val="fr-CA"/>
         </w:rPr>
         <w:tab/>
       </w:r>
@@ -2266,6 +2312,7 @@
       <w:r>
         <w:rPr>
           <w:noProof/>
+          <w:lang w:val="fr-CA"/>
         </w:rPr>
         <w:instrText xml:space="preserve"> PAGEREF _Toc353222466 \h </w:instrText>
       </w:r>
@@ -2283,6 +2330,7 @@
       <w:r>
         <w:rPr>
           <w:noProof/>
+          <w:lang w:val="fr-CA"/>
         </w:rPr>
         <w:t>16</w:t>
       </w:r>
@@ -2334,6 +2382,7 @@
       <w:r>
         <w:rPr>
           <w:noProof/>
+          <w:lang w:val="fr-CA"/>
         </w:rPr>
         <w:tab/>
       </w:r>
@@ -2346,6 +2395,7 @@
       <w:r>
         <w:rPr>
           <w:noProof/>
+          <w:lang w:val="fr-CA"/>
         </w:rPr>
         <w:instrText xml:space="preserve"> PAGEREF _Toc353222467 \h </w:instrText>
       </w:r>
@@ -2363,6 +2413,7 @@
       <w:r>
         <w:rPr>
           <w:noProof/>
+          <w:lang w:val="fr-CA"/>
         </w:rPr>
         <w:t>16</w:t>
       </w:r>
@@ -2414,6 +2465,7 @@
       <w:r>
         <w:rPr>
           <w:noProof/>
+          <w:lang w:val="fr-CA"/>
         </w:rPr>
         <w:tab/>
       </w:r>
@@ -2426,6 +2478,7 @@
       <w:r>
         <w:rPr>
           <w:noProof/>
+          <w:lang w:val="fr-CA"/>
         </w:rPr>
         <w:instrText xml:space="preserve"> PAGEREF _Toc353222468 \h </w:instrText>
       </w:r>
@@ -2443,6 +2496,7 @@
       <w:r>
         <w:rPr>
           <w:noProof/>
+          <w:lang w:val="fr-CA"/>
         </w:rPr>
         <w:t>17</w:t>
       </w:r>
@@ -2491,6 +2545,7 @@
       <w:r>
         <w:rPr>
           <w:noProof/>
+          <w:lang w:val="fr-CA"/>
         </w:rPr>
         <w:tab/>
       </w:r>
@@ -2503,6 +2558,7 @@
       <w:r>
         <w:rPr>
           <w:noProof/>
+          <w:lang w:val="fr-CA"/>
         </w:rPr>
         <w:instrText xml:space="preserve"> PAGEREF _Toc353222469 \h </w:instrText>
       </w:r>
@@ -2520,6 +2576,7 @@
       <w:r>
         <w:rPr>
           <w:noProof/>
+          <w:lang w:val="fr-CA"/>
         </w:rPr>
         <w:t>17</w:t>
       </w:r>
@@ -2568,6 +2625,7 @@
       <w:r>
         <w:rPr>
           <w:noProof/>
+          <w:lang w:val="fr-CA"/>
         </w:rPr>
         <w:tab/>
       </w:r>
@@ -2580,6 +2638,7 @@
       <w:r>
         <w:rPr>
           <w:noProof/>
+          <w:lang w:val="fr-CA"/>
         </w:rPr>
         <w:instrText xml:space="preserve"> PAGEREF _Toc353222470 \h </w:instrText>
       </w:r>
@@ -2597,6 +2656,7 @@
       <w:r>
         <w:rPr>
           <w:noProof/>
+          <w:lang w:val="fr-CA"/>
         </w:rPr>
         <w:t>17</w:t>
       </w:r>
@@ -2648,6 +2708,7 @@
       <w:r>
         <w:rPr>
           <w:noProof/>
+          <w:lang w:val="fr-CA"/>
         </w:rPr>
         <w:tab/>
       </w:r>
@@ -2660,6 +2721,7 @@
       <w:r>
         <w:rPr>
           <w:noProof/>
+          <w:lang w:val="fr-CA"/>
         </w:rPr>
         <w:instrText xml:space="preserve"> PAGEREF _Toc353222471 \h </w:instrText>
       </w:r>
@@ -2677,6 +2739,7 @@
       <w:r>
         <w:rPr>
           <w:noProof/>
+          <w:lang w:val="fr-CA"/>
         </w:rPr>
         <w:t>17</w:t>
       </w:r>
@@ -2719,6 +2782,7 @@
           <w:dataBinding w:prefixMappings="xmlns:ns0='http://purl.org/dc/elements/1.1/' xmlns:ns1='http://schemas.openxmlformats.org/package/2006/metadata/core-properties' " w:xpath="/ns1:coreProperties[1]/ns0:title[1]" w:storeItemID="{6C3C8BC8-F283-45AE-878A-BAB7291924A1}"/>
           <w:text/>
         </w:sdtPr>
+        <w:sdtEndPr/>
         <w:sdtContent>
           <w:r>
             <w:rPr>
@@ -2789,6 +2853,7 @@
     </w:p>
     <w:p>
       <w:pPr>
+        <w:ind w:left="720"/>
         <w:rPr>
           <w:iCs/>
           <w:color w:val="000000" w:themeColor="text1"/>
@@ -2801,8 +2866,16 @@
           <w:color w:val="000000" w:themeColor="text1"/>
           <w:lang w:val="fr-CA" w:eastAsia="fr-CA"/>
         </w:rPr>
-        <w:tab/>
-        <w:t xml:space="preserve">Ce plan de tests pour le </w:t>
+        <w:t xml:space="preserve">Ce plan de tests pour </w:t>
+      </w:r>
+      <w:proofErr w:type="gramStart"/>
+      <w:r>
+        <w:rPr>
+          <w:iCs/>
+          <w:color w:val="000000" w:themeColor="text1"/>
+          <w:lang w:val="fr-CA" w:eastAsia="fr-CA"/>
+        </w:rPr>
+        <w:t xml:space="preserve">le </w:t>
       </w:r>
       <w:r>
         <w:rPr>
@@ -2811,7 +2884,17 @@
           <w:color w:val="000000" w:themeColor="text1"/>
           <w:lang w:val="fr-CA" w:eastAsia="fr-CA"/>
         </w:rPr>
-        <w:t>Air Instruments</w:t>
+        <w:t>Air</w:t>
+      </w:r>
+      <w:proofErr w:type="gramEnd"/>
+      <w:r>
+        <w:rPr>
+          <w:i/>
+          <w:iCs/>
+          <w:color w:val="000000" w:themeColor="text1"/>
+          <w:lang w:val="fr-CA" w:eastAsia="fr-CA"/>
+        </w:rPr>
+        <w:t xml:space="preserve"> Instruments</w:t>
       </w:r>
       <w:r>
         <w:rPr>
@@ -3161,16 +3244,16 @@
           </w:tcPr>
           <w:p>
             <w:pPr>
-              <w:jc w:val="center"/>
-              <w:rPr>
-                <w:lang w:val="fr-CA"/>
-              </w:rPr>
-            </w:pPr>
-            <w:r>
-              <w:rPr>
-                <w:lang w:val="fr-CA"/>
-              </w:rPr>
-              <w:t>Aucun</w:t>
+              <w:jc w:val="left"/>
+              <w:rPr>
+                <w:lang w:val="fr-CA"/>
+              </w:rPr>
+            </w:pPr>
+            <w:r>
+              <w:rPr>
+                <w:lang w:val="fr-CA"/>
+              </w:rPr>
+              <w:t>S’assurer que les calculs faits pour détecter les gestes de changement de mode de jeu sont robustes et fonctionnent avec divers utilisateurs.</w:t>
             </w:r>
           </w:p>
         </w:tc>
@@ -3284,21 +3367,7 @@
                 <w:color w:val="000000" w:themeColor="text1"/>
                 <w:lang w:val="fr-CA"/>
               </w:rPr>
-              <w:t xml:space="preserve">1.1.2 </w:t>
-            </w:r>
-            <w:r>
-              <w:rPr>
-                <w:color w:val="000000" w:themeColor="text1"/>
-                <w:lang w:val="fr-CA"/>
-              </w:rPr>
-              <w:t>L’utilisa</w:t>
-            </w:r>
-            <w:r>
-              <w:rPr>
-                <w:color w:val="000000" w:themeColor="text1"/>
-                <w:lang w:val="fr-CA"/>
-              </w:rPr>
-              <w:t>teur peut accéder au mode assisté.</w:t>
+              <w:t>1.1.2 L’utilisateur peut accéder au mode assisté.</w:t>
             </w:r>
           </w:p>
         </w:tc>
@@ -3507,7 +3576,7 @@
           </w:tcPr>
           <w:p>
             <w:pPr>
-              <w:jc w:val="center"/>
+              <w:jc w:val="left"/>
               <w:rPr>
                 <w:lang w:val="fr-CA"/>
               </w:rPr>
@@ -3624,9 +3693,9 @@
         <w:tblLook w:val="04A0" w:firstRow="1" w:lastRow="0" w:firstColumn="1" w:lastColumn="0" w:noHBand="0" w:noVBand="1"/>
       </w:tblPr>
       <w:tblGrid>
-        <w:gridCol w:w="3085"/>
-        <w:gridCol w:w="3402"/>
-        <w:gridCol w:w="2977"/>
+        <w:gridCol w:w="3044"/>
+        <w:gridCol w:w="3367"/>
+        <w:gridCol w:w="2939"/>
       </w:tblGrid>
       <w:tr>
         <w:tc>
@@ -3763,7 +3832,51 @@
               <w:rPr>
                 <w:lang w:val="fr-CA"/>
               </w:rPr>
-              <w:t>S'assurer que la grosseur des notes affichées à l’écran est suffisante.</w:t>
+              <w:t xml:space="preserve">S'assurer que la grosseur des notes affichées à l’écran est </w:t>
+            </w:r>
+            <w:r>
+              <w:rPr>
+                <w:lang w:val="fr-CA"/>
+              </w:rPr>
+              <w:t>considérée par un grand nombre d’utilisateurs comme :</w:t>
+            </w:r>
+          </w:p>
+          <w:p>
+            <w:pPr>
+              <w:pStyle w:val="Paragraphedeliste"/>
+              <w:numPr>
+                <w:ilvl w:val="0"/>
+                <w:numId w:val="15"/>
+              </w:numPr>
+              <w:jc w:val="left"/>
+              <w:rPr>
+                <w:lang w:val="fr-CA"/>
+              </w:rPr>
+            </w:pPr>
+            <w:r>
+              <w:rPr>
+                <w:lang w:val="fr-CA"/>
+              </w:rPr>
+              <w:t>Réaliste</w:t>
+            </w:r>
+          </w:p>
+          <w:p>
+            <w:pPr>
+              <w:pStyle w:val="Paragraphedeliste"/>
+              <w:numPr>
+                <w:ilvl w:val="0"/>
+                <w:numId w:val="15"/>
+              </w:numPr>
+              <w:jc w:val="left"/>
+              <w:rPr>
+                <w:lang w:val="fr-CA"/>
+              </w:rPr>
+            </w:pPr>
+            <w:r>
+              <w:rPr>
+                <w:lang w:val="fr-CA"/>
+              </w:rPr>
+              <w:t>Suffisante pour ne pas avoir de la difficulté à positionner un doigt sur une note précise.</w:t>
             </w:r>
           </w:p>
         </w:tc>
@@ -3863,7 +3976,7 @@
           </w:tcPr>
           <w:p>
             <w:pPr>
-              <w:jc w:val="center"/>
+              <w:jc w:val="left"/>
               <w:rPr>
                 <w:lang w:val="fr-CA"/>
               </w:rPr>
@@ -3954,7 +4067,7 @@
           </w:tcPr>
           <w:p>
             <w:pPr>
-              <w:jc w:val="center"/>
+              <w:jc w:val="left"/>
               <w:rPr>
                 <w:lang w:val="fr-CA"/>
               </w:rPr>
@@ -4020,7 +4133,13 @@
               <w:rPr>
                 <w:lang w:val="fr-CA"/>
               </w:rPr>
-              <w:t>S'assurer qu’il existe un geste simulant le jeu d’une grosse caisse de la batterie.</w:t>
+              <w:t>S'assurer qu’il existe un geste simulant le jeu d’une grosse caisse de la batterie</w:t>
+            </w:r>
+            <w:r>
+              <w:rPr>
+                <w:lang w:val="fr-CA"/>
+              </w:rPr>
+              <w:t xml:space="preserve"> et que celui-ci est considéré intuitif et représentatif de la réalité par un grand nombre d’utilisateurs.</w:t>
             </w:r>
           </w:p>
         </w:tc>
@@ -4651,7 +4770,13 @@
               <w:rPr>
                 <w:lang w:val="fr-CA"/>
               </w:rPr>
-              <w:t>Lorsque c’est possible, tenter d’effectuer des actions invalides en lien avec le comportement observable. S’assurer que les actions invalides sont signalées par un message d’erreur clair.</w:t>
+              <w:t>Lorsque c’est possible, tenter d’effectuer des actions invalides en lien avec le comportement observable. S’assurer que l</w:t>
+            </w:r>
+            <w:r>
+              <w:rPr>
+                <w:lang w:val="fr-CA"/>
+              </w:rPr>
+              <w:t>ors d’actions invalides, une réponse claire est offerte à l’utilisateur pour lui permettre de savoir ce qu’il doit corriger.</w:t>
             </w:r>
           </w:p>
           <w:p>
@@ -4829,9 +4954,98 @@
             <w:pPr>
               <w:pStyle w:val="InfoBlue"/>
               <w:rPr>
-                <w:lang w:val="en-CA"/>
-              </w:rPr>
-            </w:pPr>
+                <w:lang w:val="fr-CA"/>
+              </w:rPr>
+            </w:pPr>
+            <w:r>
+              <w:rPr>
+                <w:lang w:val="fr-CA"/>
+              </w:rPr>
+              <w:t>Les tests doivent être effectués par divers utilisateurs ayant des profils différents:</w:t>
+            </w:r>
+          </w:p>
+          <w:p>
+            <w:pPr>
+              <w:pStyle w:val="Corpsdetexte"/>
+              <w:numPr>
+                <w:ilvl w:val="0"/>
+                <w:numId w:val="16"/>
+              </w:numPr>
+              <w:rPr>
+                <w:lang w:val="fr-CA"/>
+              </w:rPr>
+            </w:pPr>
+            <w:r>
+              <w:rPr>
+                <w:lang w:val="fr-CA"/>
+              </w:rPr>
+              <w:t>Membres de l’équipe et utilisateurs externes.</w:t>
+            </w:r>
+          </w:p>
+          <w:p>
+            <w:pPr>
+              <w:pStyle w:val="Corpsdetexte"/>
+              <w:numPr>
+                <w:ilvl w:val="0"/>
+                <w:numId w:val="16"/>
+              </w:numPr>
+              <w:rPr>
+                <w:lang w:val="fr-CA"/>
+              </w:rPr>
+            </w:pPr>
+            <w:r>
+              <w:rPr>
+                <w:lang w:val="fr-CA"/>
+              </w:rPr>
+              <w:t>Personnes de différentes tailles et différents âges.</w:t>
+            </w:r>
+          </w:p>
+          <w:p>
+            <w:pPr>
+              <w:pStyle w:val="Corpsdetexte"/>
+              <w:numPr>
+                <w:ilvl w:val="0"/>
+                <w:numId w:val="16"/>
+              </w:numPr>
+              <w:rPr>
+                <w:lang w:val="fr-CA"/>
+              </w:rPr>
+            </w:pPr>
+            <w:r>
+              <w:rPr>
+                <w:lang w:val="fr-CA"/>
+              </w:rPr>
+              <w:t>Personnes connaissant la musique ou non.</w:t>
+            </w:r>
+          </w:p>
+          <w:p>
+            <w:pPr>
+              <w:pStyle w:val="Corpsdetexte"/>
+              <w:ind w:left="0"/>
+              <w:rPr>
+                <w:lang w:val="fr-CA"/>
+              </w:rPr>
+            </w:pPr>
+            <w:r>
+              <w:rPr>
+                <w:lang w:val="fr-CA"/>
+              </w:rPr>
+              <w:t xml:space="preserve">En effet, l’utilisation d’une interface «naturelle» nous met à risque qu’une exigence fonctionnant pour un utilisateur </w:t>
+            </w:r>
+            <w:proofErr w:type="gramStart"/>
+            <w:r>
+              <w:rPr>
+                <w:lang w:val="fr-CA"/>
+              </w:rPr>
+              <w:t>soient</w:t>
+            </w:r>
+            <w:proofErr w:type="gramEnd"/>
+            <w:r>
+              <w:rPr>
+                <w:lang w:val="fr-CA"/>
+              </w:rPr>
+              <w:t xml:space="preserve"> inutilisables pour d’autres.</w:t>
+            </w:r>
           </w:p>
         </w:tc>
       </w:tr>
@@ -4856,6 +5070,25 @@
     </w:p>
     <w:p>
       <w:pPr>
+        <w:widowControl/>
+        <w:spacing w:line="240" w:lineRule="auto"/>
+        <w:jc w:val="left"/>
+        <w:rPr>
+          <w:rFonts w:ascii="Arial" w:hAnsi="Arial"/>
+          <w:i/>
+          <w:lang w:val="fr-CA"/>
+        </w:rPr>
+      </w:pPr>
+      <w:bookmarkStart w:id="20" w:name="_Toc353222457"/>
+      <w:r>
+        <w:rPr>
+          <w:lang w:val="fr-CA"/>
+        </w:rPr>
+        <w:br w:type="page"/>
+      </w:r>
+    </w:p>
+    <w:p>
+      <w:pPr>
         <w:pStyle w:val="Titre3"/>
         <w:numPr>
           <w:ilvl w:val="2"/>
@@ -4865,11 +5098,11 @@
           <w:lang w:val="fr-CA"/>
         </w:rPr>
       </w:pPr>
-      <w:bookmarkStart w:id="20" w:name="_Toc353222457"/>
-      <w:r>
-        <w:rPr>
-          <w:lang w:val="fr-CA"/>
-        </w:rPr>
+      <w:r>
+        <w:rPr>
+          <w:lang w:val="fr-CA"/>
+        </w:rPr>
+        <w:lastRenderedPageBreak/>
         <w:t>Tests d’interface usager</w:t>
       </w:r>
       <w:bookmarkStart w:id="21" w:name="_Toc327255339"/>
@@ -4985,7 +5218,6 @@
               <w:rPr>
                 <w:lang w:val="fr-CA"/>
               </w:rPr>
-              <w:lastRenderedPageBreak/>
               <w:t>Technique:</w:t>
             </w:r>
           </w:p>
@@ -5252,14 +5484,8 @@
           <w:p>
             <w:pPr>
               <w:pStyle w:val="InfoBlue"/>
-              <w:rPr>
-                <w:lang w:val="en-CA"/>
-              </w:rPr>
-            </w:pPr>
-            <w:r>
-              <w:rPr>
-                <w:lang w:val="en-CA"/>
-              </w:rPr>
+            </w:pPr>
+            <w:r>
               <w:t>La participation d’un néophyte est nécessaire pour exécuter ces tests.</w:t>
             </w:r>
           </w:p>
@@ -5397,7 +5623,31 @@
               <w:rPr>
                 <w:lang w:val="fr-CA"/>
               </w:rPr>
-              <w:t>S’assurer que le logiciel fonctionne dans toutes les conditions sonores et de lumière.</w:t>
+              <w:t xml:space="preserve">S’assurer que le logiciel fonctionne dans </w:t>
+            </w:r>
+            <w:r>
+              <w:rPr>
+                <w:lang w:val="fr-CA"/>
+              </w:rPr>
+              <w:t xml:space="preserve">des </w:t>
+            </w:r>
+            <w:r>
+              <w:rPr>
+                <w:lang w:val="fr-CA"/>
+              </w:rPr>
+              <w:t>conditions sonores et de lumière</w:t>
+            </w:r>
+            <w:r>
+              <w:rPr>
+                <w:lang w:val="fr-CA"/>
+              </w:rPr>
+              <w:t xml:space="preserve"> variées</w:t>
+            </w:r>
+            <w:r>
+              <w:rPr>
+                <w:lang w:val="fr-CA"/>
+              </w:rPr>
+              <w:t>.</w:t>
             </w:r>
             <w:r>
               <w:rPr>
@@ -5557,7 +5807,13 @@
               <w:rPr>
                 <w:lang w:val="fr-CA"/>
               </w:rPr>
-              <w:t>Dans n’importe quelle condition le délai de réponse pour le son et l’image est fluide. Le logiciel doit être résistant à des niveaux de sons raisonnables et doit fonctionner sous des luminosités relativement faibles ou élevées.</w:t>
+              <w:t>Dans n’importe quelle condition le délai de réponse pour le son et l’image est fluide. Le logiciel doit être résistant à des niveaux de sons raisonnables et doit fonctionner sous des luminosités relativement faibles ou élevées</w:t>
+            </w:r>
+            <w:r>
+              <w:rPr>
+                <w:lang w:val="fr-CA"/>
+              </w:rPr>
+              <w:t>, avec parfois des ombres sur les parties du corps des joueurs.</w:t>
             </w:r>
           </w:p>
         </w:tc>
@@ -5605,9 +5861,6 @@
           <w:p>
             <w:pPr>
               <w:pStyle w:val="InfoBlue"/>
-              <w:rPr>
-                <w:lang w:val="en-CA"/>
-              </w:rPr>
             </w:pPr>
           </w:p>
         </w:tc>
@@ -5642,6 +5895,7 @@
         <w:rPr>
           <w:lang w:val="fr-CA"/>
         </w:rPr>
+        <w:lastRenderedPageBreak/>
         <w:t>Tests de charge</w:t>
       </w:r>
       <w:bookmarkEnd w:id="37"/>
@@ -5778,7 +6032,6 @@
               <w:rPr>
                 <w:lang w:val="fr-CA"/>
               </w:rPr>
-              <w:lastRenderedPageBreak/>
               <w:t>Technique:</w:t>
             </w:r>
           </w:p>
@@ -5823,7 +6076,61 @@
               <w:rPr>
                 <w:lang w:val="fr-CA"/>
               </w:rPr>
-              <w:t>Effectuer des actions complexes qui nécessitent pour le logiciel d’effectuer beaucoup de calcul afin de tester les charges maximales imposées au processeur. Faire passer plusieurs personnes devant la caméra pour vérifier que cela n’affecte pas trop le temps de traitement.</w:t>
+              <w:t>Effectuer des actions complexes qui nécessitent pour le logiciel d’effectuer beaucoup de calcul afin de tester les charges ma</w:t>
+            </w:r>
+            <w:r>
+              <w:rPr>
+                <w:lang w:val="fr-CA"/>
+              </w:rPr>
+              <w:t>ximales imposées au processeur.</w:t>
+            </w:r>
+          </w:p>
+          <w:p>
+            <w:pPr>
+              <w:pStyle w:val="Corpsdetexte1"/>
+              <w:numPr>
+                <w:ilvl w:val="0"/>
+                <w:numId w:val="10"/>
+              </w:numPr>
+              <w:rPr>
+                <w:lang w:val="fr-CA"/>
+              </w:rPr>
+            </w:pPr>
+            <w:r>
+              <w:rPr>
+                <w:lang w:val="fr-CA"/>
+              </w:rPr>
+              <w:t xml:space="preserve">Faire passer plusieurs personnes devant la </w:t>
+            </w:r>
+            <w:r>
+              <w:rPr>
+                <w:lang w:val="fr-CA"/>
+              </w:rPr>
+              <w:t>Kinect</w:t>
+            </w:r>
+            <w:r>
+              <w:rPr>
+                <w:lang w:val="fr-CA"/>
+              </w:rPr>
+              <w:t xml:space="preserve"> pour vérifier que cela n’affecte pas trop le temps de traitement.</w:t>
+            </w:r>
+          </w:p>
+          <w:p>
+            <w:pPr>
+              <w:pStyle w:val="Corpsdetexte1"/>
+              <w:numPr>
+                <w:ilvl w:val="0"/>
+                <w:numId w:val="10"/>
+              </w:numPr>
+              <w:rPr>
+                <w:lang w:val="fr-CA"/>
+              </w:rPr>
+            </w:pPr>
+            <w:r>
+              <w:rPr>
+                <w:lang w:val="fr-CA"/>
+              </w:rPr>
+              <w:t>Mettre plusieurs objets n’étant pas des mains à proximité de la caméra Creative d’Intel.</w:t>
             </w:r>
           </w:p>
         </w:tc>
@@ -5962,9 +6269,6 @@
           <w:p>
             <w:pPr>
               <w:pStyle w:val="InfoBlue"/>
-              <w:rPr>
-                <w:lang w:val="en-CA"/>
-              </w:rPr>
             </w:pPr>
           </w:p>
         </w:tc>
@@ -5985,17 +6289,9 @@
         <w:spacing w:line="240" w:lineRule="auto"/>
         <w:jc w:val="left"/>
         <w:rPr>
-          <w:rFonts w:ascii="Arial" w:hAnsi="Arial"/>
-          <w:i/>
-          <w:lang w:val="fr-CA"/>
-        </w:rPr>
-      </w:pPr>
-      <w:r>
-        <w:rPr>
-          <w:lang w:val="fr-CA"/>
-        </w:rPr>
-        <w:br w:type="page"/>
-      </w:r>
+          <w:lang w:val="fr-CA"/>
+        </w:rPr>
+      </w:pPr>
     </w:p>
     <w:p>
       <w:pPr>
@@ -6013,7 +6309,6 @@
         <w:rPr>
           <w:lang w:val="fr-CA"/>
         </w:rPr>
-        <w:lastRenderedPageBreak/>
         <w:t>Tests de stress</w:t>
       </w:r>
       <w:bookmarkEnd w:id="39"/>
@@ -6021,9 +6316,6 @@
     <w:p>
       <w:pPr>
         <w:pStyle w:val="InfoBlue"/>
-        <w:rPr>
-          <w:lang w:val="fr-CA"/>
-        </w:rPr>
       </w:pPr>
       <w:bookmarkStart w:id="40" w:name="_Toc314978540"/>
     </w:p>
@@ -6190,7 +6482,29 @@
               <w:rPr>
                 <w:lang w:val="fr-CA"/>
               </w:rPr>
-              <w:t>Exécuter un grand nombre de parties en réseau simultanées. Analyser la fluidité avec de plus en plus de parties jusqu'à l'obtention de pertes de synchronisation ou défaillances.(UDP)</w:t>
+              <w:t xml:space="preserve">Exécuter un grand nombre de parties en réseau simultanées. Analyser </w:t>
+            </w:r>
+            <w:bookmarkStart w:id="41" w:name="_GoBack"/>
+            <w:bookmarkEnd w:id="41"/>
+            <w:r>
+              <w:rPr>
+                <w:lang w:val="fr-CA"/>
+              </w:rPr>
+              <w:t>la fluidité avec de plus en plus de parties jusqu'à l'obtention de pertes de synchronisation ou défaillances</w:t>
+            </w:r>
+            <w:proofErr w:type="gramStart"/>
+            <w:r>
+              <w:rPr>
+                <w:lang w:val="fr-CA"/>
+              </w:rPr>
+              <w:t>.(</w:t>
+            </w:r>
+            <w:proofErr w:type="gramEnd"/>
+            <w:r>
+              <w:rPr>
+                <w:lang w:val="fr-CA"/>
+              </w:rPr>
+              <w:t>UDP)</w:t>
             </w:r>
           </w:p>
           <w:p>
@@ -6305,14 +6619,8 @@
           <w:p>
             <w:pPr>
               <w:pStyle w:val="InfoBlue"/>
-              <w:rPr>
-                <w:lang w:val="en-CA"/>
-              </w:rPr>
-            </w:pPr>
-            <w:r>
-              <w:rPr>
-                <w:lang w:val="en-CA"/>
-              </w:rPr>
+            </w:pPr>
+            <w:r>
               <w:t>Il sera intéressant d'augmenter la charge de stress pour atteindre les points critique du serveur et éventuellement développer des mesures préventives contre les "plantages"</w:t>
             </w:r>
           </w:p>
@@ -6349,298 +6657,13 @@
           <w:lang w:val="fr-CA"/>
         </w:rPr>
       </w:pPr>
-      <w:bookmarkStart w:id="41" w:name="_Toc353222462"/>
-      <w:r>
-        <w:rPr>
-          <w:lang w:val="fr-CA"/>
-        </w:rPr>
+      <w:bookmarkStart w:id="42" w:name="_Toc353222462"/>
+      <w:r>
+        <w:rPr>
+          <w:lang w:val="fr-CA"/>
+        </w:rPr>
+        <w:lastRenderedPageBreak/>
         <w:t>Tests de volume</w:t>
-      </w:r>
-      <w:bookmarkEnd w:id="41"/>
-    </w:p>
-    <w:tbl>
-      <w:tblPr>
-        <w:tblW w:w="0" w:type="auto"/>
-        <w:tblInd w:w="738" w:type="dxa"/>
-        <w:tblBorders>
-          <w:top w:val="single" w:sz="12" w:space="0" w:color="000000"/>
-          <w:left w:val="single" w:sz="12" w:space="0" w:color="000000"/>
-          <w:bottom w:val="single" w:sz="12" w:space="0" w:color="000000"/>
-          <w:right w:val="single" w:sz="12" w:space="0" w:color="000000"/>
-          <w:insideH w:val="single" w:sz="6" w:space="0" w:color="000000"/>
-          <w:insideV w:val="single" w:sz="6" w:space="0" w:color="000000"/>
-        </w:tblBorders>
-        <w:tblLayout w:type="fixed"/>
-        <w:tblLook w:val="0080" w:firstRow="0" w:lastRow="0" w:firstColumn="1" w:lastColumn="0" w:noHBand="0" w:noVBand="0"/>
-      </w:tblPr>
-      <w:tblGrid>
-        <w:gridCol w:w="2211"/>
-        <w:gridCol w:w="6627"/>
-      </w:tblGrid>
-      <w:tr>
-        <w:trPr>
-          <w:cantSplit/>
-        </w:trPr>
-        <w:tc>
-          <w:tcPr>
-            <w:tcW w:w="2211" w:type="dxa"/>
-            <w:tcBorders>
-              <w:top w:val="single" w:sz="12" w:space="0" w:color="000000"/>
-              <w:left w:val="single" w:sz="12" w:space="0" w:color="000000"/>
-              <w:bottom w:val="single" w:sz="6" w:space="0" w:color="000000"/>
-              <w:right w:val="single" w:sz="6" w:space="0" w:color="000000"/>
-            </w:tcBorders>
-            <w:hideMark/>
-          </w:tcPr>
-          <w:p>
-            <w:pPr>
-              <w:pStyle w:val="Corpsdetexte1"/>
-              <w:rPr>
-                <w:lang w:val="fr-CA"/>
-              </w:rPr>
-            </w:pPr>
-            <w:r>
-              <w:rPr>
-                <w:lang w:val="fr-CA"/>
-              </w:rPr>
-              <w:t>Objectif de test:</w:t>
-            </w:r>
-          </w:p>
-        </w:tc>
-        <w:tc>
-          <w:tcPr>
-            <w:tcW w:w="6627" w:type="dxa"/>
-            <w:tcBorders>
-              <w:top w:val="single" w:sz="12" w:space="0" w:color="000000"/>
-              <w:left w:val="single" w:sz="6" w:space="0" w:color="000000"/>
-              <w:bottom w:val="single" w:sz="6" w:space="0" w:color="000000"/>
-              <w:right w:val="single" w:sz="12" w:space="0" w:color="000000"/>
-            </w:tcBorders>
-            <w:hideMark/>
-          </w:tcPr>
-          <w:p>
-            <w:pPr>
-              <w:pStyle w:val="Corpsdetexte1"/>
-              <w:rPr>
-                <w:lang w:val="fr-CA"/>
-              </w:rPr>
-            </w:pPr>
-            <w:r>
-              <w:rPr>
-                <w:lang w:val="fr-CA"/>
-              </w:rPr>
-              <w:t>Vérifier que le logiciel fonctionne bien lorsque plusieurs personnes passent dans le champ de vision de la caméra et que les joueurs sont tout de même détectés.</w:t>
-            </w:r>
-          </w:p>
-        </w:tc>
-      </w:tr>
-      <w:tr>
-        <w:trPr>
-          <w:cantSplit/>
-        </w:trPr>
-        <w:tc>
-          <w:tcPr>
-            <w:tcW w:w="2211" w:type="dxa"/>
-            <w:tcBorders>
-              <w:top w:val="single" w:sz="6" w:space="0" w:color="000000"/>
-              <w:left w:val="single" w:sz="12" w:space="0" w:color="000000"/>
-              <w:bottom w:val="single" w:sz="6" w:space="0" w:color="000000"/>
-              <w:right w:val="single" w:sz="6" w:space="0" w:color="000000"/>
-            </w:tcBorders>
-            <w:hideMark/>
-          </w:tcPr>
-          <w:p>
-            <w:pPr>
-              <w:pStyle w:val="Corpsdetexte1"/>
-              <w:rPr>
-                <w:lang w:val="fr-CA"/>
-              </w:rPr>
-            </w:pPr>
-            <w:r>
-              <w:rPr>
-                <w:lang w:val="fr-CA"/>
-              </w:rPr>
-              <w:t>Technique:</w:t>
-            </w:r>
-          </w:p>
-        </w:tc>
-        <w:tc>
-          <w:tcPr>
-            <w:tcW w:w="6627" w:type="dxa"/>
-            <w:tcBorders>
-              <w:top w:val="single" w:sz="6" w:space="0" w:color="000000"/>
-              <w:left w:val="single" w:sz="6" w:space="0" w:color="000000"/>
-              <w:bottom w:val="single" w:sz="6" w:space="0" w:color="000000"/>
-              <w:right w:val="single" w:sz="12" w:space="0" w:color="000000"/>
-            </w:tcBorders>
-            <w:hideMark/>
-          </w:tcPr>
-          <w:p>
-            <w:pPr>
-              <w:pStyle w:val="Corpsdetexte1"/>
-              <w:numPr>
-                <w:ilvl w:val="0"/>
-                <w:numId w:val="11"/>
-              </w:numPr>
-              <w:rPr>
-                <w:lang w:val="fr-CA"/>
-              </w:rPr>
-            </w:pPr>
-            <w:r>
-              <w:rPr>
-                <w:lang w:val="fr-CA"/>
-              </w:rPr>
-              <w:t xml:space="preserve">Faire passer plusieurs personnes devant la </w:t>
-            </w:r>
-            <w:r>
-              <w:rPr>
-                <w:lang w:val="fr-CA"/>
-              </w:rPr>
-              <w:t>caméra jusqu’au point ou cela cause des problèmes dans le logiciel.</w:t>
-            </w:r>
-          </w:p>
-        </w:tc>
-      </w:tr>
-      <w:tr>
-        <w:trPr>
-          <w:cantSplit/>
-        </w:trPr>
-        <w:tc>
-          <w:tcPr>
-            <w:tcW w:w="2211" w:type="dxa"/>
-            <w:tcBorders>
-              <w:top w:val="single" w:sz="6" w:space="0" w:color="000000"/>
-              <w:left w:val="single" w:sz="12" w:space="0" w:color="000000"/>
-              <w:bottom w:val="single" w:sz="6" w:space="0" w:color="000000"/>
-              <w:right w:val="single" w:sz="6" w:space="0" w:color="000000"/>
-            </w:tcBorders>
-            <w:hideMark/>
-          </w:tcPr>
-          <w:p>
-            <w:pPr>
-              <w:pStyle w:val="Corpsdetexte1"/>
-              <w:rPr>
-                <w:lang w:val="fr-CA"/>
-              </w:rPr>
-            </w:pPr>
-            <w:r>
-              <w:rPr>
-                <w:lang w:val="fr-CA"/>
-              </w:rPr>
-              <w:t>Critère de complétion:</w:t>
-            </w:r>
-          </w:p>
-        </w:tc>
-        <w:tc>
-          <w:tcPr>
-            <w:tcW w:w="6627" w:type="dxa"/>
-            <w:tcBorders>
-              <w:top w:val="single" w:sz="6" w:space="0" w:color="000000"/>
-              <w:left w:val="single" w:sz="6" w:space="0" w:color="000000"/>
-              <w:bottom w:val="single" w:sz="6" w:space="0" w:color="000000"/>
-              <w:right w:val="single" w:sz="12" w:space="0" w:color="000000"/>
-            </w:tcBorders>
-            <w:hideMark/>
-          </w:tcPr>
-          <w:p>
-            <w:pPr>
-              <w:pStyle w:val="Corpsdetexte1"/>
-              <w:rPr>
-                <w:lang w:val="fr-CA"/>
-              </w:rPr>
-            </w:pPr>
-            <w:r>
-              <w:rPr>
-                <w:lang w:val="fr-CA"/>
-              </w:rPr>
-              <w:t>Il faut s’assurer qu’un nombre minimal d’interférence ou de bruit en arrière-plan ne vienne pas perturber l’expérience de jeu.</w:t>
-            </w:r>
-          </w:p>
-        </w:tc>
-      </w:tr>
-      <w:tr>
-        <w:trPr>
-          <w:cantSplit/>
-        </w:trPr>
-        <w:tc>
-          <w:tcPr>
-            <w:tcW w:w="2211" w:type="dxa"/>
-            <w:tcBorders>
-              <w:top w:val="single" w:sz="6" w:space="0" w:color="000000"/>
-              <w:left w:val="single" w:sz="12" w:space="0" w:color="000000"/>
-              <w:bottom w:val="single" w:sz="12" w:space="0" w:color="000000"/>
-              <w:right w:val="single" w:sz="6" w:space="0" w:color="000000"/>
-            </w:tcBorders>
-            <w:hideMark/>
-          </w:tcPr>
-          <w:p>
-            <w:pPr>
-              <w:pStyle w:val="Corpsdetexte1"/>
-              <w:rPr>
-                <w:lang w:val="fr-CA"/>
-              </w:rPr>
-            </w:pPr>
-            <w:r>
-              <w:rPr>
-                <w:lang w:val="fr-CA"/>
-              </w:rPr>
-              <w:t>Considérations spéciales:</w:t>
-            </w:r>
-          </w:p>
-        </w:tc>
-        <w:tc>
-          <w:tcPr>
-            <w:tcW w:w="6627" w:type="dxa"/>
-            <w:tcBorders>
-              <w:top w:val="single" w:sz="6" w:space="0" w:color="000000"/>
-              <w:left w:val="single" w:sz="6" w:space="0" w:color="000000"/>
-              <w:bottom w:val="single" w:sz="12" w:space="0" w:color="000000"/>
-              <w:right w:val="single" w:sz="12" w:space="0" w:color="000000"/>
-            </w:tcBorders>
-          </w:tcPr>
-          <w:p>
-            <w:pPr>
-              <w:pStyle w:val="InfoBlue"/>
-              <w:rPr>
-                <w:lang w:val="en-CA"/>
-              </w:rPr>
-            </w:pPr>
-          </w:p>
-        </w:tc>
-      </w:tr>
-    </w:tbl>
-    <w:p>
-      <w:pPr>
-        <w:rPr>
-          <w:lang w:val="fr-CA"/>
-        </w:rPr>
-      </w:pPr>
-    </w:p>
-    <w:p>
-      <w:pPr>
-        <w:pStyle w:val="Titre3"/>
-        <w:numPr>
-          <w:ilvl w:val="2"/>
-          <w:numId w:val="3"/>
-        </w:numPr>
-        <w:rPr>
-          <w:lang w:val="fr-CA"/>
-        </w:rPr>
-      </w:pPr>
-      <w:bookmarkStart w:id="42" w:name="_Toc353222463"/>
-      <w:bookmarkEnd w:id="40"/>
-      <w:r>
-        <w:rPr>
-          <w:lang w:val="fr-CA"/>
-        </w:rPr>
-        <w:t>Tests de sécurité</w:t>
-      </w:r>
-      <w:bookmarkEnd w:id="31"/>
-      <w:r>
-        <w:rPr>
-          <w:lang w:val="fr-CA"/>
-        </w:rPr>
-        <w:t xml:space="preserve"> et de contrôle d’accès</w:t>
       </w:r>
       <w:bookmarkEnd w:id="42"/>
     </w:p>
@@ -6715,7 +6738,7 @@
               <w:rPr>
                 <w:lang w:val="fr-CA"/>
               </w:rPr>
-              <w:t>Vérifier que les joueurs n’ont pas accès au mode contrôleur et que l’accès ne leur est pas non plus visible.</w:t>
+              <w:t>Vérifier que le logiciel fonctionne bien lorsque plusieurs personnes passent dans le champ de vision de la caméra et que les joueurs sont tout de même détectés.</w:t>
             </w:r>
           </w:p>
         </w:tc>
@@ -6766,7 +6789,7 @@
               <w:pStyle w:val="Corpsdetexte1"/>
               <w:numPr>
                 <w:ilvl w:val="0"/>
-                <w:numId w:val="12"/>
+                <w:numId w:val="11"/>
               </w:numPr>
               <w:rPr>
                 <w:lang w:val="fr-CA"/>
@@ -6776,13 +6799,13 @@
               <w:rPr>
                 <w:lang w:val="fr-CA"/>
               </w:rPr>
-              <w:t>S’assurer que les contrôles administrateur peuvent seulement être effectués par les démonstrateurs (par le contrôle de l’accès aux périphériques utilisés ou par un contrôle d’accès dans le logiciel).</w:t>
-            </w:r>
-            <w:r>
-              <w:rPr>
-                <w:lang w:val="fr-CA"/>
-              </w:rPr>
-              <w:t xml:space="preserve"> </w:t>
+              <w:t xml:space="preserve">Faire passer plusieurs personnes devant la </w:t>
+            </w:r>
+            <w:r>
+              <w:rPr>
+                <w:lang w:val="fr-CA"/>
+              </w:rPr>
+              <w:t>caméra jusqu’au point ou cela cause des problèmes dans le logiciel.</w:t>
             </w:r>
           </w:p>
         </w:tc>
@@ -6839,7 +6862,7 @@
               <w:rPr>
                 <w:lang w:val="fr-CA"/>
               </w:rPr>
-              <w:t>Seuls les démonstrateurs ont accès aux options administrateurs.</w:t>
+              <w:t>Il faut s’assurer qu’un nombre minimal d’interférence ou de bruit en arrière-plan ne vienne pas perturber l’expérience de jeu.</w:t>
             </w:r>
           </w:p>
         </w:tc>
@@ -6883,14 +6906,10 @@
               <w:bottom w:val="single" w:sz="12" w:space="0" w:color="000000"/>
               <w:right w:val="single" w:sz="12" w:space="0" w:color="000000"/>
             </w:tcBorders>
-            <w:hideMark/>
           </w:tcPr>
           <w:p>
             <w:pPr>
               <w:pStyle w:val="InfoBlue"/>
-              <w:rPr>
-                <w:lang w:val="en-CA"/>
-              </w:rPr>
             </w:pPr>
           </w:p>
         </w:tc>
@@ -6902,27 +6921,6 @@
           <w:lang w:val="fr-CA"/>
         </w:rPr>
       </w:pPr>
-    </w:p>
-    <w:bookmarkEnd w:id="32"/>
-    <w:p>
-      <w:pPr>
-        <w:widowControl/>
-        <w:spacing w:line="240" w:lineRule="auto"/>
-        <w:jc w:val="left"/>
-        <w:rPr>
-          <w:rFonts w:ascii="Arial" w:hAnsi="Arial"/>
-          <w:i/>
-          <w:lang w:val="fr-CA"/>
-        </w:rPr>
-      </w:pPr>
-      <w:r>
-        <w:rPr>
-          <w:lang w:val="fr-CA"/>
-        </w:rPr>
-        <w:br w:type="page"/>
-      </w:r>
-      <w:bookmarkStart w:id="43" w:name="_Toc433104453"/>
-      <w:bookmarkStart w:id="44" w:name="_Toc417790800"/>
     </w:p>
     <w:p>
       <w:pPr>
@@ -6935,31 +6933,22 @@
           <w:lang w:val="fr-CA"/>
         </w:rPr>
       </w:pPr>
-      <w:bookmarkStart w:id="45" w:name="_Toc353222464"/>
-      <w:r>
-        <w:rPr>
-          <w:lang w:val="fr-CA"/>
-        </w:rPr>
-        <w:lastRenderedPageBreak/>
-        <w:t>Tests d’échec</w:t>
+      <w:bookmarkStart w:id="43" w:name="_Toc353222463"/>
+      <w:bookmarkEnd w:id="40"/>
+      <w:r>
+        <w:rPr>
+          <w:lang w:val="fr-CA"/>
+        </w:rPr>
+        <w:t>Tests de sécurité</w:t>
+      </w:r>
+      <w:bookmarkEnd w:id="31"/>
+      <w:r>
+        <w:rPr>
+          <w:lang w:val="fr-CA"/>
+        </w:rPr>
+        <w:t xml:space="preserve"> et de contrôle d’accès</w:t>
       </w:r>
       <w:bookmarkEnd w:id="43"/>
-      <w:bookmarkEnd w:id="44"/>
-      <w:r>
-        <w:rPr>
-          <w:lang w:val="fr-CA"/>
-        </w:rPr>
-        <w:t>/récupération</w:t>
-      </w:r>
-      <w:bookmarkEnd w:id="45"/>
-    </w:p>
-    <w:p>
-      <w:pPr>
-        <w:pStyle w:val="InfoBlue"/>
-        <w:rPr>
-          <w:lang w:val="fr-CA"/>
-        </w:rPr>
-      </w:pPr>
     </w:p>
     <w:tbl>
       <w:tblPr>
@@ -7032,7 +7021,7 @@
               <w:rPr>
                 <w:lang w:val="fr-CA"/>
               </w:rPr>
-              <w:t xml:space="preserve">S’assurer qu’une défaillance temporaire au niveau du calcul des articulations ne mette pas en péril la validité des données subséquentes. S’assurer que le jeu peut récupérer d’une quelconque défaillance temporaire dans les algorithmes de calcul. </w:t>
+              <w:t>Vérifier que les joueurs n’ont pas accès au mode contrôleur et que l’accès ne leur est pas non plus visible.</w:t>
             </w:r>
           </w:p>
         </w:tc>
@@ -7076,19 +7065,30 @@
               <w:bottom w:val="single" w:sz="6" w:space="0" w:color="000000"/>
               <w:right w:val="single" w:sz="12" w:space="0" w:color="000000"/>
             </w:tcBorders>
+            <w:hideMark/>
           </w:tcPr>
           <w:p>
             <w:pPr>
               <w:pStyle w:val="Corpsdetexte1"/>
-              <w:rPr>
-                <w:lang w:val="fr-CA"/>
-              </w:rPr>
-            </w:pPr>
-            <w:r>
-              <w:rPr>
-                <w:lang w:val="fr-CA"/>
-              </w:rPr>
-              <w:t>Tester des cas où la détection par la caméra cause des erreurs temporaires et vérifier que les algorithmes de calcul des positions détectent ces erreurs et que cela n’a pas d’influence sur le jeu.</w:t>
+              <w:numPr>
+                <w:ilvl w:val="0"/>
+                <w:numId w:val="12"/>
+              </w:numPr>
+              <w:rPr>
+                <w:lang w:val="fr-CA"/>
+              </w:rPr>
+            </w:pPr>
+            <w:r>
+              <w:rPr>
+                <w:lang w:val="fr-CA"/>
+              </w:rPr>
+              <w:t>S’assurer que les contrôles administrateur peuvent seulement être effectués par les démonstrateurs (par le contrôle de l’accès aux périphériques utilisés ou par un contrôle d’accès dans le logiciel).</w:t>
+            </w:r>
+            <w:r>
+              <w:rPr>
+                <w:lang w:val="fr-CA"/>
+              </w:rPr>
+              <w:t xml:space="preserve"> </w:t>
             </w:r>
           </w:p>
         </w:tc>
@@ -7145,7 +7145,7 @@
               <w:rPr>
                 <w:lang w:val="fr-CA"/>
               </w:rPr>
-              <w:t>Les défaillances temporaires induites par les algorithmes ou par le senseur n’ont pas d’influence sur l’expérience de jeu.</w:t>
+              <w:t>Seuls les démonstrateurs ont accès aux options administrateurs.</w:t>
             </w:r>
           </w:p>
         </w:tc>
@@ -7189,13 +7189,303 @@
               <w:bottom w:val="single" w:sz="12" w:space="0" w:color="000000"/>
               <w:right w:val="single" w:sz="12" w:space="0" w:color="000000"/>
             </w:tcBorders>
+            <w:hideMark/>
           </w:tcPr>
           <w:p>
             <w:pPr>
               <w:pStyle w:val="InfoBlue"/>
-              <w:rPr>
-                <w:lang w:val="en-CA"/>
-              </w:rPr>
+            </w:pPr>
+          </w:p>
+        </w:tc>
+      </w:tr>
+    </w:tbl>
+    <w:p>
+      <w:pPr>
+        <w:rPr>
+          <w:lang w:val="fr-CA"/>
+        </w:rPr>
+      </w:pPr>
+    </w:p>
+    <w:p>
+      <w:pPr>
+        <w:pStyle w:val="Titre3"/>
+        <w:numPr>
+          <w:ilvl w:val="2"/>
+          <w:numId w:val="3"/>
+        </w:numPr>
+        <w:rPr>
+          <w:lang w:val="fr-CA"/>
+        </w:rPr>
+      </w:pPr>
+      <w:bookmarkStart w:id="44" w:name="_Toc433104453"/>
+      <w:bookmarkStart w:id="45" w:name="_Toc417790800"/>
+      <w:bookmarkStart w:id="46" w:name="_Toc353222464"/>
+      <w:bookmarkEnd w:id="32"/>
+      <w:r>
+        <w:rPr>
+          <w:lang w:val="fr-CA"/>
+        </w:rPr>
+        <w:t>Tests d’échec</w:t>
+      </w:r>
+      <w:bookmarkEnd w:id="44"/>
+      <w:bookmarkEnd w:id="45"/>
+      <w:r>
+        <w:rPr>
+          <w:lang w:val="fr-CA"/>
+        </w:rPr>
+        <w:t>/récupération</w:t>
+      </w:r>
+      <w:bookmarkEnd w:id="46"/>
+    </w:p>
+    <w:p>
+      <w:pPr>
+        <w:pStyle w:val="InfoBlue"/>
+      </w:pPr>
+    </w:p>
+    <w:tbl>
+      <w:tblPr>
+        <w:tblW w:w="0" w:type="auto"/>
+        <w:tblInd w:w="738" w:type="dxa"/>
+        <w:tblBorders>
+          <w:top w:val="single" w:sz="12" w:space="0" w:color="000000"/>
+          <w:left w:val="single" w:sz="12" w:space="0" w:color="000000"/>
+          <w:bottom w:val="single" w:sz="12" w:space="0" w:color="000000"/>
+          <w:right w:val="single" w:sz="12" w:space="0" w:color="000000"/>
+          <w:insideH w:val="single" w:sz="6" w:space="0" w:color="000000"/>
+          <w:insideV w:val="single" w:sz="6" w:space="0" w:color="000000"/>
+        </w:tblBorders>
+        <w:tblLayout w:type="fixed"/>
+        <w:tblLook w:val="0080" w:firstRow="0" w:lastRow="0" w:firstColumn="1" w:lastColumn="0" w:noHBand="0" w:noVBand="0"/>
+      </w:tblPr>
+      <w:tblGrid>
+        <w:gridCol w:w="2211"/>
+        <w:gridCol w:w="6627"/>
+      </w:tblGrid>
+      <w:tr>
+        <w:trPr>
+          <w:cantSplit/>
+        </w:trPr>
+        <w:tc>
+          <w:tcPr>
+            <w:tcW w:w="2211" w:type="dxa"/>
+            <w:tcBorders>
+              <w:top w:val="single" w:sz="12" w:space="0" w:color="000000"/>
+              <w:left w:val="single" w:sz="12" w:space="0" w:color="000000"/>
+              <w:bottom w:val="single" w:sz="6" w:space="0" w:color="000000"/>
+              <w:right w:val="single" w:sz="6" w:space="0" w:color="000000"/>
+            </w:tcBorders>
+            <w:hideMark/>
+          </w:tcPr>
+          <w:p>
+            <w:pPr>
+              <w:pStyle w:val="Corpsdetexte1"/>
+              <w:rPr>
+                <w:lang w:val="fr-CA"/>
+              </w:rPr>
+            </w:pPr>
+            <w:r>
+              <w:rPr>
+                <w:lang w:val="fr-CA"/>
+              </w:rPr>
+              <w:t>Objectif de test:</w:t>
+            </w:r>
+          </w:p>
+        </w:tc>
+        <w:tc>
+          <w:tcPr>
+            <w:tcW w:w="6627" w:type="dxa"/>
+            <w:tcBorders>
+              <w:top w:val="single" w:sz="12" w:space="0" w:color="000000"/>
+              <w:left w:val="single" w:sz="6" w:space="0" w:color="000000"/>
+              <w:bottom w:val="single" w:sz="6" w:space="0" w:color="000000"/>
+              <w:right w:val="single" w:sz="12" w:space="0" w:color="000000"/>
+            </w:tcBorders>
+            <w:hideMark/>
+          </w:tcPr>
+          <w:p>
+            <w:pPr>
+              <w:pStyle w:val="Corpsdetexte1"/>
+              <w:rPr>
+                <w:lang w:val="fr-CA"/>
+              </w:rPr>
+            </w:pPr>
+            <w:r>
+              <w:rPr>
+                <w:lang w:val="fr-CA"/>
+              </w:rPr>
+              <w:t>S’assurer qu’une défaillance temporaire au niveau du c</w:t>
+            </w:r>
+            <w:r>
+              <w:rPr>
+                <w:lang w:val="fr-CA"/>
+              </w:rPr>
+              <w:t>alcul des articulations ne met</w:t>
+            </w:r>
+            <w:r>
+              <w:rPr>
+                <w:lang w:val="fr-CA"/>
+              </w:rPr>
+              <w:t xml:space="preserve"> pas en péril la validité des données subséquentes. S’assurer que le jeu peut récupérer d’une quelconque défaillance temporaire dans les algorithmes de calcul. </w:t>
+            </w:r>
+          </w:p>
+        </w:tc>
+      </w:tr>
+      <w:tr>
+        <w:trPr>
+          <w:cantSplit/>
+        </w:trPr>
+        <w:tc>
+          <w:tcPr>
+            <w:tcW w:w="2211" w:type="dxa"/>
+            <w:tcBorders>
+              <w:top w:val="single" w:sz="6" w:space="0" w:color="000000"/>
+              <w:left w:val="single" w:sz="12" w:space="0" w:color="000000"/>
+              <w:bottom w:val="single" w:sz="6" w:space="0" w:color="000000"/>
+              <w:right w:val="single" w:sz="6" w:space="0" w:color="000000"/>
+            </w:tcBorders>
+            <w:hideMark/>
+          </w:tcPr>
+          <w:p>
+            <w:pPr>
+              <w:pStyle w:val="Corpsdetexte1"/>
+              <w:rPr>
+                <w:lang w:val="fr-CA"/>
+              </w:rPr>
+            </w:pPr>
+            <w:r>
+              <w:rPr>
+                <w:lang w:val="fr-CA"/>
+              </w:rPr>
+              <w:t>Technique:</w:t>
+            </w:r>
+          </w:p>
+        </w:tc>
+        <w:tc>
+          <w:tcPr>
+            <w:tcW w:w="6627" w:type="dxa"/>
+            <w:tcBorders>
+              <w:top w:val="single" w:sz="6" w:space="0" w:color="000000"/>
+              <w:left w:val="single" w:sz="6" w:space="0" w:color="000000"/>
+              <w:bottom w:val="single" w:sz="6" w:space="0" w:color="000000"/>
+              <w:right w:val="single" w:sz="12" w:space="0" w:color="000000"/>
+            </w:tcBorders>
+          </w:tcPr>
+          <w:p>
+            <w:pPr>
+              <w:pStyle w:val="Corpsdetexte1"/>
+              <w:rPr>
+                <w:lang w:val="fr-CA"/>
+              </w:rPr>
+            </w:pPr>
+            <w:r>
+              <w:rPr>
+                <w:lang w:val="fr-CA"/>
+              </w:rPr>
+              <w:t>Tester des cas où la détection par la caméra cause des erreurs temporaires et vérifier que les algorithmes de calcul des positions détectent ces erreurs et que cela n’a pas d’influence sur le jeu.</w:t>
+            </w:r>
+          </w:p>
+        </w:tc>
+      </w:tr>
+      <w:tr>
+        <w:trPr>
+          <w:cantSplit/>
+        </w:trPr>
+        <w:tc>
+          <w:tcPr>
+            <w:tcW w:w="2211" w:type="dxa"/>
+            <w:tcBorders>
+              <w:top w:val="single" w:sz="6" w:space="0" w:color="000000"/>
+              <w:left w:val="single" w:sz="12" w:space="0" w:color="000000"/>
+              <w:bottom w:val="single" w:sz="6" w:space="0" w:color="000000"/>
+              <w:right w:val="single" w:sz="6" w:space="0" w:color="000000"/>
+            </w:tcBorders>
+            <w:hideMark/>
+          </w:tcPr>
+          <w:p>
+            <w:pPr>
+              <w:pStyle w:val="Corpsdetexte1"/>
+              <w:rPr>
+                <w:lang w:val="fr-CA"/>
+              </w:rPr>
+            </w:pPr>
+            <w:r>
+              <w:rPr>
+                <w:lang w:val="fr-CA"/>
+              </w:rPr>
+              <w:t>Critère de complétion:</w:t>
+            </w:r>
+          </w:p>
+        </w:tc>
+        <w:tc>
+          <w:tcPr>
+            <w:tcW w:w="6627" w:type="dxa"/>
+            <w:tcBorders>
+              <w:top w:val="single" w:sz="6" w:space="0" w:color="000000"/>
+              <w:left w:val="single" w:sz="6" w:space="0" w:color="000000"/>
+              <w:bottom w:val="single" w:sz="6" w:space="0" w:color="000000"/>
+              <w:right w:val="single" w:sz="12" w:space="0" w:color="000000"/>
+            </w:tcBorders>
+            <w:hideMark/>
+          </w:tcPr>
+          <w:p>
+            <w:pPr>
+              <w:pStyle w:val="Corpsdetexte1"/>
+              <w:rPr>
+                <w:lang w:val="fr-CA"/>
+              </w:rPr>
+            </w:pPr>
+            <w:r>
+              <w:rPr>
+                <w:lang w:val="fr-CA"/>
+              </w:rPr>
+              <w:t>Les défaillances temporaires induites par les algorithmes ou par le senseur n’ont pas d’influence sur l’expérience de jeu.</w:t>
+            </w:r>
+          </w:p>
+        </w:tc>
+      </w:tr>
+      <w:tr>
+        <w:trPr>
+          <w:cantSplit/>
+        </w:trPr>
+        <w:tc>
+          <w:tcPr>
+            <w:tcW w:w="2211" w:type="dxa"/>
+            <w:tcBorders>
+              <w:top w:val="single" w:sz="6" w:space="0" w:color="000000"/>
+              <w:left w:val="single" w:sz="12" w:space="0" w:color="000000"/>
+              <w:bottom w:val="single" w:sz="12" w:space="0" w:color="000000"/>
+              <w:right w:val="single" w:sz="6" w:space="0" w:color="000000"/>
+            </w:tcBorders>
+            <w:hideMark/>
+          </w:tcPr>
+          <w:p>
+            <w:pPr>
+              <w:pStyle w:val="Corpsdetexte1"/>
+              <w:rPr>
+                <w:lang w:val="fr-CA"/>
+              </w:rPr>
+            </w:pPr>
+            <w:r>
+              <w:rPr>
+                <w:lang w:val="fr-CA"/>
+              </w:rPr>
+              <w:t>Considérations spéciales:</w:t>
+            </w:r>
+          </w:p>
+        </w:tc>
+        <w:tc>
+          <w:tcPr>
+            <w:tcW w:w="6627" w:type="dxa"/>
+            <w:tcBorders>
+              <w:top w:val="single" w:sz="6" w:space="0" w:color="000000"/>
+              <w:left w:val="single" w:sz="6" w:space="0" w:color="000000"/>
+              <w:bottom w:val="single" w:sz="12" w:space="0" w:color="000000"/>
+              <w:right w:val="single" w:sz="12" w:space="0" w:color="000000"/>
+            </w:tcBorders>
+          </w:tcPr>
+          <w:p>
+            <w:pPr>
+              <w:pStyle w:val="InfoBlue"/>
             </w:pPr>
           </w:p>
         </w:tc>
@@ -7213,19 +7503,19 @@
           <w:lang w:val="fr-CA"/>
         </w:rPr>
       </w:pPr>
-      <w:bookmarkStart w:id="46" w:name="_Toc456598967"/>
-      <w:bookmarkStart w:id="47" w:name="_Toc433104454"/>
-      <w:bookmarkStart w:id="48" w:name="_Toc327255344"/>
-      <w:bookmarkStart w:id="49" w:name="_Toc327255105"/>
-      <w:bookmarkStart w:id="50" w:name="_Toc327255036"/>
-      <w:bookmarkStart w:id="51" w:name="_Toc327254071"/>
+      <w:bookmarkStart w:id="47" w:name="_Toc456598967"/>
+      <w:bookmarkStart w:id="48" w:name="_Toc433104454"/>
+      <w:bookmarkStart w:id="49" w:name="_Toc327255344"/>
+      <w:bookmarkStart w:id="50" w:name="_Toc327255105"/>
+      <w:bookmarkStart w:id="51" w:name="_Toc327255036"/>
+      <w:bookmarkStart w:id="52" w:name="_Toc327254071"/>
     </w:p>
-    <w:bookmarkEnd w:id="46"/>
     <w:bookmarkEnd w:id="47"/>
     <w:bookmarkEnd w:id="48"/>
     <w:bookmarkEnd w:id="49"/>
     <w:bookmarkEnd w:id="50"/>
     <w:bookmarkEnd w:id="51"/>
+    <w:bookmarkEnd w:id="52"/>
     <w:p>
       <w:pPr>
         <w:widowControl/>
@@ -7271,7 +7561,7 @@
           <w:lang w:val="fr-CA"/>
         </w:rPr>
       </w:pPr>
-      <w:bookmarkStart w:id="52" w:name="_Toc353222465"/>
+      <w:bookmarkStart w:id="53" w:name="_Toc353222465"/>
       <w:r>
         <w:rPr>
           <w:lang w:val="fr-CA"/>
@@ -7279,7 +7569,7 @@
         <w:lastRenderedPageBreak/>
         <w:t>Outils</w:t>
       </w:r>
-      <w:bookmarkEnd w:id="52"/>
+      <w:bookmarkEnd w:id="53"/>
     </w:p>
     <w:p>
       <w:pPr>
@@ -7288,10 +7578,10 @@
           <w:lang w:val="fr-CA"/>
         </w:rPr>
       </w:pPr>
-      <w:bookmarkStart w:id="53" w:name="_Toc324915536"/>
-      <w:bookmarkStart w:id="54" w:name="_Toc324851953"/>
-      <w:bookmarkStart w:id="55" w:name="_Toc324843646"/>
-      <w:bookmarkStart w:id="56" w:name="_Toc314978543"/>
+      <w:bookmarkStart w:id="54" w:name="_Toc324915536"/>
+      <w:bookmarkStart w:id="55" w:name="_Toc324851953"/>
+      <w:bookmarkStart w:id="56" w:name="_Toc324843646"/>
+      <w:bookmarkStart w:id="57" w:name="_Toc314978543"/>
       <w:r>
         <w:rPr>
           <w:lang w:val="fr-CA"/>
@@ -7919,20 +8209,20 @@
           <w:lang w:val="fr-CA"/>
         </w:rPr>
       </w:pPr>
-      <w:bookmarkStart w:id="57" w:name="_Toc353222466"/>
-      <w:bookmarkStart w:id="58" w:name="_Toc433104457"/>
+      <w:bookmarkStart w:id="58" w:name="_Toc353222466"/>
+      <w:bookmarkStart w:id="59" w:name="_Toc433104457"/>
       <w:r>
         <w:rPr>
           <w:lang w:val="fr-CA"/>
         </w:rPr>
         <w:t>Ressources</w:t>
       </w:r>
-      <w:bookmarkEnd w:id="53"/>
       <w:bookmarkEnd w:id="54"/>
       <w:bookmarkEnd w:id="55"/>
       <w:bookmarkEnd w:id="56"/>
       <w:bookmarkEnd w:id="57"/>
       <w:bookmarkEnd w:id="58"/>
+      <w:bookmarkEnd w:id="59"/>
     </w:p>
     <w:p>
       <w:pPr>
@@ -7945,17 +8235,17 @@
           <w:lang w:val="fr-CA"/>
         </w:rPr>
       </w:pPr>
-      <w:bookmarkStart w:id="59" w:name="_Toc353222467"/>
-      <w:bookmarkStart w:id="60" w:name="_Toc324851955"/>
-      <w:bookmarkStart w:id="61" w:name="_Toc324843648"/>
-      <w:bookmarkStart w:id="62" w:name="_Toc314978545"/>
+      <w:bookmarkStart w:id="60" w:name="_Toc353222467"/>
+      <w:bookmarkStart w:id="61" w:name="_Toc324851955"/>
+      <w:bookmarkStart w:id="62" w:name="_Toc324843648"/>
+      <w:bookmarkStart w:id="63" w:name="_Toc314978545"/>
       <w:r>
         <w:rPr>
           <w:lang w:val="fr-CA"/>
         </w:rPr>
         <w:t>Équipe de test</w:t>
       </w:r>
-      <w:bookmarkEnd w:id="59"/>
+      <w:bookmarkEnd w:id="60"/>
     </w:p>
     <w:p>
       <w:pPr>
@@ -8530,19 +8820,7 @@
               <w:rPr>
                 <w:lang w:val="fr-CA"/>
               </w:rPr>
-              <w:t xml:space="preserve">Exécuter les tests </w:t>
-            </w:r>
-            <w:r>
-              <w:rPr>
-                <w:lang w:val="fr-CA"/>
-              </w:rPr>
-              <w:t>non-</w:t>
-            </w:r>
-            <w:r>
-              <w:rPr>
-                <w:lang w:val="fr-CA"/>
-              </w:rPr>
-              <w:t xml:space="preserve">fonctionnels pour </w:t>
+              <w:t xml:space="preserve">Exécuter les tests non-fonctionnels pour </w:t>
             </w:r>
             <w:r>
               <w:rPr>
@@ -8572,14 +8850,14 @@
           <w:lang w:val="fr-CA"/>
         </w:rPr>
       </w:pPr>
-      <w:bookmarkStart w:id="63" w:name="_Toc353222468"/>
+      <w:bookmarkStart w:id="64" w:name="_Toc353222468"/>
       <w:r>
         <w:rPr>
           <w:lang w:val="fr-CA"/>
         </w:rPr>
         <w:t>Système</w:t>
       </w:r>
-      <w:bookmarkEnd w:id="63"/>
+      <w:bookmarkEnd w:id="64"/>
     </w:p>
     <w:p>
       <w:pPr>
@@ -8598,7 +8876,21 @@
         <w:rPr>
           <w:lang w:val="fr-CA"/>
         </w:rPr>
-        <w:t>tests du jeu devront être fait sur l’ordinateur portable de François car c’est celui qui sera utilisé pour la compétition.</w:t>
+        <w:t xml:space="preserve">tests du jeu devront être </w:t>
+      </w:r>
+      <w:proofErr w:type="gramStart"/>
+      <w:r>
+        <w:rPr>
+          <w:lang w:val="fr-CA"/>
+        </w:rPr>
+        <w:t>fait</w:t>
+      </w:r>
+      <w:proofErr w:type="gramEnd"/>
+      <w:r>
+        <w:rPr>
+          <w:lang w:val="fr-CA"/>
+        </w:rPr>
+        <w:t xml:space="preserve"> sur l’ordinateur portable de François car c’est celui qui sera utilisé pour la compétition.</w:t>
       </w:r>
     </w:p>
     <w:p>
@@ -8717,17 +9009,17 @@
           <w:lang w:val="fr-CA"/>
         </w:rPr>
       </w:pPr>
-      <w:bookmarkStart w:id="64" w:name="_Toc353222471"/>
-      <w:bookmarkEnd w:id="60"/>
+      <w:bookmarkStart w:id="65" w:name="_Toc353222471"/>
       <w:bookmarkEnd w:id="61"/>
       <w:bookmarkEnd w:id="62"/>
+      <w:bookmarkEnd w:id="63"/>
       <w:r>
         <w:rPr>
           <w:lang w:val="fr-CA"/>
         </w:rPr>
         <w:t>Jalons du projet</w:t>
       </w:r>
-      <w:bookmarkEnd w:id="64"/>
+      <w:bookmarkEnd w:id="65"/>
     </w:p>
     <w:tbl>
       <w:tblPr>
@@ -9500,8 +9792,6 @@
               </w:rPr>
               <w:t>4</w:t>
             </w:r>
-            <w:bookmarkStart w:id="65" w:name="_GoBack"/>
-            <w:bookmarkEnd w:id="65"/>
           </w:p>
         </w:tc>
       </w:tr>
@@ -9515,10 +9805,10 @@
     </w:p>
     <w:p/>
     <w:sectPr>
-      <w:headerReference w:type="default" r:id="rId9"/>
-      <w:footerReference w:type="default" r:id="rId10"/>
-      <w:headerReference w:type="first" r:id="rId11"/>
-      <w:footerReference w:type="first" r:id="rId12"/>
+      <w:headerReference w:type="default" r:id="rId8"/>
+      <w:footerReference w:type="default" r:id="rId9"/>
+      <w:headerReference w:type="first" r:id="rId10"/>
+      <w:footerReference w:type="first" r:id="rId11"/>
       <w:pgSz w:w="12240" w:h="15840" w:code="1"/>
       <w:pgMar w:top="1440" w:right="1440" w:bottom="1440" w:left="1440" w:header="720" w:footer="720" w:gutter="0"/>
       <w:cols w:space="720"/>
@@ -9528,7 +9818,7 @@
 </file>
 
 <file path=word/endnotes.xml><?xml version="1.0" encoding="utf-8"?>
-<w:endnotes xmlns:wpc="http://schemas.microsoft.com/office/word/2010/wordprocessingCanvas" xmlns:mc="http://schemas.openxmlformats.org/markup-compatibility/2006" xmlns:o="urn:schemas-microsoft-com:office:office" xmlns:r="http://schemas.openxmlformats.org/officeDocument/2006/relationships" xmlns:m="http://schemas.openxmlformats.org/officeDocument/2006/math" xmlns:v="urn:schemas-microsoft-com:vml" xmlns:wp14="http://schemas.microsoft.com/office/word/2010/wordprocessingDrawing" xmlns:wp="http://schemas.openxmlformats.org/drawingml/2006/wordprocessingDrawing" xmlns:w10="urn:schemas-microsoft-com:office:word" xmlns:w="http://schemas.openxmlformats.org/wordprocessingml/2006/main" xmlns:w14="http://schemas.microsoft.com/office/word/2010/wordml" xmlns:wpg="http://schemas.microsoft.com/office/word/2010/wordprocessingGroup" xmlns:wpi="http://schemas.microsoft.com/office/word/2010/wordprocessingInk" xmlns:wne="http://schemas.microsoft.com/office/word/2006/wordml" xmlns:wps="http://schemas.microsoft.com/office/word/2010/wordprocessingShape" mc:Ignorable="w14 wp14">
+<w:endnotes xmlns:wpc="http://schemas.microsoft.com/office/word/2010/wordprocessingCanvas" xmlns:mc="http://schemas.openxmlformats.org/markup-compatibility/2006" xmlns:o="urn:schemas-microsoft-com:office:office" xmlns:r="http://schemas.openxmlformats.org/officeDocument/2006/relationships" xmlns:m="http://schemas.openxmlformats.org/officeDocument/2006/math" xmlns:v="urn:schemas-microsoft-com:vml" xmlns:wp14="http://schemas.microsoft.com/office/word/2010/wordprocessingDrawing" xmlns:wp="http://schemas.openxmlformats.org/drawingml/2006/wordprocessingDrawing" xmlns:w10="urn:schemas-microsoft-com:office:word" xmlns:w="http://schemas.openxmlformats.org/wordprocessingml/2006/main" xmlns:w14="http://schemas.microsoft.com/office/word/2010/wordml" xmlns:w15="http://schemas.microsoft.com/office/word/2012/wordml" xmlns:wpg="http://schemas.microsoft.com/office/word/2010/wordprocessingGroup" xmlns:wpi="http://schemas.microsoft.com/office/word/2010/wordprocessingInk" xmlns:wne="http://schemas.microsoft.com/office/word/2006/wordml" xmlns:wps="http://schemas.microsoft.com/office/word/2010/wordprocessingShape" mc:Ignorable="w14 w15 wp14">
   <w:endnote w:type="separator" w:id="-1">
     <w:p>
       <w:r>
@@ -9547,7 +9837,7 @@
 </file>
 
 <file path=word/footer1.xml><?xml version="1.0" encoding="utf-8"?>
-<w:ftr xmlns:wpc="http://schemas.microsoft.com/office/word/2010/wordprocessingCanvas" xmlns:mc="http://schemas.openxmlformats.org/markup-compatibility/2006" xmlns:o="urn:schemas-microsoft-com:office:office" xmlns:r="http://schemas.openxmlformats.org/officeDocument/2006/relationships" xmlns:m="http://schemas.openxmlformats.org/officeDocument/2006/math" xmlns:v="urn:schemas-microsoft-com:vml" xmlns:wp14="http://schemas.microsoft.com/office/word/2010/wordprocessingDrawing" xmlns:wp="http://schemas.openxmlformats.org/drawingml/2006/wordprocessingDrawing" xmlns:w10="urn:schemas-microsoft-com:office:word" xmlns:w="http://schemas.openxmlformats.org/wordprocessingml/2006/main" xmlns:w14="http://schemas.microsoft.com/office/word/2010/wordml" xmlns:wpg="http://schemas.microsoft.com/office/word/2010/wordprocessingGroup" xmlns:wpi="http://schemas.microsoft.com/office/word/2010/wordprocessingInk" xmlns:wne="http://schemas.microsoft.com/office/word/2006/wordml" xmlns:wps="http://schemas.microsoft.com/office/word/2010/wordprocessingShape" mc:Ignorable="w14 wp14">
+<w:ftr xmlns:wpc="http://schemas.microsoft.com/office/word/2010/wordprocessingCanvas" xmlns:mc="http://schemas.openxmlformats.org/markup-compatibility/2006" xmlns:o="urn:schemas-microsoft-com:office:office" xmlns:r="http://schemas.openxmlformats.org/officeDocument/2006/relationships" xmlns:m="http://schemas.openxmlformats.org/officeDocument/2006/math" xmlns:v="urn:schemas-microsoft-com:vml" xmlns:wp14="http://schemas.microsoft.com/office/word/2010/wordprocessingDrawing" xmlns:wp="http://schemas.openxmlformats.org/drawingml/2006/wordprocessingDrawing" xmlns:w10="urn:schemas-microsoft-com:office:word" xmlns:w="http://schemas.openxmlformats.org/wordprocessingml/2006/main" xmlns:w14="http://schemas.microsoft.com/office/word/2010/wordml" xmlns:w15="http://schemas.microsoft.com/office/word/2012/wordml" xmlns:wpg="http://schemas.microsoft.com/office/word/2010/wordprocessingGroup" xmlns:wpi="http://schemas.microsoft.com/office/word/2010/wordprocessingInk" xmlns:wne="http://schemas.microsoft.com/office/word/2006/wordml" xmlns:wps="http://schemas.microsoft.com/office/word/2010/wordprocessingShape" mc:Ignorable="w14 w15 wp14">
   <w:tbl>
     <w:tblPr>
       <w:tblW w:w="0" w:type="auto"/>
@@ -9617,6 +9907,7 @@
               <w:dataBinding w:prefixMappings="xmlns:ns0='http://schemas.openxmlformats.org/officeDocument/2006/extended-properties' " w:xpath="/ns0:Properties[1]/ns0:Company[1]" w:storeItemID="{6668398D-A668-4E3E-A5EB-62B293D839F1}"/>
               <w:text/>
             </w:sdtPr>
+            <w:sdtEndPr/>
             <w:sdtContent>
               <w:r>
                 <w:rPr>
@@ -9692,7 +9983,7 @@
               <w:rStyle w:val="Numrodepage"/>
               <w:noProof/>
             </w:rPr>
-            <w:t>12</w:t>
+            <w:t>9</w:t>
           </w:r>
           <w:r>
             <w:rPr>
@@ -9729,7 +10020,7 @@
               <w:rStyle w:val="Numrodepage"/>
               <w:noProof/>
             </w:rPr>
-            <w:t>12</w:t>
+            <w:t>11</w:t>
           </w:r>
           <w:r>
             <w:rPr>
@@ -9750,7 +10041,7 @@
 </file>
 
 <file path=word/footer2.xml><?xml version="1.0" encoding="utf-8"?>
-<w:ftr xmlns:wpc="http://schemas.microsoft.com/office/word/2010/wordprocessingCanvas" xmlns:mc="http://schemas.openxmlformats.org/markup-compatibility/2006" xmlns:o="urn:schemas-microsoft-com:office:office" xmlns:r="http://schemas.openxmlformats.org/officeDocument/2006/relationships" xmlns:m="http://schemas.openxmlformats.org/officeDocument/2006/math" xmlns:v="urn:schemas-microsoft-com:vml" xmlns:wp14="http://schemas.microsoft.com/office/word/2010/wordprocessingDrawing" xmlns:wp="http://schemas.openxmlformats.org/drawingml/2006/wordprocessingDrawing" xmlns:w10="urn:schemas-microsoft-com:office:word" xmlns:w="http://schemas.openxmlformats.org/wordprocessingml/2006/main" xmlns:w14="http://schemas.microsoft.com/office/word/2010/wordml" xmlns:wpg="http://schemas.microsoft.com/office/word/2010/wordprocessingGroup" xmlns:wpi="http://schemas.microsoft.com/office/word/2010/wordprocessingInk" xmlns:wne="http://schemas.microsoft.com/office/word/2006/wordml" xmlns:wps="http://schemas.microsoft.com/office/word/2010/wordprocessingShape" mc:Ignorable="w14 wp14">
+<w:ftr xmlns:wpc="http://schemas.microsoft.com/office/word/2010/wordprocessingCanvas" xmlns:mc="http://schemas.openxmlformats.org/markup-compatibility/2006" xmlns:o="urn:schemas-microsoft-com:office:office" xmlns:r="http://schemas.openxmlformats.org/officeDocument/2006/relationships" xmlns:m="http://schemas.openxmlformats.org/officeDocument/2006/math" xmlns:v="urn:schemas-microsoft-com:vml" xmlns:wp14="http://schemas.microsoft.com/office/word/2010/wordprocessingDrawing" xmlns:wp="http://schemas.openxmlformats.org/drawingml/2006/wordprocessingDrawing" xmlns:w10="urn:schemas-microsoft-com:office:word" xmlns:w="http://schemas.openxmlformats.org/wordprocessingml/2006/main" xmlns:w14="http://schemas.microsoft.com/office/word/2010/wordml" xmlns:w15="http://schemas.microsoft.com/office/word/2012/wordml" xmlns:wpg="http://schemas.microsoft.com/office/word/2010/wordprocessingGroup" xmlns:wpi="http://schemas.microsoft.com/office/word/2010/wordprocessingInk" xmlns:wne="http://schemas.microsoft.com/office/word/2006/wordml" xmlns:wps="http://schemas.microsoft.com/office/word/2010/wordprocessingShape" mc:Ignorable="w14 w15 wp14">
   <w:p>
     <w:pPr>
       <w:pStyle w:val="Pieddepage"/>
@@ -9760,7 +10051,7 @@
 </file>
 
 <file path=word/footnotes.xml><?xml version="1.0" encoding="utf-8"?>
-<w:footnotes xmlns:wpc="http://schemas.microsoft.com/office/word/2010/wordprocessingCanvas" xmlns:mc="http://schemas.openxmlformats.org/markup-compatibility/2006" xmlns:o="urn:schemas-microsoft-com:office:office" xmlns:r="http://schemas.openxmlformats.org/officeDocument/2006/relationships" xmlns:m="http://schemas.openxmlformats.org/officeDocument/2006/math" xmlns:v="urn:schemas-microsoft-com:vml" xmlns:wp14="http://schemas.microsoft.com/office/word/2010/wordprocessingDrawing" xmlns:wp="http://schemas.openxmlformats.org/drawingml/2006/wordprocessingDrawing" xmlns:w10="urn:schemas-microsoft-com:office:word" xmlns:w="http://schemas.openxmlformats.org/wordprocessingml/2006/main" xmlns:w14="http://schemas.microsoft.com/office/word/2010/wordml" xmlns:wpg="http://schemas.microsoft.com/office/word/2010/wordprocessingGroup" xmlns:wpi="http://schemas.microsoft.com/office/word/2010/wordprocessingInk" xmlns:wne="http://schemas.microsoft.com/office/word/2006/wordml" xmlns:wps="http://schemas.microsoft.com/office/word/2010/wordprocessingShape" mc:Ignorable="w14 wp14">
+<w:footnotes xmlns:wpc="http://schemas.microsoft.com/office/word/2010/wordprocessingCanvas" xmlns:mc="http://schemas.openxmlformats.org/markup-compatibility/2006" xmlns:o="urn:schemas-microsoft-com:office:office" xmlns:r="http://schemas.openxmlformats.org/officeDocument/2006/relationships" xmlns:m="http://schemas.openxmlformats.org/officeDocument/2006/math" xmlns:v="urn:schemas-microsoft-com:vml" xmlns:wp14="http://schemas.microsoft.com/office/word/2010/wordprocessingDrawing" xmlns:wp="http://schemas.openxmlformats.org/drawingml/2006/wordprocessingDrawing" xmlns:w10="urn:schemas-microsoft-com:office:word" xmlns:w="http://schemas.openxmlformats.org/wordprocessingml/2006/main" xmlns:w14="http://schemas.microsoft.com/office/word/2010/wordml" xmlns:w15="http://schemas.microsoft.com/office/word/2012/wordml" xmlns:wpg="http://schemas.microsoft.com/office/word/2010/wordprocessingGroup" xmlns:wpi="http://schemas.microsoft.com/office/word/2010/wordprocessingInk" xmlns:wne="http://schemas.microsoft.com/office/word/2006/wordml" xmlns:wps="http://schemas.microsoft.com/office/word/2010/wordprocessingShape" mc:Ignorable="w14 w15 wp14">
   <w:footnote w:type="separator" w:id="-1">
     <w:p>
       <w:r>
@@ -9779,7 +10070,7 @@
 </file>
 
 <file path=word/header1.xml><?xml version="1.0" encoding="utf-8"?>
-<w:hdr xmlns:wpc="http://schemas.microsoft.com/office/word/2010/wordprocessingCanvas" xmlns:mc="http://schemas.openxmlformats.org/markup-compatibility/2006" xmlns:o="urn:schemas-microsoft-com:office:office" xmlns:r="http://schemas.openxmlformats.org/officeDocument/2006/relationships" xmlns:m="http://schemas.openxmlformats.org/officeDocument/2006/math" xmlns:v="urn:schemas-microsoft-com:vml" xmlns:wp14="http://schemas.microsoft.com/office/word/2010/wordprocessingDrawing" xmlns:wp="http://schemas.openxmlformats.org/drawingml/2006/wordprocessingDrawing" xmlns:w10="urn:schemas-microsoft-com:office:word" xmlns:w="http://schemas.openxmlformats.org/wordprocessingml/2006/main" xmlns:w14="http://schemas.microsoft.com/office/word/2010/wordml" xmlns:wpg="http://schemas.microsoft.com/office/word/2010/wordprocessingGroup" xmlns:wpi="http://schemas.microsoft.com/office/word/2010/wordprocessingInk" xmlns:wne="http://schemas.microsoft.com/office/word/2006/wordml" xmlns:wps="http://schemas.microsoft.com/office/word/2010/wordprocessingShape" mc:Ignorable="w14 wp14">
+<w:hdr xmlns:wpc="http://schemas.microsoft.com/office/word/2010/wordprocessingCanvas" xmlns:mc="http://schemas.openxmlformats.org/markup-compatibility/2006" xmlns:o="urn:schemas-microsoft-com:office:office" xmlns:r="http://schemas.openxmlformats.org/officeDocument/2006/relationships" xmlns:m="http://schemas.openxmlformats.org/officeDocument/2006/math" xmlns:v="urn:schemas-microsoft-com:vml" xmlns:wp14="http://schemas.microsoft.com/office/word/2010/wordprocessingDrawing" xmlns:wp="http://schemas.openxmlformats.org/drawingml/2006/wordprocessingDrawing" xmlns:w10="urn:schemas-microsoft-com:office:word" xmlns:w="http://schemas.openxmlformats.org/wordprocessingml/2006/main" xmlns:w14="http://schemas.microsoft.com/office/word/2010/wordml" xmlns:w15="http://schemas.microsoft.com/office/word/2012/wordml" xmlns:wpg="http://schemas.microsoft.com/office/word/2010/wordprocessingGroup" xmlns:wpi="http://schemas.microsoft.com/office/word/2010/wordprocessingInk" xmlns:wne="http://schemas.microsoft.com/office/word/2006/wordml" xmlns:wps="http://schemas.microsoft.com/office/word/2010/wordprocessingShape" mc:Ignorable="w14 w15 wp14">
   <w:tbl>
     <w:tblPr>
       <w:tblW w:w="0" w:type="auto"/>
@@ -9806,6 +10097,7 @@
           <w:dataBinding w:prefixMappings="xmlns:ns0='http://purl.org/dc/elements/1.1/' xmlns:ns1='http://schemas.openxmlformats.org/package/2006/metadata/core-properties' " w:xpath="/ns1:coreProperties[1]/ns0:subject[1]" w:storeItemID="{6C3C8BC8-F283-45AE-878A-BAB7291924A1}"/>
           <w:text/>
         </w:sdtPr>
+        <w:sdtEndPr/>
         <w:sdtContent>
           <w:tc>
             <w:tcPr>
@@ -9845,6 +10137,7 @@
               <w:dataBinding w:prefixMappings="xmlns:ns0='http://purl.org/dc/elements/1.1/' xmlns:ns1='http://schemas.openxmlformats.org/package/2006/metadata/core-properties' " w:xpath="/ns1:coreProperties[1]/ns1:contentStatus[1]" w:storeItemID="{6C3C8BC8-F283-45AE-878A-BAB7291924A1}"/>
               <w:text/>
             </w:sdtPr>
+            <w:sdtEndPr/>
             <w:sdtContent>
               <w:r>
                 <w:rPr>
@@ -9871,6 +10164,7 @@
           <w:dataBinding w:prefixMappings="xmlns:ns0='http://purl.org/dc/elements/1.1/' xmlns:ns1='http://schemas.openxmlformats.org/package/2006/metadata/core-properties' " w:xpath="/ns1:coreProperties[1]/ns0:title[1]" w:storeItemID="{6C3C8BC8-F283-45AE-878A-BAB7291924A1}"/>
           <w:text/>
         </w:sdtPr>
+        <w:sdtEndPr/>
         <w:sdtContent>
           <w:tc>
             <w:tcPr>
@@ -9932,7 +10226,7 @@
               <w:noProof/>
               <w:lang w:val="fr-CA"/>
             </w:rPr>
-            <w:t>2014-02-12</w:t>
+            <w:t>2014-02-14</w:t>
           </w:r>
           <w:r>
             <w:rPr>
@@ -9953,7 +10247,7 @@
 </file>
 
 <file path=word/header2.xml><?xml version="1.0" encoding="utf-8"?>
-<w:hdr xmlns:wpc="http://schemas.microsoft.com/office/word/2010/wordprocessingCanvas" xmlns:mc="http://schemas.openxmlformats.org/markup-compatibility/2006" xmlns:o="urn:schemas-microsoft-com:office:office" xmlns:r="http://schemas.openxmlformats.org/officeDocument/2006/relationships" xmlns:m="http://schemas.openxmlformats.org/officeDocument/2006/math" xmlns:v="urn:schemas-microsoft-com:vml" xmlns:wp14="http://schemas.microsoft.com/office/word/2010/wordprocessingDrawing" xmlns:wp="http://schemas.openxmlformats.org/drawingml/2006/wordprocessingDrawing" xmlns:w10="urn:schemas-microsoft-com:office:word" xmlns:w="http://schemas.openxmlformats.org/wordprocessingml/2006/main" xmlns:w14="http://schemas.microsoft.com/office/word/2010/wordml" xmlns:wpg="http://schemas.microsoft.com/office/word/2010/wordprocessingGroup" xmlns:wpi="http://schemas.microsoft.com/office/word/2010/wordprocessingInk" xmlns:wne="http://schemas.microsoft.com/office/word/2006/wordml" xmlns:wps="http://schemas.microsoft.com/office/word/2010/wordprocessingShape" mc:Ignorable="w14 wp14">
+<w:hdr xmlns:wpc="http://schemas.microsoft.com/office/word/2010/wordprocessingCanvas" xmlns:mc="http://schemas.openxmlformats.org/markup-compatibility/2006" xmlns:o="urn:schemas-microsoft-com:office:office" xmlns:r="http://schemas.openxmlformats.org/officeDocument/2006/relationships" xmlns:m="http://schemas.openxmlformats.org/officeDocument/2006/math" xmlns:v="urn:schemas-microsoft-com:vml" xmlns:wp14="http://schemas.microsoft.com/office/word/2010/wordprocessingDrawing" xmlns:wp="http://schemas.openxmlformats.org/drawingml/2006/wordprocessingDrawing" xmlns:w10="urn:schemas-microsoft-com:office:word" xmlns:w="http://schemas.openxmlformats.org/wordprocessingml/2006/main" xmlns:w14="http://schemas.microsoft.com/office/word/2010/wordml" xmlns:w15="http://schemas.microsoft.com/office/word/2012/wordml" xmlns:wpg="http://schemas.microsoft.com/office/word/2010/wordprocessingGroup" xmlns:wpi="http://schemas.microsoft.com/office/word/2010/wordprocessingInk" xmlns:wne="http://schemas.microsoft.com/office/word/2006/wordml" xmlns:wps="http://schemas.microsoft.com/office/word/2010/wordprocessingShape" mc:Ignorable="w14 w15 wp14">
   <w:p>
     <w:pPr>
       <w:pStyle w:val="En-tte"/>
@@ -9963,7 +10257,7 @@
 </file>
 
 <file path=word/numbering.xml><?xml version="1.0" encoding="utf-8"?>
-<w:numbering xmlns:wpc="http://schemas.microsoft.com/office/word/2010/wordprocessingCanvas" xmlns:mc="http://schemas.openxmlformats.org/markup-compatibility/2006" xmlns:o="urn:schemas-microsoft-com:office:office" xmlns:r="http://schemas.openxmlformats.org/officeDocument/2006/relationships" xmlns:m="http://schemas.openxmlformats.org/officeDocument/2006/math" xmlns:v="urn:schemas-microsoft-com:vml" xmlns:wp14="http://schemas.microsoft.com/office/word/2010/wordprocessingDrawing" xmlns:wp="http://schemas.openxmlformats.org/drawingml/2006/wordprocessingDrawing" xmlns:w10="urn:schemas-microsoft-com:office:word" xmlns:w="http://schemas.openxmlformats.org/wordprocessingml/2006/main" xmlns:w14="http://schemas.microsoft.com/office/word/2010/wordml" xmlns:wpg="http://schemas.microsoft.com/office/word/2010/wordprocessingGroup" xmlns:wpi="http://schemas.microsoft.com/office/word/2010/wordprocessingInk" xmlns:wne="http://schemas.microsoft.com/office/word/2006/wordml" xmlns:wps="http://schemas.microsoft.com/office/word/2010/wordprocessingShape" mc:Ignorable="w14 wp14">
+<w:numbering xmlns:wpc="http://schemas.microsoft.com/office/word/2010/wordprocessingCanvas" xmlns:mc="http://schemas.openxmlformats.org/markup-compatibility/2006" xmlns:o="urn:schemas-microsoft-com:office:office" xmlns:r="http://schemas.openxmlformats.org/officeDocument/2006/relationships" xmlns:m="http://schemas.openxmlformats.org/officeDocument/2006/math" xmlns:v="urn:schemas-microsoft-com:vml" xmlns:wp14="http://schemas.microsoft.com/office/word/2010/wordprocessingDrawing" xmlns:wp="http://schemas.openxmlformats.org/drawingml/2006/wordprocessingDrawing" xmlns:w10="urn:schemas-microsoft-com:office:word" xmlns:w="http://schemas.openxmlformats.org/wordprocessingml/2006/main" xmlns:w14="http://schemas.microsoft.com/office/word/2010/wordml" xmlns:w15="http://schemas.microsoft.com/office/word/2012/wordml" xmlns:wpg="http://schemas.microsoft.com/office/word/2010/wordprocessingGroup" xmlns:wpi="http://schemas.microsoft.com/office/word/2010/wordprocessingInk" xmlns:wne="http://schemas.microsoft.com/office/word/2006/wordml" xmlns:wps="http://schemas.microsoft.com/office/word/2010/wordprocessingShape" mc:Ignorable="w14 w15 wp14">
   <w:abstractNum w:abstractNumId="0">
     <w:nsid w:val="FFFFFFFB"/>
     <w:multiLevelType w:val="multilevel"/>
@@ -10833,13 +11127,126 @@
     </w:lvl>
   </w:abstractNum>
   <w:abstractNum w:abstractNumId="8">
+    <w:nsid w:val="37575025"/>
+    <w:multiLevelType w:val="hybridMultilevel"/>
+    <w:tmpl w:val="DD0CB01C"/>
+    <w:lvl w:ilvl="0" w:tplc="0C0C0001">
+      <w:start w:val="1"/>
+      <w:numFmt w:val="bullet"/>
+      <w:lvlText w:val=""/>
+      <w:lvlJc w:val="left"/>
+      <w:pPr>
+        <w:ind w:left="720" w:hanging="360"/>
+      </w:pPr>
+      <w:rPr>
+        <w:rFonts w:ascii="Symbol" w:hAnsi="Symbol" w:hint="default"/>
+      </w:rPr>
+    </w:lvl>
+    <w:lvl w:ilvl="1" w:tplc="0C0C0003" w:tentative="1">
+      <w:start w:val="1"/>
+      <w:numFmt w:val="bullet"/>
+      <w:lvlText w:val="o"/>
+      <w:lvlJc w:val="left"/>
+      <w:pPr>
+        <w:ind w:left="1440" w:hanging="360"/>
+      </w:pPr>
+      <w:rPr>
+        <w:rFonts w:ascii="Courier New" w:hAnsi="Courier New" w:cs="Courier New" w:hint="default"/>
+      </w:rPr>
+    </w:lvl>
+    <w:lvl w:ilvl="2" w:tplc="0C0C0005" w:tentative="1">
+      <w:start w:val="1"/>
+      <w:numFmt w:val="bullet"/>
+      <w:lvlText w:val=""/>
+      <w:lvlJc w:val="left"/>
+      <w:pPr>
+        <w:ind w:left="2160" w:hanging="360"/>
+      </w:pPr>
+      <w:rPr>
+        <w:rFonts w:ascii="Wingdings" w:hAnsi="Wingdings" w:hint="default"/>
+      </w:rPr>
+    </w:lvl>
+    <w:lvl w:ilvl="3" w:tplc="0C0C0001" w:tentative="1">
+      <w:start w:val="1"/>
+      <w:numFmt w:val="bullet"/>
+      <w:lvlText w:val=""/>
+      <w:lvlJc w:val="left"/>
+      <w:pPr>
+        <w:ind w:left="2880" w:hanging="360"/>
+      </w:pPr>
+      <w:rPr>
+        <w:rFonts w:ascii="Symbol" w:hAnsi="Symbol" w:hint="default"/>
+      </w:rPr>
+    </w:lvl>
+    <w:lvl w:ilvl="4" w:tplc="0C0C0003" w:tentative="1">
+      <w:start w:val="1"/>
+      <w:numFmt w:val="bullet"/>
+      <w:lvlText w:val="o"/>
+      <w:lvlJc w:val="left"/>
+      <w:pPr>
+        <w:ind w:left="3600" w:hanging="360"/>
+      </w:pPr>
+      <w:rPr>
+        <w:rFonts w:ascii="Courier New" w:hAnsi="Courier New" w:cs="Courier New" w:hint="default"/>
+      </w:rPr>
+    </w:lvl>
+    <w:lvl w:ilvl="5" w:tplc="0C0C0005" w:tentative="1">
+      <w:start w:val="1"/>
+      <w:numFmt w:val="bullet"/>
+      <w:lvlText w:val=""/>
+      <w:lvlJc w:val="left"/>
+      <w:pPr>
+        <w:ind w:left="4320" w:hanging="360"/>
+      </w:pPr>
+      <w:rPr>
+        <w:rFonts w:ascii="Wingdings" w:hAnsi="Wingdings" w:hint="default"/>
+      </w:rPr>
+    </w:lvl>
+    <w:lvl w:ilvl="6" w:tplc="0C0C0001" w:tentative="1">
+      <w:start w:val="1"/>
+      <w:numFmt w:val="bullet"/>
+      <w:lvlText w:val=""/>
+      <w:lvlJc w:val="left"/>
+      <w:pPr>
+        <w:ind w:left="5040" w:hanging="360"/>
+      </w:pPr>
+      <w:rPr>
+        <w:rFonts w:ascii="Symbol" w:hAnsi="Symbol" w:hint="default"/>
+      </w:rPr>
+    </w:lvl>
+    <w:lvl w:ilvl="7" w:tplc="0C0C0003" w:tentative="1">
+      <w:start w:val="1"/>
+      <w:numFmt w:val="bullet"/>
+      <w:lvlText w:val="o"/>
+      <w:lvlJc w:val="left"/>
+      <w:pPr>
+        <w:ind w:left="5760" w:hanging="360"/>
+      </w:pPr>
+      <w:rPr>
+        <w:rFonts w:ascii="Courier New" w:hAnsi="Courier New" w:cs="Courier New" w:hint="default"/>
+      </w:rPr>
+    </w:lvl>
+    <w:lvl w:ilvl="8" w:tplc="0C0C0005" w:tentative="1">
+      <w:start w:val="1"/>
+      <w:numFmt w:val="bullet"/>
+      <w:lvlText w:val=""/>
+      <w:lvlJc w:val="left"/>
+      <w:pPr>
+        <w:ind w:left="6480" w:hanging="360"/>
+      </w:pPr>
+      <w:rPr>
+        <w:rFonts w:ascii="Wingdings" w:hAnsi="Wingdings" w:hint="default"/>
+      </w:rPr>
+    </w:lvl>
+  </w:abstractNum>
+  <w:abstractNum w:abstractNumId="9">
     <w:nsid w:val="51212A0B"/>
     <w:multiLevelType w:val="multilevel"/>
     <w:tmpl w:val="42FE6F48"/>
     <w:lvl w:ilvl="0">
       <w:start w:val="1"/>
       <w:numFmt w:val="decimal"/>
-      <w:pStyle w:val="Appelnotedebasdep"/>
+      <w:pStyle w:val="Bullet"/>
       <w:lvlText w:val="%1."/>
       <w:lvlJc w:val="left"/>
       <w:pPr>
@@ -10946,7 +11353,7 @@
       </w:pPr>
     </w:lvl>
   </w:abstractNum>
-  <w:abstractNum w:abstractNumId="9">
+  <w:abstractNum w:abstractNumId="10">
     <w:nsid w:val="544513ED"/>
     <w:multiLevelType w:val="hybridMultilevel"/>
     <w:tmpl w:val="619C3D22"/>
@@ -11059,7 +11466,7 @@
       </w:rPr>
     </w:lvl>
   </w:abstractNum>
-  <w:abstractNum w:abstractNumId="10">
+  <w:abstractNum w:abstractNumId="11">
     <w:nsid w:val="58737703"/>
     <w:multiLevelType w:val="hybridMultilevel"/>
     <w:tmpl w:val="13A62E6A"/>
@@ -11172,7 +11579,7 @@
       </w:rPr>
     </w:lvl>
   </w:abstractNum>
-  <w:abstractNum w:abstractNumId="11">
+  <w:abstractNum w:abstractNumId="12">
     <w:nsid w:val="5A0D5B63"/>
     <w:multiLevelType w:val="hybridMultilevel"/>
     <w:tmpl w:val="56E29CDA"/>
@@ -11285,7 +11692,7 @@
       </w:rPr>
     </w:lvl>
   </w:abstractNum>
-  <w:abstractNum w:abstractNumId="12">
+  <w:abstractNum w:abstractNumId="13">
     <w:nsid w:val="5B201BB2"/>
     <w:multiLevelType w:val="hybridMultilevel"/>
     <w:tmpl w:val="4008CC0E"/>
@@ -11398,11 +11805,124 @@
       </w:rPr>
     </w:lvl>
   </w:abstractNum>
+  <w:abstractNum w:abstractNumId="14">
+    <w:nsid w:val="71761D5B"/>
+    <w:multiLevelType w:val="hybridMultilevel"/>
+    <w:tmpl w:val="DDFA7FC0"/>
+    <w:lvl w:ilvl="0" w:tplc="0C0C0001">
+      <w:start w:val="1"/>
+      <w:numFmt w:val="bullet"/>
+      <w:lvlText w:val=""/>
+      <w:lvlJc w:val="left"/>
+      <w:pPr>
+        <w:ind w:left="1440" w:hanging="360"/>
+      </w:pPr>
+      <w:rPr>
+        <w:rFonts w:ascii="Symbol" w:hAnsi="Symbol" w:hint="default"/>
+      </w:rPr>
+    </w:lvl>
+    <w:lvl w:ilvl="1" w:tplc="0C0C0003" w:tentative="1">
+      <w:start w:val="1"/>
+      <w:numFmt w:val="bullet"/>
+      <w:lvlText w:val="o"/>
+      <w:lvlJc w:val="left"/>
+      <w:pPr>
+        <w:ind w:left="2160" w:hanging="360"/>
+      </w:pPr>
+      <w:rPr>
+        <w:rFonts w:ascii="Courier New" w:hAnsi="Courier New" w:cs="Courier New" w:hint="default"/>
+      </w:rPr>
+    </w:lvl>
+    <w:lvl w:ilvl="2" w:tplc="0C0C0005" w:tentative="1">
+      <w:start w:val="1"/>
+      <w:numFmt w:val="bullet"/>
+      <w:lvlText w:val=""/>
+      <w:lvlJc w:val="left"/>
+      <w:pPr>
+        <w:ind w:left="2880" w:hanging="360"/>
+      </w:pPr>
+      <w:rPr>
+        <w:rFonts w:ascii="Wingdings" w:hAnsi="Wingdings" w:hint="default"/>
+      </w:rPr>
+    </w:lvl>
+    <w:lvl w:ilvl="3" w:tplc="0C0C0001" w:tentative="1">
+      <w:start w:val="1"/>
+      <w:numFmt w:val="bullet"/>
+      <w:lvlText w:val=""/>
+      <w:lvlJc w:val="left"/>
+      <w:pPr>
+        <w:ind w:left="3600" w:hanging="360"/>
+      </w:pPr>
+      <w:rPr>
+        <w:rFonts w:ascii="Symbol" w:hAnsi="Symbol" w:hint="default"/>
+      </w:rPr>
+    </w:lvl>
+    <w:lvl w:ilvl="4" w:tplc="0C0C0003" w:tentative="1">
+      <w:start w:val="1"/>
+      <w:numFmt w:val="bullet"/>
+      <w:lvlText w:val="o"/>
+      <w:lvlJc w:val="left"/>
+      <w:pPr>
+        <w:ind w:left="4320" w:hanging="360"/>
+      </w:pPr>
+      <w:rPr>
+        <w:rFonts w:ascii="Courier New" w:hAnsi="Courier New" w:cs="Courier New" w:hint="default"/>
+      </w:rPr>
+    </w:lvl>
+    <w:lvl w:ilvl="5" w:tplc="0C0C0005" w:tentative="1">
+      <w:start w:val="1"/>
+      <w:numFmt w:val="bullet"/>
+      <w:lvlText w:val=""/>
+      <w:lvlJc w:val="left"/>
+      <w:pPr>
+        <w:ind w:left="5040" w:hanging="360"/>
+      </w:pPr>
+      <w:rPr>
+        <w:rFonts w:ascii="Wingdings" w:hAnsi="Wingdings" w:hint="default"/>
+      </w:rPr>
+    </w:lvl>
+    <w:lvl w:ilvl="6" w:tplc="0C0C0001" w:tentative="1">
+      <w:start w:val="1"/>
+      <w:numFmt w:val="bullet"/>
+      <w:lvlText w:val=""/>
+      <w:lvlJc w:val="left"/>
+      <w:pPr>
+        <w:ind w:left="5760" w:hanging="360"/>
+      </w:pPr>
+      <w:rPr>
+        <w:rFonts w:ascii="Symbol" w:hAnsi="Symbol" w:hint="default"/>
+      </w:rPr>
+    </w:lvl>
+    <w:lvl w:ilvl="7" w:tplc="0C0C0003" w:tentative="1">
+      <w:start w:val="1"/>
+      <w:numFmt w:val="bullet"/>
+      <w:lvlText w:val="o"/>
+      <w:lvlJc w:val="left"/>
+      <w:pPr>
+        <w:ind w:left="6480" w:hanging="360"/>
+      </w:pPr>
+      <w:rPr>
+        <w:rFonts w:ascii="Courier New" w:hAnsi="Courier New" w:cs="Courier New" w:hint="default"/>
+      </w:rPr>
+    </w:lvl>
+    <w:lvl w:ilvl="8" w:tplc="0C0C0005" w:tentative="1">
+      <w:start w:val="1"/>
+      <w:numFmt w:val="bullet"/>
+      <w:lvlText w:val=""/>
+      <w:lvlJc w:val="left"/>
+      <w:pPr>
+        <w:ind w:left="7200" w:hanging="360"/>
+      </w:pPr>
+      <w:rPr>
+        <w:rFonts w:ascii="Wingdings" w:hAnsi="Wingdings" w:hint="default"/>
+      </w:rPr>
+    </w:lvl>
+  </w:abstractNum>
   <w:num w:numId="1">
     <w:abstractNumId w:val="0"/>
   </w:num>
   <w:num w:numId="2">
-    <w:abstractNumId w:val="8"/>
+    <w:abstractNumId w:val="9"/>
   </w:num>
   <w:num w:numId="3">
     <w:abstractNumId w:val="0"/>
@@ -11436,111 +11956,30 @@
   </w:num>
   <w:num w:numId="4">
     <w:abstractNumId w:val="5"/>
-    <w:lvlOverride w:ilvl="0"/>
-    <w:lvlOverride w:ilvl="1"/>
-    <w:lvlOverride w:ilvl="2"/>
-    <w:lvlOverride w:ilvl="3"/>
-    <w:lvlOverride w:ilvl="4"/>
-    <w:lvlOverride w:ilvl="5"/>
-    <w:lvlOverride w:ilvl="6"/>
-    <w:lvlOverride w:ilvl="7"/>
-    <w:lvlOverride w:ilvl="8"/>
   </w:num>
   <w:num w:numId="5">
-    <w:abstractNumId w:val="10"/>
-    <w:lvlOverride w:ilvl="0"/>
-    <w:lvlOverride w:ilvl="1"/>
-    <w:lvlOverride w:ilvl="2"/>
-    <w:lvlOverride w:ilvl="3"/>
-    <w:lvlOverride w:ilvl="4"/>
-    <w:lvlOverride w:ilvl="5"/>
-    <w:lvlOverride w:ilvl="6"/>
-    <w:lvlOverride w:ilvl="7"/>
-    <w:lvlOverride w:ilvl="8"/>
+    <w:abstractNumId w:val="11"/>
   </w:num>
   <w:num w:numId="6">
-    <w:abstractNumId w:val="9"/>
-    <w:lvlOverride w:ilvl="0"/>
-    <w:lvlOverride w:ilvl="1"/>
-    <w:lvlOverride w:ilvl="2"/>
-    <w:lvlOverride w:ilvl="3"/>
-    <w:lvlOverride w:ilvl="4"/>
-    <w:lvlOverride w:ilvl="5"/>
-    <w:lvlOverride w:ilvl="6"/>
-    <w:lvlOverride w:ilvl="7"/>
-    <w:lvlOverride w:ilvl="8"/>
+    <w:abstractNumId w:val="10"/>
   </w:num>
   <w:num w:numId="7">
     <w:abstractNumId w:val="3"/>
-    <w:lvlOverride w:ilvl="0"/>
-    <w:lvlOverride w:ilvl="1"/>
-    <w:lvlOverride w:ilvl="2"/>
-    <w:lvlOverride w:ilvl="3"/>
-    <w:lvlOverride w:ilvl="4"/>
-    <w:lvlOverride w:ilvl="5"/>
-    <w:lvlOverride w:ilvl="6"/>
-    <w:lvlOverride w:ilvl="7"/>
-    <w:lvlOverride w:ilvl="8"/>
   </w:num>
   <w:num w:numId="8">
-    <w:abstractNumId w:val="11"/>
-    <w:lvlOverride w:ilvl="0"/>
-    <w:lvlOverride w:ilvl="1"/>
-    <w:lvlOverride w:ilvl="2"/>
-    <w:lvlOverride w:ilvl="3"/>
-    <w:lvlOverride w:ilvl="4"/>
-    <w:lvlOverride w:ilvl="5"/>
-    <w:lvlOverride w:ilvl="6"/>
-    <w:lvlOverride w:ilvl="7"/>
-    <w:lvlOverride w:ilvl="8"/>
+    <w:abstractNumId w:val="12"/>
   </w:num>
   <w:num w:numId="9">
     <w:abstractNumId w:val="1"/>
-    <w:lvlOverride w:ilvl="0"/>
-    <w:lvlOverride w:ilvl="1"/>
-    <w:lvlOverride w:ilvl="2"/>
-    <w:lvlOverride w:ilvl="3"/>
-    <w:lvlOverride w:ilvl="4"/>
-    <w:lvlOverride w:ilvl="5"/>
-    <w:lvlOverride w:ilvl="6"/>
-    <w:lvlOverride w:ilvl="7"/>
-    <w:lvlOverride w:ilvl="8"/>
   </w:num>
   <w:num w:numId="10">
     <w:abstractNumId w:val="4"/>
-    <w:lvlOverride w:ilvl="0"/>
-    <w:lvlOverride w:ilvl="1"/>
-    <w:lvlOverride w:ilvl="2"/>
-    <w:lvlOverride w:ilvl="3"/>
-    <w:lvlOverride w:ilvl="4"/>
-    <w:lvlOverride w:ilvl="5"/>
-    <w:lvlOverride w:ilvl="6"/>
-    <w:lvlOverride w:ilvl="7"/>
-    <w:lvlOverride w:ilvl="8"/>
   </w:num>
   <w:num w:numId="11">
     <w:abstractNumId w:val="2"/>
-    <w:lvlOverride w:ilvl="0"/>
-    <w:lvlOverride w:ilvl="1"/>
-    <w:lvlOverride w:ilvl="2"/>
-    <w:lvlOverride w:ilvl="3"/>
-    <w:lvlOverride w:ilvl="4"/>
-    <w:lvlOverride w:ilvl="5"/>
-    <w:lvlOverride w:ilvl="6"/>
-    <w:lvlOverride w:ilvl="7"/>
-    <w:lvlOverride w:ilvl="8"/>
   </w:num>
   <w:num w:numId="12">
-    <w:abstractNumId w:val="12"/>
-    <w:lvlOverride w:ilvl="0"/>
-    <w:lvlOverride w:ilvl="1"/>
-    <w:lvlOverride w:ilvl="2"/>
-    <w:lvlOverride w:ilvl="3"/>
-    <w:lvlOverride w:ilvl="4"/>
-    <w:lvlOverride w:ilvl="5"/>
-    <w:lvlOverride w:ilvl="6"/>
-    <w:lvlOverride w:ilvl="7"/>
-    <w:lvlOverride w:ilvl="8"/>
+    <w:abstractNumId w:val="13"/>
   </w:num>
   <w:num w:numId="13">
     <w:abstractNumId w:val="7"/>
@@ -11548,12 +11987,18 @@
   <w:num w:numId="14">
     <w:abstractNumId w:val="6"/>
   </w:num>
+  <w:num w:numId="15">
+    <w:abstractNumId w:val="8"/>
+  </w:num>
+  <w:num w:numId="16">
+    <w:abstractNumId w:val="14"/>
+  </w:num>
   <w:numIdMacAtCleanup w:val="14"/>
 </w:numbering>
 </file>
 
 <file path=word/styles.xml><?xml version="1.0" encoding="utf-8"?>
-<w:styles xmlns:mc="http://schemas.openxmlformats.org/markup-compatibility/2006" xmlns:r="http://schemas.openxmlformats.org/officeDocument/2006/relationships" xmlns:w="http://schemas.openxmlformats.org/wordprocessingml/2006/main" xmlns:w14="http://schemas.microsoft.com/office/word/2010/wordml" mc:Ignorable="w14">
+<w:styles xmlns:mc="http://schemas.openxmlformats.org/markup-compatibility/2006" xmlns:r="http://schemas.openxmlformats.org/officeDocument/2006/relationships" xmlns:w="http://schemas.openxmlformats.org/wordprocessingml/2006/main" xmlns:w14="http://schemas.microsoft.com/office/word/2010/wordml" xmlns:w15="http://schemas.microsoft.com/office/word/2012/wordml" mc:Ignorable="w14 w15">
   <w:docDefaults>
     <w:rPrDefault>
       <w:rPr>
@@ -11563,145 +12008,371 @@
     </w:rPrDefault>
     <w:pPrDefault/>
   </w:docDefaults>
-  <w:latentStyles w:defLockedState="0" w:defUIPriority="0" w:defSemiHidden="1" w:defUnhideWhenUsed="1" w:defQFormat="0" w:count="267">
-    <w:lsdException w:name="Normal" w:semiHidden="0" w:unhideWhenUsed="0" w:qFormat="1"/>
-    <w:lsdException w:name="heading 1" w:semiHidden="0" w:unhideWhenUsed="0" w:qFormat="1"/>
-    <w:lsdException w:name="heading 2" w:semiHidden="0" w:unhideWhenUsed="0" w:qFormat="1"/>
-    <w:lsdException w:name="heading 3" w:semiHidden="0" w:unhideWhenUsed="0" w:qFormat="1"/>
-    <w:lsdException w:name="heading 4" w:semiHidden="0" w:unhideWhenUsed="0" w:qFormat="1"/>
-    <w:lsdException w:name="heading 5" w:semiHidden="0" w:unhideWhenUsed="0" w:qFormat="1"/>
-    <w:lsdException w:name="heading 6" w:semiHidden="0" w:unhideWhenUsed="0" w:qFormat="1"/>
-    <w:lsdException w:name="heading 7" w:qFormat="1"/>
-    <w:lsdException w:name="heading 8" w:qFormat="1"/>
-    <w:lsdException w:name="heading 9" w:qFormat="1"/>
-    <w:lsdException w:name="toc 1" w:uiPriority="39"/>
-    <w:lsdException w:name="toc 2" w:uiPriority="39"/>
-    <w:lsdException w:name="toc 3" w:uiPriority="39"/>
-    <w:lsdException w:name="caption" w:qFormat="1"/>
-    <w:lsdException w:name="List Number" w:semiHidden="0" w:unhideWhenUsed="0"/>
-    <w:lsdException w:name="List 4" w:semiHidden="0" w:unhideWhenUsed="0"/>
-    <w:lsdException w:name="List 5" w:semiHidden="0" w:unhideWhenUsed="0"/>
-    <w:lsdException w:name="Title" w:semiHidden="0" w:unhideWhenUsed="0" w:qFormat="1"/>
-    <w:lsdException w:name="Subtitle" w:semiHidden="0" w:unhideWhenUsed="0" w:qFormat="1"/>
-    <w:lsdException w:name="Salutation" w:semiHidden="0" w:unhideWhenUsed="0"/>
-    <w:lsdException w:name="Date" w:semiHidden="0" w:unhideWhenUsed="0"/>
-    <w:lsdException w:name="Body Text First Indent" w:semiHidden="0" w:unhideWhenUsed="0"/>
-    <w:lsdException w:name="FollowedHyperlink" w:uiPriority="99"/>
-    <w:lsdException w:name="Strong" w:semiHidden="0" w:unhideWhenUsed="0" w:qFormat="1"/>
-    <w:lsdException w:name="Emphasis" w:semiHidden="0" w:unhideWhenUsed="0" w:qFormat="1"/>
-    <w:lsdException w:name="No List" w:uiPriority="99"/>
-    <w:lsdException w:name="Table Grid" w:semiHidden="0" w:unhideWhenUsed="0"/>
-    <w:lsdException w:name="Placeholder Text" w:uiPriority="99" w:unhideWhenUsed="0"/>
-    <w:lsdException w:name="No Spacing" w:semiHidden="0" w:uiPriority="1" w:unhideWhenUsed="0" w:qFormat="1"/>
-    <w:lsdException w:name="Light Shading" w:semiHidden="0" w:uiPriority="60" w:unhideWhenUsed="0"/>
-    <w:lsdException w:name="Light List" w:semiHidden="0" w:uiPriority="61" w:unhideWhenUsed="0"/>
-    <w:lsdException w:name="Light Grid" w:semiHidden="0" w:uiPriority="62" w:unhideWhenUsed="0"/>
-    <w:lsdException w:name="Medium Shading 1" w:semiHidden="0" w:uiPriority="63" w:unhideWhenUsed="0"/>
-    <w:lsdException w:name="Medium Shading 2" w:semiHidden="0" w:uiPriority="64" w:unhideWhenUsed="0"/>
-    <w:lsdException w:name="Medium List 1" w:semiHidden="0" w:uiPriority="65" w:unhideWhenUsed="0"/>
-    <w:lsdException w:name="Medium List 2" w:semiHidden="0" w:uiPriority="66" w:unhideWhenUsed="0"/>
-    <w:lsdException w:name="Medium Grid 1" w:semiHidden="0" w:uiPriority="67" w:unhideWhenUsed="0"/>
-    <w:lsdException w:name="Medium Grid 2" w:semiHidden="0" w:uiPriority="68" w:unhideWhenUsed="0"/>
-    <w:lsdException w:name="Medium Grid 3" w:semiHidden="0" w:uiPriority="69" w:unhideWhenUsed="0"/>
-    <w:lsdException w:name="Dark List" w:semiHidden="0" w:uiPriority="70" w:unhideWhenUsed="0"/>
-    <w:lsdException w:name="Colorful Shading" w:semiHidden="0" w:uiPriority="71" w:unhideWhenUsed="0"/>
-    <w:lsdException w:name="Colorful List" w:semiHidden="0" w:uiPriority="72" w:unhideWhenUsed="0"/>
-    <w:lsdException w:name="Colorful Grid" w:semiHidden="0" w:uiPriority="73" w:unhideWhenUsed="0"/>
-    <w:lsdException w:name="Light Shading Accent 1" w:semiHidden="0" w:uiPriority="60" w:unhideWhenUsed="0"/>
-    <w:lsdException w:name="Light List Accent 1" w:semiHidden="0" w:uiPriority="61" w:unhideWhenUsed="0"/>
-    <w:lsdException w:name="Light Grid Accent 1" w:semiHidden="0" w:uiPriority="62" w:unhideWhenUsed="0"/>
-    <w:lsdException w:name="Medium Shading 1 Accent 1" w:semiHidden="0" w:uiPriority="63" w:unhideWhenUsed="0"/>
-    <w:lsdException w:name="Medium Shading 2 Accent 1" w:semiHidden="0" w:uiPriority="64" w:unhideWhenUsed="0"/>
-    <w:lsdException w:name="Medium List 1 Accent 1" w:semiHidden="0" w:uiPriority="65" w:unhideWhenUsed="0"/>
-    <w:lsdException w:name="Revision" w:uiPriority="99" w:unhideWhenUsed="0"/>
-    <w:lsdException w:name="List Paragraph" w:semiHidden="0" w:uiPriority="34" w:unhideWhenUsed="0" w:qFormat="1"/>
-    <w:lsdException w:name="Quote" w:semiHidden="0" w:uiPriority="29" w:unhideWhenUsed="0" w:qFormat="1"/>
-    <w:lsdException w:name="Intense Quote" w:semiHidden="0" w:uiPriority="30" w:unhideWhenUsed="0" w:qFormat="1"/>
-    <w:lsdException w:name="Medium List 2 Accent 1" w:semiHidden="0" w:uiPriority="66" w:unhideWhenUsed="0"/>
-    <w:lsdException w:name="Medium Grid 1 Accent 1" w:semiHidden="0" w:uiPriority="67" w:unhideWhenUsed="0"/>
-    <w:lsdException w:name="Medium Grid 2 Accent 1" w:semiHidden="0" w:uiPriority="68" w:unhideWhenUsed="0"/>
-    <w:lsdException w:name="Medium Grid 3 Accent 1" w:semiHidden="0" w:uiPriority="69" w:unhideWhenUsed="0"/>
-    <w:lsdException w:name="Dark List Accent 1" w:semiHidden="0" w:uiPriority="70" w:unhideWhenUsed="0"/>
-    <w:lsdException w:name="Colorful Shading Accent 1" w:semiHidden="0" w:uiPriority="71" w:unhideWhenUsed="0"/>
-    <w:lsdException w:name="Colorful List Accent 1" w:semiHidden="0" w:uiPriority="72" w:unhideWhenUsed="0"/>
-    <w:lsdException w:name="Colorful Grid Accent 1" w:semiHidden="0" w:uiPriority="73" w:unhideWhenUsed="0"/>
-    <w:lsdException w:name="Light Shading Accent 2" w:semiHidden="0" w:uiPriority="60" w:unhideWhenUsed="0"/>
-    <w:lsdException w:name="Light List Accent 2" w:semiHidden="0" w:uiPriority="61" w:unhideWhenUsed="0"/>
-    <w:lsdException w:name="Light Grid Accent 2" w:semiHidden="0" w:uiPriority="62" w:unhideWhenUsed="0"/>
-    <w:lsdException w:name="Medium Shading 1 Accent 2" w:semiHidden="0" w:uiPriority="63" w:unhideWhenUsed="0"/>
-    <w:lsdException w:name="Medium Shading 2 Accent 2" w:semiHidden="0" w:uiPriority="64" w:unhideWhenUsed="0"/>
-    <w:lsdException w:name="Medium List 1 Accent 2" w:semiHidden="0" w:uiPriority="65" w:unhideWhenUsed="0"/>
-    <w:lsdException w:name="Medium List 2 Accent 2" w:semiHidden="0" w:uiPriority="66" w:unhideWhenUsed="0"/>
-    <w:lsdException w:name="Medium Grid 1 Accent 2" w:semiHidden="0" w:uiPriority="67" w:unhideWhenUsed="0"/>
-    <w:lsdException w:name="Medium Grid 2 Accent 2" w:semiHidden="0" w:uiPriority="68" w:unhideWhenUsed="0"/>
-    <w:lsdException w:name="Medium Grid 3 Accent 2" w:semiHidden="0" w:uiPriority="69" w:unhideWhenUsed="0"/>
-    <w:lsdException w:name="Dark List Accent 2" w:semiHidden="0" w:uiPriority="70" w:unhideWhenUsed="0"/>
-    <w:lsdException w:name="Colorful Shading Accent 2" w:semiHidden="0" w:uiPriority="71" w:unhideWhenUsed="0"/>
-    <w:lsdException w:name="Colorful List Accent 2" w:semiHidden="0" w:uiPriority="72" w:unhideWhenUsed="0"/>
-    <w:lsdException w:name="Colorful Grid Accent 2" w:semiHidden="0" w:uiPriority="73" w:unhideWhenUsed="0"/>
-    <w:lsdException w:name="Light Shading Accent 3" w:semiHidden="0" w:uiPriority="60" w:unhideWhenUsed="0"/>
-    <w:lsdException w:name="Light List Accent 3" w:semiHidden="0" w:uiPriority="61" w:unhideWhenUsed="0"/>
-    <w:lsdException w:name="Light Grid Accent 3" w:semiHidden="0" w:uiPriority="62" w:unhideWhenUsed="0"/>
-    <w:lsdException w:name="Medium Shading 1 Accent 3" w:semiHidden="0" w:uiPriority="63" w:unhideWhenUsed="0"/>
-    <w:lsdException w:name="Medium Shading 2 Accent 3" w:semiHidden="0" w:uiPriority="64" w:unhideWhenUsed="0"/>
-    <w:lsdException w:name="Medium List 1 Accent 3" w:semiHidden="0" w:uiPriority="65" w:unhideWhenUsed="0"/>
-    <w:lsdException w:name="Medium List 2 Accent 3" w:semiHidden="0" w:uiPriority="66" w:unhideWhenUsed="0"/>
-    <w:lsdException w:name="Medium Grid 1 Accent 3" w:semiHidden="0" w:uiPriority="67" w:unhideWhenUsed="0"/>
-    <w:lsdException w:name="Medium Grid 2 Accent 3" w:semiHidden="0" w:uiPriority="68" w:unhideWhenUsed="0"/>
-    <w:lsdException w:name="Medium Grid 3 Accent 3" w:semiHidden="0" w:uiPriority="69" w:unhideWhenUsed="0"/>
-    <w:lsdException w:name="Dark List Accent 3" w:semiHidden="0" w:uiPriority="70" w:unhideWhenUsed="0"/>
-    <w:lsdException w:name="Colorful Shading Accent 3" w:semiHidden="0" w:uiPriority="71" w:unhideWhenUsed="0"/>
-    <w:lsdException w:name="Colorful List Accent 3" w:semiHidden="0" w:uiPriority="72" w:unhideWhenUsed="0"/>
-    <w:lsdException w:name="Colorful Grid Accent 3" w:semiHidden="0" w:uiPriority="73" w:unhideWhenUsed="0"/>
-    <w:lsdException w:name="Light Shading Accent 4" w:semiHidden="0" w:uiPriority="60" w:unhideWhenUsed="0"/>
-    <w:lsdException w:name="Light List Accent 4" w:semiHidden="0" w:uiPriority="61" w:unhideWhenUsed="0"/>
-    <w:lsdException w:name="Light Grid Accent 4" w:semiHidden="0" w:uiPriority="62" w:unhideWhenUsed="0"/>
-    <w:lsdException w:name="Medium Shading 1 Accent 4" w:semiHidden="0" w:uiPriority="63" w:unhideWhenUsed="0"/>
-    <w:lsdException w:name="Medium Shading 2 Accent 4" w:semiHidden="0" w:uiPriority="64" w:unhideWhenUsed="0"/>
-    <w:lsdException w:name="Medium List 1 Accent 4" w:semiHidden="0" w:uiPriority="65" w:unhideWhenUsed="0"/>
-    <w:lsdException w:name="Medium List 2 Accent 4" w:semiHidden="0" w:uiPriority="66" w:unhideWhenUsed="0"/>
-    <w:lsdException w:name="Medium Grid 1 Accent 4" w:semiHidden="0" w:uiPriority="67" w:unhideWhenUsed="0"/>
-    <w:lsdException w:name="Medium Grid 2 Accent 4" w:semiHidden="0" w:uiPriority="68" w:unhideWhenUsed="0"/>
-    <w:lsdException w:name="Medium Grid 3 Accent 4" w:semiHidden="0" w:uiPriority="69" w:unhideWhenUsed="0"/>
-    <w:lsdException w:name="Dark List Accent 4" w:semiHidden="0" w:uiPriority="70" w:unhideWhenUsed="0"/>
-    <w:lsdException w:name="Colorful Shading Accent 4" w:semiHidden="0" w:uiPriority="71" w:unhideWhenUsed="0"/>
-    <w:lsdException w:name="Colorful List Accent 4" w:semiHidden="0" w:uiPriority="72" w:unhideWhenUsed="0"/>
-    <w:lsdException w:name="Colorful Grid Accent 4" w:semiHidden="0" w:uiPriority="73" w:unhideWhenUsed="0"/>
-    <w:lsdException w:name="Light Shading Accent 5" w:semiHidden="0" w:uiPriority="60" w:unhideWhenUsed="0"/>
-    <w:lsdException w:name="Light List Accent 5" w:semiHidden="0" w:uiPriority="61" w:unhideWhenUsed="0"/>
-    <w:lsdException w:name="Light Grid Accent 5" w:semiHidden="0" w:uiPriority="62" w:unhideWhenUsed="0"/>
-    <w:lsdException w:name="Medium Shading 1 Accent 5" w:semiHidden="0" w:uiPriority="63" w:unhideWhenUsed="0"/>
-    <w:lsdException w:name="Medium Shading 2 Accent 5" w:semiHidden="0" w:uiPriority="64" w:unhideWhenUsed="0"/>
-    <w:lsdException w:name="Medium List 1 Accent 5" w:semiHidden="0" w:uiPriority="65" w:unhideWhenUsed="0"/>
-    <w:lsdException w:name="Medium List 2 Accent 5" w:semiHidden="0" w:uiPriority="66" w:unhideWhenUsed="0"/>
-    <w:lsdException w:name="Medium Grid 1 Accent 5" w:semiHidden="0" w:uiPriority="67" w:unhideWhenUsed="0"/>
-    <w:lsdException w:name="Medium Grid 2 Accent 5" w:semiHidden="0" w:uiPriority="68" w:unhideWhenUsed="0"/>
-    <w:lsdException w:name="Medium Grid 3 Accent 5" w:semiHidden="0" w:uiPriority="69" w:unhideWhenUsed="0"/>
-    <w:lsdException w:name="Dark List Accent 5" w:semiHidden="0" w:uiPriority="70" w:unhideWhenUsed="0"/>
-    <w:lsdException w:name="Colorful Shading Accent 5" w:semiHidden="0" w:uiPriority="71" w:unhideWhenUsed="0"/>
-    <w:lsdException w:name="Colorful List Accent 5" w:semiHidden="0" w:uiPriority="72" w:unhideWhenUsed="0"/>
-    <w:lsdException w:name="Colorful Grid Accent 5" w:semiHidden="0" w:uiPriority="73" w:unhideWhenUsed="0"/>
-    <w:lsdException w:name="Light Shading Accent 6" w:semiHidden="0" w:uiPriority="60" w:unhideWhenUsed="0"/>
-    <w:lsdException w:name="Light List Accent 6" w:semiHidden="0" w:uiPriority="61" w:unhideWhenUsed="0"/>
-    <w:lsdException w:name="Light Grid Accent 6" w:semiHidden="0" w:uiPriority="62" w:unhideWhenUsed="0"/>
-    <w:lsdException w:name="Medium Shading 1 Accent 6" w:semiHidden="0" w:uiPriority="63" w:unhideWhenUsed="0"/>
-    <w:lsdException w:name="Medium Shading 2 Accent 6" w:semiHidden="0" w:uiPriority="64" w:unhideWhenUsed="0"/>
-    <w:lsdException w:name="Medium List 1 Accent 6" w:semiHidden="0" w:uiPriority="65" w:unhideWhenUsed="0"/>
-    <w:lsdException w:name="Medium List 2 Accent 6" w:semiHidden="0" w:uiPriority="66" w:unhideWhenUsed="0"/>
-    <w:lsdException w:name="Medium Grid 1 Accent 6" w:semiHidden="0" w:uiPriority="67" w:unhideWhenUsed="0"/>
-    <w:lsdException w:name="Medium Grid 2 Accent 6" w:semiHidden="0" w:uiPriority="68" w:unhideWhenUsed="0"/>
-    <w:lsdException w:name="Medium Grid 3 Accent 6" w:semiHidden="0" w:uiPriority="69" w:unhideWhenUsed="0"/>
-    <w:lsdException w:name="Dark List Accent 6" w:semiHidden="0" w:uiPriority="70" w:unhideWhenUsed="0"/>
-    <w:lsdException w:name="Colorful Shading Accent 6" w:semiHidden="0" w:uiPriority="71" w:unhideWhenUsed="0"/>
-    <w:lsdException w:name="Colorful List Accent 6" w:semiHidden="0" w:uiPriority="72" w:unhideWhenUsed="0"/>
-    <w:lsdException w:name="Colorful Grid Accent 6" w:semiHidden="0" w:uiPriority="73" w:unhideWhenUsed="0"/>
-    <w:lsdException w:name="Subtle Emphasis" w:semiHidden="0" w:uiPriority="19" w:unhideWhenUsed="0" w:qFormat="1"/>
-    <w:lsdException w:name="Intense Emphasis" w:semiHidden="0" w:uiPriority="21" w:unhideWhenUsed="0" w:qFormat="1"/>
-    <w:lsdException w:name="Subtle Reference" w:semiHidden="0" w:uiPriority="31" w:unhideWhenUsed="0" w:qFormat="1"/>
-    <w:lsdException w:name="Intense Reference" w:semiHidden="0" w:uiPriority="32" w:unhideWhenUsed="0" w:qFormat="1"/>
-    <w:lsdException w:name="Book Title" w:semiHidden="0" w:uiPriority="33" w:unhideWhenUsed="0" w:qFormat="1"/>
-    <w:lsdException w:name="Bibliography" w:uiPriority="37"/>
-    <w:lsdException w:name="TOC Heading" w:uiPriority="39" w:qFormat="1"/>
+  <w:latentStyles w:defLockedState="0" w:defUIPriority="0" w:defSemiHidden="0" w:defUnhideWhenUsed="0" w:defQFormat="0" w:count="371">
+    <w:lsdException w:name="Normal" w:qFormat="1"/>
+    <w:lsdException w:name="heading 1" w:qFormat="1"/>
+    <w:lsdException w:name="heading 2" w:qFormat="1"/>
+    <w:lsdException w:name="heading 3" w:qFormat="1"/>
+    <w:lsdException w:name="heading 4" w:qFormat="1"/>
+    <w:lsdException w:name="heading 5" w:qFormat="1"/>
+    <w:lsdException w:name="heading 6" w:qFormat="1"/>
+    <w:lsdException w:name="heading 7" w:semiHidden="1" w:unhideWhenUsed="1" w:qFormat="1"/>
+    <w:lsdException w:name="heading 8" w:semiHidden="1" w:unhideWhenUsed="1" w:qFormat="1"/>
+    <w:lsdException w:name="heading 9" w:semiHidden="1" w:unhideWhenUsed="1" w:qFormat="1"/>
+    <w:lsdException w:name="index 1" w:semiHidden="1" w:unhideWhenUsed="1"/>
+    <w:lsdException w:name="index 2" w:semiHidden="1" w:unhideWhenUsed="1"/>
+    <w:lsdException w:name="index 3" w:semiHidden="1" w:unhideWhenUsed="1"/>
+    <w:lsdException w:name="index 4" w:semiHidden="1" w:unhideWhenUsed="1"/>
+    <w:lsdException w:name="index 5" w:semiHidden="1" w:unhideWhenUsed="1"/>
+    <w:lsdException w:name="index 6" w:semiHidden="1" w:unhideWhenUsed="1"/>
+    <w:lsdException w:name="index 7" w:semiHidden="1" w:unhideWhenUsed="1"/>
+    <w:lsdException w:name="index 8" w:semiHidden="1" w:unhideWhenUsed="1"/>
+    <w:lsdException w:name="index 9" w:semiHidden="1" w:unhideWhenUsed="1"/>
+    <w:lsdException w:name="toc 1" w:semiHidden="1" w:uiPriority="39" w:unhideWhenUsed="1"/>
+    <w:lsdException w:name="toc 2" w:semiHidden="1" w:uiPriority="39" w:unhideWhenUsed="1"/>
+    <w:lsdException w:name="toc 3" w:semiHidden="1" w:uiPriority="39" w:unhideWhenUsed="1"/>
+    <w:lsdException w:name="toc 4" w:semiHidden="1" w:unhideWhenUsed="1"/>
+    <w:lsdException w:name="toc 5" w:semiHidden="1" w:unhideWhenUsed="1"/>
+    <w:lsdException w:name="toc 6" w:semiHidden="1" w:unhideWhenUsed="1"/>
+    <w:lsdException w:name="toc 7" w:semiHidden="1" w:unhideWhenUsed="1"/>
+    <w:lsdException w:name="toc 8" w:semiHidden="1" w:unhideWhenUsed="1"/>
+    <w:lsdException w:name="toc 9" w:semiHidden="1" w:unhideWhenUsed="1"/>
+    <w:lsdException w:name="Normal Indent" w:semiHidden="1" w:unhideWhenUsed="1"/>
+    <w:lsdException w:name="footnote text" w:semiHidden="1" w:unhideWhenUsed="1"/>
+    <w:lsdException w:name="annotation text" w:semiHidden="1" w:unhideWhenUsed="1"/>
+    <w:lsdException w:name="header" w:semiHidden="1" w:unhideWhenUsed="1"/>
+    <w:lsdException w:name="footer" w:semiHidden="1" w:unhideWhenUsed="1"/>
+    <w:lsdException w:name="index heading" w:semiHidden="1" w:unhideWhenUsed="1"/>
+    <w:lsdException w:name="caption" w:semiHidden="1" w:unhideWhenUsed="1" w:qFormat="1"/>
+    <w:lsdException w:name="table of figures" w:semiHidden="1" w:unhideWhenUsed="1"/>
+    <w:lsdException w:name="envelope address" w:semiHidden="1" w:unhideWhenUsed="1"/>
+    <w:lsdException w:name="envelope return" w:semiHidden="1" w:unhideWhenUsed="1"/>
+    <w:lsdException w:name="footnote reference" w:semiHidden="1" w:unhideWhenUsed="1"/>
+    <w:lsdException w:name="annotation reference" w:semiHidden="1" w:unhideWhenUsed="1"/>
+    <w:lsdException w:name="line number" w:semiHidden="1" w:unhideWhenUsed="1"/>
+    <w:lsdException w:name="page number" w:semiHidden="1" w:unhideWhenUsed="1"/>
+    <w:lsdException w:name="endnote reference" w:semiHidden="1" w:unhideWhenUsed="1"/>
+    <w:lsdException w:name="endnote text" w:semiHidden="1" w:unhideWhenUsed="1"/>
+    <w:lsdException w:name="table of authorities" w:semiHidden="1" w:unhideWhenUsed="1"/>
+    <w:lsdException w:name="macro" w:semiHidden="1" w:unhideWhenUsed="1"/>
+    <w:lsdException w:name="toa heading" w:semiHidden="1" w:unhideWhenUsed="1"/>
+    <w:lsdException w:name="List" w:semiHidden="1" w:unhideWhenUsed="1"/>
+    <w:lsdException w:name="List Bullet" w:semiHidden="1" w:unhideWhenUsed="1"/>
+    <w:lsdException w:name="List 2" w:semiHidden="1" w:unhideWhenUsed="1"/>
+    <w:lsdException w:name="List 3" w:semiHidden="1" w:unhideWhenUsed="1"/>
+    <w:lsdException w:name="List Bullet 2" w:semiHidden="1" w:unhideWhenUsed="1"/>
+    <w:lsdException w:name="List Bullet 3" w:semiHidden="1" w:unhideWhenUsed="1"/>
+    <w:lsdException w:name="List Bullet 4" w:semiHidden="1" w:unhideWhenUsed="1"/>
+    <w:lsdException w:name="List Bullet 5" w:semiHidden="1" w:unhideWhenUsed="1"/>
+    <w:lsdException w:name="List Number 2" w:semiHidden="1" w:unhideWhenUsed="1"/>
+    <w:lsdException w:name="List Number 3" w:semiHidden="1" w:unhideWhenUsed="1"/>
+    <w:lsdException w:name="List Number 4" w:semiHidden="1" w:unhideWhenUsed="1"/>
+    <w:lsdException w:name="List Number 5" w:semiHidden="1" w:unhideWhenUsed="1"/>
+    <w:lsdException w:name="Title" w:qFormat="1"/>
+    <w:lsdException w:name="Closing" w:semiHidden="1" w:unhideWhenUsed="1"/>
+    <w:lsdException w:name="Signature" w:semiHidden="1" w:unhideWhenUsed="1"/>
+    <w:lsdException w:name="Default Paragraph Font" w:semiHidden="1" w:unhideWhenUsed="1"/>
+    <w:lsdException w:name="Body Text" w:semiHidden="1" w:unhideWhenUsed="1"/>
+    <w:lsdException w:name="Body Text Indent" w:semiHidden="1" w:unhideWhenUsed="1"/>
+    <w:lsdException w:name="List Continue" w:semiHidden="1" w:unhideWhenUsed="1"/>
+    <w:lsdException w:name="List Continue 2" w:semiHidden="1" w:unhideWhenUsed="1"/>
+    <w:lsdException w:name="List Continue 3" w:semiHidden="1" w:unhideWhenUsed="1"/>
+    <w:lsdException w:name="List Continue 4" w:semiHidden="1" w:unhideWhenUsed="1"/>
+    <w:lsdException w:name="List Continue 5" w:semiHidden="1" w:unhideWhenUsed="1"/>
+    <w:lsdException w:name="Message Header" w:semiHidden="1" w:unhideWhenUsed="1"/>
+    <w:lsdException w:name="Subtitle" w:qFormat="1"/>
+    <w:lsdException w:name="Body Text First Indent 2" w:semiHidden="1" w:unhideWhenUsed="1"/>
+    <w:lsdException w:name="Note Heading" w:semiHidden="1" w:unhideWhenUsed="1"/>
+    <w:lsdException w:name="Body Text 2" w:semiHidden="1" w:unhideWhenUsed="1"/>
+    <w:lsdException w:name="Body Text 3" w:semiHidden="1" w:unhideWhenUsed="1"/>
+    <w:lsdException w:name="Body Text Indent 2" w:semiHidden="1" w:unhideWhenUsed="1"/>
+    <w:lsdException w:name="Body Text Indent 3" w:semiHidden="1" w:unhideWhenUsed="1"/>
+    <w:lsdException w:name="Block Text" w:semiHidden="1" w:unhideWhenUsed="1"/>
+    <w:lsdException w:name="Hyperlink" w:semiHidden="1" w:unhideWhenUsed="1"/>
+    <w:lsdException w:name="FollowedHyperlink" w:semiHidden="1" w:uiPriority="99" w:unhideWhenUsed="1"/>
+    <w:lsdException w:name="Strong" w:qFormat="1"/>
+    <w:lsdException w:name="Emphasis" w:qFormat="1"/>
+    <w:lsdException w:name="Document Map" w:semiHidden="1" w:unhideWhenUsed="1"/>
+    <w:lsdException w:name="Plain Text" w:semiHidden="1" w:unhideWhenUsed="1"/>
+    <w:lsdException w:name="E-mail Signature" w:semiHidden="1" w:unhideWhenUsed="1"/>
+    <w:lsdException w:name="HTML Top of Form" w:semiHidden="1" w:unhideWhenUsed="1"/>
+    <w:lsdException w:name="HTML Bottom of Form" w:semiHidden="1" w:unhideWhenUsed="1"/>
+    <w:lsdException w:name="Normal (Web)" w:semiHidden="1" w:unhideWhenUsed="1"/>
+    <w:lsdException w:name="HTML Acronym" w:semiHidden="1" w:unhideWhenUsed="1"/>
+    <w:lsdException w:name="HTML Address" w:semiHidden="1" w:unhideWhenUsed="1"/>
+    <w:lsdException w:name="HTML Cite" w:semiHidden="1" w:unhideWhenUsed="1"/>
+    <w:lsdException w:name="HTML Code" w:semiHidden="1" w:unhideWhenUsed="1"/>
+    <w:lsdException w:name="HTML Definition" w:semiHidden="1" w:unhideWhenUsed="1"/>
+    <w:lsdException w:name="HTML Keyboard" w:semiHidden="1" w:unhideWhenUsed="1"/>
+    <w:lsdException w:name="HTML Preformatted" w:semiHidden="1" w:unhideWhenUsed="1"/>
+    <w:lsdException w:name="HTML Sample" w:semiHidden="1" w:unhideWhenUsed="1"/>
+    <w:lsdException w:name="HTML Typewriter" w:semiHidden="1" w:unhideWhenUsed="1"/>
+    <w:lsdException w:name="HTML Variable" w:semiHidden="1" w:unhideWhenUsed="1"/>
+    <w:lsdException w:name="Normal Table" w:semiHidden="1" w:unhideWhenUsed="1"/>
+    <w:lsdException w:name="annotation subject" w:semiHidden="1" w:unhideWhenUsed="1"/>
+    <w:lsdException w:name="No List" w:semiHidden="1" w:uiPriority="99" w:unhideWhenUsed="1"/>
+    <w:lsdException w:name="Outline List 1" w:semiHidden="1" w:unhideWhenUsed="1"/>
+    <w:lsdException w:name="Outline List 2" w:semiHidden="1" w:unhideWhenUsed="1"/>
+    <w:lsdException w:name="Outline List 3" w:semiHidden="1" w:unhideWhenUsed="1"/>
+    <w:lsdException w:name="Table Simple 1" w:semiHidden="1" w:unhideWhenUsed="1"/>
+    <w:lsdException w:name="Table Simple 2" w:semiHidden="1" w:unhideWhenUsed="1"/>
+    <w:lsdException w:name="Table Simple 3" w:semiHidden="1" w:unhideWhenUsed="1"/>
+    <w:lsdException w:name="Table Classic 1" w:semiHidden="1" w:unhideWhenUsed="1"/>
+    <w:lsdException w:name="Table Classic 2" w:semiHidden="1" w:unhideWhenUsed="1"/>
+    <w:lsdException w:name="Table Classic 3" w:semiHidden="1" w:unhideWhenUsed="1"/>
+    <w:lsdException w:name="Table Classic 4" w:semiHidden="1" w:unhideWhenUsed="1"/>
+    <w:lsdException w:name="Table Colorful 1" w:semiHidden="1" w:unhideWhenUsed="1"/>
+    <w:lsdException w:name="Table Colorful 2" w:semiHidden="1" w:unhideWhenUsed="1"/>
+    <w:lsdException w:name="Table Colorful 3" w:semiHidden="1" w:unhideWhenUsed="1"/>
+    <w:lsdException w:name="Table Columns 1" w:semiHidden="1" w:unhideWhenUsed="1"/>
+    <w:lsdException w:name="Table Columns 2" w:semiHidden="1" w:unhideWhenUsed="1"/>
+    <w:lsdException w:name="Table Columns 3" w:semiHidden="1" w:unhideWhenUsed="1"/>
+    <w:lsdException w:name="Table Columns 4" w:semiHidden="1" w:unhideWhenUsed="1"/>
+    <w:lsdException w:name="Table Columns 5" w:semiHidden="1" w:unhideWhenUsed="1"/>
+    <w:lsdException w:name="Table Grid 1" w:semiHidden="1" w:unhideWhenUsed="1"/>
+    <w:lsdException w:name="Table Grid 2" w:semiHidden="1" w:unhideWhenUsed="1"/>
+    <w:lsdException w:name="Table Grid 3" w:semiHidden="1" w:unhideWhenUsed="1"/>
+    <w:lsdException w:name="Table Grid 4" w:semiHidden="1" w:unhideWhenUsed="1"/>
+    <w:lsdException w:name="Table Grid 5" w:semiHidden="1" w:unhideWhenUsed="1"/>
+    <w:lsdException w:name="Table Grid 6" w:semiHidden="1" w:unhideWhenUsed="1"/>
+    <w:lsdException w:name="Table Grid 7" w:semiHidden="1" w:unhideWhenUsed="1"/>
+    <w:lsdException w:name="Table Grid 8" w:semiHidden="1" w:unhideWhenUsed="1"/>
+    <w:lsdException w:name="Table List 1" w:semiHidden="1" w:unhideWhenUsed="1"/>
+    <w:lsdException w:name="Table List 2" w:semiHidden="1" w:unhideWhenUsed="1"/>
+    <w:lsdException w:name="Table List 3" w:semiHidden="1" w:unhideWhenUsed="1"/>
+    <w:lsdException w:name="Table List 4" w:semiHidden="1" w:unhideWhenUsed="1"/>
+    <w:lsdException w:name="Table List 5" w:semiHidden="1" w:unhideWhenUsed="1"/>
+    <w:lsdException w:name="Table List 6" w:semiHidden="1" w:unhideWhenUsed="1"/>
+    <w:lsdException w:name="Table List 7" w:semiHidden="1" w:unhideWhenUsed="1"/>
+    <w:lsdException w:name="Table List 8" w:semiHidden="1" w:unhideWhenUsed="1"/>
+    <w:lsdException w:name="Table 3D effects 1" w:semiHidden="1" w:unhideWhenUsed="1"/>
+    <w:lsdException w:name="Table 3D effects 2" w:semiHidden="1" w:unhideWhenUsed="1"/>
+    <w:lsdException w:name="Table 3D effects 3" w:semiHidden="1" w:unhideWhenUsed="1"/>
+    <w:lsdException w:name="Table Contemporary" w:semiHidden="1" w:unhideWhenUsed="1"/>
+    <w:lsdException w:name="Table Elegant" w:semiHidden="1" w:unhideWhenUsed="1"/>
+    <w:lsdException w:name="Table Professional" w:semiHidden="1" w:unhideWhenUsed="1"/>
+    <w:lsdException w:name="Table Subtle 1" w:semiHidden="1" w:unhideWhenUsed="1"/>
+    <w:lsdException w:name="Table Subtle 2" w:semiHidden="1" w:unhideWhenUsed="1"/>
+    <w:lsdException w:name="Table Web 1" w:semiHidden="1" w:unhideWhenUsed="1"/>
+    <w:lsdException w:name="Table Web 2" w:semiHidden="1" w:unhideWhenUsed="1"/>
+    <w:lsdException w:name="Table Web 3" w:semiHidden="1" w:unhideWhenUsed="1"/>
+    <w:lsdException w:name="Balloon Text" w:semiHidden="1" w:unhideWhenUsed="1"/>
+    <w:lsdException w:name="Table Theme" w:semiHidden="1" w:unhideWhenUsed="1"/>
+    <w:lsdException w:name="Placeholder Text" w:semiHidden="1" w:uiPriority="99"/>
+    <w:lsdException w:name="No Spacing" w:uiPriority="1" w:qFormat="1"/>
+    <w:lsdException w:name="Light Shading" w:uiPriority="60"/>
+    <w:lsdException w:name="Light List" w:uiPriority="61"/>
+    <w:lsdException w:name="Light Grid" w:uiPriority="62"/>
+    <w:lsdException w:name="Medium Shading 1" w:uiPriority="63"/>
+    <w:lsdException w:name="Medium Shading 2" w:uiPriority="64"/>
+    <w:lsdException w:name="Medium List 1" w:uiPriority="65"/>
+    <w:lsdException w:name="Medium List 2" w:uiPriority="66"/>
+    <w:lsdException w:name="Medium Grid 1" w:uiPriority="67"/>
+    <w:lsdException w:name="Medium Grid 2" w:uiPriority="68"/>
+    <w:lsdException w:name="Medium Grid 3" w:uiPriority="69"/>
+    <w:lsdException w:name="Dark List" w:uiPriority="70"/>
+    <w:lsdException w:name="Colorful Shading" w:uiPriority="71"/>
+    <w:lsdException w:name="Colorful List" w:uiPriority="72"/>
+    <w:lsdException w:name="Colorful Grid" w:uiPriority="73"/>
+    <w:lsdException w:name="Light Shading Accent 1" w:uiPriority="60"/>
+    <w:lsdException w:name="Light List Accent 1" w:uiPriority="61"/>
+    <w:lsdException w:name="Light Grid Accent 1" w:uiPriority="62"/>
+    <w:lsdException w:name="Medium Shading 1 Accent 1" w:uiPriority="63"/>
+    <w:lsdException w:name="Medium Shading 2 Accent 1" w:uiPriority="64"/>
+    <w:lsdException w:name="Medium List 1 Accent 1" w:uiPriority="65"/>
+    <w:lsdException w:name="Revision" w:semiHidden="1" w:uiPriority="99"/>
+    <w:lsdException w:name="List Paragraph" w:uiPriority="34" w:qFormat="1"/>
+    <w:lsdException w:name="Quote" w:uiPriority="29" w:qFormat="1"/>
+    <w:lsdException w:name="Intense Quote" w:uiPriority="30" w:qFormat="1"/>
+    <w:lsdException w:name="Medium List 2 Accent 1" w:uiPriority="66"/>
+    <w:lsdException w:name="Medium Grid 1 Accent 1" w:uiPriority="67"/>
+    <w:lsdException w:name="Medium Grid 2 Accent 1" w:uiPriority="68"/>
+    <w:lsdException w:name="Medium Grid 3 Accent 1" w:uiPriority="69"/>
+    <w:lsdException w:name="Dark List Accent 1" w:uiPriority="70"/>
+    <w:lsdException w:name="Colorful Shading Accent 1" w:uiPriority="71"/>
+    <w:lsdException w:name="Colorful List Accent 1" w:uiPriority="72"/>
+    <w:lsdException w:name="Colorful Grid Accent 1" w:uiPriority="73"/>
+    <w:lsdException w:name="Light Shading Accent 2" w:uiPriority="60"/>
+    <w:lsdException w:name="Light List Accent 2" w:uiPriority="61"/>
+    <w:lsdException w:name="Light Grid Accent 2" w:uiPriority="62"/>
+    <w:lsdException w:name="Medium Shading 1 Accent 2" w:uiPriority="63"/>
+    <w:lsdException w:name="Medium Shading 2 Accent 2" w:uiPriority="64"/>
+    <w:lsdException w:name="Medium List 1 Accent 2" w:uiPriority="65"/>
+    <w:lsdException w:name="Medium List 2 Accent 2" w:uiPriority="66"/>
+    <w:lsdException w:name="Medium Grid 1 Accent 2" w:uiPriority="67"/>
+    <w:lsdException w:name="Medium Grid 2 Accent 2" w:uiPriority="68"/>
+    <w:lsdException w:name="Medium Grid 3 Accent 2" w:uiPriority="69"/>
+    <w:lsdException w:name="Dark List Accent 2" w:uiPriority="70"/>
+    <w:lsdException w:name="Colorful Shading Accent 2" w:uiPriority="71"/>
+    <w:lsdException w:name="Colorful List Accent 2" w:uiPriority="72"/>
+    <w:lsdException w:name="Colorful Grid Accent 2" w:uiPriority="73"/>
+    <w:lsdException w:name="Light Shading Accent 3" w:uiPriority="60"/>
+    <w:lsdException w:name="Light List Accent 3" w:uiPriority="61"/>
+    <w:lsdException w:name="Light Grid Accent 3" w:uiPriority="62"/>
+    <w:lsdException w:name="Medium Shading 1 Accent 3" w:uiPriority="63"/>
+    <w:lsdException w:name="Medium Shading 2 Accent 3" w:uiPriority="64"/>
+    <w:lsdException w:name="Medium List 1 Accent 3" w:uiPriority="65"/>
+    <w:lsdException w:name="Medium List 2 Accent 3" w:uiPriority="66"/>
+    <w:lsdException w:name="Medium Grid 1 Accent 3" w:uiPriority="67"/>
+    <w:lsdException w:name="Medium Grid 2 Accent 3" w:uiPriority="68"/>
+    <w:lsdException w:name="Medium Grid 3 Accent 3" w:uiPriority="69"/>
+    <w:lsdException w:name="Dark List Accent 3" w:uiPriority="70"/>
+    <w:lsdException w:name="Colorful Shading Accent 3" w:uiPriority="71"/>
+    <w:lsdException w:name="Colorful List Accent 3" w:uiPriority="72"/>
+    <w:lsdException w:name="Colorful Grid Accent 3" w:uiPriority="73"/>
+    <w:lsdException w:name="Light Shading Accent 4" w:uiPriority="60"/>
+    <w:lsdException w:name="Light List Accent 4" w:uiPriority="61"/>
+    <w:lsdException w:name="Light Grid Accent 4" w:uiPriority="62"/>
+    <w:lsdException w:name="Medium Shading 1 Accent 4" w:uiPriority="63"/>
+    <w:lsdException w:name="Medium Shading 2 Accent 4" w:uiPriority="64"/>
+    <w:lsdException w:name="Medium List 1 Accent 4" w:uiPriority="65"/>
+    <w:lsdException w:name="Medium List 2 Accent 4" w:uiPriority="66"/>
+    <w:lsdException w:name="Medium Grid 1 Accent 4" w:uiPriority="67"/>
+    <w:lsdException w:name="Medium Grid 2 Accent 4" w:uiPriority="68"/>
+    <w:lsdException w:name="Medium Grid 3 Accent 4" w:uiPriority="69"/>
+    <w:lsdException w:name="Dark List Accent 4" w:uiPriority="70"/>
+    <w:lsdException w:name="Colorful Shading Accent 4" w:uiPriority="71"/>
+    <w:lsdException w:name="Colorful List Accent 4" w:uiPriority="72"/>
+    <w:lsdException w:name="Colorful Grid Accent 4" w:uiPriority="73"/>
+    <w:lsdException w:name="Light Shading Accent 5" w:uiPriority="60"/>
+    <w:lsdException w:name="Light List Accent 5" w:uiPriority="61"/>
+    <w:lsdException w:name="Light Grid Accent 5" w:uiPriority="62"/>
+    <w:lsdException w:name="Medium Shading 1 Accent 5" w:uiPriority="63"/>
+    <w:lsdException w:name="Medium Shading 2 Accent 5" w:uiPriority="64"/>
+    <w:lsdException w:name="Medium List 1 Accent 5" w:uiPriority="65"/>
+    <w:lsdException w:name="Medium List 2 Accent 5" w:uiPriority="66"/>
+    <w:lsdException w:name="Medium Grid 1 Accent 5" w:uiPriority="67"/>
+    <w:lsdException w:name="Medium Grid 2 Accent 5" w:uiPriority="68"/>
+    <w:lsdException w:name="Medium Grid 3 Accent 5" w:uiPriority="69"/>
+    <w:lsdException w:name="Dark List Accent 5" w:uiPriority="70"/>
+    <w:lsdException w:name="Colorful Shading Accent 5" w:uiPriority="71"/>
+    <w:lsdException w:name="Colorful List Accent 5" w:uiPriority="72"/>
+    <w:lsdException w:name="Colorful Grid Accent 5" w:uiPriority="73"/>
+    <w:lsdException w:name="Light Shading Accent 6" w:uiPriority="60"/>
+    <w:lsdException w:name="Light List Accent 6" w:uiPriority="61"/>
+    <w:lsdException w:name="Light Grid Accent 6" w:uiPriority="62"/>
+    <w:lsdException w:name="Medium Shading 1 Accent 6" w:uiPriority="63"/>
+    <w:lsdException w:name="Medium Shading 2 Accent 6" w:uiPriority="64"/>
+    <w:lsdException w:name="Medium List 1 Accent 6" w:uiPriority="65"/>
+    <w:lsdException w:name="Medium List 2 Accent 6" w:uiPriority="66"/>
+    <w:lsdException w:name="Medium Grid 1 Accent 6" w:uiPriority="67"/>
+    <w:lsdException w:name="Medium Grid 2 Accent 6" w:uiPriority="68"/>
+    <w:lsdException w:name="Medium Grid 3 Accent 6" w:uiPriority="69"/>
+    <w:lsdException w:name="Dark List Accent 6" w:uiPriority="70"/>
+    <w:lsdException w:name="Colorful Shading Accent 6" w:uiPriority="71"/>
+    <w:lsdException w:name="Colorful List Accent 6" w:uiPriority="72"/>
+    <w:lsdException w:name="Colorful Grid Accent 6" w:uiPriority="73"/>
+    <w:lsdException w:name="Subtle Emphasis" w:uiPriority="19" w:qFormat="1"/>
+    <w:lsdException w:name="Intense Emphasis" w:uiPriority="21" w:qFormat="1"/>
+    <w:lsdException w:name="Subtle Reference" w:uiPriority="31" w:qFormat="1"/>
+    <w:lsdException w:name="Intense Reference" w:uiPriority="32" w:qFormat="1"/>
+    <w:lsdException w:name="Book Title" w:uiPriority="33" w:qFormat="1"/>
+    <w:lsdException w:name="Bibliography" w:semiHidden="1" w:uiPriority="37" w:unhideWhenUsed="1"/>
+    <w:lsdException w:name="TOC Heading" w:semiHidden="1" w:uiPriority="39" w:unhideWhenUsed="1" w:qFormat="1"/>
+    <w:lsdException w:name="Plain Table 1" w:uiPriority="41"/>
+    <w:lsdException w:name="Plain Table 2" w:uiPriority="42"/>
+    <w:lsdException w:name="Plain Table 3" w:uiPriority="43"/>
+    <w:lsdException w:name="Plain Table 4" w:uiPriority="44"/>
+    <w:lsdException w:name="Plain Table 5" w:uiPriority="45"/>
+    <w:lsdException w:name="Grid Table Light" w:uiPriority="40"/>
+    <w:lsdException w:name="Grid Table 1 Light" w:uiPriority="46"/>
+    <w:lsdException w:name="Grid Table 2" w:uiPriority="47"/>
+    <w:lsdException w:name="Grid Table 3" w:uiPriority="48"/>
+    <w:lsdException w:name="Grid Table 4" w:uiPriority="49"/>
+    <w:lsdException w:name="Grid Table 5 Dark" w:uiPriority="50"/>
+    <w:lsdException w:name="Grid Table 6 Colorful" w:uiPriority="51"/>
+    <w:lsdException w:name="Grid Table 7 Colorful" w:uiPriority="52"/>
+    <w:lsdException w:name="Grid Table 1 Light Accent 1" w:uiPriority="46"/>
+    <w:lsdException w:name="Grid Table 2 Accent 1" w:uiPriority="47"/>
+    <w:lsdException w:name="Grid Table 3 Accent 1" w:uiPriority="48"/>
+    <w:lsdException w:name="Grid Table 4 Accent 1" w:uiPriority="49"/>
+    <w:lsdException w:name="Grid Table 5 Dark Accent 1" w:uiPriority="50"/>
+    <w:lsdException w:name="Grid Table 6 Colorful Accent 1" w:uiPriority="51"/>
+    <w:lsdException w:name="Grid Table 7 Colorful Accent 1" w:uiPriority="52"/>
+    <w:lsdException w:name="Grid Table 1 Light Accent 2" w:uiPriority="46"/>
+    <w:lsdException w:name="Grid Table 2 Accent 2" w:uiPriority="47"/>
+    <w:lsdException w:name="Grid Table 3 Accent 2" w:uiPriority="48"/>
+    <w:lsdException w:name="Grid Table 4 Accent 2" w:uiPriority="49"/>
+    <w:lsdException w:name="Grid Table 5 Dark Accent 2" w:uiPriority="50"/>
+    <w:lsdException w:name="Grid Table 6 Colorful Accent 2" w:uiPriority="51"/>
+    <w:lsdException w:name="Grid Table 7 Colorful Accent 2" w:uiPriority="52"/>
+    <w:lsdException w:name="Grid Table 1 Light Accent 3" w:uiPriority="46"/>
+    <w:lsdException w:name="Grid Table 2 Accent 3" w:uiPriority="47"/>
+    <w:lsdException w:name="Grid Table 3 Accent 3" w:uiPriority="48"/>
+    <w:lsdException w:name="Grid Table 4 Accent 3" w:uiPriority="49"/>
+    <w:lsdException w:name="Grid Table 5 Dark Accent 3" w:uiPriority="50"/>
+    <w:lsdException w:name="Grid Table 6 Colorful Accent 3" w:uiPriority="51"/>
+    <w:lsdException w:name="Grid Table 7 Colorful Accent 3" w:uiPriority="52"/>
+    <w:lsdException w:name="Grid Table 1 Light Accent 4" w:uiPriority="46"/>
+    <w:lsdException w:name="Grid Table 2 Accent 4" w:uiPriority="47"/>
+    <w:lsdException w:name="Grid Table 3 Accent 4" w:uiPriority="48"/>
+    <w:lsdException w:name="Grid Table 4 Accent 4" w:uiPriority="49"/>
+    <w:lsdException w:name="Grid Table 5 Dark Accent 4" w:uiPriority="50"/>
+    <w:lsdException w:name="Grid Table 6 Colorful Accent 4" w:uiPriority="51"/>
+    <w:lsdException w:name="Grid Table 7 Colorful Accent 4" w:uiPriority="52"/>
+    <w:lsdException w:name="Grid Table 1 Light Accent 5" w:uiPriority="46"/>
+    <w:lsdException w:name="Grid Table 2 Accent 5" w:uiPriority="47"/>
+    <w:lsdException w:name="Grid Table 3 Accent 5" w:uiPriority="48"/>
+    <w:lsdException w:name="Grid Table 4 Accent 5" w:uiPriority="49"/>
+    <w:lsdException w:name="Grid Table 5 Dark Accent 5" w:uiPriority="50"/>
+    <w:lsdException w:name="Grid Table 6 Colorful Accent 5" w:uiPriority="51"/>
+    <w:lsdException w:name="Grid Table 7 Colorful Accent 5" w:uiPriority="52"/>
+    <w:lsdException w:name="Grid Table 1 Light Accent 6" w:uiPriority="46"/>
+    <w:lsdException w:name="Grid Table 2 Accent 6" w:uiPriority="47"/>
+    <w:lsdException w:name="Grid Table 3 Accent 6" w:uiPriority="48"/>
+    <w:lsdException w:name="Grid Table 4 Accent 6" w:uiPriority="49"/>
+    <w:lsdException w:name="Grid Table 5 Dark Accent 6" w:uiPriority="50"/>
+    <w:lsdException w:name="Grid Table 6 Colorful Accent 6" w:uiPriority="51"/>
+    <w:lsdException w:name="Grid Table 7 Colorful Accent 6" w:uiPriority="52"/>
+    <w:lsdException w:name="List Table 1 Light" w:uiPriority="46"/>
+    <w:lsdException w:name="List Table 2" w:uiPriority="47"/>
+    <w:lsdException w:name="List Table 3" w:uiPriority="48"/>
+    <w:lsdException w:name="List Table 4" w:uiPriority="49"/>
+    <w:lsdException w:name="List Table 5 Dark" w:uiPriority="50"/>
+    <w:lsdException w:name="List Table 6 Colorful" w:uiPriority="51"/>
+    <w:lsdException w:name="List Table 7 Colorful" w:uiPriority="52"/>
+    <w:lsdException w:name="List Table 1 Light Accent 1" w:uiPriority="46"/>
+    <w:lsdException w:name="List Table 2 Accent 1" w:uiPriority="47"/>
+    <w:lsdException w:name="List Table 3 Accent 1" w:uiPriority="48"/>
+    <w:lsdException w:name="List Table 4 Accent 1" w:uiPriority="49"/>
+    <w:lsdException w:name="List Table 5 Dark Accent 1" w:uiPriority="50"/>
+    <w:lsdException w:name="List Table 6 Colorful Accent 1" w:uiPriority="51"/>
+    <w:lsdException w:name="List Table 7 Colorful Accent 1" w:uiPriority="52"/>
+    <w:lsdException w:name="List Table 1 Light Accent 2" w:uiPriority="46"/>
+    <w:lsdException w:name="List Table 2 Accent 2" w:uiPriority="47"/>
+    <w:lsdException w:name="List Table 3 Accent 2" w:uiPriority="48"/>
+    <w:lsdException w:name="List Table 4 Accent 2" w:uiPriority="49"/>
+    <w:lsdException w:name="List Table 5 Dark Accent 2" w:uiPriority="50"/>
+    <w:lsdException w:name="List Table 6 Colorful Accent 2" w:uiPriority="51"/>
+    <w:lsdException w:name="List Table 7 Colorful Accent 2" w:uiPriority="52"/>
+    <w:lsdException w:name="List Table 1 Light Accent 3" w:uiPriority="46"/>
+    <w:lsdException w:name="List Table 2 Accent 3" w:uiPriority="47"/>
+    <w:lsdException w:name="List Table 3 Accent 3" w:uiPriority="48"/>
+    <w:lsdException w:name="List Table 4 Accent 3" w:uiPriority="49"/>
+    <w:lsdException w:name="List Table 5 Dark Accent 3" w:uiPriority="50"/>
+    <w:lsdException w:name="List Table 6 Colorful Accent 3" w:uiPriority="51"/>
+    <w:lsdException w:name="List Table 7 Colorful Accent 3" w:uiPriority="52"/>
+    <w:lsdException w:name="List Table 1 Light Accent 4" w:uiPriority="46"/>
+    <w:lsdException w:name="List Table 2 Accent 4" w:uiPriority="47"/>
+    <w:lsdException w:name="List Table 3 Accent 4" w:uiPriority="48"/>
+    <w:lsdException w:name="List Table 4 Accent 4" w:uiPriority="49"/>
+    <w:lsdException w:name="List Table 5 Dark Accent 4" w:uiPriority="50"/>
+    <w:lsdException w:name="List Table 6 Colorful Accent 4" w:uiPriority="51"/>
+    <w:lsdException w:name="List Table 7 Colorful Accent 4" w:uiPriority="52"/>
+    <w:lsdException w:name="List Table 1 Light Accent 5" w:uiPriority="46"/>
+    <w:lsdException w:name="List Table 2 Accent 5" w:uiPriority="47"/>
+    <w:lsdException w:name="List Table 3 Accent 5" w:uiPriority="48"/>
+    <w:lsdException w:name="List Table 4 Accent 5" w:uiPriority="49"/>
+    <w:lsdException w:name="List Table 5 Dark Accent 5" w:uiPriority="50"/>
+    <w:lsdException w:name="List Table 6 Colorful Accent 5" w:uiPriority="51"/>
+    <w:lsdException w:name="List Table 7 Colorful Accent 5" w:uiPriority="52"/>
+    <w:lsdException w:name="List Table 1 Light Accent 6" w:uiPriority="46"/>
+    <w:lsdException w:name="List Table 2 Accent 6" w:uiPriority="47"/>
+    <w:lsdException w:name="List Table 3 Accent 6" w:uiPriority="48"/>
+    <w:lsdException w:name="List Table 4 Accent 6" w:uiPriority="49"/>
+    <w:lsdException w:name="List Table 5 Dark Accent 6" w:uiPriority="50"/>
+    <w:lsdException w:name="List Table 6 Colorful Accent 6" w:uiPriority="51"/>
+    <w:lsdException w:name="List Table 7 Colorful Accent 6" w:uiPriority="52"/>
   </w:latentStyles>
   <w:style w:type="paragraph" w:default="1" w:styleId="Normal">
     <w:name w:val="Normal"/>
@@ -12477,14 +13148,12 @@
     <w:basedOn w:val="Normal"/>
     <w:next w:val="Corpsdetexte"/>
     <w:autoRedefine/>
-    <w:rsid w:val="00E55724"/>
+    <w:rsid w:val="00E313DB"/>
     <w:pPr>
       <w:spacing w:after="120"/>
-      <w:ind w:left="720"/>
     </w:pPr>
     <w:rPr>
-      <w:i/>
-      <w:color w:val="0000FF"/>
+      <w:lang w:val="en-CA"/>
     </w:rPr>
   </w:style>
   <w:style w:type="character" w:styleId="Lienhypertexte">
@@ -12702,6 +13371,7 @@
     <w:basedOn w:val="TableauNormal"/>
     <w:rsid w:val="004C2235"/>
     <w:tblPr>
+      <w:tblInd w:w="0" w:type="dxa"/>
       <w:tblBorders>
         <w:top w:val="single" w:sz="4" w:space="0" w:color="auto"/>
         <w:left w:val="single" w:sz="4" w:space="0" w:color="auto"/>
@@ -12721,198 +13391,8 @@
 </w:styles>
 </file>
 
-<file path=word/stylesWithEffects.xml><?xml version="1.0" encoding="utf-8"?>
-<w:styles xmlns:wpc="http://schemas.microsoft.com/office/word/2010/wordprocessingCanvas" xmlns:mc="http://schemas.openxmlformats.org/markup-compatibility/2006" xmlns:o="urn:schemas-microsoft-com:office:office" xmlns:r="http://schemas.openxmlformats.org/officeDocument/2006/relationships" xmlns:m="http://schemas.openxmlformats.org/officeDocument/2006/math" xmlns:v="urn:schemas-microsoft-com:vml" xmlns:wp14="http://schemas.microsoft.com/office/word/2010/wordprocessingDrawing" xmlns:wp="http://schemas.openxmlformats.org/drawingml/2006/wordprocessingDrawing" xmlns:w10="urn:schemas-microsoft-com:office:word" xmlns:w="http://schemas.openxmlformats.org/wordprocessingml/2006/main" xmlns:w14="http://schemas.microsoft.com/office/word/2010/wordml" xmlns:wpg="http://schemas.microsoft.com/office/word/2010/wordprocessingGroup" xmlns:wpi="http://schemas.microsoft.com/office/word/2010/wordprocessingInk" xmlns:wne="http://schemas.microsoft.com/office/word/2006/wordml" xmlns:wps="http://schemas.microsoft.com/office/word/2010/wordprocessingShape" mc:Ignorable="w14 wp14">
-  <w:docDefaults>
-    <w:rPrDefault>
-      <w:rPr>
-        <w:rFonts w:asciiTheme="minorHAnsi" w:eastAsiaTheme="minorEastAsia" w:hAnsiTheme="minorHAnsi" w:cstheme="minorBidi"/>
-        <w:sz w:val="22"/>
-        <w:szCs w:val="22"/>
-        <w:lang w:val="fr-CA" w:eastAsia="fr-CA" w:bidi="ar-SA"/>
-      </w:rPr>
-    </w:rPrDefault>
-    <w:pPrDefault>
-      <w:pPr>
-        <w:spacing w:after="200" w:line="276" w:lineRule="auto"/>
-      </w:pPr>
-    </w:pPrDefault>
-  </w:docDefaults>
-  <w:latentStyles w:defLockedState="0" w:defUIPriority="99" w:defSemiHidden="1" w:defUnhideWhenUsed="1" w:defQFormat="0" w:count="267">
-    <w:lsdException w:name="Normal" w:semiHidden="0" w:uiPriority="0" w:unhideWhenUsed="0" w:qFormat="1"/>
-    <w:lsdException w:name="heading 1" w:semiHidden="0" w:uiPriority="9" w:unhideWhenUsed="0" w:qFormat="1"/>
-    <w:lsdException w:name="heading 2" w:uiPriority="9" w:qFormat="1"/>
-    <w:lsdException w:name="heading 3" w:uiPriority="9" w:qFormat="1"/>
-    <w:lsdException w:name="heading 4" w:uiPriority="9" w:qFormat="1"/>
-    <w:lsdException w:name="heading 5" w:uiPriority="9" w:qFormat="1"/>
-    <w:lsdException w:name="heading 6" w:uiPriority="9" w:qFormat="1"/>
-    <w:lsdException w:name="heading 7" w:uiPriority="9" w:qFormat="1"/>
-    <w:lsdException w:name="heading 8" w:uiPriority="9" w:qFormat="1"/>
-    <w:lsdException w:name="heading 9" w:uiPriority="9" w:qFormat="1"/>
-    <w:lsdException w:name="toc 1" w:uiPriority="39"/>
-    <w:lsdException w:name="toc 2" w:uiPriority="39"/>
-    <w:lsdException w:name="toc 3" w:uiPriority="39"/>
-    <w:lsdException w:name="toc 4" w:uiPriority="39"/>
-    <w:lsdException w:name="toc 5" w:uiPriority="39"/>
-    <w:lsdException w:name="toc 6" w:uiPriority="39"/>
-    <w:lsdException w:name="toc 7" w:uiPriority="39"/>
-    <w:lsdException w:name="toc 8" w:uiPriority="39"/>
-    <w:lsdException w:name="toc 9" w:uiPriority="39"/>
-    <w:lsdException w:name="caption" w:uiPriority="35" w:qFormat="1"/>
-    <w:lsdException w:name="Title" w:semiHidden="0" w:uiPriority="10" w:unhideWhenUsed="0" w:qFormat="1"/>
-    <w:lsdException w:name="Default Paragraph Font" w:uiPriority="1"/>
-    <w:lsdException w:name="Subtitle" w:semiHidden="0" w:uiPriority="11" w:unhideWhenUsed="0" w:qFormat="1"/>
-    <w:lsdException w:name="Strong" w:semiHidden="0" w:uiPriority="22" w:unhideWhenUsed="0" w:qFormat="1"/>
-    <w:lsdException w:name="Emphasis" w:semiHidden="0" w:uiPriority="20" w:unhideWhenUsed="0" w:qFormat="1"/>
-    <w:lsdException w:name="Table Grid" w:semiHidden="0" w:uiPriority="59" w:unhideWhenUsed="0"/>
-    <w:lsdException w:name="Placeholder Text" w:unhideWhenUsed="0"/>
-    <w:lsdException w:name="No Spacing" w:semiHidden="0" w:uiPriority="1" w:unhideWhenUsed="0" w:qFormat="1"/>
-    <w:lsdException w:name="Light Shading" w:semiHidden="0" w:uiPriority="60" w:unhideWhenUsed="0"/>
-    <w:lsdException w:name="Light List" w:semiHidden="0" w:uiPriority="61" w:unhideWhenUsed="0"/>
-    <w:lsdException w:name="Light Grid" w:semiHidden="0" w:uiPriority="62" w:unhideWhenUsed="0"/>
-    <w:lsdException w:name="Medium Shading 1" w:semiHidden="0" w:uiPriority="63" w:unhideWhenUsed="0"/>
-    <w:lsdException w:name="Medium Shading 2" w:semiHidden="0" w:uiPriority="64" w:unhideWhenUsed="0"/>
-    <w:lsdException w:name="Medium List 1" w:semiHidden="0" w:uiPriority="65" w:unhideWhenUsed="0"/>
-    <w:lsdException w:name="Medium List 2" w:semiHidden="0" w:uiPriority="66" w:unhideWhenUsed="0"/>
-    <w:lsdException w:name="Medium Grid 1" w:semiHidden="0" w:uiPriority="67" w:unhideWhenUsed="0"/>
-    <w:lsdException w:name="Medium Grid 2" w:semiHidden="0" w:uiPriority="68" w:unhideWhenUsed="0"/>
-    <w:lsdException w:name="Medium Grid 3" w:semiHidden="0" w:uiPriority="69" w:unhideWhenUsed="0"/>
-    <w:lsdException w:name="Dark List" w:semiHidden="0" w:uiPriority="70" w:unhideWhenUsed="0"/>
-    <w:lsdException w:name="Colorful Shading" w:semiHidden="0" w:uiPriority="71" w:unhideWhenUsed="0"/>
-    <w:lsdException w:name="Colorful List" w:semiHidden="0" w:uiPriority="72" w:unhideWhenUsed="0"/>
-    <w:lsdException w:name="Colorful Grid" w:semiHidden="0" w:uiPriority="73" w:unhideWhenUsed="0"/>
-    <w:lsdException w:name="Light Shading Accent 1" w:semiHidden="0" w:uiPriority="60" w:unhideWhenUsed="0"/>
-    <w:lsdException w:name="Light List Accent 1" w:semiHidden="0" w:uiPriority="61" w:unhideWhenUsed="0"/>
-    <w:lsdException w:name="Light Grid Accent 1" w:semiHidden="0" w:uiPriority="62" w:unhideWhenUsed="0"/>
-    <w:lsdException w:name="Medium Shading 1 Accent 1" w:semiHidden="0" w:uiPriority="63" w:unhideWhenUsed="0"/>
-    <w:lsdException w:name="Medium Shading 2 Accent 1" w:semiHidden="0" w:uiPriority="64" w:unhideWhenUsed="0"/>
-    <w:lsdException w:name="Medium List 1 Accent 1" w:semiHidden="0" w:uiPriority="65" w:unhideWhenUsed="0"/>
-    <w:lsdException w:name="Revision" w:unhideWhenUsed="0"/>
-    <w:lsdException w:name="List Paragraph" w:semiHidden="0" w:uiPriority="34" w:unhideWhenUsed="0" w:qFormat="1"/>
-    <w:lsdException w:name="Quote" w:semiHidden="0" w:uiPriority="29" w:unhideWhenUsed="0" w:qFormat="1"/>
-    <w:lsdException w:name="Intense Quote" w:semiHidden="0" w:uiPriority="30" w:unhideWhenUsed="0" w:qFormat="1"/>
-    <w:lsdException w:name="Medium List 2 Accent 1" w:semiHidden="0" w:uiPriority="66" w:unhideWhenUsed="0"/>
-    <w:lsdException w:name="Medium Grid 1 Accent 1" w:semiHidden="0" w:uiPriority="67" w:unhideWhenUsed="0"/>
-    <w:lsdException w:name="Medium Grid 2 Accent 1" w:semiHidden="0" w:uiPriority="68" w:unhideWhenUsed="0"/>
-    <w:lsdException w:name="Medium Grid 3 Accent 1" w:semiHidden="0" w:uiPriority="69" w:unhideWhenUsed="0"/>
-    <w:lsdException w:name="Dark List Accent 1" w:semiHidden="0" w:uiPriority="70" w:unhideWhenUsed="0"/>
-    <w:lsdException w:name="Colorful Shading Accent 1" w:semiHidden="0" w:uiPriority="71" w:unhideWhenUsed="0"/>
-    <w:lsdException w:name="Colorful List Accent 1" w:semiHidden="0" w:uiPriority="72" w:unhideWhenUsed="0"/>
-    <w:lsdException w:name="Colorful Grid Accent 1" w:semiHidden="0" w:uiPriority="73" w:unhideWhenUsed="0"/>
-    <w:lsdException w:name="Light Shading Accent 2" w:semiHidden="0" w:uiPriority="60" w:unhideWhenUsed="0"/>
-    <w:lsdException w:name="Light List Accent 2" w:semiHidden="0" w:uiPriority="61" w:unhideWhenUsed="0"/>
-    <w:lsdException w:name="Light Grid Accent 2" w:semiHidden="0" w:uiPriority="62" w:unhideWhenUsed="0"/>
-    <w:lsdException w:name="Medium Shading 1 Accent 2" w:semiHidden="0" w:uiPriority="63" w:unhideWhenUsed="0"/>
-    <w:lsdException w:name="Medium Shading 2 Accent 2" w:semiHidden="0" w:uiPriority="64" w:unhideWhenUsed="0"/>
-    <w:lsdException w:name="Medium List 1 Accent 2" w:semiHidden="0" w:uiPriority="65" w:unhideWhenUsed="0"/>
-    <w:lsdException w:name="Medium List 2 Accent 2" w:semiHidden="0" w:uiPriority="66" w:unhideWhenUsed="0"/>
-    <w:lsdException w:name="Medium Grid 1 Accent 2" w:semiHidden="0" w:uiPriority="67" w:unhideWhenUsed="0"/>
-    <w:lsdException w:name="Medium Grid 2 Accent 2" w:semiHidden="0" w:uiPriority="68" w:unhideWhenUsed="0"/>
-    <w:lsdException w:name="Medium Grid 3 Accent 2" w:semiHidden="0" w:uiPriority="69" w:unhideWhenUsed="0"/>
-    <w:lsdException w:name="Dark List Accent 2" w:semiHidden="0" w:uiPriority="70" w:unhideWhenUsed="0"/>
-    <w:lsdException w:name="Colorful Shading Accent 2" w:semiHidden="0" w:uiPriority="71" w:unhideWhenUsed="0"/>
-    <w:lsdException w:name="Colorful List Accent 2" w:semiHidden="0" w:uiPriority="72" w:unhideWhenUsed="0"/>
-    <w:lsdException w:name="Colorful Grid Accent 2" w:semiHidden="0" w:uiPriority="73" w:unhideWhenUsed="0"/>
-    <w:lsdException w:name="Light Shading Accent 3" w:semiHidden="0" w:uiPriority="60" w:unhideWhenUsed="0"/>
-    <w:lsdException w:name="Light List Accent 3" w:semiHidden="0" w:uiPriority="61" w:unhideWhenUsed="0"/>
-    <w:lsdException w:name="Light Grid Accent 3" w:semiHidden="0" w:uiPriority="62" w:unhideWhenUsed="0"/>
-    <w:lsdException w:name="Medium Shading 1 Accent 3" w:semiHidden="0" w:uiPriority="63" w:unhideWhenUsed="0"/>
-    <w:lsdException w:name="Medium Shading 2 Accent 3" w:semiHidden="0" w:uiPriority="64" w:unhideWhenUsed="0"/>
-    <w:lsdException w:name="Medium List 1 Accent 3" w:semiHidden="0" w:uiPriority="65" w:unhideWhenUsed="0"/>
-    <w:lsdException w:name="Medium List 2 Accent 3" w:semiHidden="0" w:uiPriority="66" w:unhideWhenUsed="0"/>
-    <w:lsdException w:name="Medium Grid 1 Accent 3" w:semiHidden="0" w:uiPriority="67" w:unhideWhenUsed="0"/>
-    <w:lsdException w:name="Medium Grid 2 Accent 3" w:semiHidden="0" w:uiPriority="68" w:unhideWhenUsed="0"/>
-    <w:lsdException w:name="Medium Grid 3 Accent 3" w:semiHidden="0" w:uiPriority="69" w:unhideWhenUsed="0"/>
-    <w:lsdException w:name="Dark List Accent 3" w:semiHidden="0" w:uiPriority="70" w:unhideWhenUsed="0"/>
-    <w:lsdException w:name="Colorful Shading Accent 3" w:semiHidden="0" w:uiPriority="71" w:unhideWhenUsed="0"/>
-    <w:lsdException w:name="Colorful List Accent 3" w:semiHidden="0" w:uiPriority="72" w:unhideWhenUsed="0"/>
-    <w:lsdException w:name="Colorful Grid Accent 3" w:semiHidden="0" w:uiPriority="73" w:unhideWhenUsed="0"/>
-    <w:lsdException w:name="Light Shading Accent 4" w:semiHidden="0" w:uiPriority="60" w:unhideWhenUsed="0"/>
-    <w:lsdException w:name="Light List Accent 4" w:semiHidden="0" w:uiPriority="61" w:unhideWhenUsed="0"/>
-    <w:lsdException w:name="Light Grid Accent 4" w:semiHidden="0" w:uiPriority="62" w:unhideWhenUsed="0"/>
-    <w:lsdException w:name="Medium Shading 1 Accent 4" w:semiHidden="0" w:uiPriority="63" w:unhideWhenUsed="0"/>
-    <w:lsdException w:name="Medium Shading 2 Accent 4" w:semiHidden="0" w:uiPriority="64" w:unhideWhenUsed="0"/>
-    <w:lsdException w:name="Medium List 1 Accent 4" w:semiHidden="0" w:uiPriority="65" w:unhideWhenUsed="0"/>
-    <w:lsdException w:name="Medium List 2 Accent 4" w:semiHidden="0" w:uiPriority="66" w:unhideWhenUsed="0"/>
-    <w:lsdException w:name="Medium Grid 1 Accent 4" w:semiHidden="0" w:uiPriority="67" w:unhideWhenUsed="0"/>
-    <w:lsdException w:name="Medium Grid 2 Accent 4" w:semiHidden="0" w:uiPriority="68" w:unhideWhenUsed="0"/>
-    <w:lsdException w:name="Medium Grid 3 Accent 4" w:semiHidden="0" w:uiPriority="69" w:unhideWhenUsed="0"/>
-    <w:lsdException w:name="Dark List Accent 4" w:semiHidden="0" w:uiPriority="70" w:unhideWhenUsed="0"/>
-    <w:lsdException w:name="Colorful Shading Accent 4" w:semiHidden="0" w:uiPriority="71" w:unhideWhenUsed="0"/>
-    <w:lsdException w:name="Colorful List Accent 4" w:semiHidden="0" w:uiPriority="72" w:unhideWhenUsed="0"/>
-    <w:lsdException w:name="Colorful Grid Accent 4" w:semiHidden="0" w:uiPriority="73" w:unhideWhenUsed="0"/>
-    <w:lsdException w:name="Light Shading Accent 5" w:semiHidden="0" w:uiPriority="60" w:unhideWhenUsed="0"/>
-    <w:lsdException w:name="Light List Accent 5" w:semiHidden="0" w:uiPriority="61" w:unhideWhenUsed="0"/>
-    <w:lsdException w:name="Light Grid Accent 5" w:semiHidden="0" w:uiPriority="62" w:unhideWhenUsed="0"/>
-    <w:lsdException w:name="Medium Shading 1 Accent 5" w:semiHidden="0" w:uiPriority="63" w:unhideWhenUsed="0"/>
-    <w:lsdException w:name="Medium Shading 2 Accent 5" w:semiHidden="0" w:uiPriority="64" w:unhideWhenUsed="0"/>
-    <w:lsdException w:name="Medium List 1 Accent 5" w:semiHidden="0" w:uiPriority="65" w:unhideWhenUsed="0"/>
-    <w:lsdException w:name="Medium List 2 Accent 5" w:semiHidden="0" w:uiPriority="66" w:unhideWhenUsed="0"/>
-    <w:lsdException w:name="Medium Grid 1 Accent 5" w:semiHidden="0" w:uiPriority="67" w:unhideWhenUsed="0"/>
-    <w:lsdException w:name="Medium Grid 2 Accent 5" w:semiHidden="0" w:uiPriority="68" w:unhideWhenUsed="0"/>
-    <w:lsdException w:name="Medium Grid 3 Accent 5" w:semiHidden="0" w:uiPriority="69" w:unhideWhenUsed="0"/>
-    <w:lsdException w:name="Dark List Accent 5" w:semiHidden="0" w:uiPriority="70" w:unhideWhenUsed="0"/>
-    <w:lsdException w:name="Colorful Shading Accent 5" w:semiHidden="0" w:uiPriority="71" w:unhideWhenUsed="0"/>
-    <w:lsdException w:name="Colorful List Accent 5" w:semiHidden="0" w:uiPriority="72" w:unhideWhenUsed="0"/>
-    <w:lsdException w:name="Colorful Grid Accent 5" w:semiHidden="0" w:uiPriority="73" w:unhideWhenUsed="0"/>
-    <w:lsdException w:name="Light Shading Accent 6" w:semiHidden="0" w:uiPriority="60" w:unhideWhenUsed="0"/>
-    <w:lsdException w:name="Light List Accent 6" w:semiHidden="0" w:uiPriority="61" w:unhideWhenUsed="0"/>
-    <w:lsdException w:name="Light Grid Accent 6" w:semiHidden="0" w:uiPriority="62" w:unhideWhenUsed="0"/>
-    <w:lsdException w:name="Medium Shading 1 Accent 6" w:semiHidden="0" w:uiPriority="63" w:unhideWhenUsed="0"/>
-    <w:lsdException w:name="Medium Shading 2 Accent 6" w:semiHidden="0" w:uiPriority="64" w:unhideWhenUsed="0"/>
-    <w:lsdException w:name="Medium List 1 Accent 6" w:semiHidden="0" w:uiPriority="65" w:unhideWhenUsed="0"/>
-    <w:lsdException w:name="Medium List 2 Accent 6" w:semiHidden="0" w:uiPriority="66" w:unhideWhenUsed="0"/>
-    <w:lsdException w:name="Medium Grid 1 Accent 6" w:semiHidden="0" w:uiPriority="67" w:unhideWhenUsed="0"/>
-    <w:lsdException w:name="Medium Grid 2 Accent 6" w:semiHidden="0" w:uiPriority="68" w:unhideWhenUsed="0"/>
-    <w:lsdException w:name="Medium Grid 3 Accent 6" w:semiHidden="0" w:uiPriority="69" w:unhideWhenUsed="0"/>
-    <w:lsdException w:name="Dark List Accent 6" w:semiHidden="0" w:uiPriority="70" w:unhideWhenUsed="0"/>
-    <w:lsdException w:name="Colorful Shading Accent 6" w:semiHidden="0" w:uiPriority="71" w:unhideWhenUsed="0"/>
-    <w:lsdException w:name="Colorful List Accent 6" w:semiHidden="0" w:uiPriority="72" w:unhideWhenUsed="0"/>
-    <w:lsdException w:name="Colorful Grid Accent 6" w:semiHidden="0" w:uiPriority="73" w:unhideWhenUsed="0"/>
-    <w:lsdException w:name="Subtle Emphasis" w:semiHidden="0" w:uiPriority="19" w:unhideWhenUsed="0" w:qFormat="1"/>
-    <w:lsdException w:name="Intense Emphasis" w:semiHidden="0" w:uiPriority="21" w:unhideWhenUsed="0" w:qFormat="1"/>
-    <w:lsdException w:name="Subtle Reference" w:semiHidden="0" w:uiPriority="31" w:unhideWhenUsed="0" w:qFormat="1"/>
-    <w:lsdException w:name="Intense Reference" w:semiHidden="0" w:uiPriority="32" w:unhideWhenUsed="0" w:qFormat="1"/>
-    <w:lsdException w:name="Book Title" w:semiHidden="0" w:uiPriority="33" w:unhideWhenUsed="0" w:qFormat="1"/>
-    <w:lsdException w:name="Bibliography" w:uiPriority="37"/>
-    <w:lsdException w:name="TOC Heading" w:uiPriority="39" w:qFormat="1"/>
-  </w:latentStyles>
-  <w:style w:type="paragraph" w:default="1" w:styleId="Normal">
-    <w:name w:val="Normal"/>
-    <w:qFormat/>
-  </w:style>
-  <w:style w:type="character" w:default="1" w:styleId="Policepardfaut">
-    <w:name w:val="Default Paragraph Font"/>
-    <w:uiPriority w:val="1"/>
-    <w:semiHidden/>
-    <w:unhideWhenUsed/>
-  </w:style>
-  <w:style w:type="table" w:default="1" w:styleId="TableauNormal">
-    <w:name w:val="Normal Table"/>
-    <w:uiPriority w:val="99"/>
-    <w:semiHidden/>
-    <w:unhideWhenUsed/>
-    <w:tblPr>
-      <w:tblInd w:w="0" w:type="dxa"/>
-      <w:tblCellMar>
-        <w:top w:w="0" w:type="dxa"/>
-        <w:left w:w="108" w:type="dxa"/>
-        <w:bottom w:w="0" w:type="dxa"/>
-        <w:right w:w="108" w:type="dxa"/>
-      </w:tblCellMar>
-    </w:tblPr>
-  </w:style>
-  <w:style w:type="numbering" w:default="1" w:styleId="Aucuneliste">
-    <w:name w:val="No List"/>
-    <w:uiPriority w:val="99"/>
-    <w:semiHidden/>
-    <w:unhideWhenUsed/>
-  </w:style>
-</w:styles>
-</file>
-
 <file path=word/glossary/document.xml><?xml version="1.0" encoding="utf-8"?>
-<w:glossaryDocument xmlns:wpc="http://schemas.microsoft.com/office/word/2010/wordprocessingCanvas" xmlns:mc="http://schemas.openxmlformats.org/markup-compatibility/2006" xmlns:o="urn:schemas-microsoft-com:office:office" xmlns:r="http://schemas.openxmlformats.org/officeDocument/2006/relationships" xmlns:m="http://schemas.openxmlformats.org/officeDocument/2006/math" xmlns:v="urn:schemas-microsoft-com:vml" xmlns:wp14="http://schemas.microsoft.com/office/word/2010/wordprocessingDrawing" xmlns:wp="http://schemas.openxmlformats.org/drawingml/2006/wordprocessingDrawing" xmlns:w10="urn:schemas-microsoft-com:office:word" xmlns:w="http://schemas.openxmlformats.org/wordprocessingml/2006/main" xmlns:w14="http://schemas.microsoft.com/office/word/2010/wordml" xmlns:wpg="http://schemas.microsoft.com/office/word/2010/wordprocessingGroup" xmlns:wpi="http://schemas.microsoft.com/office/word/2010/wordprocessingInk" xmlns:wne="http://schemas.microsoft.com/office/word/2006/wordml" xmlns:wps="http://schemas.microsoft.com/office/word/2010/wordprocessingShape" mc:Ignorable="w14 wp14">
+<w:glossaryDocument xmlns:wpc="http://schemas.microsoft.com/office/word/2010/wordprocessingCanvas" xmlns:mc="http://schemas.openxmlformats.org/markup-compatibility/2006" xmlns:o="urn:schemas-microsoft-com:office:office" xmlns:r="http://schemas.openxmlformats.org/officeDocument/2006/relationships" xmlns:m="http://schemas.openxmlformats.org/officeDocument/2006/math" xmlns:v="urn:schemas-microsoft-com:vml" xmlns:wp14="http://schemas.microsoft.com/office/word/2010/wordprocessingDrawing" xmlns:wp="http://schemas.openxmlformats.org/drawingml/2006/wordprocessingDrawing" xmlns:w10="urn:schemas-microsoft-com:office:word" xmlns:w="http://schemas.openxmlformats.org/wordprocessingml/2006/main" xmlns:w14="http://schemas.microsoft.com/office/word/2010/wordml" xmlns:w15="http://schemas.microsoft.com/office/word/2012/wordml" xmlns:wpg="http://schemas.microsoft.com/office/word/2010/wordprocessingGroup" xmlns:wpi="http://schemas.microsoft.com/office/word/2010/wordprocessingInk" xmlns:wne="http://schemas.microsoft.com/office/word/2006/wordml" xmlns:wps="http://schemas.microsoft.com/office/word/2010/wordprocessingShape" mc:Ignorable="w14 w15 wp14">
   <w:docParts>
     <w:docPart>
       <w:docPartPr>
@@ -13035,7 +13515,7 @@
 </file>
 
 <file path=word/glossary/fontTable.xml><?xml version="1.0" encoding="utf-8"?>
-<w:fonts xmlns:mc="http://schemas.openxmlformats.org/markup-compatibility/2006" xmlns:r="http://schemas.openxmlformats.org/officeDocument/2006/relationships" xmlns:w="http://schemas.openxmlformats.org/wordprocessingml/2006/main" xmlns:w14="http://schemas.microsoft.com/office/word/2010/wordml" mc:Ignorable="w14">
+<w:fonts xmlns:mc="http://schemas.openxmlformats.org/markup-compatibility/2006" xmlns:r="http://schemas.openxmlformats.org/officeDocument/2006/relationships" xmlns:w="http://schemas.openxmlformats.org/wordprocessingml/2006/main" xmlns:w14="http://schemas.microsoft.com/office/word/2010/wordml" xmlns:w15="http://schemas.microsoft.com/office/word/2012/wordml" mc:Ignorable="w14 w15">
   <w:font w:name="Symbol">
     <w:panose1 w:val="05050102010706020507"/>
     <w:charset w:val="02"/>
@@ -13079,11 +13559,12 @@
     <w:sig w:usb0="E1002EFF" w:usb1="C000605B" w:usb2="00000029" w:usb3="00000000" w:csb0="000101FF" w:csb1="00000000"/>
   </w:font>
   <w:font w:name="Helvetica">
-    <w:panose1 w:val="020B0604020202020204"/>
+    <w:panose1 w:val="020B0500000000000000"/>
     <w:charset w:val="00"/>
     <w:family w:val="swiss"/>
+    <w:notTrueType/>
     <w:pitch w:val="variable"/>
-    <w:sig w:usb0="E0002AFF" w:usb1="C0007843" w:usb2="00000009" w:usb3="00000000" w:csb0="000001FF" w:csb1="00000000"/>
+    <w:sig w:usb0="00000003" w:usb1="00000000" w:usb2="00000000" w:usb3="00000000" w:csb0="00000001" w:csb1="00000000"/>
   </w:font>
   <w:font w:name="Book Antiqua">
     <w:panose1 w:val="02040602050305030304"/>
@@ -13114,11 +13595,18 @@
     <w:pitch w:val="variable"/>
     <w:sig w:usb0="E00002FF" w:usb1="400004FF" w:usb2="00000000" w:usb3="00000000" w:csb0="0000019F" w:csb1="00000000"/>
   </w:font>
+  <w:font w:name="Calibri Light">
+    <w:panose1 w:val="020F0302020204030204"/>
+    <w:charset w:val="00"/>
+    <w:family w:val="swiss"/>
+    <w:pitch w:val="variable"/>
+    <w:sig w:usb0="A00002EF" w:usb1="4000207B" w:usb2="00000000" w:usb3="00000000" w:csb0="0000019F" w:csb1="00000000"/>
+  </w:font>
 </w:fonts>
 </file>
 
 <file path=word/glossary/settings.xml><?xml version="1.0" encoding="utf-8"?>
-<w:settings xmlns:mc="http://schemas.openxmlformats.org/markup-compatibility/2006" xmlns:o="urn:schemas-microsoft-com:office:office" xmlns:r="http://schemas.openxmlformats.org/officeDocument/2006/relationships" xmlns:m="http://schemas.openxmlformats.org/officeDocument/2006/math" xmlns:v="urn:schemas-microsoft-com:vml" xmlns:w10="urn:schemas-microsoft-com:office:word" xmlns:w="http://schemas.openxmlformats.org/wordprocessingml/2006/main" xmlns:w14="http://schemas.microsoft.com/office/word/2010/wordml" xmlns:sl="http://schemas.openxmlformats.org/schemaLibrary/2006/main" mc:Ignorable="w14">
+<w:settings xmlns:mc="http://schemas.openxmlformats.org/markup-compatibility/2006" xmlns:o="urn:schemas-microsoft-com:office:office" xmlns:r="http://schemas.openxmlformats.org/officeDocument/2006/relationships" xmlns:m="http://schemas.openxmlformats.org/officeDocument/2006/math" xmlns:v="urn:schemas-microsoft-com:vml" xmlns:w10="urn:schemas-microsoft-com:office:word" xmlns:w="http://schemas.openxmlformats.org/wordprocessingml/2006/main" xmlns:w14="http://schemas.microsoft.com/office/word/2010/wordml" xmlns:w15="http://schemas.microsoft.com/office/word/2012/wordml" xmlns:sl="http://schemas.openxmlformats.org/schemaLibrary/2006/main" mc:Ignorable="w14 w15">
   <w:view w:val="normal"/>
   <w:defaultTabStop w:val="720"/>
   <w:hyphenationZone w:val="425"/>
@@ -13137,6 +13625,7 @@
     <w:rsid w:val="00A90829"/>
     <w:rsid w:val="00AC2DC1"/>
     <w:rsid w:val="00CC22A2"/>
+    <w:rsid w:val="00D20597"/>
     <w:rsid w:val="00EB1351"/>
     <w:rsid w:val="00FA3DAC"/>
   </w:rsids>
@@ -13161,14 +13650,14 @@
 </file>
 
 <file path=word/glossary/styles.xml><?xml version="1.0" encoding="utf-8"?>
-<w:styles xmlns:mc="http://schemas.openxmlformats.org/markup-compatibility/2006" xmlns:r="http://schemas.openxmlformats.org/officeDocument/2006/relationships" xmlns:w="http://schemas.openxmlformats.org/wordprocessingml/2006/main" xmlns:w14="http://schemas.microsoft.com/office/word/2010/wordml" mc:Ignorable="w14">
+<w:styles xmlns:mc="http://schemas.openxmlformats.org/markup-compatibility/2006" xmlns:r="http://schemas.openxmlformats.org/officeDocument/2006/relationships" xmlns:w="http://schemas.openxmlformats.org/wordprocessingml/2006/main" xmlns:w14="http://schemas.microsoft.com/office/word/2010/wordml" xmlns:w15="http://schemas.microsoft.com/office/word/2012/wordml" mc:Ignorable="w14 w15">
   <w:docDefaults>
     <w:rPrDefault>
       <w:rPr>
         <w:rFonts w:asciiTheme="minorHAnsi" w:eastAsiaTheme="minorEastAsia" w:hAnsiTheme="minorHAnsi" w:cstheme="minorBidi"/>
         <w:sz w:val="22"/>
         <w:szCs w:val="22"/>
-        <w:lang w:val="en-CA" w:eastAsia="en-CA" w:bidi="ar-SA"/>
+        <w:lang w:val="fr-CA" w:eastAsia="fr-CA" w:bidi="ar-SA"/>
       </w:rPr>
     </w:rPrDefault>
     <w:pPrDefault>
@@ -13177,149 +13666,382 @@
       </w:pPr>
     </w:pPrDefault>
   </w:docDefaults>
-  <w:latentStyles w:defLockedState="0" w:defUIPriority="99" w:defSemiHidden="1" w:defUnhideWhenUsed="1" w:defQFormat="0" w:count="267">
-    <w:lsdException w:name="Normal" w:semiHidden="0" w:uiPriority="0" w:unhideWhenUsed="0" w:qFormat="1"/>
-    <w:lsdException w:name="heading 1" w:semiHidden="0" w:uiPriority="9" w:unhideWhenUsed="0" w:qFormat="1"/>
-    <w:lsdException w:name="heading 2" w:uiPriority="9" w:qFormat="1"/>
-    <w:lsdException w:name="heading 3" w:uiPriority="9" w:qFormat="1"/>
-    <w:lsdException w:name="heading 4" w:uiPriority="9" w:qFormat="1"/>
-    <w:lsdException w:name="heading 5" w:uiPriority="9" w:qFormat="1"/>
-    <w:lsdException w:name="heading 6" w:uiPriority="9" w:qFormat="1"/>
-    <w:lsdException w:name="heading 7" w:uiPriority="9" w:qFormat="1"/>
-    <w:lsdException w:name="heading 8" w:uiPriority="9" w:qFormat="1"/>
-    <w:lsdException w:name="heading 9" w:uiPriority="9" w:qFormat="1"/>
-    <w:lsdException w:name="toc 1" w:uiPriority="39"/>
-    <w:lsdException w:name="toc 2" w:uiPriority="39"/>
-    <w:lsdException w:name="toc 3" w:uiPriority="39"/>
-    <w:lsdException w:name="toc 4" w:uiPriority="39"/>
-    <w:lsdException w:name="toc 5" w:uiPriority="39"/>
-    <w:lsdException w:name="toc 6" w:uiPriority="39"/>
-    <w:lsdException w:name="toc 7" w:uiPriority="39"/>
-    <w:lsdException w:name="toc 8" w:uiPriority="39"/>
-    <w:lsdException w:name="toc 9" w:uiPriority="39"/>
-    <w:lsdException w:name="caption" w:uiPriority="35" w:qFormat="1"/>
-    <w:lsdException w:name="Title" w:semiHidden="0" w:uiPriority="10" w:unhideWhenUsed="0" w:qFormat="1"/>
-    <w:lsdException w:name="Default Paragraph Font" w:uiPriority="1"/>
-    <w:lsdException w:name="Subtitle" w:semiHidden="0" w:uiPriority="11" w:unhideWhenUsed="0" w:qFormat="1"/>
-    <w:lsdException w:name="Strong" w:semiHidden="0" w:uiPriority="22" w:unhideWhenUsed="0" w:qFormat="1"/>
-    <w:lsdException w:name="Emphasis" w:semiHidden="0" w:uiPriority="20" w:unhideWhenUsed="0" w:qFormat="1"/>
-    <w:lsdException w:name="Table Grid" w:semiHidden="0" w:uiPriority="59" w:unhideWhenUsed="0"/>
-    <w:lsdException w:name="Placeholder Text" w:unhideWhenUsed="0"/>
-    <w:lsdException w:name="No Spacing" w:semiHidden="0" w:uiPriority="1" w:unhideWhenUsed="0" w:qFormat="1"/>
-    <w:lsdException w:name="Light Shading" w:semiHidden="0" w:uiPriority="60" w:unhideWhenUsed="0"/>
-    <w:lsdException w:name="Light List" w:semiHidden="0" w:uiPriority="61" w:unhideWhenUsed="0"/>
-    <w:lsdException w:name="Light Grid" w:semiHidden="0" w:uiPriority="62" w:unhideWhenUsed="0"/>
-    <w:lsdException w:name="Medium Shading 1" w:semiHidden="0" w:uiPriority="63" w:unhideWhenUsed="0"/>
-    <w:lsdException w:name="Medium Shading 2" w:semiHidden="0" w:uiPriority="64" w:unhideWhenUsed="0"/>
-    <w:lsdException w:name="Medium List 1" w:semiHidden="0" w:uiPriority="65" w:unhideWhenUsed="0"/>
-    <w:lsdException w:name="Medium List 2" w:semiHidden="0" w:uiPriority="66" w:unhideWhenUsed="0"/>
-    <w:lsdException w:name="Medium Grid 1" w:semiHidden="0" w:uiPriority="67" w:unhideWhenUsed="0"/>
-    <w:lsdException w:name="Medium Grid 2" w:semiHidden="0" w:uiPriority="68" w:unhideWhenUsed="0"/>
-    <w:lsdException w:name="Medium Grid 3" w:semiHidden="0" w:uiPriority="69" w:unhideWhenUsed="0"/>
-    <w:lsdException w:name="Dark List" w:semiHidden="0" w:uiPriority="70" w:unhideWhenUsed="0"/>
-    <w:lsdException w:name="Colorful Shading" w:semiHidden="0" w:uiPriority="71" w:unhideWhenUsed="0"/>
-    <w:lsdException w:name="Colorful List" w:semiHidden="0" w:uiPriority="72" w:unhideWhenUsed="0"/>
-    <w:lsdException w:name="Colorful Grid" w:semiHidden="0" w:uiPriority="73" w:unhideWhenUsed="0"/>
-    <w:lsdException w:name="Light Shading Accent 1" w:semiHidden="0" w:uiPriority="60" w:unhideWhenUsed="0"/>
-    <w:lsdException w:name="Light List Accent 1" w:semiHidden="0" w:uiPriority="61" w:unhideWhenUsed="0"/>
-    <w:lsdException w:name="Light Grid Accent 1" w:semiHidden="0" w:uiPriority="62" w:unhideWhenUsed="0"/>
-    <w:lsdException w:name="Medium Shading 1 Accent 1" w:semiHidden="0" w:uiPriority="63" w:unhideWhenUsed="0"/>
-    <w:lsdException w:name="Medium Shading 2 Accent 1" w:semiHidden="0" w:uiPriority="64" w:unhideWhenUsed="0"/>
-    <w:lsdException w:name="Medium List 1 Accent 1" w:semiHidden="0" w:uiPriority="65" w:unhideWhenUsed="0"/>
-    <w:lsdException w:name="Revision" w:unhideWhenUsed="0"/>
-    <w:lsdException w:name="List Paragraph" w:semiHidden="0" w:uiPriority="34" w:unhideWhenUsed="0" w:qFormat="1"/>
-    <w:lsdException w:name="Quote" w:semiHidden="0" w:uiPriority="29" w:unhideWhenUsed="0" w:qFormat="1"/>
-    <w:lsdException w:name="Intense Quote" w:semiHidden="0" w:uiPriority="30" w:unhideWhenUsed="0" w:qFormat="1"/>
-    <w:lsdException w:name="Medium List 2 Accent 1" w:semiHidden="0" w:uiPriority="66" w:unhideWhenUsed="0"/>
-    <w:lsdException w:name="Medium Grid 1 Accent 1" w:semiHidden="0" w:uiPriority="67" w:unhideWhenUsed="0"/>
-    <w:lsdException w:name="Medium Grid 2 Accent 1" w:semiHidden="0" w:uiPriority="68" w:unhideWhenUsed="0"/>
-    <w:lsdException w:name="Medium Grid 3 Accent 1" w:semiHidden="0" w:uiPriority="69" w:unhideWhenUsed="0"/>
-    <w:lsdException w:name="Dark List Accent 1" w:semiHidden="0" w:uiPriority="70" w:unhideWhenUsed="0"/>
-    <w:lsdException w:name="Colorful Shading Accent 1" w:semiHidden="0" w:uiPriority="71" w:unhideWhenUsed="0"/>
-    <w:lsdException w:name="Colorful List Accent 1" w:semiHidden="0" w:uiPriority="72" w:unhideWhenUsed="0"/>
-    <w:lsdException w:name="Colorful Grid Accent 1" w:semiHidden="0" w:uiPriority="73" w:unhideWhenUsed="0"/>
-    <w:lsdException w:name="Light Shading Accent 2" w:semiHidden="0" w:uiPriority="60" w:unhideWhenUsed="0"/>
-    <w:lsdException w:name="Light List Accent 2" w:semiHidden="0" w:uiPriority="61" w:unhideWhenUsed="0"/>
-    <w:lsdException w:name="Light Grid Accent 2" w:semiHidden="0" w:uiPriority="62" w:unhideWhenUsed="0"/>
-    <w:lsdException w:name="Medium Shading 1 Accent 2" w:semiHidden="0" w:uiPriority="63" w:unhideWhenUsed="0"/>
-    <w:lsdException w:name="Medium Shading 2 Accent 2" w:semiHidden="0" w:uiPriority="64" w:unhideWhenUsed="0"/>
-    <w:lsdException w:name="Medium List 1 Accent 2" w:semiHidden="0" w:uiPriority="65" w:unhideWhenUsed="0"/>
-    <w:lsdException w:name="Medium List 2 Accent 2" w:semiHidden="0" w:uiPriority="66" w:unhideWhenUsed="0"/>
-    <w:lsdException w:name="Medium Grid 1 Accent 2" w:semiHidden="0" w:uiPriority="67" w:unhideWhenUsed="0"/>
-    <w:lsdException w:name="Medium Grid 2 Accent 2" w:semiHidden="0" w:uiPriority="68" w:unhideWhenUsed="0"/>
-    <w:lsdException w:name="Medium Grid 3 Accent 2" w:semiHidden="0" w:uiPriority="69" w:unhideWhenUsed="0"/>
-    <w:lsdException w:name="Dark List Accent 2" w:semiHidden="0" w:uiPriority="70" w:unhideWhenUsed="0"/>
-    <w:lsdException w:name="Colorful Shading Accent 2" w:semiHidden="0" w:uiPriority="71" w:unhideWhenUsed="0"/>
-    <w:lsdException w:name="Colorful List Accent 2" w:semiHidden="0" w:uiPriority="72" w:unhideWhenUsed="0"/>
-    <w:lsdException w:name="Colorful Grid Accent 2" w:semiHidden="0" w:uiPriority="73" w:unhideWhenUsed="0"/>
-    <w:lsdException w:name="Light Shading Accent 3" w:semiHidden="0" w:uiPriority="60" w:unhideWhenUsed="0"/>
-    <w:lsdException w:name="Light List Accent 3" w:semiHidden="0" w:uiPriority="61" w:unhideWhenUsed="0"/>
-    <w:lsdException w:name="Light Grid Accent 3" w:semiHidden="0" w:uiPriority="62" w:unhideWhenUsed="0"/>
-    <w:lsdException w:name="Medium Shading 1 Accent 3" w:semiHidden="0" w:uiPriority="63" w:unhideWhenUsed="0"/>
-    <w:lsdException w:name="Medium Shading 2 Accent 3" w:semiHidden="0" w:uiPriority="64" w:unhideWhenUsed="0"/>
-    <w:lsdException w:name="Medium List 1 Accent 3" w:semiHidden="0" w:uiPriority="65" w:unhideWhenUsed="0"/>
-    <w:lsdException w:name="Medium List 2 Accent 3" w:semiHidden="0" w:uiPriority="66" w:unhideWhenUsed="0"/>
-    <w:lsdException w:name="Medium Grid 1 Accent 3" w:semiHidden="0" w:uiPriority="67" w:unhideWhenUsed="0"/>
-    <w:lsdException w:name="Medium Grid 2 Accent 3" w:semiHidden="0" w:uiPriority="68" w:unhideWhenUsed="0"/>
-    <w:lsdException w:name="Medium Grid 3 Accent 3" w:semiHidden="0" w:uiPriority="69" w:unhideWhenUsed="0"/>
-    <w:lsdException w:name="Dark List Accent 3" w:semiHidden="0" w:uiPriority="70" w:unhideWhenUsed="0"/>
-    <w:lsdException w:name="Colorful Shading Accent 3" w:semiHidden="0" w:uiPriority="71" w:unhideWhenUsed="0"/>
-    <w:lsdException w:name="Colorful List Accent 3" w:semiHidden="0" w:uiPriority="72" w:unhideWhenUsed="0"/>
-    <w:lsdException w:name="Colorful Grid Accent 3" w:semiHidden="0" w:uiPriority="73" w:unhideWhenUsed="0"/>
-    <w:lsdException w:name="Light Shading Accent 4" w:semiHidden="0" w:uiPriority="60" w:unhideWhenUsed="0"/>
-    <w:lsdException w:name="Light List Accent 4" w:semiHidden="0" w:uiPriority="61" w:unhideWhenUsed="0"/>
-    <w:lsdException w:name="Light Grid Accent 4" w:semiHidden="0" w:uiPriority="62" w:unhideWhenUsed="0"/>
-    <w:lsdException w:name="Medium Shading 1 Accent 4" w:semiHidden="0" w:uiPriority="63" w:unhideWhenUsed="0"/>
-    <w:lsdException w:name="Medium Shading 2 Accent 4" w:semiHidden="0" w:uiPriority="64" w:unhideWhenUsed="0"/>
-    <w:lsdException w:name="Medium List 1 Accent 4" w:semiHidden="0" w:uiPriority="65" w:unhideWhenUsed="0"/>
-    <w:lsdException w:name="Medium List 2 Accent 4" w:semiHidden="0" w:uiPriority="66" w:unhideWhenUsed="0"/>
-    <w:lsdException w:name="Medium Grid 1 Accent 4" w:semiHidden="0" w:uiPriority="67" w:unhideWhenUsed="0"/>
-    <w:lsdException w:name="Medium Grid 2 Accent 4" w:semiHidden="0" w:uiPriority="68" w:unhideWhenUsed="0"/>
-    <w:lsdException w:name="Medium Grid 3 Accent 4" w:semiHidden="0" w:uiPriority="69" w:unhideWhenUsed="0"/>
-    <w:lsdException w:name="Dark List Accent 4" w:semiHidden="0" w:uiPriority="70" w:unhideWhenUsed="0"/>
-    <w:lsdException w:name="Colorful Shading Accent 4" w:semiHidden="0" w:uiPriority="71" w:unhideWhenUsed="0"/>
-    <w:lsdException w:name="Colorful List Accent 4" w:semiHidden="0" w:uiPriority="72" w:unhideWhenUsed="0"/>
-    <w:lsdException w:name="Colorful Grid Accent 4" w:semiHidden="0" w:uiPriority="73" w:unhideWhenUsed="0"/>
-    <w:lsdException w:name="Light Shading Accent 5" w:semiHidden="0" w:uiPriority="60" w:unhideWhenUsed="0"/>
-    <w:lsdException w:name="Light List Accent 5" w:semiHidden="0" w:uiPriority="61" w:unhideWhenUsed="0"/>
-    <w:lsdException w:name="Light Grid Accent 5" w:semiHidden="0" w:uiPriority="62" w:unhideWhenUsed="0"/>
-    <w:lsdException w:name="Medium Shading 1 Accent 5" w:semiHidden="0" w:uiPriority="63" w:unhideWhenUsed="0"/>
-    <w:lsdException w:name="Medium Shading 2 Accent 5" w:semiHidden="0" w:uiPriority="64" w:unhideWhenUsed="0"/>
-    <w:lsdException w:name="Medium List 1 Accent 5" w:semiHidden="0" w:uiPriority="65" w:unhideWhenUsed="0"/>
-    <w:lsdException w:name="Medium List 2 Accent 5" w:semiHidden="0" w:uiPriority="66" w:unhideWhenUsed="0"/>
-    <w:lsdException w:name="Medium Grid 1 Accent 5" w:semiHidden="0" w:uiPriority="67" w:unhideWhenUsed="0"/>
-    <w:lsdException w:name="Medium Grid 2 Accent 5" w:semiHidden="0" w:uiPriority="68" w:unhideWhenUsed="0"/>
-    <w:lsdException w:name="Medium Grid 3 Accent 5" w:semiHidden="0" w:uiPriority="69" w:unhideWhenUsed="0"/>
-    <w:lsdException w:name="Dark List Accent 5" w:semiHidden="0" w:uiPriority="70" w:unhideWhenUsed="0"/>
-    <w:lsdException w:name="Colorful Shading Accent 5" w:semiHidden="0" w:uiPriority="71" w:unhideWhenUsed="0"/>
-    <w:lsdException w:name="Colorful List Accent 5" w:semiHidden="0" w:uiPriority="72" w:unhideWhenUsed="0"/>
-    <w:lsdException w:name="Colorful Grid Accent 5" w:semiHidden="0" w:uiPriority="73" w:unhideWhenUsed="0"/>
-    <w:lsdException w:name="Light Shading Accent 6" w:semiHidden="0" w:uiPriority="60" w:unhideWhenUsed="0"/>
-    <w:lsdException w:name="Light List Accent 6" w:semiHidden="0" w:uiPriority="61" w:unhideWhenUsed="0"/>
-    <w:lsdException w:name="Light Grid Accent 6" w:semiHidden="0" w:uiPriority="62" w:unhideWhenUsed="0"/>
-    <w:lsdException w:name="Medium Shading 1 Accent 6" w:semiHidden="0" w:uiPriority="63" w:unhideWhenUsed="0"/>
-    <w:lsdException w:name="Medium Shading 2 Accent 6" w:semiHidden="0" w:uiPriority="64" w:unhideWhenUsed="0"/>
-    <w:lsdException w:name="Medium List 1 Accent 6" w:semiHidden="0" w:uiPriority="65" w:unhideWhenUsed="0"/>
-    <w:lsdException w:name="Medium List 2 Accent 6" w:semiHidden="0" w:uiPriority="66" w:unhideWhenUsed="0"/>
-    <w:lsdException w:name="Medium Grid 1 Accent 6" w:semiHidden="0" w:uiPriority="67" w:unhideWhenUsed="0"/>
-    <w:lsdException w:name="Medium Grid 2 Accent 6" w:semiHidden="0" w:uiPriority="68" w:unhideWhenUsed="0"/>
-    <w:lsdException w:name="Medium Grid 3 Accent 6" w:semiHidden="0" w:uiPriority="69" w:unhideWhenUsed="0"/>
-    <w:lsdException w:name="Dark List Accent 6" w:semiHidden="0" w:uiPriority="70" w:unhideWhenUsed="0"/>
-    <w:lsdException w:name="Colorful Shading Accent 6" w:semiHidden="0" w:uiPriority="71" w:unhideWhenUsed="0"/>
-    <w:lsdException w:name="Colorful List Accent 6" w:semiHidden="0" w:uiPriority="72" w:unhideWhenUsed="0"/>
-    <w:lsdException w:name="Colorful Grid Accent 6" w:semiHidden="0" w:uiPriority="73" w:unhideWhenUsed="0"/>
-    <w:lsdException w:name="Subtle Emphasis" w:semiHidden="0" w:uiPriority="19" w:unhideWhenUsed="0" w:qFormat="1"/>
-    <w:lsdException w:name="Intense Emphasis" w:semiHidden="0" w:uiPriority="21" w:unhideWhenUsed="0" w:qFormat="1"/>
-    <w:lsdException w:name="Subtle Reference" w:semiHidden="0" w:uiPriority="31" w:unhideWhenUsed="0" w:qFormat="1"/>
-    <w:lsdException w:name="Intense Reference" w:semiHidden="0" w:uiPriority="32" w:unhideWhenUsed="0" w:qFormat="1"/>
-    <w:lsdException w:name="Book Title" w:semiHidden="0" w:uiPriority="33" w:unhideWhenUsed="0" w:qFormat="1"/>
-    <w:lsdException w:name="Bibliography" w:uiPriority="37"/>
-    <w:lsdException w:name="TOC Heading" w:uiPriority="39" w:qFormat="1"/>
+  <w:latentStyles w:defLockedState="0" w:defUIPriority="99" w:defSemiHidden="0" w:defUnhideWhenUsed="0" w:defQFormat="0" w:count="371">
+    <w:lsdException w:name="Normal" w:uiPriority="0" w:qFormat="1"/>
+    <w:lsdException w:name="heading 1" w:uiPriority="9" w:qFormat="1"/>
+    <w:lsdException w:name="heading 2" w:semiHidden="1" w:uiPriority="9" w:unhideWhenUsed="1" w:qFormat="1"/>
+    <w:lsdException w:name="heading 3" w:semiHidden="1" w:uiPriority="9" w:unhideWhenUsed="1" w:qFormat="1"/>
+    <w:lsdException w:name="heading 4" w:semiHidden="1" w:uiPriority="9" w:unhideWhenUsed="1" w:qFormat="1"/>
+    <w:lsdException w:name="heading 5" w:semiHidden="1" w:uiPriority="9" w:unhideWhenUsed="1" w:qFormat="1"/>
+    <w:lsdException w:name="heading 6" w:semiHidden="1" w:uiPriority="9" w:unhideWhenUsed="1" w:qFormat="1"/>
+    <w:lsdException w:name="heading 7" w:semiHidden="1" w:uiPriority="9" w:unhideWhenUsed="1" w:qFormat="1"/>
+    <w:lsdException w:name="heading 8" w:semiHidden="1" w:uiPriority="9" w:unhideWhenUsed="1" w:qFormat="1"/>
+    <w:lsdException w:name="heading 9" w:semiHidden="1" w:uiPriority="9" w:unhideWhenUsed="1" w:qFormat="1"/>
+    <w:lsdException w:name="index 1" w:semiHidden="1" w:unhideWhenUsed="1"/>
+    <w:lsdException w:name="index 2" w:semiHidden="1" w:unhideWhenUsed="1"/>
+    <w:lsdException w:name="index 3" w:semiHidden="1" w:unhideWhenUsed="1"/>
+    <w:lsdException w:name="index 4" w:semiHidden="1" w:unhideWhenUsed="1"/>
+    <w:lsdException w:name="index 5" w:semiHidden="1" w:unhideWhenUsed="1"/>
+    <w:lsdException w:name="index 6" w:semiHidden="1" w:unhideWhenUsed="1"/>
+    <w:lsdException w:name="index 7" w:semiHidden="1" w:unhideWhenUsed="1"/>
+    <w:lsdException w:name="index 8" w:semiHidden="1" w:unhideWhenUsed="1"/>
+    <w:lsdException w:name="index 9" w:semiHidden="1" w:unhideWhenUsed="1"/>
+    <w:lsdException w:name="toc 1" w:semiHidden="1" w:uiPriority="39" w:unhideWhenUsed="1"/>
+    <w:lsdException w:name="toc 2" w:semiHidden="1" w:uiPriority="39" w:unhideWhenUsed="1"/>
+    <w:lsdException w:name="toc 3" w:semiHidden="1" w:uiPriority="39" w:unhideWhenUsed="1"/>
+    <w:lsdException w:name="toc 4" w:semiHidden="1" w:uiPriority="39" w:unhideWhenUsed="1"/>
+    <w:lsdException w:name="toc 5" w:semiHidden="1" w:uiPriority="39" w:unhideWhenUsed="1"/>
+    <w:lsdException w:name="toc 6" w:semiHidden="1" w:uiPriority="39" w:unhideWhenUsed="1"/>
+    <w:lsdException w:name="toc 7" w:semiHidden="1" w:uiPriority="39" w:unhideWhenUsed="1"/>
+    <w:lsdException w:name="toc 8" w:semiHidden="1" w:uiPriority="39" w:unhideWhenUsed="1"/>
+    <w:lsdException w:name="toc 9" w:semiHidden="1" w:uiPriority="39" w:unhideWhenUsed="1"/>
+    <w:lsdException w:name="Normal Indent" w:semiHidden="1" w:unhideWhenUsed="1"/>
+    <w:lsdException w:name="footnote text" w:semiHidden="1" w:unhideWhenUsed="1"/>
+    <w:lsdException w:name="annotation text" w:semiHidden="1" w:unhideWhenUsed="1"/>
+    <w:lsdException w:name="header" w:semiHidden="1" w:unhideWhenUsed="1"/>
+    <w:lsdException w:name="footer" w:semiHidden="1" w:unhideWhenUsed="1"/>
+    <w:lsdException w:name="index heading" w:semiHidden="1" w:unhideWhenUsed="1"/>
+    <w:lsdException w:name="caption" w:semiHidden="1" w:uiPriority="35" w:unhideWhenUsed="1" w:qFormat="1"/>
+    <w:lsdException w:name="table of figures" w:semiHidden="1" w:unhideWhenUsed="1"/>
+    <w:lsdException w:name="envelope address" w:semiHidden="1" w:unhideWhenUsed="1"/>
+    <w:lsdException w:name="envelope return" w:semiHidden="1" w:unhideWhenUsed="1"/>
+    <w:lsdException w:name="footnote reference" w:semiHidden="1" w:unhideWhenUsed="1"/>
+    <w:lsdException w:name="annotation reference" w:semiHidden="1" w:unhideWhenUsed="1"/>
+    <w:lsdException w:name="line number" w:semiHidden="1" w:unhideWhenUsed="1"/>
+    <w:lsdException w:name="page number" w:semiHidden="1" w:unhideWhenUsed="1"/>
+    <w:lsdException w:name="endnote reference" w:semiHidden="1" w:unhideWhenUsed="1"/>
+    <w:lsdException w:name="endnote text" w:semiHidden="1" w:unhideWhenUsed="1"/>
+    <w:lsdException w:name="table of authorities" w:semiHidden="1" w:unhideWhenUsed="1"/>
+    <w:lsdException w:name="macro" w:semiHidden="1" w:unhideWhenUsed="1"/>
+    <w:lsdException w:name="toa heading" w:semiHidden="1" w:unhideWhenUsed="1"/>
+    <w:lsdException w:name="List" w:semiHidden="1" w:unhideWhenUsed="1"/>
+    <w:lsdException w:name="List Bullet" w:semiHidden="1" w:unhideWhenUsed="1"/>
+    <w:lsdException w:name="List Number" w:semiHidden="1" w:unhideWhenUsed="1"/>
+    <w:lsdException w:name="List 2" w:semiHidden="1" w:unhideWhenUsed="1"/>
+    <w:lsdException w:name="List 3" w:semiHidden="1" w:unhideWhenUsed="1"/>
+    <w:lsdException w:name="List 4" w:semiHidden="1" w:unhideWhenUsed="1"/>
+    <w:lsdException w:name="List 5" w:semiHidden="1" w:unhideWhenUsed="1"/>
+    <w:lsdException w:name="List Bullet 2" w:semiHidden="1" w:unhideWhenUsed="1"/>
+    <w:lsdException w:name="List Bullet 3" w:semiHidden="1" w:unhideWhenUsed="1"/>
+    <w:lsdException w:name="List Bullet 4" w:semiHidden="1" w:unhideWhenUsed="1"/>
+    <w:lsdException w:name="List Bullet 5" w:semiHidden="1" w:unhideWhenUsed="1"/>
+    <w:lsdException w:name="List Number 2" w:semiHidden="1" w:unhideWhenUsed="1"/>
+    <w:lsdException w:name="List Number 3" w:semiHidden="1" w:unhideWhenUsed="1"/>
+    <w:lsdException w:name="List Number 4" w:semiHidden="1" w:unhideWhenUsed="1"/>
+    <w:lsdException w:name="List Number 5" w:semiHidden="1" w:unhideWhenUsed="1"/>
+    <w:lsdException w:name="Title" w:uiPriority="10" w:qFormat="1"/>
+    <w:lsdException w:name="Closing" w:semiHidden="1" w:unhideWhenUsed="1"/>
+    <w:lsdException w:name="Signature" w:semiHidden="1" w:unhideWhenUsed="1"/>
+    <w:lsdException w:name="Default Paragraph Font" w:semiHidden="1" w:uiPriority="1" w:unhideWhenUsed="1"/>
+    <w:lsdException w:name="Body Text" w:semiHidden="1" w:unhideWhenUsed="1"/>
+    <w:lsdException w:name="Body Text Indent" w:semiHidden="1" w:unhideWhenUsed="1"/>
+    <w:lsdException w:name="List Continue" w:semiHidden="1" w:unhideWhenUsed="1"/>
+    <w:lsdException w:name="List Continue 2" w:semiHidden="1" w:unhideWhenUsed="1"/>
+    <w:lsdException w:name="List Continue 3" w:semiHidden="1" w:unhideWhenUsed="1"/>
+    <w:lsdException w:name="List Continue 4" w:semiHidden="1" w:unhideWhenUsed="1"/>
+    <w:lsdException w:name="List Continue 5" w:semiHidden="1" w:unhideWhenUsed="1"/>
+    <w:lsdException w:name="Message Header" w:semiHidden="1" w:unhideWhenUsed="1"/>
+    <w:lsdException w:name="Subtitle" w:uiPriority="11" w:qFormat="1"/>
+    <w:lsdException w:name="Salutation" w:semiHidden="1" w:unhideWhenUsed="1"/>
+    <w:lsdException w:name="Date" w:semiHidden="1" w:unhideWhenUsed="1"/>
+    <w:lsdException w:name="Body Text First Indent" w:semiHidden="1" w:unhideWhenUsed="1"/>
+    <w:lsdException w:name="Body Text First Indent 2" w:semiHidden="1" w:unhideWhenUsed="1"/>
+    <w:lsdException w:name="Note Heading" w:semiHidden="1" w:unhideWhenUsed="1"/>
+    <w:lsdException w:name="Body Text 2" w:semiHidden="1" w:unhideWhenUsed="1"/>
+    <w:lsdException w:name="Body Text 3" w:semiHidden="1" w:unhideWhenUsed="1"/>
+    <w:lsdException w:name="Body Text Indent 2" w:semiHidden="1" w:unhideWhenUsed="1"/>
+    <w:lsdException w:name="Body Text Indent 3" w:semiHidden="1" w:unhideWhenUsed="1"/>
+    <w:lsdException w:name="Block Text" w:semiHidden="1" w:unhideWhenUsed="1"/>
+    <w:lsdException w:name="Hyperlink" w:semiHidden="1" w:unhideWhenUsed="1"/>
+    <w:lsdException w:name="FollowedHyperlink" w:semiHidden="1" w:unhideWhenUsed="1"/>
+    <w:lsdException w:name="Strong" w:uiPriority="22" w:qFormat="1"/>
+    <w:lsdException w:name="Emphasis" w:uiPriority="20" w:qFormat="1"/>
+    <w:lsdException w:name="Document Map" w:semiHidden="1" w:unhideWhenUsed="1"/>
+    <w:lsdException w:name="Plain Text" w:semiHidden="1" w:unhideWhenUsed="1"/>
+    <w:lsdException w:name="E-mail Signature" w:semiHidden="1" w:unhideWhenUsed="1"/>
+    <w:lsdException w:name="HTML Top of Form" w:semiHidden="1" w:unhideWhenUsed="1"/>
+    <w:lsdException w:name="HTML Bottom of Form" w:semiHidden="1" w:unhideWhenUsed="1"/>
+    <w:lsdException w:name="Normal (Web)" w:semiHidden="1" w:unhideWhenUsed="1"/>
+    <w:lsdException w:name="HTML Acronym" w:semiHidden="1" w:unhideWhenUsed="1"/>
+    <w:lsdException w:name="HTML Address" w:semiHidden="1" w:unhideWhenUsed="1"/>
+    <w:lsdException w:name="HTML Cite" w:semiHidden="1" w:unhideWhenUsed="1"/>
+    <w:lsdException w:name="HTML Code" w:semiHidden="1" w:unhideWhenUsed="1"/>
+    <w:lsdException w:name="HTML Definition" w:semiHidden="1" w:unhideWhenUsed="1"/>
+    <w:lsdException w:name="HTML Keyboard" w:semiHidden="1" w:unhideWhenUsed="1"/>
+    <w:lsdException w:name="HTML Preformatted" w:semiHidden="1" w:unhideWhenUsed="1"/>
+    <w:lsdException w:name="HTML Sample" w:semiHidden="1" w:unhideWhenUsed="1"/>
+    <w:lsdException w:name="HTML Typewriter" w:semiHidden="1" w:unhideWhenUsed="1"/>
+    <w:lsdException w:name="HTML Variable" w:semiHidden="1" w:unhideWhenUsed="1"/>
+    <w:lsdException w:name="Normal Table" w:semiHidden="1" w:unhideWhenUsed="1"/>
+    <w:lsdException w:name="annotation subject" w:semiHidden="1" w:unhideWhenUsed="1"/>
+    <w:lsdException w:name="No List" w:semiHidden="1" w:unhideWhenUsed="1"/>
+    <w:lsdException w:name="Outline List 1" w:semiHidden="1" w:unhideWhenUsed="1"/>
+    <w:lsdException w:name="Outline List 2" w:semiHidden="1" w:unhideWhenUsed="1"/>
+    <w:lsdException w:name="Outline List 3" w:semiHidden="1" w:unhideWhenUsed="1"/>
+    <w:lsdException w:name="Table Simple 1" w:semiHidden="1" w:unhideWhenUsed="1"/>
+    <w:lsdException w:name="Table Simple 2" w:semiHidden="1" w:unhideWhenUsed="1"/>
+    <w:lsdException w:name="Table Simple 3" w:semiHidden="1" w:unhideWhenUsed="1"/>
+    <w:lsdException w:name="Table Classic 1" w:semiHidden="1" w:unhideWhenUsed="1"/>
+    <w:lsdException w:name="Table Classic 2" w:semiHidden="1" w:unhideWhenUsed="1"/>
+    <w:lsdException w:name="Table Classic 3" w:semiHidden="1" w:unhideWhenUsed="1"/>
+    <w:lsdException w:name="Table Classic 4" w:semiHidden="1" w:unhideWhenUsed="1"/>
+    <w:lsdException w:name="Table Colorful 1" w:semiHidden="1" w:unhideWhenUsed="1"/>
+    <w:lsdException w:name="Table Colorful 2" w:semiHidden="1" w:unhideWhenUsed="1"/>
+    <w:lsdException w:name="Table Colorful 3" w:semiHidden="1" w:unhideWhenUsed="1"/>
+    <w:lsdException w:name="Table Columns 1" w:semiHidden="1" w:unhideWhenUsed="1"/>
+    <w:lsdException w:name="Table Columns 2" w:semiHidden="1" w:unhideWhenUsed="1"/>
+    <w:lsdException w:name="Table Columns 3" w:semiHidden="1" w:unhideWhenUsed="1"/>
+    <w:lsdException w:name="Table Columns 4" w:semiHidden="1" w:unhideWhenUsed="1"/>
+    <w:lsdException w:name="Table Columns 5" w:semiHidden="1" w:unhideWhenUsed="1"/>
+    <w:lsdException w:name="Table Grid 1" w:semiHidden="1" w:unhideWhenUsed="1"/>
+    <w:lsdException w:name="Table Grid 2" w:semiHidden="1" w:unhideWhenUsed="1"/>
+    <w:lsdException w:name="Table Grid 3" w:semiHidden="1" w:unhideWhenUsed="1"/>
+    <w:lsdException w:name="Table Grid 4" w:semiHidden="1" w:unhideWhenUsed="1"/>
+    <w:lsdException w:name="Table Grid 5" w:semiHidden="1" w:unhideWhenUsed="1"/>
+    <w:lsdException w:name="Table Grid 6" w:semiHidden="1" w:unhideWhenUsed="1"/>
+    <w:lsdException w:name="Table Grid 7" w:semiHidden="1" w:unhideWhenUsed="1"/>
+    <w:lsdException w:name="Table Grid 8" w:semiHidden="1" w:unhideWhenUsed="1"/>
+    <w:lsdException w:name="Table List 1" w:semiHidden="1" w:unhideWhenUsed="1"/>
+    <w:lsdException w:name="Table List 2" w:semiHidden="1" w:unhideWhenUsed="1"/>
+    <w:lsdException w:name="Table List 3" w:semiHidden="1" w:unhideWhenUsed="1"/>
+    <w:lsdException w:name="Table List 4" w:semiHidden="1" w:unhideWhenUsed="1"/>
+    <w:lsdException w:name="Table List 5" w:semiHidden="1" w:unhideWhenUsed="1"/>
+    <w:lsdException w:name="Table List 6" w:semiHidden="1" w:unhideWhenUsed="1"/>
+    <w:lsdException w:name="Table List 7" w:semiHidden="1" w:unhideWhenUsed="1"/>
+    <w:lsdException w:name="Table List 8" w:semiHidden="1" w:unhideWhenUsed="1"/>
+    <w:lsdException w:name="Table 3D effects 1" w:semiHidden="1" w:unhideWhenUsed="1"/>
+    <w:lsdException w:name="Table 3D effects 2" w:semiHidden="1" w:unhideWhenUsed="1"/>
+    <w:lsdException w:name="Table 3D effects 3" w:semiHidden="1" w:unhideWhenUsed="1"/>
+    <w:lsdException w:name="Table Contemporary" w:semiHidden="1" w:unhideWhenUsed="1"/>
+    <w:lsdException w:name="Table Elegant" w:semiHidden="1" w:unhideWhenUsed="1"/>
+    <w:lsdException w:name="Table Professional" w:semiHidden="1" w:unhideWhenUsed="1"/>
+    <w:lsdException w:name="Table Subtle 1" w:semiHidden="1" w:unhideWhenUsed="1"/>
+    <w:lsdException w:name="Table Subtle 2" w:semiHidden="1" w:unhideWhenUsed="1"/>
+    <w:lsdException w:name="Table Web 1" w:semiHidden="1" w:unhideWhenUsed="1"/>
+    <w:lsdException w:name="Table Web 2" w:semiHidden="1" w:unhideWhenUsed="1"/>
+    <w:lsdException w:name="Table Web 3" w:semiHidden="1" w:unhideWhenUsed="1"/>
+    <w:lsdException w:name="Balloon Text" w:semiHidden="1" w:unhideWhenUsed="1"/>
+    <w:lsdException w:name="Table Grid" w:uiPriority="59"/>
+    <w:lsdException w:name="Table Theme" w:semiHidden="1" w:unhideWhenUsed="1"/>
+    <w:lsdException w:name="Placeholder Text" w:semiHidden="1"/>
+    <w:lsdException w:name="No Spacing" w:uiPriority="1" w:qFormat="1"/>
+    <w:lsdException w:name="Light Shading" w:uiPriority="60"/>
+    <w:lsdException w:name="Light List" w:uiPriority="61"/>
+    <w:lsdException w:name="Light Grid" w:uiPriority="62"/>
+    <w:lsdException w:name="Medium Shading 1" w:uiPriority="63"/>
+    <w:lsdException w:name="Medium Shading 2" w:uiPriority="64"/>
+    <w:lsdException w:name="Medium List 1" w:uiPriority="65"/>
+    <w:lsdException w:name="Medium List 2" w:uiPriority="66"/>
+    <w:lsdException w:name="Medium Grid 1" w:uiPriority="67"/>
+    <w:lsdException w:name="Medium Grid 2" w:uiPriority="68"/>
+    <w:lsdException w:name="Medium Grid 3" w:uiPriority="69"/>
+    <w:lsdException w:name="Dark List" w:uiPriority="70"/>
+    <w:lsdException w:name="Colorful Shading" w:uiPriority="71"/>
+    <w:lsdException w:name="Colorful List" w:uiPriority="72"/>
+    <w:lsdException w:name="Colorful Grid" w:uiPriority="73"/>
+    <w:lsdException w:name="Light Shading Accent 1" w:uiPriority="60"/>
+    <w:lsdException w:name="Light List Accent 1" w:uiPriority="61"/>
+    <w:lsdException w:name="Light Grid Accent 1" w:uiPriority="62"/>
+    <w:lsdException w:name="Medium Shading 1 Accent 1" w:uiPriority="63"/>
+    <w:lsdException w:name="Medium Shading 2 Accent 1" w:uiPriority="64"/>
+    <w:lsdException w:name="Medium List 1 Accent 1" w:uiPriority="65"/>
+    <w:lsdException w:name="Revision" w:semiHidden="1"/>
+    <w:lsdException w:name="List Paragraph" w:uiPriority="34" w:qFormat="1"/>
+    <w:lsdException w:name="Quote" w:uiPriority="29" w:qFormat="1"/>
+    <w:lsdException w:name="Intense Quote" w:uiPriority="30" w:qFormat="1"/>
+    <w:lsdException w:name="Medium List 2 Accent 1" w:uiPriority="66"/>
+    <w:lsdException w:name="Medium Grid 1 Accent 1" w:uiPriority="67"/>
+    <w:lsdException w:name="Medium Grid 2 Accent 1" w:uiPriority="68"/>
+    <w:lsdException w:name="Medium Grid 3 Accent 1" w:uiPriority="69"/>
+    <w:lsdException w:name="Dark List Accent 1" w:uiPriority="70"/>
+    <w:lsdException w:name="Colorful Shading Accent 1" w:uiPriority="71"/>
+    <w:lsdException w:name="Colorful List Accent 1" w:uiPriority="72"/>
+    <w:lsdException w:name="Colorful Grid Accent 1" w:uiPriority="73"/>
+    <w:lsdException w:name="Light Shading Accent 2" w:uiPriority="60"/>
+    <w:lsdException w:name="Light List Accent 2" w:uiPriority="61"/>
+    <w:lsdException w:name="Light Grid Accent 2" w:uiPriority="62"/>
+    <w:lsdException w:name="Medium Shading 1 Accent 2" w:uiPriority="63"/>
+    <w:lsdException w:name="Medium Shading 2 Accent 2" w:uiPriority="64"/>
+    <w:lsdException w:name="Medium List 1 Accent 2" w:uiPriority="65"/>
+    <w:lsdException w:name="Medium List 2 Accent 2" w:uiPriority="66"/>
+    <w:lsdException w:name="Medium Grid 1 Accent 2" w:uiPriority="67"/>
+    <w:lsdException w:name="Medium Grid 2 Accent 2" w:uiPriority="68"/>
+    <w:lsdException w:name="Medium Grid 3 Accent 2" w:uiPriority="69"/>
+    <w:lsdException w:name="Dark List Accent 2" w:uiPriority="70"/>
+    <w:lsdException w:name="Colorful Shading Accent 2" w:uiPriority="71"/>
+    <w:lsdException w:name="Colorful List Accent 2" w:uiPriority="72"/>
+    <w:lsdException w:name="Colorful Grid Accent 2" w:uiPriority="73"/>
+    <w:lsdException w:name="Light Shading Accent 3" w:uiPriority="60"/>
+    <w:lsdException w:name="Light List Accent 3" w:uiPriority="61"/>
+    <w:lsdException w:name="Light Grid Accent 3" w:uiPriority="62"/>
+    <w:lsdException w:name="Medium Shading 1 Accent 3" w:uiPriority="63"/>
+    <w:lsdException w:name="Medium Shading 2 Accent 3" w:uiPriority="64"/>
+    <w:lsdException w:name="Medium List 1 Accent 3" w:uiPriority="65"/>
+    <w:lsdException w:name="Medium List 2 Accent 3" w:uiPriority="66"/>
+    <w:lsdException w:name="Medium Grid 1 Accent 3" w:uiPriority="67"/>
+    <w:lsdException w:name="Medium Grid 2 Accent 3" w:uiPriority="68"/>
+    <w:lsdException w:name="Medium Grid 3 Accent 3" w:uiPriority="69"/>
+    <w:lsdException w:name="Dark List Accent 3" w:uiPriority="70"/>
+    <w:lsdException w:name="Colorful Shading Accent 3" w:uiPriority="71"/>
+    <w:lsdException w:name="Colorful List Accent 3" w:uiPriority="72"/>
+    <w:lsdException w:name="Colorful Grid Accent 3" w:uiPriority="73"/>
+    <w:lsdException w:name="Light Shading Accent 4" w:uiPriority="60"/>
+    <w:lsdException w:name="Light List Accent 4" w:uiPriority="61"/>
+    <w:lsdException w:name="Light Grid Accent 4" w:uiPriority="62"/>
+    <w:lsdException w:name="Medium Shading 1 Accent 4" w:uiPriority="63"/>
+    <w:lsdException w:name="Medium Shading 2 Accent 4" w:uiPriority="64"/>
+    <w:lsdException w:name="Medium List 1 Accent 4" w:uiPriority="65"/>
+    <w:lsdException w:name="Medium List 2 Accent 4" w:uiPriority="66"/>
+    <w:lsdException w:name="Medium Grid 1 Accent 4" w:uiPriority="67"/>
+    <w:lsdException w:name="Medium Grid 2 Accent 4" w:uiPriority="68"/>
+    <w:lsdException w:name="Medium Grid 3 Accent 4" w:uiPriority="69"/>
+    <w:lsdException w:name="Dark List Accent 4" w:uiPriority="70"/>
+    <w:lsdException w:name="Colorful Shading Accent 4" w:uiPriority="71"/>
+    <w:lsdException w:name="Colorful List Accent 4" w:uiPriority="72"/>
+    <w:lsdException w:name="Colorful Grid Accent 4" w:uiPriority="73"/>
+    <w:lsdException w:name="Light Shading Accent 5" w:uiPriority="60"/>
+    <w:lsdException w:name="Light List Accent 5" w:uiPriority="61"/>
+    <w:lsdException w:name="Light Grid Accent 5" w:uiPriority="62"/>
+    <w:lsdException w:name="Medium Shading 1 Accent 5" w:uiPriority="63"/>
+    <w:lsdException w:name="Medium Shading 2 Accent 5" w:uiPriority="64"/>
+    <w:lsdException w:name="Medium List 1 Accent 5" w:uiPriority="65"/>
+    <w:lsdException w:name="Medium List 2 Accent 5" w:uiPriority="66"/>
+    <w:lsdException w:name="Medium Grid 1 Accent 5" w:uiPriority="67"/>
+    <w:lsdException w:name="Medium Grid 2 Accent 5" w:uiPriority="68"/>
+    <w:lsdException w:name="Medium Grid 3 Accent 5" w:uiPriority="69"/>
+    <w:lsdException w:name="Dark List Accent 5" w:uiPriority="70"/>
+    <w:lsdException w:name="Colorful Shading Accent 5" w:uiPriority="71"/>
+    <w:lsdException w:name="Colorful List Accent 5" w:uiPriority="72"/>
+    <w:lsdException w:name="Colorful Grid Accent 5" w:uiPriority="73"/>
+    <w:lsdException w:name="Light Shading Accent 6" w:uiPriority="60"/>
+    <w:lsdException w:name="Light List Accent 6" w:uiPriority="61"/>
+    <w:lsdException w:name="Light Grid Accent 6" w:uiPriority="62"/>
+    <w:lsdException w:name="Medium Shading 1 Accent 6" w:uiPriority="63"/>
+    <w:lsdException w:name="Medium Shading 2 Accent 6" w:uiPriority="64"/>
+    <w:lsdException w:name="Medium List 1 Accent 6" w:uiPriority="65"/>
+    <w:lsdException w:name="Medium List 2 Accent 6" w:uiPriority="66"/>
+    <w:lsdException w:name="Medium Grid 1 Accent 6" w:uiPriority="67"/>
+    <w:lsdException w:name="Medium Grid 2 Accent 6" w:uiPriority="68"/>
+    <w:lsdException w:name="Medium Grid 3 Accent 6" w:uiPriority="69"/>
+    <w:lsdException w:name="Dark List Accent 6" w:uiPriority="70"/>
+    <w:lsdException w:name="Colorful Shading Accent 6" w:uiPriority="71"/>
+    <w:lsdException w:name="Colorful List Accent 6" w:uiPriority="72"/>
+    <w:lsdException w:name="Colorful Grid Accent 6" w:uiPriority="73"/>
+    <w:lsdException w:name="Subtle Emphasis" w:uiPriority="19" w:qFormat="1"/>
+    <w:lsdException w:name="Intense Emphasis" w:uiPriority="21" w:qFormat="1"/>
+    <w:lsdException w:name="Subtle Reference" w:uiPriority="31" w:qFormat="1"/>
+    <w:lsdException w:name="Intense Reference" w:uiPriority="32" w:qFormat="1"/>
+    <w:lsdException w:name="Book Title" w:uiPriority="33" w:qFormat="1"/>
+    <w:lsdException w:name="Bibliography" w:semiHidden="1" w:uiPriority="37" w:unhideWhenUsed="1"/>
+    <w:lsdException w:name="TOC Heading" w:semiHidden="1" w:uiPriority="39" w:unhideWhenUsed="1" w:qFormat="1"/>
+    <w:lsdException w:name="Plain Table 1" w:uiPriority="41"/>
+    <w:lsdException w:name="Plain Table 2" w:uiPriority="42"/>
+    <w:lsdException w:name="Plain Table 3" w:uiPriority="43"/>
+    <w:lsdException w:name="Plain Table 4" w:uiPriority="44"/>
+    <w:lsdException w:name="Plain Table 5" w:uiPriority="45"/>
+    <w:lsdException w:name="Grid Table Light" w:uiPriority="40"/>
+    <w:lsdException w:name="Grid Table 1 Light" w:uiPriority="46"/>
+    <w:lsdException w:name="Grid Table 2" w:uiPriority="47"/>
+    <w:lsdException w:name="Grid Table 3" w:uiPriority="48"/>
+    <w:lsdException w:name="Grid Table 4" w:uiPriority="49"/>
+    <w:lsdException w:name="Grid Table 5 Dark" w:uiPriority="50"/>
+    <w:lsdException w:name="Grid Table 6 Colorful" w:uiPriority="51"/>
+    <w:lsdException w:name="Grid Table 7 Colorful" w:uiPriority="52"/>
+    <w:lsdException w:name="Grid Table 1 Light Accent 1" w:uiPriority="46"/>
+    <w:lsdException w:name="Grid Table 2 Accent 1" w:uiPriority="47"/>
+    <w:lsdException w:name="Grid Table 3 Accent 1" w:uiPriority="48"/>
+    <w:lsdException w:name="Grid Table 4 Accent 1" w:uiPriority="49"/>
+    <w:lsdException w:name="Grid Table 5 Dark Accent 1" w:uiPriority="50"/>
+    <w:lsdException w:name="Grid Table 6 Colorful Accent 1" w:uiPriority="51"/>
+    <w:lsdException w:name="Grid Table 7 Colorful Accent 1" w:uiPriority="52"/>
+    <w:lsdException w:name="Grid Table 1 Light Accent 2" w:uiPriority="46"/>
+    <w:lsdException w:name="Grid Table 2 Accent 2" w:uiPriority="47"/>
+    <w:lsdException w:name="Grid Table 3 Accent 2" w:uiPriority="48"/>
+    <w:lsdException w:name="Grid Table 4 Accent 2" w:uiPriority="49"/>
+    <w:lsdException w:name="Grid Table 5 Dark Accent 2" w:uiPriority="50"/>
+    <w:lsdException w:name="Grid Table 6 Colorful Accent 2" w:uiPriority="51"/>
+    <w:lsdException w:name="Grid Table 7 Colorful Accent 2" w:uiPriority="52"/>
+    <w:lsdException w:name="Grid Table 1 Light Accent 3" w:uiPriority="46"/>
+    <w:lsdException w:name="Grid Table 2 Accent 3" w:uiPriority="47"/>
+    <w:lsdException w:name="Grid Table 3 Accent 3" w:uiPriority="48"/>
+    <w:lsdException w:name="Grid Table 4 Accent 3" w:uiPriority="49"/>
+    <w:lsdException w:name="Grid Table 5 Dark Accent 3" w:uiPriority="50"/>
+    <w:lsdException w:name="Grid Table 6 Colorful Accent 3" w:uiPriority="51"/>
+    <w:lsdException w:name="Grid Table 7 Colorful Accent 3" w:uiPriority="52"/>
+    <w:lsdException w:name="Grid Table 1 Light Accent 4" w:uiPriority="46"/>
+    <w:lsdException w:name="Grid Table 2 Accent 4" w:uiPriority="47"/>
+    <w:lsdException w:name="Grid Table 3 Accent 4" w:uiPriority="48"/>
+    <w:lsdException w:name="Grid Table 4 Accent 4" w:uiPriority="49"/>
+    <w:lsdException w:name="Grid Table 5 Dark Accent 4" w:uiPriority="50"/>
+    <w:lsdException w:name="Grid Table 6 Colorful Accent 4" w:uiPriority="51"/>
+    <w:lsdException w:name="Grid Table 7 Colorful Accent 4" w:uiPriority="52"/>
+    <w:lsdException w:name="Grid Table 1 Light Accent 5" w:uiPriority="46"/>
+    <w:lsdException w:name="Grid Table 2 Accent 5" w:uiPriority="47"/>
+    <w:lsdException w:name="Grid Table 3 Accent 5" w:uiPriority="48"/>
+    <w:lsdException w:name="Grid Table 4 Accent 5" w:uiPriority="49"/>
+    <w:lsdException w:name="Grid Table 5 Dark Accent 5" w:uiPriority="50"/>
+    <w:lsdException w:name="Grid Table 6 Colorful Accent 5" w:uiPriority="51"/>
+    <w:lsdException w:name="Grid Table 7 Colorful Accent 5" w:uiPriority="52"/>
+    <w:lsdException w:name="Grid Table 1 Light Accent 6" w:uiPriority="46"/>
+    <w:lsdException w:name="Grid Table 2 Accent 6" w:uiPriority="47"/>
+    <w:lsdException w:name="Grid Table 3 Accent 6" w:uiPriority="48"/>
+    <w:lsdException w:name="Grid Table 4 Accent 6" w:uiPriority="49"/>
+    <w:lsdException w:name="Grid Table 5 Dark Accent 6" w:uiPriority="50"/>
+    <w:lsdException w:name="Grid Table 6 Colorful Accent 6" w:uiPriority="51"/>
+    <w:lsdException w:name="Grid Table 7 Colorful Accent 6" w:uiPriority="52"/>
+    <w:lsdException w:name="List Table 1 Light" w:uiPriority="46"/>
+    <w:lsdException w:name="List Table 2" w:uiPriority="47"/>
+    <w:lsdException w:name="List Table 3" w:uiPriority="48"/>
+    <w:lsdException w:name="List Table 4" w:uiPriority="49"/>
+    <w:lsdException w:name="List Table 5 Dark" w:uiPriority="50"/>
+    <w:lsdException w:name="List Table 6 Colorful" w:uiPriority="51"/>
+    <w:lsdException w:name="List Table 7 Colorful" w:uiPriority="52"/>
+    <w:lsdException w:name="List Table 1 Light Accent 1" w:uiPriority="46"/>
+    <w:lsdException w:name="List Table 2 Accent 1" w:uiPriority="47"/>
+    <w:lsdException w:name="List Table 3 Accent 1" w:uiPriority="48"/>
+    <w:lsdException w:name="List Table 4 Accent 1" w:uiPriority="49"/>
+    <w:lsdException w:name="List Table 5 Dark Accent 1" w:uiPriority="50"/>
+    <w:lsdException w:name="List Table 6 Colorful Accent 1" w:uiPriority="51"/>
+    <w:lsdException w:name="List Table 7 Colorful Accent 1" w:uiPriority="52"/>
+    <w:lsdException w:name="List Table 1 Light Accent 2" w:uiPriority="46"/>
+    <w:lsdException w:name="List Table 2 Accent 2" w:uiPriority="47"/>
+    <w:lsdException w:name="List Table 3 Accent 2" w:uiPriority="48"/>
+    <w:lsdException w:name="List Table 4 Accent 2" w:uiPriority="49"/>
+    <w:lsdException w:name="List Table 5 Dark Accent 2" w:uiPriority="50"/>
+    <w:lsdException w:name="List Table 6 Colorful Accent 2" w:uiPriority="51"/>
+    <w:lsdException w:name="List Table 7 Colorful Accent 2" w:uiPriority="52"/>
+    <w:lsdException w:name="List Table 1 Light Accent 3" w:uiPriority="46"/>
+    <w:lsdException w:name="List Table 2 Accent 3" w:uiPriority="47"/>
+    <w:lsdException w:name="List Table 3 Accent 3" w:uiPriority="48"/>
+    <w:lsdException w:name="List Table 4 Accent 3" w:uiPriority="49"/>
+    <w:lsdException w:name="List Table 5 Dark Accent 3" w:uiPriority="50"/>
+    <w:lsdException w:name="List Table 6 Colorful Accent 3" w:uiPriority="51"/>
+    <w:lsdException w:name="List Table 7 Colorful Accent 3" w:uiPriority="52"/>
+    <w:lsdException w:name="List Table 1 Light Accent 4" w:uiPriority="46"/>
+    <w:lsdException w:name="List Table 2 Accent 4" w:uiPriority="47"/>
+    <w:lsdException w:name="List Table 3 Accent 4" w:uiPriority="48"/>
+    <w:lsdException w:name="List Table 4 Accent 4" w:uiPriority="49"/>
+    <w:lsdException w:name="List Table 5 Dark Accent 4" w:uiPriority="50"/>
+    <w:lsdException w:name="List Table 6 Colorful Accent 4" w:uiPriority="51"/>
+    <w:lsdException w:name="List Table 7 Colorful Accent 4" w:uiPriority="52"/>
+    <w:lsdException w:name="List Table 1 Light Accent 5" w:uiPriority="46"/>
+    <w:lsdException w:name="List Table 2 Accent 5" w:uiPriority="47"/>
+    <w:lsdException w:name="List Table 3 Accent 5" w:uiPriority="48"/>
+    <w:lsdException w:name="List Table 4 Accent 5" w:uiPriority="49"/>
+    <w:lsdException w:name="List Table 5 Dark Accent 5" w:uiPriority="50"/>
+    <w:lsdException w:name="List Table 6 Colorful Accent 5" w:uiPriority="51"/>
+    <w:lsdException w:name="List Table 7 Colorful Accent 5" w:uiPriority="52"/>
+    <w:lsdException w:name="List Table 1 Light Accent 6" w:uiPriority="46"/>
+    <w:lsdException w:name="List Table 2 Accent 6" w:uiPriority="47"/>
+    <w:lsdException w:name="List Table 3 Accent 6" w:uiPriority="48"/>
+    <w:lsdException w:name="List Table 4 Accent 6" w:uiPriority="49"/>
+    <w:lsdException w:name="List Table 5 Dark Accent 6" w:uiPriority="50"/>
+    <w:lsdException w:name="List Table 6 Colorful Accent 6" w:uiPriority="51"/>
+    <w:lsdException w:name="List Table 7 Colorful Accent 6" w:uiPriority="52"/>
   </w:latentStyles>
   <w:style w:type="paragraph" w:default="1" w:styleId="Normal">
     <w:name w:val="Normal"/>
     <w:qFormat/>
-    <w:rsid w:val="00FA3DAC"/>
   </w:style>
   <w:style w:type="character" w:default="1" w:styleId="Policepardfaut">
     <w:name w:val="Default Paragraph Font"/>
@@ -13358,226 +14080,24 @@
   <w:style w:type="paragraph" w:customStyle="1" w:styleId="F62D1EE37A35411DB6E83A449812345F">
     <w:name w:val="F62D1EE37A35411DB6E83A449812345F"/>
     <w:rsid w:val="00EB1351"/>
-    <w:rPr>
-      <w:lang w:val="fr-CA" w:eastAsia="fr-CA"/>
-    </w:rPr>
   </w:style>
   <w:style w:type="paragraph" w:customStyle="1" w:styleId="D92C479CDF2C4FDDBC55758DDA51A8F9">
     <w:name w:val="D92C479CDF2C4FDDBC55758DDA51A8F9"/>
     <w:rsid w:val="00EB1351"/>
-    <w:rPr>
-      <w:lang w:val="fr-CA" w:eastAsia="fr-CA"/>
-    </w:rPr>
   </w:style>
   <w:style w:type="paragraph" w:customStyle="1" w:styleId="338C8518212E470D9925D21306CB854A">
     <w:name w:val="338C8518212E470D9925D21306CB854A"/>
     <w:rsid w:val="00EB1351"/>
-    <w:rPr>
-      <w:lang w:val="fr-CA" w:eastAsia="fr-CA"/>
-    </w:rPr>
   </w:style>
   <w:style w:type="paragraph" w:customStyle="1" w:styleId="4C2DC677FAF04E2299EED2A167091EF6">
     <w:name w:val="4C2DC677FAF04E2299EED2A167091EF6"/>
     <w:rsid w:val="00EB1351"/>
-    <w:rPr>
-      <w:lang w:val="fr-CA" w:eastAsia="fr-CA"/>
-    </w:rPr>
-  </w:style>
-</w:styles>
-</file>
-
-<file path=word/glossary/stylesWithEffects.xml><?xml version="1.0" encoding="utf-8"?>
-<w:styles xmlns:wpc="http://schemas.microsoft.com/office/word/2010/wordprocessingCanvas" xmlns:mc="http://schemas.openxmlformats.org/markup-compatibility/2006" xmlns:o="urn:schemas-microsoft-com:office:office" xmlns:r="http://schemas.openxmlformats.org/officeDocument/2006/relationships" xmlns:m="http://schemas.openxmlformats.org/officeDocument/2006/math" xmlns:v="urn:schemas-microsoft-com:vml" xmlns:wp14="http://schemas.microsoft.com/office/word/2010/wordprocessingDrawing" xmlns:wp="http://schemas.openxmlformats.org/drawingml/2006/wordprocessingDrawing" xmlns:w10="urn:schemas-microsoft-com:office:word" xmlns:w="http://schemas.openxmlformats.org/wordprocessingml/2006/main" xmlns:w14="http://schemas.microsoft.com/office/word/2010/wordml" xmlns:wpg="http://schemas.microsoft.com/office/word/2010/wordprocessingGroup" xmlns:wpi="http://schemas.microsoft.com/office/word/2010/wordprocessingInk" xmlns:wne="http://schemas.microsoft.com/office/word/2006/wordml" xmlns:wps="http://schemas.microsoft.com/office/word/2010/wordprocessingShape" mc:Ignorable="w14 wp14">
-  <w:docDefaults>
-    <w:rPrDefault>
-      <w:rPr>
-        <w:rFonts w:asciiTheme="minorHAnsi" w:eastAsiaTheme="minorEastAsia" w:hAnsiTheme="minorHAnsi" w:cstheme="minorBidi"/>
-        <w:sz w:val="22"/>
-        <w:szCs w:val="22"/>
-        <w:lang w:val="fr-CA" w:eastAsia="fr-CA" w:bidi="ar-SA"/>
-      </w:rPr>
-    </w:rPrDefault>
-    <w:pPrDefault>
-      <w:pPr>
-        <w:spacing w:after="200" w:line="276" w:lineRule="auto"/>
-      </w:pPr>
-    </w:pPrDefault>
-  </w:docDefaults>
-  <w:latentStyles w:defLockedState="0" w:defUIPriority="99" w:defSemiHidden="1" w:defUnhideWhenUsed="1" w:defQFormat="0" w:count="267">
-    <w:lsdException w:name="Normal" w:semiHidden="0" w:uiPriority="0" w:unhideWhenUsed="0" w:qFormat="1"/>
-    <w:lsdException w:name="heading 1" w:semiHidden="0" w:uiPriority="9" w:unhideWhenUsed="0" w:qFormat="1"/>
-    <w:lsdException w:name="heading 2" w:uiPriority="9" w:qFormat="1"/>
-    <w:lsdException w:name="heading 3" w:uiPriority="9" w:qFormat="1"/>
-    <w:lsdException w:name="heading 4" w:uiPriority="9" w:qFormat="1"/>
-    <w:lsdException w:name="heading 5" w:uiPriority="9" w:qFormat="1"/>
-    <w:lsdException w:name="heading 6" w:uiPriority="9" w:qFormat="1"/>
-    <w:lsdException w:name="heading 7" w:uiPriority="9" w:qFormat="1"/>
-    <w:lsdException w:name="heading 8" w:uiPriority="9" w:qFormat="1"/>
-    <w:lsdException w:name="heading 9" w:uiPriority="9" w:qFormat="1"/>
-    <w:lsdException w:name="toc 1" w:uiPriority="39"/>
-    <w:lsdException w:name="toc 2" w:uiPriority="39"/>
-    <w:lsdException w:name="toc 3" w:uiPriority="39"/>
-    <w:lsdException w:name="toc 4" w:uiPriority="39"/>
-    <w:lsdException w:name="toc 5" w:uiPriority="39"/>
-    <w:lsdException w:name="toc 6" w:uiPriority="39"/>
-    <w:lsdException w:name="toc 7" w:uiPriority="39"/>
-    <w:lsdException w:name="toc 8" w:uiPriority="39"/>
-    <w:lsdException w:name="toc 9" w:uiPriority="39"/>
-    <w:lsdException w:name="caption" w:uiPriority="35" w:qFormat="1"/>
-    <w:lsdException w:name="Title" w:semiHidden="0" w:uiPriority="10" w:unhideWhenUsed="0" w:qFormat="1"/>
-    <w:lsdException w:name="Default Paragraph Font" w:uiPriority="1"/>
-    <w:lsdException w:name="Subtitle" w:semiHidden="0" w:uiPriority="11" w:unhideWhenUsed="0" w:qFormat="1"/>
-    <w:lsdException w:name="Strong" w:semiHidden="0" w:uiPriority="22" w:unhideWhenUsed="0" w:qFormat="1"/>
-    <w:lsdException w:name="Emphasis" w:semiHidden="0" w:uiPriority="20" w:unhideWhenUsed="0" w:qFormat="1"/>
-    <w:lsdException w:name="Table Grid" w:semiHidden="0" w:uiPriority="59" w:unhideWhenUsed="0"/>
-    <w:lsdException w:name="Placeholder Text" w:unhideWhenUsed="0"/>
-    <w:lsdException w:name="No Spacing" w:semiHidden="0" w:uiPriority="1" w:unhideWhenUsed="0" w:qFormat="1"/>
-    <w:lsdException w:name="Light Shading" w:semiHidden="0" w:uiPriority="60" w:unhideWhenUsed="0"/>
-    <w:lsdException w:name="Light List" w:semiHidden="0" w:uiPriority="61" w:unhideWhenUsed="0"/>
-    <w:lsdException w:name="Light Grid" w:semiHidden="0" w:uiPriority="62" w:unhideWhenUsed="0"/>
-    <w:lsdException w:name="Medium Shading 1" w:semiHidden="0" w:uiPriority="63" w:unhideWhenUsed="0"/>
-    <w:lsdException w:name="Medium Shading 2" w:semiHidden="0" w:uiPriority="64" w:unhideWhenUsed="0"/>
-    <w:lsdException w:name="Medium List 1" w:semiHidden="0" w:uiPriority="65" w:unhideWhenUsed="0"/>
-    <w:lsdException w:name="Medium List 2" w:semiHidden="0" w:uiPriority="66" w:unhideWhenUsed="0"/>
-    <w:lsdException w:name="Medium Grid 1" w:semiHidden="0" w:uiPriority="67" w:unhideWhenUsed="0"/>
-    <w:lsdException w:name="Medium Grid 2" w:semiHidden="0" w:uiPriority="68" w:unhideWhenUsed="0"/>
-    <w:lsdException w:name="Medium Grid 3" w:semiHidden="0" w:uiPriority="69" w:unhideWhenUsed="0"/>
-    <w:lsdException w:name="Dark List" w:semiHidden="0" w:uiPriority="70" w:unhideWhenUsed="0"/>
-    <w:lsdException w:name="Colorful Shading" w:semiHidden="0" w:uiPriority="71" w:unhideWhenUsed="0"/>
-    <w:lsdException w:name="Colorful List" w:semiHidden="0" w:uiPriority="72" w:unhideWhenUsed="0"/>
-    <w:lsdException w:name="Colorful Grid" w:semiHidden="0" w:uiPriority="73" w:unhideWhenUsed="0"/>
-    <w:lsdException w:name="Light Shading Accent 1" w:semiHidden="0" w:uiPriority="60" w:unhideWhenUsed="0"/>
-    <w:lsdException w:name="Light List Accent 1" w:semiHidden="0" w:uiPriority="61" w:unhideWhenUsed="0"/>
-    <w:lsdException w:name="Light Grid Accent 1" w:semiHidden="0" w:uiPriority="62" w:unhideWhenUsed="0"/>
-    <w:lsdException w:name="Medium Shading 1 Accent 1" w:semiHidden="0" w:uiPriority="63" w:unhideWhenUsed="0"/>
-    <w:lsdException w:name="Medium Shading 2 Accent 1" w:semiHidden="0" w:uiPriority="64" w:unhideWhenUsed="0"/>
-    <w:lsdException w:name="Medium List 1 Accent 1" w:semiHidden="0" w:uiPriority="65" w:unhideWhenUsed="0"/>
-    <w:lsdException w:name="Revision" w:unhideWhenUsed="0"/>
-    <w:lsdException w:name="List Paragraph" w:semiHidden="0" w:uiPriority="34" w:unhideWhenUsed="0" w:qFormat="1"/>
-    <w:lsdException w:name="Quote" w:semiHidden="0" w:uiPriority="29" w:unhideWhenUsed="0" w:qFormat="1"/>
-    <w:lsdException w:name="Intense Quote" w:semiHidden="0" w:uiPriority="30" w:unhideWhenUsed="0" w:qFormat="1"/>
-    <w:lsdException w:name="Medium List 2 Accent 1" w:semiHidden="0" w:uiPriority="66" w:unhideWhenUsed="0"/>
-    <w:lsdException w:name="Medium Grid 1 Accent 1" w:semiHidden="0" w:uiPriority="67" w:unhideWhenUsed="0"/>
-    <w:lsdException w:name="Medium Grid 2 Accent 1" w:semiHidden="0" w:uiPriority="68" w:unhideWhenUsed="0"/>
-    <w:lsdException w:name="Medium Grid 3 Accent 1" w:semiHidden="0" w:uiPriority="69" w:unhideWhenUsed="0"/>
-    <w:lsdException w:name="Dark List Accent 1" w:semiHidden="0" w:uiPriority="70" w:unhideWhenUsed="0"/>
-    <w:lsdException w:name="Colorful Shading Accent 1" w:semiHidden="0" w:uiPriority="71" w:unhideWhenUsed="0"/>
-    <w:lsdException w:name="Colorful List Accent 1" w:semiHidden="0" w:uiPriority="72" w:unhideWhenUsed="0"/>
-    <w:lsdException w:name="Colorful Grid Accent 1" w:semiHidden="0" w:uiPriority="73" w:unhideWhenUsed="0"/>
-    <w:lsdException w:name="Light Shading Accent 2" w:semiHidden="0" w:uiPriority="60" w:unhideWhenUsed="0"/>
-    <w:lsdException w:name="Light List Accent 2" w:semiHidden="0" w:uiPriority="61" w:unhideWhenUsed="0"/>
-    <w:lsdException w:name="Light Grid Accent 2" w:semiHidden="0" w:uiPriority="62" w:unhideWhenUsed="0"/>
-    <w:lsdException w:name="Medium Shading 1 Accent 2" w:semiHidden="0" w:uiPriority="63" w:unhideWhenUsed="0"/>
-    <w:lsdException w:name="Medium Shading 2 Accent 2" w:semiHidden="0" w:uiPriority="64" w:unhideWhenUsed="0"/>
-    <w:lsdException w:name="Medium List 1 Accent 2" w:semiHidden="0" w:uiPriority="65" w:unhideWhenUsed="0"/>
-    <w:lsdException w:name="Medium List 2 Accent 2" w:semiHidden="0" w:uiPriority="66" w:unhideWhenUsed="0"/>
-    <w:lsdException w:name="Medium Grid 1 Accent 2" w:semiHidden="0" w:uiPriority="67" w:unhideWhenUsed="0"/>
-    <w:lsdException w:name="Medium Grid 2 Accent 2" w:semiHidden="0" w:uiPriority="68" w:unhideWhenUsed="0"/>
-    <w:lsdException w:name="Medium Grid 3 Accent 2" w:semiHidden="0" w:uiPriority="69" w:unhideWhenUsed="0"/>
-    <w:lsdException w:name="Dark List Accent 2" w:semiHidden="0" w:uiPriority="70" w:unhideWhenUsed="0"/>
-    <w:lsdException w:name="Colorful Shading Accent 2" w:semiHidden="0" w:uiPriority="71" w:unhideWhenUsed="0"/>
-    <w:lsdException w:name="Colorful List Accent 2" w:semiHidden="0" w:uiPriority="72" w:unhideWhenUsed="0"/>
-    <w:lsdException w:name="Colorful Grid Accent 2" w:semiHidden="0" w:uiPriority="73" w:unhideWhenUsed="0"/>
-    <w:lsdException w:name="Light Shading Accent 3" w:semiHidden="0" w:uiPriority="60" w:unhideWhenUsed="0"/>
-    <w:lsdException w:name="Light List Accent 3" w:semiHidden="0" w:uiPriority="61" w:unhideWhenUsed="0"/>
-    <w:lsdException w:name="Light Grid Accent 3" w:semiHidden="0" w:uiPriority="62" w:unhideWhenUsed="0"/>
-    <w:lsdException w:name="Medium Shading 1 Accent 3" w:semiHidden="0" w:uiPriority="63" w:unhideWhenUsed="0"/>
-    <w:lsdException w:name="Medium Shading 2 Accent 3" w:semiHidden="0" w:uiPriority="64" w:unhideWhenUsed="0"/>
-    <w:lsdException w:name="Medium List 1 Accent 3" w:semiHidden="0" w:uiPriority="65" w:unhideWhenUsed="0"/>
-    <w:lsdException w:name="Medium List 2 Accent 3" w:semiHidden="0" w:uiPriority="66" w:unhideWhenUsed="0"/>
-    <w:lsdException w:name="Medium Grid 1 Accent 3" w:semiHidden="0" w:uiPriority="67" w:unhideWhenUsed="0"/>
-    <w:lsdException w:name="Medium Grid 2 Accent 3" w:semiHidden="0" w:uiPriority="68" w:unhideWhenUsed="0"/>
-    <w:lsdException w:name="Medium Grid 3 Accent 3" w:semiHidden="0" w:uiPriority="69" w:unhideWhenUsed="0"/>
-    <w:lsdException w:name="Dark List Accent 3" w:semiHidden="0" w:uiPriority="70" w:unhideWhenUsed="0"/>
-    <w:lsdException w:name="Colorful Shading Accent 3" w:semiHidden="0" w:uiPriority="71" w:unhideWhenUsed="0"/>
-    <w:lsdException w:name="Colorful List Accent 3" w:semiHidden="0" w:uiPriority="72" w:unhideWhenUsed="0"/>
-    <w:lsdException w:name="Colorful Grid Accent 3" w:semiHidden="0" w:uiPriority="73" w:unhideWhenUsed="0"/>
-    <w:lsdException w:name="Light Shading Accent 4" w:semiHidden="0" w:uiPriority="60" w:unhideWhenUsed="0"/>
-    <w:lsdException w:name="Light List Accent 4" w:semiHidden="0" w:uiPriority="61" w:unhideWhenUsed="0"/>
-    <w:lsdException w:name="Light Grid Accent 4" w:semiHidden="0" w:uiPriority="62" w:unhideWhenUsed="0"/>
-    <w:lsdException w:name="Medium Shading 1 Accent 4" w:semiHidden="0" w:uiPriority="63" w:unhideWhenUsed="0"/>
-    <w:lsdException w:name="Medium Shading 2 Accent 4" w:semiHidden="0" w:uiPriority="64" w:unhideWhenUsed="0"/>
-    <w:lsdException w:name="Medium List 1 Accent 4" w:semiHidden="0" w:uiPriority="65" w:unhideWhenUsed="0"/>
-    <w:lsdException w:name="Medium List 2 Accent 4" w:semiHidden="0" w:uiPriority="66" w:unhideWhenUsed="0"/>
-    <w:lsdException w:name="Medium Grid 1 Accent 4" w:semiHidden="0" w:uiPriority="67" w:unhideWhenUsed="0"/>
-    <w:lsdException w:name="Medium Grid 2 Accent 4" w:semiHidden="0" w:uiPriority="68" w:unhideWhenUsed="0"/>
-    <w:lsdException w:name="Medium Grid 3 Accent 4" w:semiHidden="0" w:uiPriority="69" w:unhideWhenUsed="0"/>
-    <w:lsdException w:name="Dark List Accent 4" w:semiHidden="0" w:uiPriority="70" w:unhideWhenUsed="0"/>
-    <w:lsdException w:name="Colorful Shading Accent 4" w:semiHidden="0" w:uiPriority="71" w:unhideWhenUsed="0"/>
-    <w:lsdException w:name="Colorful List Accent 4" w:semiHidden="0" w:uiPriority="72" w:unhideWhenUsed="0"/>
-    <w:lsdException w:name="Colorful Grid Accent 4" w:semiHidden="0" w:uiPriority="73" w:unhideWhenUsed="0"/>
-    <w:lsdException w:name="Light Shading Accent 5" w:semiHidden="0" w:uiPriority="60" w:unhideWhenUsed="0"/>
-    <w:lsdException w:name="Light List Accent 5" w:semiHidden="0" w:uiPriority="61" w:unhideWhenUsed="0"/>
-    <w:lsdException w:name="Light Grid Accent 5" w:semiHidden="0" w:uiPriority="62" w:unhideWhenUsed="0"/>
-    <w:lsdException w:name="Medium Shading 1 Accent 5" w:semiHidden="0" w:uiPriority="63" w:unhideWhenUsed="0"/>
-    <w:lsdException w:name="Medium Shading 2 Accent 5" w:semiHidden="0" w:uiPriority="64" w:unhideWhenUsed="0"/>
-    <w:lsdException w:name="Medium List 1 Accent 5" w:semiHidden="0" w:uiPriority="65" w:unhideWhenUsed="0"/>
-    <w:lsdException w:name="Medium List 2 Accent 5" w:semiHidden="0" w:uiPriority="66" w:unhideWhenUsed="0"/>
-    <w:lsdException w:name="Medium Grid 1 Accent 5" w:semiHidden="0" w:uiPriority="67" w:unhideWhenUsed="0"/>
-    <w:lsdException w:name="Medium Grid 2 Accent 5" w:semiHidden="0" w:uiPriority="68" w:unhideWhenUsed="0"/>
-    <w:lsdException w:name="Medium Grid 3 Accent 5" w:semiHidden="0" w:uiPriority="69" w:unhideWhenUsed="0"/>
-    <w:lsdException w:name="Dark List Accent 5" w:semiHidden="0" w:uiPriority="70" w:unhideWhenUsed="0"/>
-    <w:lsdException w:name="Colorful Shading Accent 5" w:semiHidden="0" w:uiPriority="71" w:unhideWhenUsed="0"/>
-    <w:lsdException w:name="Colorful List Accent 5" w:semiHidden="0" w:uiPriority="72" w:unhideWhenUsed="0"/>
-    <w:lsdException w:name="Colorful Grid Accent 5" w:semiHidden="0" w:uiPriority="73" w:unhideWhenUsed="0"/>
-    <w:lsdException w:name="Light Shading Accent 6" w:semiHidden="0" w:uiPriority="60" w:unhideWhenUsed="0"/>
-    <w:lsdException w:name="Light List Accent 6" w:semiHidden="0" w:uiPriority="61" w:unhideWhenUsed="0"/>
-    <w:lsdException w:name="Light Grid Accent 6" w:semiHidden="0" w:uiPriority="62" w:unhideWhenUsed="0"/>
-    <w:lsdException w:name="Medium Shading 1 Accent 6" w:semiHidden="0" w:uiPriority="63" w:unhideWhenUsed="0"/>
-    <w:lsdException w:name="Medium Shading 2 Accent 6" w:semiHidden="0" w:uiPriority="64" w:unhideWhenUsed="0"/>
-    <w:lsdException w:name="Medium List 1 Accent 6" w:semiHidden="0" w:uiPriority="65" w:unhideWhenUsed="0"/>
-    <w:lsdException w:name="Medium List 2 Accent 6" w:semiHidden="0" w:uiPriority="66" w:unhideWhenUsed="0"/>
-    <w:lsdException w:name="Medium Grid 1 Accent 6" w:semiHidden="0" w:uiPriority="67" w:unhideWhenUsed="0"/>
-    <w:lsdException w:name="Medium Grid 2 Accent 6" w:semiHidden="0" w:uiPriority="68" w:unhideWhenUsed="0"/>
-    <w:lsdException w:name="Medium Grid 3 Accent 6" w:semiHidden="0" w:uiPriority="69" w:unhideWhenUsed="0"/>
-    <w:lsdException w:name="Dark List Accent 6" w:semiHidden="0" w:uiPriority="70" w:unhideWhenUsed="0"/>
-    <w:lsdException w:name="Colorful Shading Accent 6" w:semiHidden="0" w:uiPriority="71" w:unhideWhenUsed="0"/>
-    <w:lsdException w:name="Colorful List Accent 6" w:semiHidden="0" w:uiPriority="72" w:unhideWhenUsed="0"/>
-    <w:lsdException w:name="Colorful Grid Accent 6" w:semiHidden="0" w:uiPriority="73" w:unhideWhenUsed="0"/>
-    <w:lsdException w:name="Subtle Emphasis" w:semiHidden="0" w:uiPriority="19" w:unhideWhenUsed="0" w:qFormat="1"/>
-    <w:lsdException w:name="Intense Emphasis" w:semiHidden="0" w:uiPriority="21" w:unhideWhenUsed="0" w:qFormat="1"/>
-    <w:lsdException w:name="Subtle Reference" w:semiHidden="0" w:uiPriority="31" w:unhideWhenUsed="0" w:qFormat="1"/>
-    <w:lsdException w:name="Intense Reference" w:semiHidden="0" w:uiPriority="32" w:unhideWhenUsed="0" w:qFormat="1"/>
-    <w:lsdException w:name="Book Title" w:semiHidden="0" w:uiPriority="33" w:unhideWhenUsed="0" w:qFormat="1"/>
-    <w:lsdException w:name="Bibliography" w:uiPriority="37"/>
-    <w:lsdException w:name="TOC Heading" w:uiPriority="39" w:qFormat="1"/>
-  </w:latentStyles>
-  <w:style w:type="paragraph" w:default="1" w:styleId="Normal">
-    <w:name w:val="Normal"/>
-    <w:qFormat/>
-  </w:style>
-  <w:style w:type="character" w:default="1" w:styleId="Policepardfaut">
-    <w:name w:val="Default Paragraph Font"/>
-    <w:uiPriority w:val="1"/>
-    <w:semiHidden/>
-    <w:unhideWhenUsed/>
-  </w:style>
-  <w:style w:type="table" w:default="1" w:styleId="TableauNormal">
-    <w:name w:val="Normal Table"/>
-    <w:uiPriority w:val="99"/>
-    <w:semiHidden/>
-    <w:unhideWhenUsed/>
-    <w:tblPr>
-      <w:tblInd w:w="0" w:type="dxa"/>
-      <w:tblCellMar>
-        <w:top w:w="0" w:type="dxa"/>
-        <w:left w:w="108" w:type="dxa"/>
-        <w:bottom w:w="0" w:type="dxa"/>
-        <w:right w:w="108" w:type="dxa"/>
-      </w:tblCellMar>
-    </w:tblPr>
-  </w:style>
-  <w:style w:type="numbering" w:default="1" w:styleId="Aucuneliste">
-    <w:name w:val="No List"/>
-    <w:uiPriority w:val="99"/>
-    <w:semiHidden/>
-    <w:unhideWhenUsed/>
   </w:style>
 </w:styles>
 </file>
 
 <file path=word/glossary/webSettings.xml><?xml version="1.0" encoding="utf-8"?>
-<w:webSettings xmlns:mc="http://schemas.openxmlformats.org/markup-compatibility/2006" xmlns:r="http://schemas.openxmlformats.org/officeDocument/2006/relationships" xmlns:w="http://schemas.openxmlformats.org/wordprocessingml/2006/main" xmlns:w14="http://schemas.microsoft.com/office/word/2010/wordml" mc:Ignorable="w14">
+<w:webSettings xmlns:mc="http://schemas.openxmlformats.org/markup-compatibility/2006" xmlns:r="http://schemas.openxmlformats.org/officeDocument/2006/relationships" xmlns:w="http://schemas.openxmlformats.org/wordprocessingml/2006/main" xmlns:w14="http://schemas.microsoft.com/office/word/2010/wordml" xmlns:w15="http://schemas.microsoft.com/office/word/2012/wordml" mc:Ignorable="w14 w15">
   <w:optimizeForBrowser/>
 </w:webSettings>
 </file>
@@ -13870,7 +14390,7 @@
 </file>
 
 <file path=customXml/itemProps1.xml><?xml version="1.0" encoding="utf-8"?>
-<ds:datastoreItem xmlns:ds="http://schemas.openxmlformats.org/officeDocument/2006/customXml" ds:itemID="{C78D97FD-BC06-4595-A40D-FEB16E78AA3D}">
+<ds:datastoreItem xmlns:ds="http://schemas.openxmlformats.org/officeDocument/2006/customXml" ds:itemID="{CF843CBF-A0E0-41D2-BA31-5F1B235C7085}">
   <ds:schemaRefs>
     <ds:schemaRef ds:uri="http://schemas.openxmlformats.org/officeDocument/2006/bibliography"/>
   </ds:schemaRefs>

--- a/Documentations/Plan_de_tests_logiciels.docx
+++ b/Documentations/Plan_de_tests_logiciels.docx
@@ -157,7 +157,14 @@
               <w:sz w:val="28"/>
               <w:lang w:val="fr-CA"/>
             </w:rPr>
-            <w:t>1.0</w:t>
+            <w:t>1.</w:t>
+          </w:r>
+          <w:r>
+            <w:rPr>
+              <w:sz w:val="28"/>
+              <w:lang w:val="fr-CA"/>
+            </w:rPr>
+            <w:t>1</w:t>
           </w:r>
         </w:sdtContent>
       </w:sdt>
@@ -5484,8 +5491,14 @@
           <w:p>
             <w:pPr>
               <w:pStyle w:val="InfoBlue"/>
-            </w:pPr>
-            <w:r>
+              <w:rPr>
+                <w:lang w:val="fr-CA"/>
+              </w:rPr>
+            </w:pPr>
+            <w:r>
+              <w:rPr>
+                <w:lang w:val="fr-CA"/>
+              </w:rPr>
               <w:t>La participation d’un néophyte est nécessaire pour exécuter ces tests.</w:t>
             </w:r>
           </w:p>
@@ -6130,7 +6143,21 @@
               <w:rPr>
                 <w:lang w:val="fr-CA"/>
               </w:rPr>
-              <w:t>Mettre plusieurs objets n’étant pas des mains à proximité de la caméra Creative d’Intel.</w:t>
+              <w:t xml:space="preserve">Mettre plusieurs objets n’étant pas des mains à proximité de la caméra </w:t>
+            </w:r>
+            <w:proofErr w:type="spellStart"/>
+            <w:r>
+              <w:rPr>
+                <w:lang w:val="fr-CA"/>
+              </w:rPr>
+              <w:t>Creative</w:t>
+            </w:r>
+            <w:proofErr w:type="spellEnd"/>
+            <w:r>
+              <w:rPr>
+                <w:lang w:val="fr-CA"/>
+              </w:rPr>
+              <w:t xml:space="preserve"> d’Intel.</w:t>
             </w:r>
           </w:p>
         </w:tc>
@@ -6390,7 +6417,7 @@
               <w:rPr>
                 <w:lang w:val="fr-CA"/>
               </w:rPr>
-              <w:t>Découvrir les points critiques de l'application, surtout sur la couche réseau, et prendre des mesures préventives pour éviter les plantages</w:t>
+              <w:t>Découvrir les problèmes liés à des ressources non libérées suite à une utilisation intensive.</w:t>
             </w:r>
           </w:p>
         </w:tc>
@@ -6439,82 +6466,35 @@
             <w:pPr>
               <w:pStyle w:val="Corpsdetexte1"/>
               <w:rPr>
-                <w:lang w:val="en-CA"/>
-              </w:rPr>
-            </w:pPr>
-            <w:r>
-              <w:rPr>
-                <w:lang w:val="en-CA"/>
-              </w:rPr>
-              <w:t>Réseau</w:t>
+                <w:lang w:val="fr-CA"/>
+              </w:rPr>
+            </w:pPr>
+            <w:r>
+              <w:rPr>
+                <w:lang w:val="fr-CA"/>
+              </w:rPr>
+              <w:t>Utiliser les fonctionnalités de l’application en changeant tr</w:t>
+            </w:r>
+            <w:r>
+              <w:rPr>
+                <w:lang w:val="fr-CA"/>
+              </w:rPr>
+              <w:t xml:space="preserve">ès fréquemment de mode. Observer l’utilisation de mémoire faite par les différents SDKs et l’application principale, dans le but de détecter des problèmes de gestion des ressources suite à très haute fréquence aux fonctions de traitement d’images. </w:t>
             </w:r>
           </w:p>
           <w:p>
             <w:pPr>
               <w:pStyle w:val="Corpsdetexte1"/>
-              <w:numPr>
-                <w:ilvl w:val="0"/>
-                <w:numId w:val="10"/>
-              </w:numPr>
-              <w:rPr>
-                <w:lang w:val="fr-CA"/>
-              </w:rPr>
-            </w:pPr>
-            <w:r>
-              <w:rPr>
-                <w:lang w:val="fr-CA"/>
-              </w:rPr>
-              <w:t>Connecter un grand nombre de clients à un même serveur (sur le réseau de l'école). Avec plusieurs testeurs, effectuer plusieurs requêtes simultanées à partir des clients. Augmenter le nombre de clients et de requêtes jusqu'à instabilité ou défaillance (TCP)</w:t>
-            </w:r>
-          </w:p>
-          <w:p>
-            <w:pPr>
-              <w:pStyle w:val="Corpsdetexte1"/>
-              <w:numPr>
-                <w:ilvl w:val="0"/>
-                <w:numId w:val="10"/>
-              </w:numPr>
-              <w:rPr>
-                <w:lang w:val="fr-CA"/>
-              </w:rPr>
-            </w:pPr>
-            <w:r>
-              <w:rPr>
-                <w:lang w:val="fr-CA"/>
-              </w:rPr>
-              <w:t xml:space="preserve">Exécuter un grand nombre de parties en réseau simultanées. Analyser </w:t>
-            </w:r>
-            <w:bookmarkStart w:id="41" w:name="_GoBack"/>
-            <w:bookmarkEnd w:id="41"/>
-            <w:r>
-              <w:rPr>
-                <w:lang w:val="fr-CA"/>
-              </w:rPr>
-              <w:t>la fluidité avec de plus en plus de parties jusqu'à l'obtention de pertes de synchronisation ou défaillances</w:t>
-            </w:r>
-            <w:proofErr w:type="gramStart"/>
-            <w:r>
-              <w:rPr>
-                <w:lang w:val="fr-CA"/>
-              </w:rPr>
-              <w:t>.(</w:t>
-            </w:r>
-            <w:proofErr w:type="gramEnd"/>
-            <w:r>
-              <w:rPr>
-                <w:lang w:val="fr-CA"/>
-              </w:rPr>
-              <w:t>UDP)</w:t>
-            </w:r>
-          </w:p>
-          <w:p>
-            <w:pPr>
-              <w:pStyle w:val="Corpsdetexte1"/>
-              <w:ind w:left="720"/>
-              <w:rPr>
-                <w:lang w:val="fr-CA"/>
-              </w:rPr>
-            </w:pPr>
+              <w:rPr>
+                <w:lang w:val="fr-CA"/>
+              </w:rPr>
+            </w:pPr>
+            <w:r>
+              <w:rPr>
+                <w:lang w:val="fr-CA"/>
+              </w:rPr>
+              <w:t>Coder des tests appelant les fonctions de traitement d’image à très haute fréquence à partir de différents threads en observant l’utilisation de mémoire.</w:t>
+            </w:r>
           </w:p>
         </w:tc>
       </w:tr>
@@ -6570,7 +6550,7 @@
               <w:rPr>
                 <w:lang w:val="fr-CA"/>
               </w:rPr>
-              <w:t>Ici, on doit simplement s'assurer que les points critiques obtenus sont définitivement au-dessus des requis inscrits dans le SRS</w:t>
+              <w:t>La quantité de ressource utilisée par l’application doit plafonner même sous une utilisation intensive.</w:t>
             </w:r>
           </w:p>
         </w:tc>
@@ -6619,10 +6599,10 @@
           <w:p>
             <w:pPr>
               <w:pStyle w:val="InfoBlue"/>
-            </w:pPr>
-            <w:r>
-              <w:t>Il sera intéressant d'augmenter la charge de stress pour atteindre les points critique du serveur et éventuellement développer des mesures préventives contre les "plantages"</w:t>
-            </w:r>
+              <w:rPr>
+                <w:lang w:val="fr-CA"/>
+              </w:rPr>
+            </w:pPr>
           </w:p>
         </w:tc>
       </w:tr>
@@ -6657,13 +6637,296 @@
           <w:lang w:val="fr-CA"/>
         </w:rPr>
       </w:pPr>
-      <w:bookmarkStart w:id="42" w:name="_Toc353222462"/>
-      <w:r>
-        <w:rPr>
-          <w:lang w:val="fr-CA"/>
-        </w:rPr>
-        <w:lastRenderedPageBreak/>
+      <w:bookmarkStart w:id="41" w:name="_Toc353222462"/>
+      <w:r>
+        <w:rPr>
+          <w:lang w:val="fr-CA"/>
+        </w:rPr>
         <w:t>Tests de volume</w:t>
+      </w:r>
+      <w:bookmarkEnd w:id="41"/>
+    </w:p>
+    <w:tbl>
+      <w:tblPr>
+        <w:tblW w:w="0" w:type="auto"/>
+        <w:tblInd w:w="738" w:type="dxa"/>
+        <w:tblBorders>
+          <w:top w:val="single" w:sz="12" w:space="0" w:color="000000"/>
+          <w:left w:val="single" w:sz="12" w:space="0" w:color="000000"/>
+          <w:bottom w:val="single" w:sz="12" w:space="0" w:color="000000"/>
+          <w:right w:val="single" w:sz="12" w:space="0" w:color="000000"/>
+          <w:insideH w:val="single" w:sz="6" w:space="0" w:color="000000"/>
+          <w:insideV w:val="single" w:sz="6" w:space="0" w:color="000000"/>
+        </w:tblBorders>
+        <w:tblLayout w:type="fixed"/>
+        <w:tblLook w:val="0080" w:firstRow="0" w:lastRow="0" w:firstColumn="1" w:lastColumn="0" w:noHBand="0" w:noVBand="0"/>
+      </w:tblPr>
+      <w:tblGrid>
+        <w:gridCol w:w="2211"/>
+        <w:gridCol w:w="6627"/>
+      </w:tblGrid>
+      <w:tr>
+        <w:trPr>
+          <w:cantSplit/>
+        </w:trPr>
+        <w:tc>
+          <w:tcPr>
+            <w:tcW w:w="2211" w:type="dxa"/>
+            <w:tcBorders>
+              <w:top w:val="single" w:sz="12" w:space="0" w:color="000000"/>
+              <w:left w:val="single" w:sz="12" w:space="0" w:color="000000"/>
+              <w:bottom w:val="single" w:sz="6" w:space="0" w:color="000000"/>
+              <w:right w:val="single" w:sz="6" w:space="0" w:color="000000"/>
+            </w:tcBorders>
+            <w:hideMark/>
+          </w:tcPr>
+          <w:p>
+            <w:pPr>
+              <w:pStyle w:val="Corpsdetexte1"/>
+              <w:rPr>
+                <w:lang w:val="fr-CA"/>
+              </w:rPr>
+            </w:pPr>
+            <w:r>
+              <w:rPr>
+                <w:lang w:val="fr-CA"/>
+              </w:rPr>
+              <w:t>Objectif de test:</w:t>
+            </w:r>
+          </w:p>
+        </w:tc>
+        <w:tc>
+          <w:tcPr>
+            <w:tcW w:w="6627" w:type="dxa"/>
+            <w:tcBorders>
+              <w:top w:val="single" w:sz="12" w:space="0" w:color="000000"/>
+              <w:left w:val="single" w:sz="6" w:space="0" w:color="000000"/>
+              <w:bottom w:val="single" w:sz="6" w:space="0" w:color="000000"/>
+              <w:right w:val="single" w:sz="12" w:space="0" w:color="000000"/>
+            </w:tcBorders>
+            <w:hideMark/>
+          </w:tcPr>
+          <w:p>
+            <w:pPr>
+              <w:pStyle w:val="Corpsdetexte1"/>
+              <w:rPr>
+                <w:lang w:val="fr-CA"/>
+              </w:rPr>
+            </w:pPr>
+            <w:r>
+              <w:rPr>
+                <w:lang w:val="fr-CA"/>
+              </w:rPr>
+              <w:t>Vérifier que le logiciel fonctionne bien lorsque plusieurs personnes passent dans le champ de vision de la caméra et que les joueurs sont tout de même détectés.</w:t>
+            </w:r>
+          </w:p>
+        </w:tc>
+      </w:tr>
+      <w:tr>
+        <w:trPr>
+          <w:cantSplit/>
+        </w:trPr>
+        <w:tc>
+          <w:tcPr>
+            <w:tcW w:w="2211" w:type="dxa"/>
+            <w:tcBorders>
+              <w:top w:val="single" w:sz="6" w:space="0" w:color="000000"/>
+              <w:left w:val="single" w:sz="12" w:space="0" w:color="000000"/>
+              <w:bottom w:val="single" w:sz="6" w:space="0" w:color="000000"/>
+              <w:right w:val="single" w:sz="6" w:space="0" w:color="000000"/>
+            </w:tcBorders>
+            <w:hideMark/>
+          </w:tcPr>
+          <w:p>
+            <w:pPr>
+              <w:pStyle w:val="Corpsdetexte1"/>
+              <w:rPr>
+                <w:lang w:val="fr-CA"/>
+              </w:rPr>
+            </w:pPr>
+            <w:r>
+              <w:rPr>
+                <w:lang w:val="fr-CA"/>
+              </w:rPr>
+              <w:t>Technique:</w:t>
+            </w:r>
+          </w:p>
+        </w:tc>
+        <w:tc>
+          <w:tcPr>
+            <w:tcW w:w="6627" w:type="dxa"/>
+            <w:tcBorders>
+              <w:top w:val="single" w:sz="6" w:space="0" w:color="000000"/>
+              <w:left w:val="single" w:sz="6" w:space="0" w:color="000000"/>
+              <w:bottom w:val="single" w:sz="6" w:space="0" w:color="000000"/>
+              <w:right w:val="single" w:sz="12" w:space="0" w:color="000000"/>
+            </w:tcBorders>
+            <w:hideMark/>
+          </w:tcPr>
+          <w:p>
+            <w:pPr>
+              <w:pStyle w:val="Corpsdetexte1"/>
+              <w:numPr>
+                <w:ilvl w:val="0"/>
+                <w:numId w:val="11"/>
+              </w:numPr>
+              <w:rPr>
+                <w:lang w:val="fr-CA"/>
+              </w:rPr>
+            </w:pPr>
+            <w:r>
+              <w:rPr>
+                <w:lang w:val="fr-CA"/>
+              </w:rPr>
+              <w:t xml:space="preserve">Faire passer plusieurs personnes devant la </w:t>
+            </w:r>
+            <w:r>
+              <w:rPr>
+                <w:lang w:val="fr-CA"/>
+              </w:rPr>
+              <w:t>caméra jusqu’au point ou cela cause des problèmes dans le logiciel.</w:t>
+            </w:r>
+          </w:p>
+        </w:tc>
+      </w:tr>
+      <w:tr>
+        <w:trPr>
+          <w:cantSplit/>
+        </w:trPr>
+        <w:tc>
+          <w:tcPr>
+            <w:tcW w:w="2211" w:type="dxa"/>
+            <w:tcBorders>
+              <w:top w:val="single" w:sz="6" w:space="0" w:color="000000"/>
+              <w:left w:val="single" w:sz="12" w:space="0" w:color="000000"/>
+              <w:bottom w:val="single" w:sz="6" w:space="0" w:color="000000"/>
+              <w:right w:val="single" w:sz="6" w:space="0" w:color="000000"/>
+            </w:tcBorders>
+            <w:hideMark/>
+          </w:tcPr>
+          <w:p>
+            <w:pPr>
+              <w:pStyle w:val="Corpsdetexte1"/>
+              <w:rPr>
+                <w:lang w:val="fr-CA"/>
+              </w:rPr>
+            </w:pPr>
+            <w:r>
+              <w:rPr>
+                <w:lang w:val="fr-CA"/>
+              </w:rPr>
+              <w:lastRenderedPageBreak/>
+              <w:t>Critère de complétion:</w:t>
+            </w:r>
+          </w:p>
+        </w:tc>
+        <w:tc>
+          <w:tcPr>
+            <w:tcW w:w="6627" w:type="dxa"/>
+            <w:tcBorders>
+              <w:top w:val="single" w:sz="6" w:space="0" w:color="000000"/>
+              <w:left w:val="single" w:sz="6" w:space="0" w:color="000000"/>
+              <w:bottom w:val="single" w:sz="6" w:space="0" w:color="000000"/>
+              <w:right w:val="single" w:sz="12" w:space="0" w:color="000000"/>
+            </w:tcBorders>
+            <w:hideMark/>
+          </w:tcPr>
+          <w:p>
+            <w:pPr>
+              <w:pStyle w:val="Corpsdetexte1"/>
+              <w:rPr>
+                <w:lang w:val="fr-CA"/>
+              </w:rPr>
+            </w:pPr>
+            <w:r>
+              <w:rPr>
+                <w:lang w:val="fr-CA"/>
+              </w:rPr>
+              <w:t>Il faut s’assurer qu’un nombre minimal d’interférence ou de bruit en arrière-plan ne vienne pas perturber l’expérience de jeu.</w:t>
+            </w:r>
+          </w:p>
+        </w:tc>
+      </w:tr>
+      <w:tr>
+        <w:trPr>
+          <w:cantSplit/>
+        </w:trPr>
+        <w:tc>
+          <w:tcPr>
+            <w:tcW w:w="2211" w:type="dxa"/>
+            <w:tcBorders>
+              <w:top w:val="single" w:sz="6" w:space="0" w:color="000000"/>
+              <w:left w:val="single" w:sz="12" w:space="0" w:color="000000"/>
+              <w:bottom w:val="single" w:sz="12" w:space="0" w:color="000000"/>
+              <w:right w:val="single" w:sz="6" w:space="0" w:color="000000"/>
+            </w:tcBorders>
+            <w:hideMark/>
+          </w:tcPr>
+          <w:p>
+            <w:pPr>
+              <w:pStyle w:val="Corpsdetexte1"/>
+              <w:rPr>
+                <w:lang w:val="fr-CA"/>
+              </w:rPr>
+            </w:pPr>
+            <w:r>
+              <w:rPr>
+                <w:lang w:val="fr-CA"/>
+              </w:rPr>
+              <w:t>Considérations spéciales:</w:t>
+            </w:r>
+          </w:p>
+        </w:tc>
+        <w:tc>
+          <w:tcPr>
+            <w:tcW w:w="6627" w:type="dxa"/>
+            <w:tcBorders>
+              <w:top w:val="single" w:sz="6" w:space="0" w:color="000000"/>
+              <w:left w:val="single" w:sz="6" w:space="0" w:color="000000"/>
+              <w:bottom w:val="single" w:sz="12" w:space="0" w:color="000000"/>
+              <w:right w:val="single" w:sz="12" w:space="0" w:color="000000"/>
+            </w:tcBorders>
+          </w:tcPr>
+          <w:p>
+            <w:pPr>
+              <w:pStyle w:val="InfoBlue"/>
+            </w:pPr>
+          </w:p>
+        </w:tc>
+      </w:tr>
+    </w:tbl>
+    <w:p>
+      <w:pPr>
+        <w:rPr>
+          <w:lang w:val="fr-CA"/>
+        </w:rPr>
+      </w:pPr>
+    </w:p>
+    <w:p>
+      <w:pPr>
+        <w:pStyle w:val="Titre3"/>
+        <w:numPr>
+          <w:ilvl w:val="2"/>
+          <w:numId w:val="3"/>
+        </w:numPr>
+        <w:rPr>
+          <w:lang w:val="fr-CA"/>
+        </w:rPr>
+      </w:pPr>
+      <w:bookmarkStart w:id="42" w:name="_Toc353222463"/>
+      <w:bookmarkEnd w:id="40"/>
+      <w:r>
+        <w:rPr>
+          <w:lang w:val="fr-CA"/>
+        </w:rPr>
+        <w:t>Tests de sécurité</w:t>
+      </w:r>
+      <w:bookmarkEnd w:id="31"/>
+      <w:r>
+        <w:rPr>
+          <w:lang w:val="fr-CA"/>
+        </w:rPr>
+        <w:t xml:space="preserve"> et de contrôle d’accès</w:t>
       </w:r>
       <w:bookmarkEnd w:id="42"/>
     </w:p>
@@ -6738,7 +7001,7 @@
               <w:rPr>
                 <w:lang w:val="fr-CA"/>
               </w:rPr>
-              <w:t>Vérifier que le logiciel fonctionne bien lorsque plusieurs personnes passent dans le champ de vision de la caméra et que les joueurs sont tout de même détectés.</w:t>
+              <w:t>Vérifier que les joueurs n’ont pas accès au mode contrôleur et que l’accès ne leur est pas non plus visible.</w:t>
             </w:r>
           </w:p>
         </w:tc>
@@ -6789,7 +7052,7 @@
               <w:pStyle w:val="Corpsdetexte1"/>
               <w:numPr>
                 <w:ilvl w:val="0"/>
-                <w:numId w:val="11"/>
+                <w:numId w:val="12"/>
               </w:numPr>
               <w:rPr>
                 <w:lang w:val="fr-CA"/>
@@ -6799,13 +7062,13 @@
               <w:rPr>
                 <w:lang w:val="fr-CA"/>
               </w:rPr>
-              <w:t xml:space="preserve">Faire passer plusieurs personnes devant la </w:t>
-            </w:r>
-            <w:r>
-              <w:rPr>
-                <w:lang w:val="fr-CA"/>
-              </w:rPr>
-              <w:t>caméra jusqu’au point ou cela cause des problèmes dans le logiciel.</w:t>
+              <w:t>S’assurer que les contrôles administrateur peuvent seulement être effectués par les démonstrateurs (par le contrôle de l’accès aux périphériques utilisés ou par un contrôle d’accès dans le logiciel).</w:t>
+            </w:r>
+            <w:r>
+              <w:rPr>
+                <w:lang w:val="fr-CA"/>
+              </w:rPr>
+              <w:t xml:space="preserve"> </w:t>
             </w:r>
           </w:p>
         </w:tc>
@@ -6862,7 +7125,7 @@
               <w:rPr>
                 <w:lang w:val="fr-CA"/>
               </w:rPr>
-              <w:t>Il faut s’assurer qu’un nombre minimal d’interférence ou de bruit en arrière-plan ne vienne pas perturber l’expérience de jeu.</w:t>
+              <w:t>Seuls les démonstrateurs ont accès aux options administrateurs.</w:t>
             </w:r>
           </w:p>
         </w:tc>
@@ -6906,6 +7169,7 @@
               <w:bottom w:val="single" w:sz="12" w:space="0" w:color="000000"/>
               <w:right w:val="single" w:sz="12" w:space="0" w:color="000000"/>
             </w:tcBorders>
+            <w:hideMark/>
           </w:tcPr>
           <w:p>
             <w:pPr>
@@ -6933,22 +7197,30 @@
           <w:lang w:val="fr-CA"/>
         </w:rPr>
       </w:pPr>
-      <w:bookmarkStart w:id="43" w:name="_Toc353222463"/>
-      <w:bookmarkEnd w:id="40"/>
-      <w:r>
-        <w:rPr>
-          <w:lang w:val="fr-CA"/>
-        </w:rPr>
-        <w:t>Tests de sécurité</w:t>
-      </w:r>
-      <w:bookmarkEnd w:id="31"/>
-      <w:r>
-        <w:rPr>
-          <w:lang w:val="fr-CA"/>
-        </w:rPr>
-        <w:t xml:space="preserve"> et de contrôle d’accès</w:t>
+      <w:bookmarkStart w:id="43" w:name="_Toc433104453"/>
+      <w:bookmarkStart w:id="44" w:name="_Toc417790800"/>
+      <w:bookmarkStart w:id="45" w:name="_Toc353222464"/>
+      <w:bookmarkEnd w:id="32"/>
+      <w:r>
+        <w:rPr>
+          <w:lang w:val="fr-CA"/>
+        </w:rPr>
+        <w:t>Tests d’échec</w:t>
       </w:r>
       <w:bookmarkEnd w:id="43"/>
+      <w:bookmarkEnd w:id="44"/>
+      <w:r>
+        <w:rPr>
+          <w:lang w:val="fr-CA"/>
+        </w:rPr>
+        <w:t>/récupération</w:t>
+      </w:r>
+      <w:bookmarkEnd w:id="45"/>
+    </w:p>
+    <w:p>
+      <w:pPr>
+        <w:pStyle w:val="InfoBlue"/>
+      </w:pPr>
     </w:p>
     <w:tbl>
       <w:tblPr>
@@ -7021,7 +7293,19 @@
               <w:rPr>
                 <w:lang w:val="fr-CA"/>
               </w:rPr>
-              <w:t>Vérifier que les joueurs n’ont pas accès au mode contrôleur et que l’accès ne leur est pas non plus visible.</w:t>
+              <w:t>S’assurer qu’une défaillance temporaire au niveau du c</w:t>
+            </w:r>
+            <w:r>
+              <w:rPr>
+                <w:lang w:val="fr-CA"/>
+              </w:rPr>
+              <w:t>alcul des articulations ne met</w:t>
+            </w:r>
+            <w:r>
+              <w:rPr>
+                <w:lang w:val="fr-CA"/>
+              </w:rPr>
+              <w:t xml:space="preserve"> pas en péril la validité des données subséquentes. S’assurer que le jeu peut récupérer d’une quelconque défaillance temporaire dans les algorithmes de calcul. </w:t>
             </w:r>
           </w:p>
         </w:tc>
@@ -7065,30 +7349,33 @@
               <w:bottom w:val="single" w:sz="6" w:space="0" w:color="000000"/>
               <w:right w:val="single" w:sz="12" w:space="0" w:color="000000"/>
             </w:tcBorders>
-            <w:hideMark/>
           </w:tcPr>
           <w:p>
             <w:pPr>
               <w:pStyle w:val="Corpsdetexte1"/>
-              <w:numPr>
-                <w:ilvl w:val="0"/>
-                <w:numId w:val="12"/>
-              </w:numPr>
-              <w:rPr>
-                <w:lang w:val="fr-CA"/>
-              </w:rPr>
-            </w:pPr>
-            <w:r>
-              <w:rPr>
-                <w:lang w:val="fr-CA"/>
-              </w:rPr>
-              <w:t>S’assurer que les contrôles administrateur peuvent seulement être effectués par les démonstrateurs (par le contrôle de l’accès aux périphériques utilisés ou par un contrôle d’accès dans le logiciel).</w:t>
-            </w:r>
-            <w:r>
-              <w:rPr>
-                <w:lang w:val="fr-CA"/>
-              </w:rPr>
-              <w:t xml:space="preserve"> </w:t>
+              <w:rPr>
+                <w:lang w:val="fr-CA"/>
+              </w:rPr>
+            </w:pPr>
+            <w:r>
+              <w:rPr>
+                <w:lang w:val="fr-CA"/>
+              </w:rPr>
+              <w:t>Tester des cas où la détection par la caméra cause des erreurs temporaires et vérifier que les algorithmes de calcul des positions détectent ces erreurs et que cela n’a pas d’influence sur le jeu.</w:t>
+            </w:r>
+          </w:p>
+          <w:p>
+            <w:pPr>
+              <w:pStyle w:val="Corpsdetexte1"/>
+              <w:rPr>
+                <w:lang w:val="fr-CA"/>
+              </w:rPr>
+            </w:pPr>
+            <w:r>
+              <w:rPr>
+                <w:lang w:val="fr-CA"/>
+              </w:rPr>
+              <w:t>Provoquer volontairement un plantage de l’application et s’assurer qu’il est possible de la redémarrer rapidement.</w:t>
             </w:r>
           </w:p>
         </w:tc>
@@ -7145,300 +7432,21 @@
               <w:rPr>
                 <w:lang w:val="fr-CA"/>
               </w:rPr>
-              <w:t>Seuls les démonstrateurs ont accès aux options administrateurs.</w:t>
-            </w:r>
-          </w:p>
-        </w:tc>
-      </w:tr>
-      <w:tr>
-        <w:trPr>
-          <w:cantSplit/>
-        </w:trPr>
-        <w:tc>
-          <w:tcPr>
-            <w:tcW w:w="2211" w:type="dxa"/>
-            <w:tcBorders>
-              <w:top w:val="single" w:sz="6" w:space="0" w:color="000000"/>
-              <w:left w:val="single" w:sz="12" w:space="0" w:color="000000"/>
-              <w:bottom w:val="single" w:sz="12" w:space="0" w:color="000000"/>
-              <w:right w:val="single" w:sz="6" w:space="0" w:color="000000"/>
-            </w:tcBorders>
-            <w:hideMark/>
-          </w:tcPr>
-          <w:p>
-            <w:pPr>
-              <w:pStyle w:val="Corpsdetexte1"/>
-              <w:rPr>
-                <w:lang w:val="fr-CA"/>
-              </w:rPr>
-            </w:pPr>
-            <w:r>
-              <w:rPr>
-                <w:lang w:val="fr-CA"/>
-              </w:rPr>
-              <w:t>Considérations spéciales:</w:t>
-            </w:r>
-          </w:p>
-        </w:tc>
-        <w:tc>
-          <w:tcPr>
-            <w:tcW w:w="6627" w:type="dxa"/>
-            <w:tcBorders>
-              <w:top w:val="single" w:sz="6" w:space="0" w:color="000000"/>
-              <w:left w:val="single" w:sz="6" w:space="0" w:color="000000"/>
-              <w:bottom w:val="single" w:sz="12" w:space="0" w:color="000000"/>
-              <w:right w:val="single" w:sz="12" w:space="0" w:color="000000"/>
-            </w:tcBorders>
-            <w:hideMark/>
-          </w:tcPr>
-          <w:p>
-            <w:pPr>
-              <w:pStyle w:val="InfoBlue"/>
-            </w:pPr>
-          </w:p>
-        </w:tc>
-      </w:tr>
-    </w:tbl>
-    <w:p>
-      <w:pPr>
-        <w:rPr>
-          <w:lang w:val="fr-CA"/>
-        </w:rPr>
-      </w:pPr>
-    </w:p>
-    <w:p>
-      <w:pPr>
-        <w:pStyle w:val="Titre3"/>
-        <w:numPr>
-          <w:ilvl w:val="2"/>
-          <w:numId w:val="3"/>
-        </w:numPr>
-        <w:rPr>
-          <w:lang w:val="fr-CA"/>
-        </w:rPr>
-      </w:pPr>
-      <w:bookmarkStart w:id="44" w:name="_Toc433104453"/>
-      <w:bookmarkStart w:id="45" w:name="_Toc417790800"/>
-      <w:bookmarkStart w:id="46" w:name="_Toc353222464"/>
-      <w:bookmarkEnd w:id="32"/>
-      <w:r>
-        <w:rPr>
-          <w:lang w:val="fr-CA"/>
-        </w:rPr>
-        <w:t>Tests d’échec</w:t>
-      </w:r>
-      <w:bookmarkEnd w:id="44"/>
-      <w:bookmarkEnd w:id="45"/>
-      <w:r>
-        <w:rPr>
-          <w:lang w:val="fr-CA"/>
-        </w:rPr>
-        <w:t>/récupération</w:t>
-      </w:r>
-      <w:bookmarkEnd w:id="46"/>
-    </w:p>
-    <w:p>
-      <w:pPr>
-        <w:pStyle w:val="InfoBlue"/>
-      </w:pPr>
-    </w:p>
-    <w:tbl>
-      <w:tblPr>
-        <w:tblW w:w="0" w:type="auto"/>
-        <w:tblInd w:w="738" w:type="dxa"/>
-        <w:tblBorders>
-          <w:top w:val="single" w:sz="12" w:space="0" w:color="000000"/>
-          <w:left w:val="single" w:sz="12" w:space="0" w:color="000000"/>
-          <w:bottom w:val="single" w:sz="12" w:space="0" w:color="000000"/>
-          <w:right w:val="single" w:sz="12" w:space="0" w:color="000000"/>
-          <w:insideH w:val="single" w:sz="6" w:space="0" w:color="000000"/>
-          <w:insideV w:val="single" w:sz="6" w:space="0" w:color="000000"/>
-        </w:tblBorders>
-        <w:tblLayout w:type="fixed"/>
-        <w:tblLook w:val="0080" w:firstRow="0" w:lastRow="0" w:firstColumn="1" w:lastColumn="0" w:noHBand="0" w:noVBand="0"/>
-      </w:tblPr>
-      <w:tblGrid>
-        <w:gridCol w:w="2211"/>
-        <w:gridCol w:w="6627"/>
-      </w:tblGrid>
-      <w:tr>
-        <w:trPr>
-          <w:cantSplit/>
-        </w:trPr>
-        <w:tc>
-          <w:tcPr>
-            <w:tcW w:w="2211" w:type="dxa"/>
-            <w:tcBorders>
-              <w:top w:val="single" w:sz="12" w:space="0" w:color="000000"/>
-              <w:left w:val="single" w:sz="12" w:space="0" w:color="000000"/>
-              <w:bottom w:val="single" w:sz="6" w:space="0" w:color="000000"/>
-              <w:right w:val="single" w:sz="6" w:space="0" w:color="000000"/>
-            </w:tcBorders>
-            <w:hideMark/>
-          </w:tcPr>
-          <w:p>
-            <w:pPr>
-              <w:pStyle w:val="Corpsdetexte1"/>
-              <w:rPr>
-                <w:lang w:val="fr-CA"/>
-              </w:rPr>
-            </w:pPr>
-            <w:r>
-              <w:rPr>
-                <w:lang w:val="fr-CA"/>
-              </w:rPr>
-              <w:t>Objectif de test:</w:t>
-            </w:r>
-          </w:p>
-        </w:tc>
-        <w:tc>
-          <w:tcPr>
-            <w:tcW w:w="6627" w:type="dxa"/>
-            <w:tcBorders>
-              <w:top w:val="single" w:sz="12" w:space="0" w:color="000000"/>
-              <w:left w:val="single" w:sz="6" w:space="0" w:color="000000"/>
-              <w:bottom w:val="single" w:sz="6" w:space="0" w:color="000000"/>
-              <w:right w:val="single" w:sz="12" w:space="0" w:color="000000"/>
-            </w:tcBorders>
-            <w:hideMark/>
-          </w:tcPr>
-          <w:p>
-            <w:pPr>
-              <w:pStyle w:val="Corpsdetexte1"/>
-              <w:rPr>
-                <w:lang w:val="fr-CA"/>
-              </w:rPr>
-            </w:pPr>
-            <w:r>
-              <w:rPr>
-                <w:lang w:val="fr-CA"/>
-              </w:rPr>
-              <w:t>S’assurer qu’une défaillance temporaire au niveau du c</w:t>
-            </w:r>
-            <w:r>
-              <w:rPr>
-                <w:lang w:val="fr-CA"/>
-              </w:rPr>
-              <w:t>alcul des articulations ne met</w:t>
-            </w:r>
-            <w:r>
-              <w:rPr>
-                <w:lang w:val="fr-CA"/>
-              </w:rPr>
-              <w:t xml:space="preserve"> pas en péril la validité des données subséquentes. S’assurer que le jeu peut récupérer d’une quelconque défaillance temporaire dans les algorithmes de calcul. </w:t>
-            </w:r>
-          </w:p>
-        </w:tc>
-      </w:tr>
-      <w:tr>
-        <w:trPr>
-          <w:cantSplit/>
-        </w:trPr>
-        <w:tc>
-          <w:tcPr>
-            <w:tcW w:w="2211" w:type="dxa"/>
-            <w:tcBorders>
-              <w:top w:val="single" w:sz="6" w:space="0" w:color="000000"/>
-              <w:left w:val="single" w:sz="12" w:space="0" w:color="000000"/>
-              <w:bottom w:val="single" w:sz="6" w:space="0" w:color="000000"/>
-              <w:right w:val="single" w:sz="6" w:space="0" w:color="000000"/>
-            </w:tcBorders>
-            <w:hideMark/>
-          </w:tcPr>
-          <w:p>
-            <w:pPr>
-              <w:pStyle w:val="Corpsdetexte1"/>
-              <w:rPr>
-                <w:lang w:val="fr-CA"/>
-              </w:rPr>
-            </w:pPr>
-            <w:r>
-              <w:rPr>
-                <w:lang w:val="fr-CA"/>
-              </w:rPr>
-              <w:t>Technique:</w:t>
-            </w:r>
-          </w:p>
-        </w:tc>
-        <w:tc>
-          <w:tcPr>
-            <w:tcW w:w="6627" w:type="dxa"/>
-            <w:tcBorders>
-              <w:top w:val="single" w:sz="6" w:space="0" w:color="000000"/>
-              <w:left w:val="single" w:sz="6" w:space="0" w:color="000000"/>
-              <w:bottom w:val="single" w:sz="6" w:space="0" w:color="000000"/>
-              <w:right w:val="single" w:sz="12" w:space="0" w:color="000000"/>
-            </w:tcBorders>
-          </w:tcPr>
-          <w:p>
-            <w:pPr>
-              <w:pStyle w:val="Corpsdetexte1"/>
-              <w:rPr>
-                <w:lang w:val="fr-CA"/>
-              </w:rPr>
-            </w:pPr>
-            <w:r>
-              <w:rPr>
-                <w:lang w:val="fr-CA"/>
-              </w:rPr>
-              <w:t>Tester des cas où la détection par la caméra cause des erreurs temporaires et vérifier que les algorithmes de calcul des positions détectent ces erreurs et que cela n’a pas d’influence sur le jeu.</w:t>
-            </w:r>
-          </w:p>
-        </w:tc>
-      </w:tr>
-      <w:tr>
-        <w:trPr>
-          <w:cantSplit/>
-        </w:trPr>
-        <w:tc>
-          <w:tcPr>
-            <w:tcW w:w="2211" w:type="dxa"/>
-            <w:tcBorders>
-              <w:top w:val="single" w:sz="6" w:space="0" w:color="000000"/>
-              <w:left w:val="single" w:sz="12" w:space="0" w:color="000000"/>
-              <w:bottom w:val="single" w:sz="6" w:space="0" w:color="000000"/>
-              <w:right w:val="single" w:sz="6" w:space="0" w:color="000000"/>
-            </w:tcBorders>
-            <w:hideMark/>
-          </w:tcPr>
-          <w:p>
-            <w:pPr>
-              <w:pStyle w:val="Corpsdetexte1"/>
-              <w:rPr>
-                <w:lang w:val="fr-CA"/>
-              </w:rPr>
-            </w:pPr>
-            <w:r>
-              <w:rPr>
-                <w:lang w:val="fr-CA"/>
-              </w:rPr>
-              <w:t>Critère de complétion:</w:t>
-            </w:r>
-          </w:p>
-        </w:tc>
-        <w:tc>
-          <w:tcPr>
-            <w:tcW w:w="6627" w:type="dxa"/>
-            <w:tcBorders>
-              <w:top w:val="single" w:sz="6" w:space="0" w:color="000000"/>
-              <w:left w:val="single" w:sz="6" w:space="0" w:color="000000"/>
-              <w:bottom w:val="single" w:sz="6" w:space="0" w:color="000000"/>
-              <w:right w:val="single" w:sz="12" w:space="0" w:color="000000"/>
-            </w:tcBorders>
-            <w:hideMark/>
-          </w:tcPr>
-          <w:p>
-            <w:pPr>
-              <w:pStyle w:val="Corpsdetexte1"/>
-              <w:rPr>
-                <w:lang w:val="fr-CA"/>
-              </w:rPr>
-            </w:pPr>
-            <w:r>
-              <w:rPr>
-                <w:lang w:val="fr-CA"/>
-              </w:rPr>
-              <w:t>Les défaillances temporaires induites par les algorithmes ou par le senseur n’ont pas d’influence sur l’expérience de jeu.</w:t>
+              <w:t>Les défaillances temporaires induites</w:t>
+            </w:r>
+            <w:r>
+              <w:rPr>
+                <w:lang w:val="fr-CA"/>
+              </w:rPr>
+              <w:t xml:space="preserve"> par les algorithmes ou par les capteurs </w:t>
+            </w:r>
+            <w:bookmarkStart w:id="46" w:name="_GoBack"/>
+            <w:bookmarkEnd w:id="46"/>
+            <w:r>
+              <w:rPr>
+                <w:lang w:val="fr-CA"/>
+              </w:rPr>
+              <w:t>n’ont pas d’influence sur l’expérience de jeu.</w:t>
             </w:r>
           </w:p>
         </w:tc>
@@ -7731,11 +7739,19 @@
                 <w:lang w:val="fr-CA"/>
               </w:rPr>
             </w:pPr>
-            <w:r>
-              <w:rPr>
-                <w:lang w:val="fr-CA"/>
-              </w:rPr>
-              <w:t>Task Manager,</w:t>
+            <w:proofErr w:type="spellStart"/>
+            <w:r>
+              <w:rPr>
+                <w:lang w:val="fr-CA"/>
+              </w:rPr>
+              <w:t>Task</w:t>
+            </w:r>
+            <w:proofErr w:type="spellEnd"/>
+            <w:r>
+              <w:rPr>
+                <w:lang w:val="fr-CA"/>
+              </w:rPr>
+              <w:t xml:space="preserve"> Manager,</w:t>
             </w:r>
           </w:p>
           <w:p>
@@ -8915,7 +8931,35 @@
         <w:rPr>
           <w:lang w:val="fr-CA"/>
         </w:rPr>
-        <w:t>Processeur : Intel Core i7 – 4 coeurs @ 2.70 GHz</w:t>
+        <w:t xml:space="preserve">Processeur : Intel </w:t>
+      </w:r>
+      <w:proofErr w:type="spellStart"/>
+      <w:r>
+        <w:rPr>
+          <w:lang w:val="fr-CA"/>
+        </w:rPr>
+        <w:t>Core</w:t>
+      </w:r>
+      <w:proofErr w:type="spellEnd"/>
+      <w:r>
+        <w:rPr>
+          <w:lang w:val="fr-CA"/>
+        </w:rPr>
+        <w:t xml:space="preserve"> i7 – 4 </w:t>
+      </w:r>
+      <w:proofErr w:type="spellStart"/>
+      <w:r>
+        <w:rPr>
+          <w:lang w:val="fr-CA"/>
+        </w:rPr>
+        <w:t>coeurs</w:t>
+      </w:r>
+      <w:proofErr w:type="spellEnd"/>
+      <w:r>
+        <w:rPr>
+          <w:lang w:val="fr-CA"/>
+        </w:rPr>
+        <w:t xml:space="preserve"> @ 2.70 GHz</w:t>
       </w:r>
     </w:p>
     <w:p>
@@ -8951,7 +8995,35 @@
         <w:rPr>
           <w:lang w:val="fr-CA"/>
         </w:rPr>
-        <w:t>Carte graphique : NVIDIA Quadro K1000M et Intel HD Graphics 4000</w:t>
+        <w:t xml:space="preserve">Carte graphique : NVIDIA </w:t>
+      </w:r>
+      <w:proofErr w:type="spellStart"/>
+      <w:r>
+        <w:rPr>
+          <w:lang w:val="fr-CA"/>
+        </w:rPr>
+        <w:t>Quadro</w:t>
+      </w:r>
+      <w:proofErr w:type="spellEnd"/>
+      <w:r>
+        <w:rPr>
+          <w:lang w:val="fr-CA"/>
+        </w:rPr>
+        <w:t xml:space="preserve"> K1000M et Intel HD </w:t>
+      </w:r>
+      <w:proofErr w:type="spellStart"/>
+      <w:r>
+        <w:rPr>
+          <w:lang w:val="fr-CA"/>
+        </w:rPr>
+        <w:t>Graphics</w:t>
+      </w:r>
+      <w:proofErr w:type="spellEnd"/>
+      <w:r>
+        <w:rPr>
+          <w:lang w:val="fr-CA"/>
+        </w:rPr>
+        <w:t xml:space="preserve"> 4000</w:t>
       </w:r>
     </w:p>
     <w:p>
@@ -9983,7 +10055,7 @@
               <w:rStyle w:val="Numrodepage"/>
               <w:noProof/>
             </w:rPr>
-            <w:t>9</w:t>
+            <w:t>10</w:t>
           </w:r>
           <w:r>
             <w:rPr>
@@ -10143,7 +10215,7 @@
                 <w:rPr>
                   <w:lang w:val="fr-CA"/>
                 </w:rPr>
-                <w:t>1.0</w:t>
+                <w:t>1.1</w:t>
               </w:r>
             </w:sdtContent>
           </w:sdt>
@@ -13528,7 +13600,7 @@
     <w:charset w:val="00"/>
     <w:family w:val="roman"/>
     <w:pitch w:val="variable"/>
-    <w:sig w:usb0="E0002AFF" w:usb1="C0007841" w:usb2="00000009" w:usb3="00000000" w:csb0="000001FF" w:csb1="00000000"/>
+    <w:sig w:usb0="E0002EFF" w:usb1="C0007843" w:usb2="00000009" w:usb3="00000000" w:csb0="000001FF" w:csb1="00000000"/>
   </w:font>
   <w:font w:name="Courier New">
     <w:panose1 w:val="02070309020205020404"/>
@@ -13559,7 +13631,7 @@
     <w:sig w:usb0="E1002EFF" w:usb1="C000605B" w:usb2="00000029" w:usb3="00000000" w:csb0="000101FF" w:csb1="00000000"/>
   </w:font>
   <w:font w:name="Helvetica">
-    <w:panose1 w:val="020B0500000000000000"/>
+    <w:panose1 w:val="020B0604020202020204"/>
     <w:charset w:val="00"/>
     <w:family w:val="swiss"/>
     <w:notTrueType/>
@@ -13619,8 +13691,10 @@
     <w:rsidRoot w:val="009E2935"/>
     <w:rsid w:val="000D6556"/>
     <w:rsid w:val="001832ED"/>
+    <w:rsid w:val="00237C7B"/>
     <w:rsid w:val="004A7507"/>
     <w:rsid w:val="00571C51"/>
+    <w:rsid w:val="00932D06"/>
     <w:rsid w:val="009E2935"/>
     <w:rsid w:val="00A90829"/>
     <w:rsid w:val="00AC2DC1"/>
@@ -13644,8 +13718,8 @@
   </m:mathPr>
   <w:themeFontLang w:val="en-CA"/>
   <w:clrSchemeMapping w:bg1="light1" w:t1="dark1" w:bg2="light2" w:t2="dark2" w:accent1="accent1" w:accent2="accent2" w:accent3="accent3" w:accent4="accent4" w:accent5="accent5" w:accent6="accent6" w:hyperlink="hyperlink" w:followedHyperlink="followedHyperlink"/>
-  <w:decimalSymbol w:val=","/>
-  <w:listSeparator w:val=";"/>
+  <w:decimalSymbol w:val="."/>
+  <w:listSeparator w:val=","/>
 </w:settings>
 </file>
 
@@ -14390,7 +14464,7 @@
 </file>
 
 <file path=customXml/itemProps1.xml><?xml version="1.0" encoding="utf-8"?>
-<ds:datastoreItem xmlns:ds="http://schemas.openxmlformats.org/officeDocument/2006/customXml" ds:itemID="{CF843CBF-A0E0-41D2-BA31-5F1B235C7085}">
+<ds:datastoreItem xmlns:ds="http://schemas.openxmlformats.org/officeDocument/2006/customXml" ds:itemID="{102FBD3F-45CD-4CB3-9925-462FC1CF0402}">
   <ds:schemaRefs>
     <ds:schemaRef ds:uri="http://schemas.openxmlformats.org/officeDocument/2006/bibliography"/>
   </ds:schemaRefs>

--- a/Documentations/Plan_de_tests_logiciels.docx
+++ b/Documentations/Plan_de_tests_logiciels.docx
@@ -98,7 +98,7 @@
       <w:sdtContent>
         <w:p>
           <w:pPr>
-            <w:pStyle w:val="Titre"/>
+            <w:pStyle w:val="Title"/>
             <w:jc w:val="right"/>
             <w:rPr>
               <w:lang w:val="fr-CA"/>
@@ -122,7 +122,7 @@
     </w:p>
     <w:p>
       <w:pPr>
-        <w:pStyle w:val="Titre"/>
+        <w:pStyle w:val="Title"/>
         <w:jc w:val="right"/>
         <w:rPr>
           <w:sz w:val="28"/>
@@ -171,7 +171,7 @@
     </w:p>
     <w:p>
       <w:pPr>
-        <w:pStyle w:val="Titre"/>
+        <w:pStyle w:val="Title"/>
         <w:rPr>
           <w:sz w:val="28"/>
           <w:lang w:val="fr-CA"/>
@@ -193,7 +193,7 @@
     </w:p>
     <w:p>
       <w:pPr>
-        <w:pStyle w:val="Corpsdetexte"/>
+        <w:pStyle w:val="BodyText"/>
         <w:rPr>
           <w:lang w:val="fr-CA"/>
         </w:rPr>
@@ -201,7 +201,7 @@
     </w:p>
     <w:p>
       <w:pPr>
-        <w:pStyle w:val="Corpsdetexte"/>
+        <w:pStyle w:val="BodyText"/>
         <w:rPr>
           <w:lang w:val="fr-CA"/>
         </w:rPr>
@@ -209,7 +209,7 @@
     </w:p>
     <w:p>
       <w:pPr>
-        <w:pStyle w:val="Corpsdetexte"/>
+        <w:pStyle w:val="BodyText"/>
         <w:rPr>
           <w:lang w:val="fr-CA"/>
         </w:rPr>
@@ -233,7 +233,7 @@
     </w:p>
     <w:p>
       <w:pPr>
-        <w:pStyle w:val="Titre"/>
+        <w:pStyle w:val="Title"/>
         <w:rPr>
           <w:lang w:val="fr-CA"/>
         </w:rPr>
@@ -878,7 +878,7 @@
     </w:tbl>
     <w:p>
       <w:pPr>
-        <w:pStyle w:val="Titre"/>
+        <w:pStyle w:val="Title"/>
         <w:rPr>
           <w:lang w:val="fr-CA"/>
         </w:rPr>
@@ -907,7 +907,7 @@
     </w:p>
     <w:p>
       <w:pPr>
-        <w:pStyle w:val="TM1"/>
+        <w:pStyle w:val="TOC1"/>
         <w:tabs>
           <w:tab w:val="left" w:pos="432"/>
         </w:tabs>
@@ -1005,7 +1005,7 @@
     </w:p>
     <w:p>
       <w:pPr>
-        <w:pStyle w:val="TM2"/>
+        <w:pStyle w:val="TOC2"/>
         <w:tabs>
           <w:tab w:val="left" w:pos="1000"/>
         </w:tabs>
@@ -1085,7 +1085,7 @@
     </w:p>
     <w:p>
       <w:pPr>
-        <w:pStyle w:val="TM2"/>
+        <w:pStyle w:val="TOC2"/>
         <w:tabs>
           <w:tab w:val="left" w:pos="1000"/>
         </w:tabs>
@@ -1165,7 +1165,7 @@
     </w:p>
     <w:p>
       <w:pPr>
-        <w:pStyle w:val="TM2"/>
+        <w:pStyle w:val="TOC2"/>
         <w:tabs>
           <w:tab w:val="left" w:pos="1000"/>
         </w:tabs>
@@ -1245,7 +1245,7 @@
     </w:p>
     <w:p>
       <w:pPr>
-        <w:pStyle w:val="TM1"/>
+        <w:pStyle w:val="TOC1"/>
         <w:tabs>
           <w:tab w:val="left" w:pos="432"/>
         </w:tabs>
@@ -1325,7 +1325,7 @@
     </w:p>
     <w:p>
       <w:pPr>
-        <w:pStyle w:val="TM1"/>
+        <w:pStyle w:val="TOC1"/>
         <w:tabs>
           <w:tab w:val="left" w:pos="432"/>
         </w:tabs>
@@ -1405,7 +1405,7 @@
     </w:p>
     <w:p>
       <w:pPr>
-        <w:pStyle w:val="TM2"/>
+        <w:pStyle w:val="TOC2"/>
         <w:tabs>
           <w:tab w:val="left" w:pos="1000"/>
         </w:tabs>
@@ -1485,7 +1485,7 @@
     </w:p>
     <w:p>
       <w:pPr>
-        <w:pStyle w:val="TM3"/>
+        <w:pStyle w:val="TOC3"/>
         <w:rPr>
           <w:rFonts w:asciiTheme="minorHAnsi" w:eastAsiaTheme="minorEastAsia" w:hAnsiTheme="minorHAnsi" w:cstheme="minorBidi"/>
           <w:noProof/>
@@ -1562,7 +1562,7 @@
     </w:p>
     <w:p>
       <w:pPr>
-        <w:pStyle w:val="TM3"/>
+        <w:pStyle w:val="TOC3"/>
         <w:rPr>
           <w:rFonts w:asciiTheme="minorHAnsi" w:eastAsiaTheme="minorEastAsia" w:hAnsiTheme="minorHAnsi" w:cstheme="minorBidi"/>
           <w:noProof/>
@@ -1639,7 +1639,7 @@
     </w:p>
     <w:p>
       <w:pPr>
-        <w:pStyle w:val="TM3"/>
+        <w:pStyle w:val="TOC3"/>
         <w:rPr>
           <w:rFonts w:asciiTheme="minorHAnsi" w:eastAsiaTheme="minorEastAsia" w:hAnsiTheme="minorHAnsi" w:cstheme="minorBidi"/>
           <w:noProof/>
@@ -1716,7 +1716,7 @@
     </w:p>
     <w:p>
       <w:pPr>
-        <w:pStyle w:val="TM3"/>
+        <w:pStyle w:val="TOC3"/>
         <w:rPr>
           <w:rFonts w:asciiTheme="minorHAnsi" w:eastAsiaTheme="minorEastAsia" w:hAnsiTheme="minorHAnsi" w:cstheme="minorBidi"/>
           <w:noProof/>
@@ -1793,7 +1793,7 @@
     </w:p>
     <w:p>
       <w:pPr>
-        <w:pStyle w:val="TM3"/>
+        <w:pStyle w:val="TOC3"/>
         <w:rPr>
           <w:rFonts w:asciiTheme="minorHAnsi" w:eastAsiaTheme="minorEastAsia" w:hAnsiTheme="minorHAnsi" w:cstheme="minorBidi"/>
           <w:noProof/>
@@ -1870,7 +1870,7 @@
     </w:p>
     <w:p>
       <w:pPr>
-        <w:pStyle w:val="TM3"/>
+        <w:pStyle w:val="TOC3"/>
         <w:rPr>
           <w:rFonts w:asciiTheme="minorHAnsi" w:eastAsiaTheme="minorEastAsia" w:hAnsiTheme="minorHAnsi" w:cstheme="minorBidi"/>
           <w:noProof/>
@@ -1947,7 +1947,7 @@
     </w:p>
     <w:p>
       <w:pPr>
-        <w:pStyle w:val="TM3"/>
+        <w:pStyle w:val="TOC3"/>
         <w:rPr>
           <w:rFonts w:asciiTheme="minorHAnsi" w:eastAsiaTheme="minorEastAsia" w:hAnsiTheme="minorHAnsi" w:cstheme="minorBidi"/>
           <w:noProof/>
@@ -2024,7 +2024,7 @@
     </w:p>
     <w:p>
       <w:pPr>
-        <w:pStyle w:val="TM3"/>
+        <w:pStyle w:val="TOC3"/>
         <w:rPr>
           <w:rFonts w:asciiTheme="minorHAnsi" w:eastAsiaTheme="minorEastAsia" w:hAnsiTheme="minorHAnsi" w:cstheme="minorBidi"/>
           <w:noProof/>
@@ -2104,7 +2104,7 @@
     </w:p>
     <w:p>
       <w:pPr>
-        <w:pStyle w:val="TM3"/>
+        <w:pStyle w:val="TOC3"/>
         <w:rPr>
           <w:rFonts w:asciiTheme="minorHAnsi" w:eastAsiaTheme="minorEastAsia" w:hAnsiTheme="minorHAnsi" w:cstheme="minorBidi"/>
           <w:noProof/>
@@ -2184,7 +2184,7 @@
     </w:p>
     <w:p>
       <w:pPr>
-        <w:pStyle w:val="TM2"/>
+        <w:pStyle w:val="TOC2"/>
         <w:tabs>
           <w:tab w:val="left" w:pos="1000"/>
         </w:tabs>
@@ -2267,7 +2267,7 @@
     </w:p>
     <w:p>
       <w:pPr>
-        <w:pStyle w:val="TM1"/>
+        <w:pStyle w:val="TOC1"/>
         <w:tabs>
           <w:tab w:val="left" w:pos="432"/>
         </w:tabs>
@@ -2350,7 +2350,7 @@
     </w:p>
     <w:p>
       <w:pPr>
-        <w:pStyle w:val="TM2"/>
+        <w:pStyle w:val="TOC2"/>
         <w:tabs>
           <w:tab w:val="left" w:pos="1000"/>
         </w:tabs>
@@ -2433,7 +2433,7 @@
     </w:p>
     <w:p>
       <w:pPr>
-        <w:pStyle w:val="TM2"/>
+        <w:pStyle w:val="TOC2"/>
         <w:tabs>
           <w:tab w:val="left" w:pos="1000"/>
         </w:tabs>
@@ -2516,7 +2516,7 @@
     </w:p>
     <w:p>
       <w:pPr>
-        <w:pStyle w:val="TM3"/>
+        <w:pStyle w:val="TOC3"/>
         <w:rPr>
           <w:rFonts w:asciiTheme="minorHAnsi" w:eastAsiaTheme="minorEastAsia" w:hAnsiTheme="minorHAnsi" w:cstheme="minorBidi"/>
           <w:noProof/>
@@ -2596,7 +2596,7 @@
     </w:p>
     <w:p>
       <w:pPr>
-        <w:pStyle w:val="TM3"/>
+        <w:pStyle w:val="TOC3"/>
         <w:rPr>
           <w:rFonts w:asciiTheme="minorHAnsi" w:eastAsiaTheme="minorEastAsia" w:hAnsiTheme="minorHAnsi" w:cstheme="minorBidi"/>
           <w:noProof/>
@@ -2676,7 +2676,7 @@
     </w:p>
     <w:p>
       <w:pPr>
-        <w:pStyle w:val="TM1"/>
+        <w:pStyle w:val="TOC1"/>
         <w:tabs>
           <w:tab w:val="left" w:pos="432"/>
         </w:tabs>
@@ -2802,7 +2802,7 @@
     </w:p>
     <w:p>
       <w:pPr>
-        <w:pStyle w:val="Titre1"/>
+        <w:pStyle w:val="Heading1"/>
         <w:numPr>
           <w:ilvl w:val="0"/>
           <w:numId w:val="0"/>
@@ -2815,7 +2815,7 @@
     </w:p>
     <w:p>
       <w:pPr>
-        <w:pStyle w:val="Titre1"/>
+        <w:pStyle w:val="Heading1"/>
         <w:numPr>
           <w:ilvl w:val="0"/>
           <w:numId w:val="3"/>
@@ -2840,7 +2840,7 @@
     </w:p>
     <w:p>
       <w:pPr>
-        <w:pStyle w:val="Titre2"/>
+        <w:pStyle w:val="Heading2"/>
         <w:numPr>
           <w:ilvl w:val="1"/>
           <w:numId w:val="3"/>
@@ -2923,7 +2923,7 @@
     </w:p>
     <w:p>
       <w:pPr>
-        <w:pStyle w:val="Titre2"/>
+        <w:pStyle w:val="Heading2"/>
         <w:numPr>
           <w:ilvl w:val="1"/>
           <w:numId w:val="3"/>
@@ -2964,7 +2964,7 @@
     </w:p>
     <w:p>
       <w:pPr>
-        <w:pStyle w:val="Titre2"/>
+        <w:pStyle w:val="Heading2"/>
         <w:numPr>
           <w:ilvl w:val="1"/>
           <w:numId w:val="3"/>
@@ -2998,7 +2998,7 @@
     </w:p>
     <w:p>
       <w:pPr>
-        <w:pStyle w:val="Paragraphedeliste"/>
+        <w:pStyle w:val="ListParagraph"/>
         <w:numPr>
           <w:ilvl w:val="0"/>
           <w:numId w:val="4"/>
@@ -3016,7 +3016,7 @@
     </w:p>
     <w:p>
       <w:pPr>
-        <w:pStyle w:val="Paragraphedeliste"/>
+        <w:pStyle w:val="ListParagraph"/>
         <w:numPr>
           <w:ilvl w:val="0"/>
           <w:numId w:val="4"/>
@@ -3041,7 +3041,7 @@
     </w:p>
     <w:p>
       <w:pPr>
-        <w:pStyle w:val="Titre1"/>
+        <w:pStyle w:val="Heading1"/>
         <w:numPr>
           <w:ilvl w:val="0"/>
           <w:numId w:val="3"/>
@@ -3525,7 +3525,6 @@
               <w:right w:val="single" w:sz="4" w:space="0" w:color="auto"/>
             </w:tcBorders>
             <w:shd w:val="clear" w:color="auto" w:fill="FFFFFF" w:themeFill="background1"/>
-            <w:hideMark/>
           </w:tcPr>
           <w:p>
             <w:pPr>
@@ -3540,7 +3539,7 @@
                 <w:color w:val="000000" w:themeColor="text1"/>
                 <w:lang w:val="fr-CA"/>
               </w:rPr>
-              <w:t>1.3 L’utilisateur devra pouvoir choisir un instrument facilement avec l’aide de l’interface.</w:t>
+              <w:t>1.2.1 Le présentateur pourra changer la hauteur de la guitare afin de maximiser le confort de l’utilisateur.</w:t>
             </w:r>
           </w:p>
         </w:tc>
@@ -3553,7 +3552,6 @@
               <w:bottom w:val="single" w:sz="4" w:space="0" w:color="auto"/>
               <w:right w:val="single" w:sz="4" w:space="0" w:color="auto"/>
             </w:tcBorders>
-            <w:hideMark/>
           </w:tcPr>
           <w:p>
             <w:pPr>
@@ -3566,7 +3564,7 @@
               <w:rPr>
                 <w:lang w:val="fr-CA"/>
               </w:rPr>
-              <w:t>S'assurer l’interface guidant l’utilisateur dans le choix de l’instrument est clair et que l’instrument se positionne correctement par la suite.</w:t>
+              <w:t>Aucune</w:t>
             </w:r>
           </w:p>
         </w:tc>
@@ -3579,20 +3577,19 @@
               <w:bottom w:val="single" w:sz="4" w:space="0" w:color="auto"/>
               <w:right w:val="single" w:sz="4" w:space="0" w:color="auto"/>
             </w:tcBorders>
-            <w:hideMark/>
-          </w:tcPr>
-          <w:p>
-            <w:pPr>
-              <w:jc w:val="left"/>
-              <w:rPr>
-                <w:lang w:val="fr-CA"/>
-              </w:rPr>
-            </w:pPr>
-            <w:r>
-              <w:rPr>
-                <w:lang w:val="fr-CA"/>
-              </w:rPr>
-              <w:t>Calcul de la position de l’instrument à partir des données reçues par les senseurs.</w:t>
+          </w:tcPr>
+          <w:p>
+            <w:pPr>
+              <w:jc w:val="center"/>
+              <w:rPr>
+                <w:lang w:val="fr-CA"/>
+              </w:rPr>
+            </w:pPr>
+            <w:r>
+              <w:rPr>
+                <w:lang w:val="fr-CA"/>
+              </w:rPr>
+              <w:t>Aucun</w:t>
             </w:r>
           </w:p>
         </w:tc>
@@ -3608,7 +3605,6 @@
               <w:right w:val="single" w:sz="4" w:space="0" w:color="auto"/>
             </w:tcBorders>
             <w:shd w:val="clear" w:color="auto" w:fill="FFFFFF" w:themeFill="background1"/>
-            <w:hideMark/>
           </w:tcPr>
           <w:p>
             <w:pPr>
@@ -3623,7 +3619,7 @@
                 <w:color w:val="000000" w:themeColor="text1"/>
                 <w:lang w:val="fr-CA"/>
               </w:rPr>
-              <w:t xml:space="preserve">1.4 L’utilisateur devra pouvoir choisir l’instrument « piano ». </w:t>
+              <w:t>1.2.2 Le présentateur pourra activer ou désactiver la grosse caisse selon les préférences de l’utilisateur.</w:t>
             </w:r>
           </w:p>
         </w:tc>
@@ -3636,7 +3632,6 @@
               <w:bottom w:val="single" w:sz="4" w:space="0" w:color="auto"/>
               <w:right w:val="single" w:sz="4" w:space="0" w:color="auto"/>
             </w:tcBorders>
-            <w:hideMark/>
           </w:tcPr>
           <w:p>
             <w:pPr>
@@ -3649,16 +3644,8 @@
               <w:rPr>
                 <w:lang w:val="fr-CA"/>
               </w:rPr>
-              <w:t>S'assurer qu’il est possible de choisir de jouer du piano.</w:t>
-            </w:r>
-          </w:p>
-          <w:p>
-            <w:pPr>
-              <w:jc w:val="left"/>
-              <w:rPr>
-                <w:lang w:val="fr-CA"/>
-              </w:rPr>
-            </w:pPr>
+              <w:t>Aucune</w:t>
+            </w:r>
           </w:p>
         </w:tc>
         <w:tc>
@@ -3670,6 +3657,1044 @@
               <w:bottom w:val="single" w:sz="4" w:space="0" w:color="auto"/>
               <w:right w:val="single" w:sz="4" w:space="0" w:color="auto"/>
             </w:tcBorders>
+          </w:tcPr>
+          <w:p>
+            <w:pPr>
+              <w:jc w:val="center"/>
+              <w:rPr>
+                <w:lang w:val="fr-CA"/>
+              </w:rPr>
+            </w:pPr>
+            <w:r>
+              <w:rPr>
+                <w:lang w:val="fr-CA"/>
+              </w:rPr>
+              <w:t>Aucun</w:t>
+            </w:r>
+          </w:p>
+        </w:tc>
+      </w:tr>
+      <w:tr>
+        <w:tc>
+          <w:tcPr>
+            <w:tcW w:w="2943" w:type="dxa"/>
+            <w:tcBorders>
+              <w:top w:val="single" w:sz="4" w:space="0" w:color="auto"/>
+              <w:left w:val="single" w:sz="4" w:space="0" w:color="auto"/>
+              <w:bottom w:val="single" w:sz="4" w:space="0" w:color="auto"/>
+              <w:right w:val="single" w:sz="4" w:space="0" w:color="auto"/>
+            </w:tcBorders>
+            <w:shd w:val="clear" w:color="auto" w:fill="FFFFFF" w:themeFill="background1"/>
+            <w:hideMark/>
+          </w:tcPr>
+          <w:p>
+            <w:pPr>
+              <w:jc w:val="left"/>
+              <w:rPr>
+                <w:color w:val="000000" w:themeColor="text1"/>
+                <w:lang w:val="fr-CA"/>
+              </w:rPr>
+            </w:pPr>
+            <w:r>
+              <w:rPr>
+                <w:color w:val="000000" w:themeColor="text1"/>
+                <w:lang w:val="fr-CA"/>
+              </w:rPr>
+              <w:t>1.3 L’utilisateur devra pouvoir choisir un instrument facilement avec l’aide de l’interface.</w:t>
+            </w:r>
+          </w:p>
+        </w:tc>
+        <w:tc>
+          <w:tcPr>
+            <w:tcW w:w="3544" w:type="dxa"/>
+            <w:tcBorders>
+              <w:top w:val="single" w:sz="4" w:space="0" w:color="auto"/>
+              <w:left w:val="single" w:sz="4" w:space="0" w:color="auto"/>
+              <w:bottom w:val="single" w:sz="4" w:space="0" w:color="auto"/>
+              <w:right w:val="single" w:sz="4" w:space="0" w:color="auto"/>
+            </w:tcBorders>
+            <w:hideMark/>
+          </w:tcPr>
+          <w:p>
+            <w:pPr>
+              <w:jc w:val="left"/>
+              <w:rPr>
+                <w:lang w:val="fr-CA"/>
+              </w:rPr>
+            </w:pPr>
+            <w:r>
+              <w:rPr>
+                <w:lang w:val="fr-CA"/>
+              </w:rPr>
+              <w:t>S'assurer l’interface guidant l’utilisateur dans le choix de l’instrument est clair et que l’instrument se positionne correctement par la suite.</w:t>
+            </w:r>
+          </w:p>
+        </w:tc>
+        <w:tc>
+          <w:tcPr>
+            <w:tcW w:w="2552" w:type="dxa"/>
+            <w:tcBorders>
+              <w:top w:val="single" w:sz="4" w:space="0" w:color="auto"/>
+              <w:left w:val="single" w:sz="4" w:space="0" w:color="auto"/>
+              <w:bottom w:val="single" w:sz="4" w:space="0" w:color="auto"/>
+              <w:right w:val="single" w:sz="4" w:space="0" w:color="auto"/>
+            </w:tcBorders>
+            <w:hideMark/>
+          </w:tcPr>
+          <w:p>
+            <w:pPr>
+              <w:jc w:val="left"/>
+              <w:rPr>
+                <w:lang w:val="fr-CA"/>
+              </w:rPr>
+            </w:pPr>
+            <w:r>
+              <w:rPr>
+                <w:lang w:val="fr-CA"/>
+              </w:rPr>
+              <w:t>Calcul de la position de l’instrument à partir des données reçues par les senseurs.</w:t>
+            </w:r>
+          </w:p>
+        </w:tc>
+      </w:tr>
+      <w:tr>
+        <w:tc>
+          <w:tcPr>
+            <w:tcW w:w="2943" w:type="dxa"/>
+            <w:tcBorders>
+              <w:top w:val="single" w:sz="4" w:space="0" w:color="auto"/>
+              <w:left w:val="single" w:sz="4" w:space="0" w:color="auto"/>
+              <w:bottom w:val="single" w:sz="4" w:space="0" w:color="auto"/>
+              <w:right w:val="single" w:sz="4" w:space="0" w:color="auto"/>
+            </w:tcBorders>
+            <w:shd w:val="clear" w:color="auto" w:fill="FFFFFF" w:themeFill="background1"/>
+            <w:hideMark/>
+          </w:tcPr>
+          <w:p>
+            <w:pPr>
+              <w:jc w:val="left"/>
+              <w:rPr>
+                <w:color w:val="000000" w:themeColor="text1"/>
+                <w:lang w:val="fr-CA"/>
+              </w:rPr>
+            </w:pPr>
+            <w:r>
+              <w:rPr>
+                <w:color w:val="000000" w:themeColor="text1"/>
+                <w:lang w:val="fr-CA"/>
+              </w:rPr>
+              <w:lastRenderedPageBreak/>
+              <w:t xml:space="preserve">1.4 L’utilisateur devra pouvoir choisir l’instrument « piano ». </w:t>
+            </w:r>
+          </w:p>
+        </w:tc>
+        <w:tc>
+          <w:tcPr>
+            <w:tcW w:w="3544" w:type="dxa"/>
+            <w:tcBorders>
+              <w:top w:val="single" w:sz="4" w:space="0" w:color="auto"/>
+              <w:left w:val="single" w:sz="4" w:space="0" w:color="auto"/>
+              <w:bottom w:val="single" w:sz="4" w:space="0" w:color="auto"/>
+              <w:right w:val="single" w:sz="4" w:space="0" w:color="auto"/>
+            </w:tcBorders>
+            <w:hideMark/>
+          </w:tcPr>
+          <w:p>
+            <w:pPr>
+              <w:jc w:val="left"/>
+              <w:rPr>
+                <w:lang w:val="fr-CA"/>
+              </w:rPr>
+            </w:pPr>
+            <w:r>
+              <w:rPr>
+                <w:lang w:val="fr-CA"/>
+              </w:rPr>
+              <w:t>S'assurer qu’il est possible de choisir de jouer du piano.</w:t>
+            </w:r>
+          </w:p>
+          <w:p>
+            <w:pPr>
+              <w:jc w:val="left"/>
+              <w:rPr>
+                <w:lang w:val="fr-CA"/>
+              </w:rPr>
+            </w:pPr>
+          </w:p>
+        </w:tc>
+        <w:tc>
+          <w:tcPr>
+            <w:tcW w:w="2552" w:type="dxa"/>
+            <w:tcBorders>
+              <w:top w:val="single" w:sz="4" w:space="0" w:color="auto"/>
+              <w:left w:val="single" w:sz="4" w:space="0" w:color="auto"/>
+              <w:bottom w:val="single" w:sz="4" w:space="0" w:color="auto"/>
+              <w:right w:val="single" w:sz="4" w:space="0" w:color="auto"/>
+            </w:tcBorders>
+            <w:hideMark/>
+          </w:tcPr>
+          <w:p>
+            <w:pPr>
+              <w:jc w:val="center"/>
+              <w:rPr>
+                <w:lang w:val="fr-CA"/>
+              </w:rPr>
+            </w:pPr>
+            <w:r>
+              <w:rPr>
+                <w:lang w:val="fr-CA"/>
+              </w:rPr>
+              <w:t>Aucun</w:t>
+            </w:r>
+          </w:p>
+        </w:tc>
+      </w:tr>
+      <w:tr>
+        <w:tc>
+          <w:tcPr>
+            <w:tcW w:w="2943" w:type="dxa"/>
+            <w:tcBorders>
+              <w:top w:val="single" w:sz="4" w:space="0" w:color="auto"/>
+              <w:left w:val="single" w:sz="4" w:space="0" w:color="auto"/>
+              <w:bottom w:val="single" w:sz="4" w:space="0" w:color="auto"/>
+              <w:right w:val="single" w:sz="4" w:space="0" w:color="auto"/>
+            </w:tcBorders>
+            <w:shd w:val="clear" w:color="auto" w:fill="FFFFFF" w:themeFill="background1"/>
+            <w:hideMark/>
+          </w:tcPr>
+          <w:p>
+            <w:pPr>
+              <w:jc w:val="left"/>
+              <w:rPr>
+                <w:color w:val="000000" w:themeColor="text1"/>
+                <w:lang w:val="fr-CA"/>
+              </w:rPr>
+            </w:pPr>
+            <w:r>
+              <w:rPr>
+                <w:color w:val="000000" w:themeColor="text1"/>
+                <w:lang w:val="fr-CA"/>
+              </w:rPr>
+              <w:t>1.4.1 L’utilisateur pourra jouer sur jusqu’à 3 octaves du piano.</w:t>
+            </w:r>
+          </w:p>
+        </w:tc>
+        <w:tc>
+          <w:tcPr>
+            <w:tcW w:w="3544" w:type="dxa"/>
+            <w:tcBorders>
+              <w:top w:val="single" w:sz="4" w:space="0" w:color="auto"/>
+              <w:left w:val="single" w:sz="4" w:space="0" w:color="auto"/>
+              <w:bottom w:val="single" w:sz="4" w:space="0" w:color="auto"/>
+              <w:right w:val="single" w:sz="4" w:space="0" w:color="auto"/>
+            </w:tcBorders>
+            <w:hideMark/>
+          </w:tcPr>
+          <w:p>
+            <w:pPr>
+              <w:jc w:val="left"/>
+              <w:rPr>
+                <w:lang w:val="fr-CA"/>
+              </w:rPr>
+            </w:pPr>
+            <w:r>
+              <w:rPr>
+                <w:lang w:val="fr-CA"/>
+              </w:rPr>
+              <w:t>S’assurer que le piano affiché est l’écran possède au moins 3 octaves.</w:t>
+            </w:r>
+          </w:p>
+        </w:tc>
+        <w:tc>
+          <w:tcPr>
+            <w:tcW w:w="2552" w:type="dxa"/>
+            <w:tcBorders>
+              <w:top w:val="single" w:sz="4" w:space="0" w:color="auto"/>
+              <w:left w:val="single" w:sz="4" w:space="0" w:color="auto"/>
+              <w:bottom w:val="single" w:sz="4" w:space="0" w:color="auto"/>
+              <w:right w:val="single" w:sz="4" w:space="0" w:color="auto"/>
+            </w:tcBorders>
+            <w:hideMark/>
+          </w:tcPr>
+          <w:p>
+            <w:pPr>
+              <w:jc w:val="center"/>
+              <w:rPr>
+                <w:lang w:val="fr-CA"/>
+              </w:rPr>
+            </w:pPr>
+            <w:r>
+              <w:rPr>
+                <w:lang w:val="fr-CA"/>
+              </w:rPr>
+              <w:t>Aucun</w:t>
+            </w:r>
+          </w:p>
+        </w:tc>
+      </w:tr>
+      <w:tr>
+        <w:tc>
+          <w:tcPr>
+            <w:tcW w:w="2943" w:type="dxa"/>
+            <w:tcBorders>
+              <w:top w:val="single" w:sz="4" w:space="0" w:color="auto"/>
+              <w:left w:val="single" w:sz="4" w:space="0" w:color="auto"/>
+              <w:bottom w:val="single" w:sz="4" w:space="0" w:color="auto"/>
+              <w:right w:val="single" w:sz="4" w:space="0" w:color="auto"/>
+            </w:tcBorders>
+            <w:shd w:val="clear" w:color="auto" w:fill="FFFFFF" w:themeFill="background1"/>
+            <w:hideMark/>
+          </w:tcPr>
+          <w:p>
+            <w:pPr>
+              <w:jc w:val="left"/>
+              <w:rPr>
+                <w:color w:val="000000" w:themeColor="text1"/>
+                <w:lang w:val="fr-CA"/>
+              </w:rPr>
+            </w:pPr>
+            <w:r>
+              <w:rPr>
+                <w:color w:val="000000" w:themeColor="text1"/>
+                <w:lang w:val="fr-CA"/>
+              </w:rPr>
+              <w:t>1.4.2 La grosseur des notes du piano sera suffisante pour assurer que l’utilisateur ait de la facilité à atteindre les notes.</w:t>
+            </w:r>
+          </w:p>
+        </w:tc>
+        <w:tc>
+          <w:tcPr>
+            <w:tcW w:w="3544" w:type="dxa"/>
+            <w:tcBorders>
+              <w:top w:val="single" w:sz="4" w:space="0" w:color="auto"/>
+              <w:left w:val="single" w:sz="4" w:space="0" w:color="auto"/>
+              <w:bottom w:val="single" w:sz="4" w:space="0" w:color="auto"/>
+              <w:right w:val="single" w:sz="4" w:space="0" w:color="auto"/>
+            </w:tcBorders>
+            <w:hideMark/>
+          </w:tcPr>
+          <w:p>
+            <w:pPr>
+              <w:jc w:val="left"/>
+              <w:rPr>
+                <w:lang w:val="fr-CA"/>
+              </w:rPr>
+            </w:pPr>
+            <w:r>
+              <w:rPr>
+                <w:lang w:val="fr-CA"/>
+              </w:rPr>
+              <w:t>S'assurer que la grosseur des notes affichées à l’écran est considérée par un grand nombre d’utilisateurs comme :</w:t>
+            </w:r>
+          </w:p>
+          <w:p>
+            <w:pPr>
+              <w:pStyle w:val="ListParagraph"/>
+              <w:numPr>
+                <w:ilvl w:val="0"/>
+                <w:numId w:val="15"/>
+              </w:numPr>
+              <w:jc w:val="left"/>
+              <w:rPr>
+                <w:lang w:val="fr-CA"/>
+              </w:rPr>
+            </w:pPr>
+            <w:r>
+              <w:rPr>
+                <w:lang w:val="fr-CA"/>
+              </w:rPr>
+              <w:t>Réaliste</w:t>
+            </w:r>
+          </w:p>
+          <w:p>
+            <w:pPr>
+              <w:pStyle w:val="ListParagraph"/>
+              <w:numPr>
+                <w:ilvl w:val="0"/>
+                <w:numId w:val="15"/>
+              </w:numPr>
+              <w:jc w:val="left"/>
+              <w:rPr>
+                <w:lang w:val="fr-CA"/>
+              </w:rPr>
+            </w:pPr>
+            <w:r>
+              <w:rPr>
+                <w:lang w:val="fr-CA"/>
+              </w:rPr>
+              <w:t>Suffisante pour ne pas avoir de la difficulté à positionner un doigt sur une note précise.</w:t>
+            </w:r>
+          </w:p>
+        </w:tc>
+        <w:tc>
+          <w:tcPr>
+            <w:tcW w:w="2552" w:type="dxa"/>
+            <w:tcBorders>
+              <w:top w:val="single" w:sz="4" w:space="0" w:color="auto"/>
+              <w:left w:val="single" w:sz="4" w:space="0" w:color="auto"/>
+              <w:bottom w:val="single" w:sz="4" w:space="0" w:color="auto"/>
+              <w:right w:val="single" w:sz="4" w:space="0" w:color="auto"/>
+            </w:tcBorders>
+            <w:hideMark/>
+          </w:tcPr>
+          <w:p>
+            <w:pPr>
+              <w:jc w:val="center"/>
+              <w:rPr>
+                <w:lang w:val="fr-CA"/>
+              </w:rPr>
+            </w:pPr>
+            <w:r>
+              <w:rPr>
+                <w:lang w:val="fr-CA"/>
+              </w:rPr>
+              <w:t>Aucun</w:t>
+            </w:r>
+          </w:p>
+        </w:tc>
+      </w:tr>
+      <w:tr>
+        <w:tc>
+          <w:tcPr>
+            <w:tcW w:w="2943" w:type="dxa"/>
+            <w:tcBorders>
+              <w:top w:val="single" w:sz="4" w:space="0" w:color="auto"/>
+              <w:left w:val="single" w:sz="4" w:space="0" w:color="auto"/>
+              <w:bottom w:val="single" w:sz="4" w:space="0" w:color="auto"/>
+              <w:right w:val="single" w:sz="4" w:space="0" w:color="auto"/>
+            </w:tcBorders>
+            <w:shd w:val="clear" w:color="auto" w:fill="FFFFFF" w:themeFill="background1"/>
+            <w:hideMark/>
+          </w:tcPr>
+          <w:p>
+            <w:pPr>
+              <w:jc w:val="left"/>
+              <w:rPr>
+                <w:color w:val="000000" w:themeColor="text1"/>
+                <w:lang w:val="fr-CA"/>
+              </w:rPr>
+            </w:pPr>
+            <w:r>
+              <w:rPr>
+                <w:color w:val="000000" w:themeColor="text1"/>
+                <w:lang w:val="fr-CA"/>
+              </w:rPr>
+              <w:t>1.4.3 Dans le mode assisté, un tutorial guidera l’utilisateur et l’utilisateur pourra jouer un air connu avec les notes lui étant présentées en temps réel.</w:t>
+            </w:r>
+          </w:p>
+        </w:tc>
+        <w:tc>
+          <w:tcPr>
+            <w:tcW w:w="3544" w:type="dxa"/>
+            <w:tcBorders>
+              <w:top w:val="single" w:sz="4" w:space="0" w:color="auto"/>
+              <w:left w:val="single" w:sz="4" w:space="0" w:color="auto"/>
+              <w:bottom w:val="single" w:sz="4" w:space="0" w:color="auto"/>
+              <w:right w:val="single" w:sz="4" w:space="0" w:color="auto"/>
+            </w:tcBorders>
+            <w:hideMark/>
+          </w:tcPr>
+          <w:p>
+            <w:pPr>
+              <w:jc w:val="left"/>
+              <w:rPr>
+                <w:lang w:val="fr-CA"/>
+              </w:rPr>
+            </w:pPr>
+            <w:r>
+              <w:rPr>
+                <w:lang w:val="fr-CA"/>
+              </w:rPr>
+              <w:t>S’assurer que le tutorial est intuitif et que les notes à jouer sont faciles à voir.</w:t>
+            </w:r>
+          </w:p>
+        </w:tc>
+        <w:tc>
+          <w:tcPr>
+            <w:tcW w:w="2552" w:type="dxa"/>
+            <w:tcBorders>
+              <w:top w:val="single" w:sz="4" w:space="0" w:color="auto"/>
+              <w:left w:val="single" w:sz="4" w:space="0" w:color="auto"/>
+              <w:bottom w:val="single" w:sz="4" w:space="0" w:color="auto"/>
+              <w:right w:val="single" w:sz="4" w:space="0" w:color="auto"/>
+            </w:tcBorders>
+            <w:hideMark/>
+          </w:tcPr>
+          <w:p>
+            <w:pPr>
+              <w:jc w:val="center"/>
+              <w:rPr>
+                <w:lang w:val="fr-CA"/>
+              </w:rPr>
+            </w:pPr>
+          </w:p>
+        </w:tc>
+      </w:tr>
+      <w:tr>
+        <w:tc>
+          <w:tcPr>
+            <w:tcW w:w="2943" w:type="dxa"/>
+            <w:tcBorders>
+              <w:top w:val="single" w:sz="4" w:space="0" w:color="auto"/>
+              <w:left w:val="single" w:sz="4" w:space="0" w:color="auto"/>
+              <w:bottom w:val="single" w:sz="4" w:space="0" w:color="auto"/>
+              <w:right w:val="single" w:sz="4" w:space="0" w:color="auto"/>
+            </w:tcBorders>
+            <w:shd w:val="clear" w:color="auto" w:fill="FFFFFF" w:themeFill="background1"/>
+            <w:hideMark/>
+          </w:tcPr>
+          <w:p>
+            <w:pPr>
+              <w:jc w:val="left"/>
+              <w:rPr>
+                <w:color w:val="000000" w:themeColor="text1"/>
+                <w:lang w:val="fr-CA"/>
+              </w:rPr>
+            </w:pPr>
+            <w:r>
+              <w:rPr>
+                <w:color w:val="000000" w:themeColor="text1"/>
+                <w:lang w:val="fr-CA"/>
+              </w:rPr>
+              <w:t>1.5 Il sera possible de choisir la batterie comme instrument jouable</w:t>
+            </w:r>
+          </w:p>
+        </w:tc>
+        <w:tc>
+          <w:tcPr>
+            <w:tcW w:w="3544" w:type="dxa"/>
+            <w:tcBorders>
+              <w:top w:val="single" w:sz="4" w:space="0" w:color="auto"/>
+              <w:left w:val="single" w:sz="4" w:space="0" w:color="auto"/>
+              <w:bottom w:val="single" w:sz="4" w:space="0" w:color="auto"/>
+              <w:right w:val="single" w:sz="4" w:space="0" w:color="auto"/>
+            </w:tcBorders>
+            <w:hideMark/>
+          </w:tcPr>
+          <w:p>
+            <w:pPr>
+              <w:jc w:val="left"/>
+              <w:rPr>
+                <w:lang w:val="fr-CA"/>
+              </w:rPr>
+            </w:pPr>
+            <w:r>
+              <w:rPr>
+                <w:lang w:val="fr-CA"/>
+              </w:rPr>
+              <w:t>S'assurer qu’il existe un geste permettant de choisir la batterie comme instrument.</w:t>
+            </w:r>
+          </w:p>
+        </w:tc>
+        <w:tc>
+          <w:tcPr>
+            <w:tcW w:w="2552" w:type="dxa"/>
+            <w:tcBorders>
+              <w:top w:val="single" w:sz="4" w:space="0" w:color="auto"/>
+              <w:left w:val="single" w:sz="4" w:space="0" w:color="auto"/>
+              <w:bottom w:val="single" w:sz="4" w:space="0" w:color="auto"/>
+              <w:right w:val="single" w:sz="4" w:space="0" w:color="auto"/>
+            </w:tcBorders>
+            <w:hideMark/>
+          </w:tcPr>
+          <w:p>
+            <w:pPr>
+              <w:jc w:val="center"/>
+              <w:rPr>
+                <w:lang w:val="fr-CA"/>
+              </w:rPr>
+            </w:pPr>
+            <w:r>
+              <w:rPr>
+                <w:lang w:val="fr-CA"/>
+              </w:rPr>
+              <w:t>Calcul des percussions à l’aide des articulations fournies par la Kinect.</w:t>
+            </w:r>
+          </w:p>
+        </w:tc>
+      </w:tr>
+      <w:tr>
+        <w:tc>
+          <w:tcPr>
+            <w:tcW w:w="2943" w:type="dxa"/>
+            <w:tcBorders>
+              <w:top w:val="single" w:sz="4" w:space="0" w:color="auto"/>
+              <w:left w:val="single" w:sz="4" w:space="0" w:color="auto"/>
+              <w:bottom w:val="single" w:sz="4" w:space="0" w:color="auto"/>
+              <w:right w:val="single" w:sz="4" w:space="0" w:color="auto"/>
+            </w:tcBorders>
+            <w:shd w:val="clear" w:color="auto" w:fill="FFFFFF" w:themeFill="background1"/>
+            <w:hideMark/>
+          </w:tcPr>
+          <w:p>
+            <w:pPr>
+              <w:jc w:val="left"/>
+              <w:rPr>
+                <w:color w:val="000000" w:themeColor="text1"/>
+                <w:lang w:val="fr-CA"/>
+              </w:rPr>
+            </w:pPr>
+            <w:r>
+              <w:rPr>
+                <w:color w:val="000000" w:themeColor="text1"/>
+                <w:lang w:val="fr-CA"/>
+              </w:rPr>
+              <w:t>1.5.1 Tous les instruments à percussion de la batterie seront jouables avec des gestes simulant leur jeu respectif.</w:t>
+            </w:r>
+          </w:p>
+        </w:tc>
+        <w:tc>
+          <w:tcPr>
+            <w:tcW w:w="3544" w:type="dxa"/>
+            <w:tcBorders>
+              <w:top w:val="single" w:sz="4" w:space="0" w:color="auto"/>
+              <w:left w:val="single" w:sz="4" w:space="0" w:color="auto"/>
+              <w:bottom w:val="single" w:sz="4" w:space="0" w:color="auto"/>
+              <w:right w:val="single" w:sz="4" w:space="0" w:color="auto"/>
+            </w:tcBorders>
+            <w:hideMark/>
+          </w:tcPr>
+          <w:p>
+            <w:pPr>
+              <w:jc w:val="left"/>
+              <w:rPr>
+                <w:lang w:val="fr-CA"/>
+              </w:rPr>
+            </w:pPr>
+            <w:r>
+              <w:rPr>
+                <w:lang w:val="fr-CA"/>
+              </w:rPr>
+              <w:t>S'assurer qu’il existe des gestes pour jouer chaque instrument à percussion d’une batterie.</w:t>
+            </w:r>
+          </w:p>
+          <w:p>
+            <w:pPr>
+              <w:jc w:val="left"/>
+              <w:rPr>
+                <w:lang w:val="fr-CA"/>
+              </w:rPr>
+            </w:pPr>
+          </w:p>
+        </w:tc>
+        <w:tc>
+          <w:tcPr>
+            <w:tcW w:w="2552" w:type="dxa"/>
+            <w:tcBorders>
+              <w:top w:val="single" w:sz="4" w:space="0" w:color="auto"/>
+              <w:left w:val="single" w:sz="4" w:space="0" w:color="auto"/>
+              <w:bottom w:val="single" w:sz="4" w:space="0" w:color="auto"/>
+              <w:right w:val="single" w:sz="4" w:space="0" w:color="auto"/>
+            </w:tcBorders>
+            <w:hideMark/>
+          </w:tcPr>
+          <w:p>
+            <w:pPr>
+              <w:jc w:val="center"/>
+              <w:rPr>
+                <w:lang w:val="fr-CA"/>
+              </w:rPr>
+            </w:pPr>
+            <w:r>
+              <w:rPr>
+                <w:lang w:val="fr-CA"/>
+              </w:rPr>
+              <w:t>Calcul des positions des baguettes à l’aide des articulations des bras.</w:t>
+            </w:r>
+          </w:p>
+        </w:tc>
+      </w:tr>
+      <w:tr>
+        <w:tc>
+          <w:tcPr>
+            <w:tcW w:w="2943" w:type="dxa"/>
+            <w:tcBorders>
+              <w:top w:val="single" w:sz="4" w:space="0" w:color="auto"/>
+              <w:left w:val="single" w:sz="4" w:space="0" w:color="auto"/>
+              <w:bottom w:val="single" w:sz="4" w:space="0" w:color="auto"/>
+              <w:right w:val="single" w:sz="4" w:space="0" w:color="auto"/>
+            </w:tcBorders>
+            <w:shd w:val="clear" w:color="auto" w:fill="FFFFFF" w:themeFill="background1"/>
+            <w:hideMark/>
+          </w:tcPr>
+          <w:p>
+            <w:pPr>
+              <w:jc w:val="left"/>
+              <w:rPr>
+                <w:color w:val="000000" w:themeColor="text1"/>
+                <w:lang w:val="fr-CA"/>
+              </w:rPr>
+            </w:pPr>
+            <w:r>
+              <w:rPr>
+                <w:color w:val="000000" w:themeColor="text1"/>
+                <w:lang w:val="fr-CA"/>
+              </w:rPr>
+              <w:t>1.5.2 La pédale pourra être utilisée pour simuler le jeu de la grosse caisse d’une batterie.</w:t>
+            </w:r>
+          </w:p>
+        </w:tc>
+        <w:tc>
+          <w:tcPr>
+            <w:tcW w:w="3544" w:type="dxa"/>
+            <w:tcBorders>
+              <w:top w:val="single" w:sz="4" w:space="0" w:color="auto"/>
+              <w:left w:val="single" w:sz="4" w:space="0" w:color="auto"/>
+              <w:bottom w:val="single" w:sz="4" w:space="0" w:color="auto"/>
+              <w:right w:val="single" w:sz="4" w:space="0" w:color="auto"/>
+            </w:tcBorders>
+            <w:hideMark/>
+          </w:tcPr>
+          <w:p>
+            <w:pPr>
+              <w:jc w:val="left"/>
+              <w:rPr>
+                <w:lang w:val="fr-CA"/>
+              </w:rPr>
+            </w:pPr>
+            <w:r>
+              <w:rPr>
+                <w:lang w:val="fr-CA"/>
+              </w:rPr>
+              <w:t>S'assurer qu’il existe un geste simulant le jeu d’une grosse caisse de la batterie et que celui-ci est considéré intuitif et représentatif de la réalité par un grand nombre d’utilisateurs.</w:t>
+            </w:r>
+          </w:p>
+        </w:tc>
+        <w:tc>
+          <w:tcPr>
+            <w:tcW w:w="2552" w:type="dxa"/>
+            <w:tcBorders>
+              <w:top w:val="single" w:sz="4" w:space="0" w:color="auto"/>
+              <w:left w:val="single" w:sz="4" w:space="0" w:color="auto"/>
+              <w:bottom w:val="single" w:sz="4" w:space="0" w:color="auto"/>
+              <w:right w:val="single" w:sz="4" w:space="0" w:color="auto"/>
+            </w:tcBorders>
+            <w:hideMark/>
+          </w:tcPr>
+          <w:p>
+            <w:pPr>
+              <w:jc w:val="center"/>
+              <w:rPr>
+                <w:lang w:val="fr-CA"/>
+              </w:rPr>
+            </w:pPr>
+            <w:r>
+              <w:rPr>
+                <w:lang w:val="fr-CA"/>
+              </w:rPr>
+              <w:t>Calcul de la position du pied à l’aide de l’articulation du genou.</w:t>
+            </w:r>
+          </w:p>
+        </w:tc>
+      </w:tr>
+      <w:tr>
+        <w:tc>
+          <w:tcPr>
+            <w:tcW w:w="2943" w:type="dxa"/>
+            <w:tcBorders>
+              <w:top w:val="single" w:sz="4" w:space="0" w:color="auto"/>
+              <w:left w:val="single" w:sz="4" w:space="0" w:color="auto"/>
+              <w:bottom w:val="single" w:sz="4" w:space="0" w:color="auto"/>
+              <w:right w:val="single" w:sz="4" w:space="0" w:color="auto"/>
+            </w:tcBorders>
+            <w:shd w:val="clear" w:color="auto" w:fill="FFFFFF" w:themeFill="background1"/>
+            <w:hideMark/>
+          </w:tcPr>
+          <w:p>
+            <w:pPr>
+              <w:jc w:val="left"/>
+              <w:rPr>
+                <w:color w:val="000000" w:themeColor="text1"/>
+                <w:lang w:val="fr-CA"/>
+              </w:rPr>
+            </w:pPr>
+            <w:r>
+              <w:rPr>
+                <w:color w:val="000000" w:themeColor="text1"/>
+                <w:lang w:val="fr-CA"/>
+              </w:rPr>
+              <w:t>1.5.3 Dans le mode assisté, un tutorial guidera l’utilisateur. Ensuite, le jeu assistera l’utilisateur en faisant jouer automatiquement des rythmes reproduisant approximativement le mouvement fait par l’utilisateur.</w:t>
+            </w:r>
+          </w:p>
+        </w:tc>
+        <w:tc>
+          <w:tcPr>
+            <w:tcW w:w="3544" w:type="dxa"/>
+            <w:tcBorders>
+              <w:top w:val="single" w:sz="4" w:space="0" w:color="auto"/>
+              <w:left w:val="single" w:sz="4" w:space="0" w:color="auto"/>
+              <w:bottom w:val="single" w:sz="4" w:space="0" w:color="auto"/>
+              <w:right w:val="single" w:sz="4" w:space="0" w:color="auto"/>
+            </w:tcBorders>
+            <w:hideMark/>
+          </w:tcPr>
+          <w:p>
+            <w:pPr>
+              <w:jc w:val="left"/>
+              <w:rPr>
+                <w:lang w:val="fr-CA"/>
+              </w:rPr>
+            </w:pPr>
+            <w:r>
+              <w:rPr>
+                <w:lang w:val="fr-CA"/>
+              </w:rPr>
+              <w:t>S’assurer que le tutorial est clair et facile à suivre.</w:t>
+            </w:r>
+          </w:p>
+        </w:tc>
+        <w:tc>
+          <w:tcPr>
+            <w:tcW w:w="2552" w:type="dxa"/>
+            <w:tcBorders>
+              <w:top w:val="single" w:sz="4" w:space="0" w:color="auto"/>
+              <w:left w:val="single" w:sz="4" w:space="0" w:color="auto"/>
+              <w:bottom w:val="single" w:sz="4" w:space="0" w:color="auto"/>
+              <w:right w:val="single" w:sz="4" w:space="0" w:color="auto"/>
+            </w:tcBorders>
+            <w:hideMark/>
+          </w:tcPr>
+          <w:p>
+            <w:pPr>
+              <w:jc w:val="center"/>
+              <w:rPr>
+                <w:lang w:val="fr-CA"/>
+              </w:rPr>
+            </w:pPr>
+            <w:r>
+              <w:rPr>
+                <w:lang w:val="fr-CA"/>
+              </w:rPr>
+              <w:t>S’assurer que les rythmes calculés sont réalistes compte tenu du mouvement utilisateur.</w:t>
+            </w:r>
+          </w:p>
+        </w:tc>
+      </w:tr>
+      <w:tr>
+        <w:tc>
+          <w:tcPr>
+            <w:tcW w:w="2943" w:type="dxa"/>
+            <w:tcBorders>
+              <w:top w:val="single" w:sz="4" w:space="0" w:color="auto"/>
+              <w:left w:val="single" w:sz="4" w:space="0" w:color="auto"/>
+              <w:bottom w:val="single" w:sz="4" w:space="0" w:color="auto"/>
+              <w:right w:val="single" w:sz="4" w:space="0" w:color="auto"/>
+            </w:tcBorders>
+            <w:shd w:val="clear" w:color="auto" w:fill="FFFFFF" w:themeFill="background1"/>
+            <w:hideMark/>
+          </w:tcPr>
+          <w:p>
+            <w:pPr>
+              <w:jc w:val="left"/>
+              <w:rPr>
+                <w:color w:val="000000" w:themeColor="text1"/>
+                <w:lang w:val="fr-CA"/>
+              </w:rPr>
+            </w:pPr>
+            <w:r>
+              <w:rPr>
+                <w:color w:val="000000" w:themeColor="text1"/>
+                <w:lang w:val="fr-CA"/>
+              </w:rPr>
+              <w:t>1.6 Une vue à la première personne sera affichée présentant la position des doigts ou des baguettes au-dessus de l’instrument pour le piano et la batterie.</w:t>
+            </w:r>
+          </w:p>
+        </w:tc>
+        <w:tc>
+          <w:tcPr>
+            <w:tcW w:w="3544" w:type="dxa"/>
+            <w:tcBorders>
+              <w:top w:val="single" w:sz="4" w:space="0" w:color="auto"/>
+              <w:left w:val="single" w:sz="4" w:space="0" w:color="auto"/>
+              <w:bottom w:val="single" w:sz="4" w:space="0" w:color="auto"/>
+              <w:right w:val="single" w:sz="4" w:space="0" w:color="auto"/>
+            </w:tcBorders>
+            <w:hideMark/>
+          </w:tcPr>
+          <w:p>
+            <w:pPr>
+              <w:jc w:val="left"/>
+              <w:rPr>
+                <w:lang w:val="fr-CA"/>
+              </w:rPr>
+            </w:pPr>
+            <w:r>
+              <w:rPr>
+                <w:lang w:val="fr-CA"/>
+              </w:rPr>
+              <w:t>S’assurer que pour le piano et la guitare l’instrument est affiché ainsi que les baguettes ou les mains selon l’instrument.</w:t>
+            </w:r>
+          </w:p>
+        </w:tc>
+        <w:tc>
+          <w:tcPr>
+            <w:tcW w:w="2552" w:type="dxa"/>
+            <w:tcBorders>
+              <w:top w:val="single" w:sz="4" w:space="0" w:color="auto"/>
+              <w:left w:val="single" w:sz="4" w:space="0" w:color="auto"/>
+              <w:bottom w:val="single" w:sz="4" w:space="0" w:color="auto"/>
+              <w:right w:val="single" w:sz="4" w:space="0" w:color="auto"/>
+            </w:tcBorders>
+            <w:hideMark/>
+          </w:tcPr>
+          <w:p>
+            <w:pPr>
+              <w:jc w:val="center"/>
+              <w:rPr>
+                <w:lang w:val="fr-CA"/>
+              </w:rPr>
+            </w:pPr>
+          </w:p>
+        </w:tc>
+      </w:tr>
+      <w:tr>
+        <w:tc>
+          <w:tcPr>
+            <w:tcW w:w="2943" w:type="dxa"/>
+            <w:tcBorders>
+              <w:top w:val="single" w:sz="4" w:space="0" w:color="auto"/>
+              <w:left w:val="single" w:sz="4" w:space="0" w:color="auto"/>
+              <w:bottom w:val="single" w:sz="4" w:space="0" w:color="auto"/>
+              <w:right w:val="single" w:sz="4" w:space="0" w:color="auto"/>
+            </w:tcBorders>
+            <w:shd w:val="clear" w:color="auto" w:fill="FFFFFF" w:themeFill="background1"/>
+            <w:hideMark/>
+          </w:tcPr>
+          <w:p>
+            <w:pPr>
+              <w:jc w:val="left"/>
+              <w:rPr>
+                <w:color w:val="000000" w:themeColor="text1"/>
+                <w:lang w:val="fr-CA"/>
+              </w:rPr>
+            </w:pPr>
+            <w:r>
+              <w:rPr>
+                <w:color w:val="000000" w:themeColor="text1"/>
+                <w:lang w:val="fr-CA"/>
+              </w:rPr>
+              <w:t>1.7 Il sera possible de choisir la guitare comme instrument jouable.</w:t>
+            </w:r>
+          </w:p>
+        </w:tc>
+        <w:tc>
+          <w:tcPr>
+            <w:tcW w:w="3544" w:type="dxa"/>
+            <w:tcBorders>
+              <w:top w:val="single" w:sz="4" w:space="0" w:color="auto"/>
+              <w:left w:val="single" w:sz="4" w:space="0" w:color="auto"/>
+              <w:bottom w:val="single" w:sz="4" w:space="0" w:color="auto"/>
+              <w:right w:val="single" w:sz="4" w:space="0" w:color="auto"/>
+            </w:tcBorders>
+            <w:hideMark/>
+          </w:tcPr>
+          <w:p>
+            <w:pPr>
+              <w:jc w:val="left"/>
+              <w:rPr>
+                <w:lang w:val="fr-CA"/>
+              </w:rPr>
+            </w:pPr>
+            <w:r>
+              <w:rPr>
+                <w:lang w:val="fr-CA"/>
+              </w:rPr>
+              <w:t>S'assurer qu’il existe un geste qui permet de choisir la guitare comme instrument jouable.</w:t>
+            </w:r>
+          </w:p>
+        </w:tc>
+        <w:tc>
+          <w:tcPr>
+            <w:tcW w:w="2552" w:type="dxa"/>
+            <w:tcBorders>
+              <w:top w:val="single" w:sz="4" w:space="0" w:color="auto"/>
+              <w:left w:val="single" w:sz="4" w:space="0" w:color="auto"/>
+              <w:bottom w:val="single" w:sz="4" w:space="0" w:color="auto"/>
+              <w:right w:val="single" w:sz="4" w:space="0" w:color="auto"/>
+            </w:tcBorders>
+            <w:hideMark/>
+          </w:tcPr>
+          <w:p>
+            <w:pPr>
+              <w:jc w:val="center"/>
+              <w:rPr>
+                <w:lang w:val="fr-CA"/>
+              </w:rPr>
+            </w:pPr>
+            <w:r>
+              <w:rPr>
+                <w:lang w:val="fr-CA"/>
+              </w:rPr>
+              <w:t>Aucun</w:t>
+            </w:r>
+          </w:p>
+        </w:tc>
+      </w:tr>
+      <w:tr>
+        <w:tc>
+          <w:tcPr>
+            <w:tcW w:w="2943" w:type="dxa"/>
+            <w:tcBorders>
+              <w:top w:val="single" w:sz="4" w:space="0" w:color="auto"/>
+              <w:left w:val="single" w:sz="4" w:space="0" w:color="auto"/>
+              <w:bottom w:val="single" w:sz="4" w:space="0" w:color="auto"/>
+              <w:right w:val="single" w:sz="4" w:space="0" w:color="auto"/>
+            </w:tcBorders>
+            <w:shd w:val="clear" w:color="auto" w:fill="FFFFFF" w:themeFill="background1"/>
+            <w:hideMark/>
+          </w:tcPr>
+          <w:p>
+            <w:pPr>
+              <w:jc w:val="left"/>
+              <w:rPr>
+                <w:color w:val="000000" w:themeColor="text1"/>
+                <w:lang w:val="fr-CA"/>
+              </w:rPr>
+            </w:pPr>
+            <w:r>
+              <w:rPr>
+                <w:color w:val="000000" w:themeColor="text1"/>
+                <w:lang w:val="fr-CA"/>
+              </w:rPr>
+              <w:t>1.7.1 Une vue à la troisième personne présentant un personnage avec la guitare sera affichée lorsque l’instrument choisi est la guitare.</w:t>
+            </w:r>
+          </w:p>
+        </w:tc>
+        <w:tc>
+          <w:tcPr>
+            <w:tcW w:w="3544" w:type="dxa"/>
+            <w:tcBorders>
+              <w:top w:val="single" w:sz="4" w:space="0" w:color="auto"/>
+              <w:left w:val="single" w:sz="4" w:space="0" w:color="auto"/>
+              <w:bottom w:val="single" w:sz="4" w:space="0" w:color="auto"/>
+              <w:right w:val="single" w:sz="4" w:space="0" w:color="auto"/>
+            </w:tcBorders>
+            <w:hideMark/>
+          </w:tcPr>
+          <w:p>
+            <w:pPr>
+              <w:jc w:val="left"/>
+              <w:rPr>
+                <w:lang w:val="fr-CA"/>
+              </w:rPr>
+            </w:pPr>
+            <w:r>
+              <w:rPr>
+                <w:lang w:val="fr-CA"/>
+              </w:rPr>
+              <w:t>S'assurer que lorsque l’instrument choisi est la guitare un personnage avec une guitare soit affiché.</w:t>
+            </w:r>
+          </w:p>
+        </w:tc>
+        <w:tc>
+          <w:tcPr>
+            <w:tcW w:w="2552" w:type="dxa"/>
+            <w:tcBorders>
+              <w:top w:val="single" w:sz="4" w:space="0" w:color="auto"/>
+              <w:left w:val="single" w:sz="4" w:space="0" w:color="auto"/>
+              <w:bottom w:val="single" w:sz="4" w:space="0" w:color="auto"/>
+              <w:right w:val="single" w:sz="4" w:space="0" w:color="auto"/>
+            </w:tcBorders>
             <w:hideMark/>
           </w:tcPr>
           <w:p>
@@ -3693,6 +4718,8 @@
       <w:r>
         <w:br w:type="page"/>
       </w:r>
+      <w:bookmarkStart w:id="12" w:name="_GoBack"/>
+      <w:bookmarkEnd w:id="12"/>
     </w:p>
     <w:tbl>
       <w:tblPr>
@@ -3700,14 +4727,14 @@
         <w:tblLook w:val="04A0" w:firstRow="1" w:lastRow="0" w:firstColumn="1" w:lastColumn="0" w:noHBand="0" w:noVBand="1"/>
       </w:tblPr>
       <w:tblGrid>
-        <w:gridCol w:w="3044"/>
-        <w:gridCol w:w="3367"/>
-        <w:gridCol w:w="2939"/>
+        <w:gridCol w:w="2943"/>
+        <w:gridCol w:w="3544"/>
+        <w:gridCol w:w="2552"/>
       </w:tblGrid>
       <w:tr>
         <w:tc>
           <w:tcPr>
-            <w:tcW w:w="3085" w:type="dxa"/>
+            <w:tcW w:w="2943" w:type="dxa"/>
             <w:tcBorders>
               <w:top w:val="single" w:sz="4" w:space="0" w:color="auto"/>
               <w:left w:val="single" w:sz="4" w:space="0" w:color="auto"/>
@@ -3731,13 +4758,13 @@
                 <w:lang w:val="fr-CA"/>
               </w:rPr>
               <w:lastRenderedPageBreak/>
-              <w:t>1.4.1 L’utilisateur pourra jouer sur jusqu’à 5 octaves du piano.</w:t>
-            </w:r>
-          </w:p>
-        </w:tc>
-        <w:tc>
-          <w:tcPr>
-            <w:tcW w:w="3402" w:type="dxa"/>
+              <w:t>1.7.2 Il sera possible de jouer de la guitare en déplaçant une main sur le manche de la guitare.</w:t>
+            </w:r>
+          </w:p>
+        </w:tc>
+        <w:tc>
+          <w:tcPr>
+            <w:tcW w:w="3544" w:type="dxa"/>
             <w:tcBorders>
               <w:top w:val="single" w:sz="4" w:space="0" w:color="auto"/>
               <w:left w:val="single" w:sz="4" w:space="0" w:color="auto"/>
@@ -3748,21 +4775,22 @@
           </w:tcPr>
           <w:p>
             <w:pPr>
-              <w:rPr>
-                <w:lang w:val="fr-CA"/>
-              </w:rPr>
-            </w:pPr>
-            <w:r>
-              <w:rPr>
-                <w:lang w:val="fr-CA"/>
-              </w:rPr>
-              <w:t>S’assurer que le piano affiché est l’écran possède au moins 5 octaves.</w:t>
-            </w:r>
-          </w:p>
-        </w:tc>
-        <w:tc>
-          <w:tcPr>
-            <w:tcW w:w="2977" w:type="dxa"/>
+              <w:jc w:val="left"/>
+              <w:rPr>
+                <w:lang w:val="fr-CA"/>
+              </w:rPr>
+            </w:pPr>
+            <w:r>
+              <w:rPr>
+                <w:lang w:val="fr-CA"/>
+              </w:rPr>
+              <w:t>S'assurer que le geste de la main passant sur le manche de la guitare est reconnu.</w:t>
+            </w:r>
+          </w:p>
+        </w:tc>
+        <w:tc>
+          <w:tcPr>
+            <w:tcW w:w="2552" w:type="dxa"/>
             <w:tcBorders>
               <w:top w:val="single" w:sz="4" w:space="0" w:color="auto"/>
               <w:left w:val="single" w:sz="4" w:space="0" w:color="auto"/>
@@ -3782,758 +4810,21 @@
               <w:rPr>
                 <w:lang w:val="fr-CA"/>
               </w:rPr>
-              <w:t>Aucun</w:t>
-            </w:r>
-          </w:p>
-        </w:tc>
-      </w:tr>
-      <w:tr>
-        <w:tc>
-          <w:tcPr>
-            <w:tcW w:w="3085" w:type="dxa"/>
-            <w:tcBorders>
-              <w:top w:val="single" w:sz="4" w:space="0" w:color="auto"/>
-              <w:left w:val="single" w:sz="4" w:space="0" w:color="auto"/>
-              <w:bottom w:val="single" w:sz="4" w:space="0" w:color="auto"/>
-              <w:right w:val="single" w:sz="4" w:space="0" w:color="auto"/>
-            </w:tcBorders>
-            <w:shd w:val="clear" w:color="auto" w:fill="FFFFFF" w:themeFill="background1"/>
-            <w:hideMark/>
-          </w:tcPr>
-          <w:p>
-            <w:pPr>
-              <w:jc w:val="left"/>
-              <w:rPr>
-                <w:color w:val="000000" w:themeColor="text1"/>
-                <w:lang w:val="fr-CA"/>
-              </w:rPr>
-            </w:pPr>
-            <w:r>
-              <w:rPr>
-                <w:color w:val="000000" w:themeColor="text1"/>
-                <w:lang w:val="fr-CA"/>
-              </w:rPr>
-              <w:t>1.4.2 La grosseur des notes du piano sera suffisante pour assurer que l’utilisateur ait de la facilité à atteindre les notes.</w:t>
-            </w:r>
-          </w:p>
-        </w:tc>
-        <w:tc>
-          <w:tcPr>
-            <w:tcW w:w="3402" w:type="dxa"/>
-            <w:tcBorders>
-              <w:top w:val="single" w:sz="4" w:space="0" w:color="auto"/>
-              <w:left w:val="single" w:sz="4" w:space="0" w:color="auto"/>
-              <w:bottom w:val="single" w:sz="4" w:space="0" w:color="auto"/>
-              <w:right w:val="single" w:sz="4" w:space="0" w:color="auto"/>
-            </w:tcBorders>
-            <w:hideMark/>
-          </w:tcPr>
-          <w:p>
-            <w:pPr>
-              <w:jc w:val="left"/>
-              <w:rPr>
-                <w:lang w:val="fr-CA"/>
-              </w:rPr>
-            </w:pPr>
-            <w:r>
-              <w:rPr>
-                <w:lang w:val="fr-CA"/>
-              </w:rPr>
-              <w:t xml:space="preserve">S'assurer que la grosseur des notes affichées à l’écran est </w:t>
-            </w:r>
-            <w:r>
-              <w:rPr>
-                <w:lang w:val="fr-CA"/>
-              </w:rPr>
-              <w:t>considérée par un grand nombre d’utilisateurs comme :</w:t>
-            </w:r>
-          </w:p>
-          <w:p>
-            <w:pPr>
-              <w:pStyle w:val="Paragraphedeliste"/>
-              <w:numPr>
-                <w:ilvl w:val="0"/>
-                <w:numId w:val="15"/>
-              </w:numPr>
-              <w:jc w:val="left"/>
-              <w:rPr>
-                <w:lang w:val="fr-CA"/>
-              </w:rPr>
-            </w:pPr>
-            <w:r>
-              <w:rPr>
-                <w:lang w:val="fr-CA"/>
-              </w:rPr>
-              <w:t>Réaliste</w:t>
-            </w:r>
-          </w:p>
-          <w:p>
-            <w:pPr>
-              <w:pStyle w:val="Paragraphedeliste"/>
-              <w:numPr>
-                <w:ilvl w:val="0"/>
-                <w:numId w:val="15"/>
-              </w:numPr>
-              <w:jc w:val="left"/>
-              <w:rPr>
-                <w:lang w:val="fr-CA"/>
-              </w:rPr>
-            </w:pPr>
-            <w:r>
-              <w:rPr>
-                <w:lang w:val="fr-CA"/>
-              </w:rPr>
-              <w:t>Suffisante pour ne pas avoir de la difficulté à positionner un doigt sur une note précise.</w:t>
-            </w:r>
-          </w:p>
-        </w:tc>
-        <w:tc>
-          <w:tcPr>
-            <w:tcW w:w="2977" w:type="dxa"/>
-            <w:tcBorders>
-              <w:top w:val="single" w:sz="4" w:space="0" w:color="auto"/>
-              <w:left w:val="single" w:sz="4" w:space="0" w:color="auto"/>
-              <w:bottom w:val="single" w:sz="4" w:space="0" w:color="auto"/>
-              <w:right w:val="single" w:sz="4" w:space="0" w:color="auto"/>
-            </w:tcBorders>
-            <w:hideMark/>
-          </w:tcPr>
-          <w:p>
-            <w:pPr>
-              <w:jc w:val="center"/>
-              <w:rPr>
-                <w:lang w:val="fr-CA"/>
-              </w:rPr>
-            </w:pPr>
-            <w:r>
-              <w:rPr>
-                <w:lang w:val="fr-CA"/>
-              </w:rPr>
-              <w:t>Aucun</w:t>
-            </w:r>
-          </w:p>
-        </w:tc>
-      </w:tr>
-      <w:tr>
-        <w:tc>
-          <w:tcPr>
-            <w:tcW w:w="3085" w:type="dxa"/>
-            <w:tcBorders>
-              <w:top w:val="single" w:sz="4" w:space="0" w:color="auto"/>
-              <w:left w:val="single" w:sz="4" w:space="0" w:color="auto"/>
-              <w:bottom w:val="single" w:sz="4" w:space="0" w:color="auto"/>
-              <w:right w:val="single" w:sz="4" w:space="0" w:color="auto"/>
-            </w:tcBorders>
-            <w:shd w:val="clear" w:color="auto" w:fill="FFFFFF" w:themeFill="background1"/>
-            <w:hideMark/>
-          </w:tcPr>
-          <w:p>
-            <w:pPr>
-              <w:jc w:val="left"/>
-              <w:rPr>
-                <w:color w:val="000000" w:themeColor="text1"/>
-                <w:lang w:val="fr-CA"/>
-              </w:rPr>
-            </w:pPr>
-            <w:r>
-              <w:rPr>
-                <w:color w:val="000000" w:themeColor="text1"/>
-                <w:lang w:val="fr-CA"/>
-              </w:rPr>
-              <w:t>1.5 Il sera possible de choisir la batterie comme instrument jouable</w:t>
-            </w:r>
-          </w:p>
-        </w:tc>
-        <w:tc>
-          <w:tcPr>
-            <w:tcW w:w="3402" w:type="dxa"/>
-            <w:tcBorders>
-              <w:top w:val="single" w:sz="4" w:space="0" w:color="auto"/>
-              <w:left w:val="single" w:sz="4" w:space="0" w:color="auto"/>
-              <w:bottom w:val="single" w:sz="4" w:space="0" w:color="auto"/>
-              <w:right w:val="single" w:sz="4" w:space="0" w:color="auto"/>
-            </w:tcBorders>
-            <w:hideMark/>
-          </w:tcPr>
-          <w:p>
-            <w:pPr>
-              <w:jc w:val="left"/>
-              <w:rPr>
-                <w:lang w:val="fr-CA"/>
-              </w:rPr>
-            </w:pPr>
-            <w:r>
-              <w:rPr>
-                <w:lang w:val="fr-CA"/>
-              </w:rPr>
-              <w:t>S'assurer qu’il existe un geste permettant de choisir la batterie comme instrument.</w:t>
-            </w:r>
-          </w:p>
-        </w:tc>
-        <w:tc>
-          <w:tcPr>
-            <w:tcW w:w="2977" w:type="dxa"/>
-            <w:tcBorders>
-              <w:top w:val="single" w:sz="4" w:space="0" w:color="auto"/>
-              <w:left w:val="single" w:sz="4" w:space="0" w:color="auto"/>
-              <w:bottom w:val="single" w:sz="4" w:space="0" w:color="auto"/>
-              <w:right w:val="single" w:sz="4" w:space="0" w:color="auto"/>
-            </w:tcBorders>
-            <w:hideMark/>
-          </w:tcPr>
-          <w:p>
-            <w:pPr>
-              <w:jc w:val="left"/>
-              <w:rPr>
-                <w:lang w:val="fr-CA"/>
-              </w:rPr>
-            </w:pPr>
-            <w:r>
-              <w:rPr>
-                <w:lang w:val="fr-CA"/>
-              </w:rPr>
-              <w:t>Calcul des percussions à l’aide des articulations fournies par la Kinect.</w:t>
-            </w:r>
-          </w:p>
-        </w:tc>
-      </w:tr>
-      <w:tr>
-        <w:tc>
-          <w:tcPr>
-            <w:tcW w:w="3085" w:type="dxa"/>
-            <w:tcBorders>
-              <w:top w:val="single" w:sz="4" w:space="0" w:color="auto"/>
-              <w:left w:val="single" w:sz="4" w:space="0" w:color="auto"/>
-              <w:bottom w:val="single" w:sz="4" w:space="0" w:color="auto"/>
-              <w:right w:val="single" w:sz="4" w:space="0" w:color="auto"/>
-            </w:tcBorders>
-            <w:shd w:val="clear" w:color="auto" w:fill="FFFFFF" w:themeFill="background1"/>
-            <w:hideMark/>
-          </w:tcPr>
-          <w:p>
-            <w:pPr>
-              <w:jc w:val="left"/>
-              <w:rPr>
-                <w:color w:val="000000" w:themeColor="text1"/>
-                <w:lang w:val="fr-CA"/>
-              </w:rPr>
-            </w:pPr>
-            <w:r>
-              <w:rPr>
-                <w:color w:val="000000" w:themeColor="text1"/>
-                <w:lang w:val="fr-CA"/>
-              </w:rPr>
-              <w:t>1.5.1 Tous les instruments à percussion de la batterie seront jouables avec des gestes simulant leur jeu respectif.</w:t>
-            </w:r>
-          </w:p>
-        </w:tc>
-        <w:tc>
-          <w:tcPr>
-            <w:tcW w:w="3402" w:type="dxa"/>
-            <w:tcBorders>
-              <w:top w:val="single" w:sz="4" w:space="0" w:color="auto"/>
-              <w:left w:val="single" w:sz="4" w:space="0" w:color="auto"/>
-              <w:bottom w:val="single" w:sz="4" w:space="0" w:color="auto"/>
-              <w:right w:val="single" w:sz="4" w:space="0" w:color="auto"/>
-            </w:tcBorders>
-            <w:hideMark/>
-          </w:tcPr>
-          <w:p>
-            <w:pPr>
-              <w:jc w:val="left"/>
-              <w:rPr>
-                <w:lang w:val="fr-CA"/>
-              </w:rPr>
-            </w:pPr>
-            <w:r>
-              <w:rPr>
-                <w:lang w:val="fr-CA"/>
-              </w:rPr>
-              <w:t>S'assurer qu’il existe des gestes pour jouer chaque instrument à percussion d’une batterie.</w:t>
-            </w:r>
-          </w:p>
-          <w:p>
-            <w:pPr>
-              <w:jc w:val="left"/>
-              <w:rPr>
-                <w:lang w:val="fr-CA"/>
-              </w:rPr>
-            </w:pPr>
-          </w:p>
-        </w:tc>
-        <w:tc>
-          <w:tcPr>
-            <w:tcW w:w="2977" w:type="dxa"/>
-            <w:tcBorders>
-              <w:top w:val="single" w:sz="4" w:space="0" w:color="auto"/>
-              <w:left w:val="single" w:sz="4" w:space="0" w:color="auto"/>
-              <w:bottom w:val="single" w:sz="4" w:space="0" w:color="auto"/>
-              <w:right w:val="single" w:sz="4" w:space="0" w:color="auto"/>
-            </w:tcBorders>
-            <w:hideMark/>
-          </w:tcPr>
-          <w:p>
-            <w:pPr>
-              <w:jc w:val="left"/>
-              <w:rPr>
-                <w:lang w:val="fr-CA"/>
-              </w:rPr>
-            </w:pPr>
-            <w:r>
-              <w:rPr>
-                <w:lang w:val="fr-CA"/>
-              </w:rPr>
-              <w:t>Calcul des positions des baguettes à l’aide des articulations des bras.</w:t>
-            </w:r>
-          </w:p>
-        </w:tc>
-      </w:tr>
-      <w:tr>
-        <w:tc>
-          <w:tcPr>
-            <w:tcW w:w="3085" w:type="dxa"/>
-            <w:tcBorders>
-              <w:top w:val="single" w:sz="4" w:space="0" w:color="auto"/>
-              <w:left w:val="single" w:sz="4" w:space="0" w:color="auto"/>
-              <w:bottom w:val="single" w:sz="4" w:space="0" w:color="auto"/>
-              <w:right w:val="single" w:sz="4" w:space="0" w:color="auto"/>
-            </w:tcBorders>
-            <w:shd w:val="clear" w:color="auto" w:fill="FFFFFF" w:themeFill="background1"/>
-            <w:hideMark/>
-          </w:tcPr>
-          <w:p>
-            <w:pPr>
-              <w:jc w:val="left"/>
-              <w:rPr>
-                <w:color w:val="000000" w:themeColor="text1"/>
-                <w:lang w:val="fr-CA"/>
-              </w:rPr>
-            </w:pPr>
-            <w:r>
-              <w:rPr>
-                <w:color w:val="000000" w:themeColor="text1"/>
-                <w:lang w:val="fr-CA"/>
-              </w:rPr>
-              <w:t>1.5.2 La pédale pourra être utilisée pour simuler le jeu de la grosse caisse d’une batterie.</w:t>
-            </w:r>
-          </w:p>
-        </w:tc>
-        <w:tc>
-          <w:tcPr>
-            <w:tcW w:w="3402" w:type="dxa"/>
-            <w:tcBorders>
-              <w:top w:val="single" w:sz="4" w:space="0" w:color="auto"/>
-              <w:left w:val="single" w:sz="4" w:space="0" w:color="auto"/>
-              <w:bottom w:val="single" w:sz="4" w:space="0" w:color="auto"/>
-              <w:right w:val="single" w:sz="4" w:space="0" w:color="auto"/>
-            </w:tcBorders>
-            <w:hideMark/>
-          </w:tcPr>
-          <w:p>
-            <w:pPr>
-              <w:jc w:val="left"/>
-              <w:rPr>
-                <w:lang w:val="fr-CA"/>
-              </w:rPr>
-            </w:pPr>
-            <w:r>
-              <w:rPr>
-                <w:lang w:val="fr-CA"/>
-              </w:rPr>
-              <w:t>S'assurer qu’il existe un geste simulant le jeu d’une grosse caisse de la batterie</w:t>
-            </w:r>
-            <w:r>
-              <w:rPr>
-                <w:lang w:val="fr-CA"/>
-              </w:rPr>
-              <w:t xml:space="preserve"> et que celui-ci est considéré intuitif et représentatif de la réalité par un grand nombre d’utilisateurs.</w:t>
-            </w:r>
-          </w:p>
-        </w:tc>
-        <w:tc>
-          <w:tcPr>
-            <w:tcW w:w="2977" w:type="dxa"/>
-            <w:tcBorders>
-              <w:top w:val="single" w:sz="4" w:space="0" w:color="auto"/>
-              <w:left w:val="single" w:sz="4" w:space="0" w:color="auto"/>
-              <w:bottom w:val="single" w:sz="4" w:space="0" w:color="auto"/>
-              <w:right w:val="single" w:sz="4" w:space="0" w:color="auto"/>
-            </w:tcBorders>
-            <w:hideMark/>
-          </w:tcPr>
-          <w:p>
-            <w:pPr>
-              <w:jc w:val="center"/>
-              <w:rPr>
-                <w:lang w:val="fr-CA"/>
-              </w:rPr>
-            </w:pPr>
-            <w:r>
-              <w:rPr>
-                <w:lang w:val="fr-CA"/>
-              </w:rPr>
-              <w:t>Calcul de la position du pied à l’aide de l’articulation du genou.</w:t>
-            </w:r>
-          </w:p>
-        </w:tc>
-      </w:tr>
-      <w:tr>
-        <w:tc>
-          <w:tcPr>
-            <w:tcW w:w="3085" w:type="dxa"/>
-            <w:tcBorders>
-              <w:top w:val="single" w:sz="4" w:space="0" w:color="auto"/>
-              <w:left w:val="single" w:sz="4" w:space="0" w:color="auto"/>
-              <w:bottom w:val="single" w:sz="4" w:space="0" w:color="auto"/>
-              <w:right w:val="single" w:sz="4" w:space="0" w:color="auto"/>
-            </w:tcBorders>
-            <w:shd w:val="clear" w:color="auto" w:fill="FFFFFF" w:themeFill="background1"/>
-          </w:tcPr>
-          <w:p>
-            <w:pPr>
-              <w:jc w:val="left"/>
-              <w:rPr>
-                <w:color w:val="000000" w:themeColor="text1"/>
-                <w:lang w:val="fr-CA"/>
-              </w:rPr>
-            </w:pPr>
-            <w:r>
-              <w:rPr>
-                <w:color w:val="000000" w:themeColor="text1"/>
-                <w:lang w:val="fr-CA"/>
-              </w:rPr>
-              <w:t>1.6 Une vue à la première personne sera affichée présentant la position des doigts ou des baguettes au-dessus de l’instrument pour le piano et la batterie.</w:t>
-            </w:r>
-          </w:p>
-        </w:tc>
-        <w:tc>
-          <w:tcPr>
-            <w:tcW w:w="3402" w:type="dxa"/>
-            <w:tcBorders>
-              <w:top w:val="single" w:sz="4" w:space="0" w:color="auto"/>
-              <w:left w:val="single" w:sz="4" w:space="0" w:color="auto"/>
-              <w:bottom w:val="single" w:sz="4" w:space="0" w:color="auto"/>
-              <w:right w:val="single" w:sz="4" w:space="0" w:color="auto"/>
-            </w:tcBorders>
-          </w:tcPr>
-          <w:p>
-            <w:pPr>
-              <w:jc w:val="left"/>
-              <w:rPr>
-                <w:lang w:val="fr-CA"/>
-              </w:rPr>
-            </w:pPr>
-            <w:r>
-              <w:rPr>
-                <w:lang w:val="fr-CA"/>
-              </w:rPr>
-              <w:t>S’assurer que pour le piano et la guitare l’instrument est affiché ainsi que les baguettes ou les mains selon l’instrument.</w:t>
-            </w:r>
-          </w:p>
-        </w:tc>
-        <w:tc>
-          <w:tcPr>
-            <w:tcW w:w="2977" w:type="dxa"/>
-            <w:tcBorders>
-              <w:top w:val="single" w:sz="4" w:space="0" w:color="auto"/>
-              <w:left w:val="single" w:sz="4" w:space="0" w:color="auto"/>
-              <w:bottom w:val="single" w:sz="4" w:space="0" w:color="auto"/>
-              <w:right w:val="single" w:sz="4" w:space="0" w:color="auto"/>
-            </w:tcBorders>
-          </w:tcPr>
-          <w:p>
-            <w:pPr>
-              <w:jc w:val="center"/>
-              <w:rPr>
-                <w:lang w:val="fr-CA"/>
-              </w:rPr>
-            </w:pPr>
-          </w:p>
-        </w:tc>
-      </w:tr>
-      <w:tr>
-        <w:tc>
-          <w:tcPr>
-            <w:tcW w:w="3085" w:type="dxa"/>
-            <w:tcBorders>
-              <w:top w:val="single" w:sz="4" w:space="0" w:color="auto"/>
-              <w:left w:val="single" w:sz="4" w:space="0" w:color="auto"/>
-              <w:bottom w:val="single" w:sz="4" w:space="0" w:color="auto"/>
-              <w:right w:val="single" w:sz="4" w:space="0" w:color="auto"/>
-            </w:tcBorders>
-            <w:shd w:val="clear" w:color="auto" w:fill="FFFFFF" w:themeFill="background1"/>
-            <w:hideMark/>
-          </w:tcPr>
-          <w:p>
-            <w:pPr>
-              <w:jc w:val="left"/>
-              <w:rPr>
-                <w:color w:val="000000" w:themeColor="text1"/>
-                <w:lang w:val="fr-CA"/>
-              </w:rPr>
-            </w:pPr>
-            <w:r>
-              <w:rPr>
-                <w:color w:val="000000" w:themeColor="text1"/>
-                <w:lang w:val="fr-CA"/>
-              </w:rPr>
-              <w:t>1.7 Il sera possible de choisir la guitare comme instrument jouable.</w:t>
-            </w:r>
-          </w:p>
-        </w:tc>
-        <w:tc>
-          <w:tcPr>
-            <w:tcW w:w="3402" w:type="dxa"/>
-            <w:tcBorders>
-              <w:top w:val="single" w:sz="4" w:space="0" w:color="auto"/>
-              <w:left w:val="single" w:sz="4" w:space="0" w:color="auto"/>
-              <w:bottom w:val="single" w:sz="4" w:space="0" w:color="auto"/>
-              <w:right w:val="single" w:sz="4" w:space="0" w:color="auto"/>
-            </w:tcBorders>
-            <w:hideMark/>
-          </w:tcPr>
-          <w:p>
-            <w:pPr>
-              <w:jc w:val="left"/>
-              <w:rPr>
-                <w:lang w:val="fr-CA"/>
-              </w:rPr>
-            </w:pPr>
-            <w:r>
-              <w:rPr>
-                <w:lang w:val="fr-CA"/>
-              </w:rPr>
-              <w:t>S'assurer qu’il existe un geste qui permet de choisir la guitare comme instrument jouable.</w:t>
-            </w:r>
-          </w:p>
-        </w:tc>
-        <w:tc>
-          <w:tcPr>
-            <w:tcW w:w="2977" w:type="dxa"/>
-            <w:tcBorders>
-              <w:top w:val="single" w:sz="4" w:space="0" w:color="auto"/>
-              <w:left w:val="single" w:sz="4" w:space="0" w:color="auto"/>
-              <w:bottom w:val="single" w:sz="4" w:space="0" w:color="auto"/>
-              <w:right w:val="single" w:sz="4" w:space="0" w:color="auto"/>
-            </w:tcBorders>
-            <w:hideMark/>
-          </w:tcPr>
-          <w:p>
-            <w:pPr>
-              <w:jc w:val="center"/>
-              <w:rPr>
-                <w:lang w:val="fr-CA"/>
-              </w:rPr>
-            </w:pPr>
-            <w:r>
-              <w:rPr>
-                <w:lang w:val="fr-CA"/>
-              </w:rPr>
-              <w:t>Aucun</w:t>
-            </w:r>
-          </w:p>
-        </w:tc>
-      </w:tr>
-      <w:tr>
-        <w:tc>
-          <w:tcPr>
-            <w:tcW w:w="3085" w:type="dxa"/>
-            <w:tcBorders>
-              <w:top w:val="single" w:sz="4" w:space="0" w:color="auto"/>
-              <w:left w:val="single" w:sz="4" w:space="0" w:color="auto"/>
-              <w:bottom w:val="single" w:sz="4" w:space="0" w:color="auto"/>
-              <w:right w:val="single" w:sz="4" w:space="0" w:color="auto"/>
-            </w:tcBorders>
-            <w:shd w:val="clear" w:color="auto" w:fill="FFFFFF" w:themeFill="background1"/>
-            <w:hideMark/>
-          </w:tcPr>
-          <w:p>
-            <w:pPr>
-              <w:jc w:val="left"/>
-              <w:rPr>
-                <w:color w:val="000000" w:themeColor="text1"/>
-                <w:lang w:val="fr-CA"/>
-              </w:rPr>
-            </w:pPr>
-            <w:r>
-              <w:rPr>
-                <w:color w:val="000000" w:themeColor="text1"/>
-                <w:lang w:val="fr-CA"/>
-              </w:rPr>
-              <w:t>1.7.1 Une vue à la troisième personne présentant un personnage avec la guitare sera affichée lorsque l’instrument choisi est la guitare.</w:t>
-            </w:r>
-          </w:p>
-        </w:tc>
-        <w:tc>
-          <w:tcPr>
-            <w:tcW w:w="3402" w:type="dxa"/>
-            <w:tcBorders>
-              <w:top w:val="single" w:sz="4" w:space="0" w:color="auto"/>
-              <w:left w:val="single" w:sz="4" w:space="0" w:color="auto"/>
-              <w:bottom w:val="single" w:sz="4" w:space="0" w:color="auto"/>
-              <w:right w:val="single" w:sz="4" w:space="0" w:color="auto"/>
-            </w:tcBorders>
-            <w:hideMark/>
-          </w:tcPr>
-          <w:p>
-            <w:pPr>
-              <w:jc w:val="left"/>
-              <w:rPr>
-                <w:lang w:val="fr-CA"/>
-              </w:rPr>
-            </w:pPr>
-            <w:r>
-              <w:rPr>
-                <w:lang w:val="fr-CA"/>
-              </w:rPr>
-              <w:t>S'assurer que lorsque l’instrument choisi est la guitare un personnage avec une guitare soit affiché.</w:t>
-            </w:r>
-          </w:p>
-        </w:tc>
-        <w:tc>
-          <w:tcPr>
-            <w:tcW w:w="2977" w:type="dxa"/>
-            <w:tcBorders>
-              <w:top w:val="single" w:sz="4" w:space="0" w:color="auto"/>
-              <w:left w:val="single" w:sz="4" w:space="0" w:color="auto"/>
-              <w:bottom w:val="single" w:sz="4" w:space="0" w:color="auto"/>
-              <w:right w:val="single" w:sz="4" w:space="0" w:color="auto"/>
-            </w:tcBorders>
-            <w:hideMark/>
-          </w:tcPr>
-          <w:p>
-            <w:pPr>
-              <w:jc w:val="center"/>
-              <w:rPr>
-                <w:lang w:val="fr-CA"/>
-              </w:rPr>
-            </w:pPr>
-            <w:r>
-              <w:rPr>
-                <w:lang w:val="fr-CA"/>
-              </w:rPr>
-              <w:t>Aucun</w:t>
-            </w:r>
-          </w:p>
-        </w:tc>
-      </w:tr>
-      <w:tr>
-        <w:tc>
-          <w:tcPr>
-            <w:tcW w:w="3085" w:type="dxa"/>
-            <w:tcBorders>
-              <w:top w:val="single" w:sz="4" w:space="0" w:color="auto"/>
-              <w:left w:val="single" w:sz="4" w:space="0" w:color="auto"/>
-              <w:bottom w:val="single" w:sz="4" w:space="0" w:color="auto"/>
-              <w:right w:val="single" w:sz="4" w:space="0" w:color="auto"/>
-            </w:tcBorders>
-            <w:shd w:val="clear" w:color="auto" w:fill="FFFFFF" w:themeFill="background1"/>
-            <w:hideMark/>
-          </w:tcPr>
-          <w:p>
-            <w:pPr>
-              <w:jc w:val="left"/>
-              <w:rPr>
-                <w:color w:val="000000" w:themeColor="text1"/>
-                <w:lang w:val="fr-CA"/>
-              </w:rPr>
-            </w:pPr>
-            <w:r>
-              <w:rPr>
-                <w:color w:val="000000" w:themeColor="text1"/>
-                <w:lang w:val="fr-CA"/>
-              </w:rPr>
-              <w:t>1.7.2 Il sera possible de jouer de la guitare en déplaçant une main sur le manche de la guitare.</w:t>
-            </w:r>
-          </w:p>
-        </w:tc>
-        <w:tc>
-          <w:tcPr>
-            <w:tcW w:w="3402" w:type="dxa"/>
-            <w:tcBorders>
-              <w:top w:val="single" w:sz="4" w:space="0" w:color="auto"/>
-              <w:left w:val="single" w:sz="4" w:space="0" w:color="auto"/>
-              <w:bottom w:val="single" w:sz="4" w:space="0" w:color="auto"/>
-              <w:right w:val="single" w:sz="4" w:space="0" w:color="auto"/>
-            </w:tcBorders>
-            <w:hideMark/>
-          </w:tcPr>
-          <w:p>
-            <w:pPr>
-              <w:jc w:val="left"/>
-              <w:rPr>
-                <w:lang w:val="fr-CA"/>
-              </w:rPr>
-            </w:pPr>
-            <w:r>
-              <w:rPr>
-                <w:lang w:val="fr-CA"/>
-              </w:rPr>
-              <w:t>S'assurer que le geste de la main passant sur le manche de la guitare est reconnu.</w:t>
-            </w:r>
-          </w:p>
-        </w:tc>
-        <w:tc>
-          <w:tcPr>
-            <w:tcW w:w="2977" w:type="dxa"/>
-            <w:tcBorders>
-              <w:top w:val="single" w:sz="4" w:space="0" w:color="auto"/>
-              <w:left w:val="single" w:sz="4" w:space="0" w:color="auto"/>
-              <w:bottom w:val="single" w:sz="4" w:space="0" w:color="auto"/>
-              <w:right w:val="single" w:sz="4" w:space="0" w:color="auto"/>
-            </w:tcBorders>
-            <w:hideMark/>
-          </w:tcPr>
-          <w:p>
-            <w:pPr>
-              <w:jc w:val="center"/>
-              <w:rPr>
-                <w:lang w:val="fr-CA"/>
-              </w:rPr>
-            </w:pPr>
-            <w:r>
-              <w:rPr>
-                <w:lang w:val="fr-CA"/>
-              </w:rPr>
               <w:t>Calcul de la note à jouer selon la position d’une des mains.</w:t>
             </w:r>
           </w:p>
         </w:tc>
       </w:tr>
     </w:tbl>
+    <w:p/>
     <w:p>
-      <w:pPr>
-        <w:rPr>
-          <w:lang w:val="fr-CA"/>
-        </w:rPr>
-      </w:pPr>
+      <w:r>
+        <w:br w:type="page"/>
+      </w:r>
     </w:p>
     <w:p>
       <w:pPr>
-        <w:rPr>
-          <w:lang w:val="fr-CA"/>
-        </w:rPr>
-      </w:pPr>
-    </w:p>
-    <w:p>
-      <w:pPr>
-        <w:widowControl/>
-        <w:spacing w:line="240" w:lineRule="auto"/>
-        <w:jc w:val="left"/>
-        <w:rPr>
-          <w:lang w:val="fr-CA"/>
-        </w:rPr>
-      </w:pPr>
-      <w:r>
-        <w:rPr>
-          <w:lang w:val="fr-CA"/>
-        </w:rPr>
-        <w:br w:type="page"/>
-      </w:r>
-    </w:p>
-    <w:p>
-      <w:pPr>
-        <w:pStyle w:val="Titre1"/>
+        <w:pStyle w:val="Heading1"/>
         <w:numPr>
           <w:ilvl w:val="0"/>
           <w:numId w:val="3"/>
@@ -4542,7 +4833,7 @@
           <w:lang w:val="fr-CA"/>
         </w:rPr>
       </w:pPr>
-      <w:bookmarkStart w:id="12" w:name="_Toc353222454"/>
+      <w:bookmarkStart w:id="13" w:name="_Toc353222454"/>
       <w:r>
         <w:rPr>
           <w:lang w:val="fr-CA"/>
@@ -4550,11 +4841,11 @@
         <w:lastRenderedPageBreak/>
         <w:t>Stratégie de test</w:t>
       </w:r>
-      <w:bookmarkEnd w:id="12"/>
+      <w:bookmarkEnd w:id="13"/>
     </w:p>
     <w:p>
       <w:pPr>
-        <w:pStyle w:val="Corpsdetexte"/>
+        <w:pStyle w:val="BodyText"/>
         <w:rPr>
           <w:lang w:val="fr-CA"/>
         </w:rPr>
@@ -4562,7 +4853,7 @@
     </w:p>
     <w:p>
       <w:pPr>
-        <w:pStyle w:val="Titre2"/>
+        <w:pStyle w:val="Heading2"/>
         <w:numPr>
           <w:ilvl w:val="1"/>
           <w:numId w:val="3"/>
@@ -4571,15 +4862,15 @@
           <w:lang w:val="fr-CA"/>
         </w:rPr>
       </w:pPr>
-      <w:bookmarkStart w:id="13" w:name="_Toc353222455"/>
-      <w:bookmarkStart w:id="14" w:name="_Toc314978535"/>
+      <w:bookmarkStart w:id="14" w:name="_Toc353222455"/>
+      <w:bookmarkStart w:id="15" w:name="_Toc314978535"/>
       <w:r>
         <w:rPr>
           <w:lang w:val="fr-CA"/>
         </w:rPr>
         <w:t>Types de test</w:t>
       </w:r>
-      <w:bookmarkEnd w:id="13"/>
+      <w:bookmarkEnd w:id="14"/>
     </w:p>
     <w:p>
       <w:pPr>
@@ -4590,7 +4881,7 @@
     </w:p>
     <w:p>
       <w:pPr>
-        <w:pStyle w:val="Titre3"/>
+        <w:pStyle w:val="Heading3"/>
         <w:numPr>
           <w:ilvl w:val="2"/>
           <w:numId w:val="3"/>
@@ -4599,19 +4890,19 @@
           <w:lang w:val="fr-CA"/>
         </w:rPr>
       </w:pPr>
-      <w:bookmarkStart w:id="15" w:name="_Toc353222456"/>
-      <w:bookmarkEnd w:id="14"/>
+      <w:bookmarkStart w:id="16" w:name="_Toc353222456"/>
+      <w:bookmarkEnd w:id="15"/>
       <w:r>
         <w:rPr>
           <w:lang w:val="fr-CA"/>
         </w:rPr>
         <w:t>Tests de fonction</w:t>
       </w:r>
-      <w:bookmarkStart w:id="16" w:name="_Toc324915533"/>
-      <w:bookmarkStart w:id="17" w:name="_Toc324851950"/>
-      <w:bookmarkStart w:id="18" w:name="_Toc324843643"/>
-      <w:bookmarkStart w:id="19" w:name="_Toc314978536"/>
-      <w:bookmarkEnd w:id="15"/>
+      <w:bookmarkStart w:id="17" w:name="_Toc324915533"/>
+      <w:bookmarkStart w:id="18" w:name="_Toc324851950"/>
+      <w:bookmarkStart w:id="19" w:name="_Toc324843643"/>
+      <w:bookmarkStart w:id="20" w:name="_Toc314978536"/>
+      <w:bookmarkEnd w:id="16"/>
     </w:p>
     <w:tbl>
       <w:tblPr>
@@ -4973,7 +5264,7 @@
           </w:p>
           <w:p>
             <w:pPr>
-              <w:pStyle w:val="Corpsdetexte"/>
+              <w:pStyle w:val="BodyText"/>
               <w:numPr>
                 <w:ilvl w:val="0"/>
                 <w:numId w:val="16"/>
@@ -4991,7 +5282,7 @@
           </w:p>
           <w:p>
             <w:pPr>
-              <w:pStyle w:val="Corpsdetexte"/>
+              <w:pStyle w:val="BodyText"/>
               <w:numPr>
                 <w:ilvl w:val="0"/>
                 <w:numId w:val="16"/>
@@ -5009,7 +5300,7 @@
           </w:p>
           <w:p>
             <w:pPr>
-              <w:pStyle w:val="Corpsdetexte"/>
+              <w:pStyle w:val="BodyText"/>
               <w:numPr>
                 <w:ilvl w:val="0"/>
                 <w:numId w:val="16"/>
@@ -5027,7 +5318,7 @@
           </w:p>
           <w:p>
             <w:pPr>
-              <w:pStyle w:val="Corpsdetexte"/>
+              <w:pStyle w:val="BodyText"/>
               <w:ind w:left="0"/>
               <w:rPr>
                 <w:lang w:val="fr-CA"/>
@@ -5056,10 +5347,10 @@
           </w:p>
         </w:tc>
       </w:tr>
-      <w:bookmarkEnd w:id="16"/>
       <w:bookmarkEnd w:id="17"/>
       <w:bookmarkEnd w:id="18"/>
       <w:bookmarkEnd w:id="19"/>
+      <w:bookmarkEnd w:id="20"/>
     </w:tbl>
     <w:p>
       <w:pPr>
@@ -5086,7 +5377,7 @@
           <w:lang w:val="fr-CA"/>
         </w:rPr>
       </w:pPr>
-      <w:bookmarkStart w:id="20" w:name="_Toc353222457"/>
+      <w:bookmarkStart w:id="21" w:name="_Toc353222457"/>
       <w:r>
         <w:rPr>
           <w:lang w:val="fr-CA"/>
@@ -5096,7 +5387,7 @@
     </w:p>
     <w:p>
       <w:pPr>
-        <w:pStyle w:val="Titre3"/>
+        <w:pStyle w:val="Heading3"/>
         <w:numPr>
           <w:ilvl w:val="2"/>
           <w:numId w:val="3"/>
@@ -5112,11 +5403,11 @@
         <w:lastRenderedPageBreak/>
         <w:t>Tests d’interface usager</w:t>
       </w:r>
-      <w:bookmarkStart w:id="21" w:name="_Toc327255339"/>
-      <w:bookmarkStart w:id="22" w:name="_Toc327255100"/>
-      <w:bookmarkStart w:id="23" w:name="_Toc327255031"/>
-      <w:bookmarkStart w:id="24" w:name="_Toc327254066"/>
-      <w:bookmarkEnd w:id="20"/>
+      <w:bookmarkStart w:id="22" w:name="_Toc327255339"/>
+      <w:bookmarkStart w:id="23" w:name="_Toc327255100"/>
+      <w:bookmarkStart w:id="24" w:name="_Toc327255031"/>
+      <w:bookmarkStart w:id="25" w:name="_Toc327254066"/>
+      <w:bookmarkEnd w:id="21"/>
     </w:p>
     <w:tbl>
       <w:tblPr>
@@ -5159,11 +5450,11 @@
                 <w:lang w:val="fr-CA"/>
               </w:rPr>
             </w:pPr>
-            <w:bookmarkStart w:id="25" w:name="_Toc433104444"/>
-            <w:bookmarkStart w:id="26" w:name="_Toc324915531"/>
-            <w:bookmarkStart w:id="27" w:name="_Toc324851948"/>
-            <w:bookmarkStart w:id="28" w:name="_Toc324843641"/>
-            <w:bookmarkStart w:id="29" w:name="_Toc433104448"/>
+            <w:bookmarkStart w:id="26" w:name="_Toc433104444"/>
+            <w:bookmarkStart w:id="27" w:name="_Toc324915531"/>
+            <w:bookmarkStart w:id="28" w:name="_Toc324851948"/>
+            <w:bookmarkStart w:id="29" w:name="_Toc324843641"/>
+            <w:bookmarkStart w:id="30" w:name="_Toc433104448"/>
             <w:r>
               <w:rPr>
                 <w:lang w:val="fr-CA"/>
@@ -5504,10 +5795,10 @@
           </w:p>
         </w:tc>
       </w:tr>
-      <w:bookmarkEnd w:id="25"/>
       <w:bookmarkEnd w:id="26"/>
       <w:bookmarkEnd w:id="27"/>
       <w:bookmarkEnd w:id="28"/>
+      <w:bookmarkEnd w:id="29"/>
     </w:tbl>
     <w:p>
       <w:pPr>
@@ -5530,7 +5821,7 @@
     </w:p>
     <w:p>
       <w:pPr>
-        <w:pStyle w:val="Titre3"/>
+        <w:pStyle w:val="Heading3"/>
         <w:numPr>
           <w:ilvl w:val="2"/>
           <w:numId w:val="3"/>
@@ -5539,19 +5830,19 @@
           <w:lang w:val="fr-CA"/>
         </w:rPr>
       </w:pPr>
-      <w:bookmarkStart w:id="30" w:name="_Toc353222459"/>
+      <w:bookmarkStart w:id="31" w:name="_Toc353222459"/>
       <w:r>
         <w:rPr>
           <w:lang w:val="fr-CA"/>
         </w:rPr>
         <w:t>Tests de performance</w:t>
       </w:r>
-      <w:bookmarkEnd w:id="21"/>
       <w:bookmarkEnd w:id="22"/>
       <w:bookmarkEnd w:id="23"/>
       <w:bookmarkEnd w:id="24"/>
-      <w:bookmarkEnd w:id="29"/>
+      <w:bookmarkEnd w:id="25"/>
       <w:bookmarkEnd w:id="30"/>
+      <w:bookmarkEnd w:id="31"/>
     </w:p>
     <w:tbl>
       <w:tblPr>
@@ -5885,16 +6176,16 @@
           <w:lang w:val="fr-CA"/>
         </w:rPr>
       </w:pPr>
-      <w:bookmarkStart w:id="31" w:name="_Toc433104452"/>
-      <w:bookmarkStart w:id="32" w:name="_Toc314978541"/>
-      <w:bookmarkStart w:id="33" w:name="_Toc327255343"/>
-      <w:bookmarkStart w:id="34" w:name="_Toc327255104"/>
-      <w:bookmarkStart w:id="35" w:name="_Toc327255035"/>
-      <w:bookmarkStart w:id="36" w:name="_Toc327254070"/>
+      <w:bookmarkStart w:id="32" w:name="_Toc433104452"/>
+      <w:bookmarkStart w:id="33" w:name="_Toc314978541"/>
+      <w:bookmarkStart w:id="34" w:name="_Toc327255343"/>
+      <w:bookmarkStart w:id="35" w:name="_Toc327255104"/>
+      <w:bookmarkStart w:id="36" w:name="_Toc327255035"/>
+      <w:bookmarkStart w:id="37" w:name="_Toc327254070"/>
     </w:p>
     <w:p>
       <w:pPr>
-        <w:pStyle w:val="Titre3"/>
+        <w:pStyle w:val="Heading3"/>
         <w:numPr>
           <w:ilvl w:val="2"/>
           <w:numId w:val="3"/>
@@ -5903,7 +6194,7 @@
           <w:lang w:val="fr-CA"/>
         </w:rPr>
       </w:pPr>
-      <w:bookmarkStart w:id="37" w:name="_Toc353222460"/>
+      <w:bookmarkStart w:id="38" w:name="_Toc353222460"/>
       <w:r>
         <w:rPr>
           <w:lang w:val="fr-CA"/>
@@ -5911,7 +6202,7 @@
         <w:lastRenderedPageBreak/>
         <w:t>Tests de charge</w:t>
       </w:r>
-      <w:bookmarkEnd w:id="37"/>
+      <w:bookmarkEnd w:id="38"/>
     </w:p>
     <w:tbl>
       <w:tblPr>
@@ -6307,9 +6598,9 @@
           <w:lang w:val="fr-CA"/>
         </w:rPr>
       </w:pPr>
-      <w:bookmarkStart w:id="38" w:name="_Toc456598963"/>
+      <w:bookmarkStart w:id="39" w:name="_Toc456598963"/>
     </w:p>
-    <w:bookmarkEnd w:id="38"/>
+    <w:bookmarkEnd w:id="39"/>
     <w:p>
       <w:pPr>
         <w:widowControl/>
@@ -6322,7 +6613,7 @@
     </w:p>
     <w:p>
       <w:pPr>
-        <w:pStyle w:val="Titre3"/>
+        <w:pStyle w:val="Heading3"/>
         <w:numPr>
           <w:ilvl w:val="2"/>
           <w:numId w:val="3"/>
@@ -6331,20 +6622,20 @@
           <w:lang w:val="fr-CA"/>
         </w:rPr>
       </w:pPr>
-      <w:bookmarkStart w:id="39" w:name="_Toc353222461"/>
+      <w:bookmarkStart w:id="40" w:name="_Toc353222461"/>
       <w:r>
         <w:rPr>
           <w:lang w:val="fr-CA"/>
         </w:rPr>
         <w:t>Tests de stress</w:t>
       </w:r>
-      <w:bookmarkEnd w:id="39"/>
+      <w:bookmarkEnd w:id="40"/>
     </w:p>
     <w:p>
       <w:pPr>
         <w:pStyle w:val="InfoBlue"/>
       </w:pPr>
-      <w:bookmarkStart w:id="40" w:name="_Toc314978540"/>
+      <w:bookmarkStart w:id="41" w:name="_Toc314978540"/>
     </w:p>
     <w:tbl>
       <w:tblPr>
@@ -6628,7 +6919,7 @@
     </w:p>
     <w:p>
       <w:pPr>
-        <w:pStyle w:val="Titre3"/>
+        <w:pStyle w:val="Heading3"/>
         <w:numPr>
           <w:ilvl w:val="2"/>
           <w:numId w:val="3"/>
@@ -6637,296 +6928,12 @@
           <w:lang w:val="fr-CA"/>
         </w:rPr>
       </w:pPr>
-      <w:bookmarkStart w:id="41" w:name="_Toc353222462"/>
+      <w:bookmarkStart w:id="42" w:name="_Toc353222462"/>
       <w:r>
         <w:rPr>
           <w:lang w:val="fr-CA"/>
         </w:rPr>
         <w:t>Tests de volume</w:t>
-      </w:r>
-      <w:bookmarkEnd w:id="41"/>
-    </w:p>
-    <w:tbl>
-      <w:tblPr>
-        <w:tblW w:w="0" w:type="auto"/>
-        <w:tblInd w:w="738" w:type="dxa"/>
-        <w:tblBorders>
-          <w:top w:val="single" w:sz="12" w:space="0" w:color="000000"/>
-          <w:left w:val="single" w:sz="12" w:space="0" w:color="000000"/>
-          <w:bottom w:val="single" w:sz="12" w:space="0" w:color="000000"/>
-          <w:right w:val="single" w:sz="12" w:space="0" w:color="000000"/>
-          <w:insideH w:val="single" w:sz="6" w:space="0" w:color="000000"/>
-          <w:insideV w:val="single" w:sz="6" w:space="0" w:color="000000"/>
-        </w:tblBorders>
-        <w:tblLayout w:type="fixed"/>
-        <w:tblLook w:val="0080" w:firstRow="0" w:lastRow="0" w:firstColumn="1" w:lastColumn="0" w:noHBand="0" w:noVBand="0"/>
-      </w:tblPr>
-      <w:tblGrid>
-        <w:gridCol w:w="2211"/>
-        <w:gridCol w:w="6627"/>
-      </w:tblGrid>
-      <w:tr>
-        <w:trPr>
-          <w:cantSplit/>
-        </w:trPr>
-        <w:tc>
-          <w:tcPr>
-            <w:tcW w:w="2211" w:type="dxa"/>
-            <w:tcBorders>
-              <w:top w:val="single" w:sz="12" w:space="0" w:color="000000"/>
-              <w:left w:val="single" w:sz="12" w:space="0" w:color="000000"/>
-              <w:bottom w:val="single" w:sz="6" w:space="0" w:color="000000"/>
-              <w:right w:val="single" w:sz="6" w:space="0" w:color="000000"/>
-            </w:tcBorders>
-            <w:hideMark/>
-          </w:tcPr>
-          <w:p>
-            <w:pPr>
-              <w:pStyle w:val="Corpsdetexte1"/>
-              <w:rPr>
-                <w:lang w:val="fr-CA"/>
-              </w:rPr>
-            </w:pPr>
-            <w:r>
-              <w:rPr>
-                <w:lang w:val="fr-CA"/>
-              </w:rPr>
-              <w:t>Objectif de test:</w:t>
-            </w:r>
-          </w:p>
-        </w:tc>
-        <w:tc>
-          <w:tcPr>
-            <w:tcW w:w="6627" w:type="dxa"/>
-            <w:tcBorders>
-              <w:top w:val="single" w:sz="12" w:space="0" w:color="000000"/>
-              <w:left w:val="single" w:sz="6" w:space="0" w:color="000000"/>
-              <w:bottom w:val="single" w:sz="6" w:space="0" w:color="000000"/>
-              <w:right w:val="single" w:sz="12" w:space="0" w:color="000000"/>
-            </w:tcBorders>
-            <w:hideMark/>
-          </w:tcPr>
-          <w:p>
-            <w:pPr>
-              <w:pStyle w:val="Corpsdetexte1"/>
-              <w:rPr>
-                <w:lang w:val="fr-CA"/>
-              </w:rPr>
-            </w:pPr>
-            <w:r>
-              <w:rPr>
-                <w:lang w:val="fr-CA"/>
-              </w:rPr>
-              <w:t>Vérifier que le logiciel fonctionne bien lorsque plusieurs personnes passent dans le champ de vision de la caméra et que les joueurs sont tout de même détectés.</w:t>
-            </w:r>
-          </w:p>
-        </w:tc>
-      </w:tr>
-      <w:tr>
-        <w:trPr>
-          <w:cantSplit/>
-        </w:trPr>
-        <w:tc>
-          <w:tcPr>
-            <w:tcW w:w="2211" w:type="dxa"/>
-            <w:tcBorders>
-              <w:top w:val="single" w:sz="6" w:space="0" w:color="000000"/>
-              <w:left w:val="single" w:sz="12" w:space="0" w:color="000000"/>
-              <w:bottom w:val="single" w:sz="6" w:space="0" w:color="000000"/>
-              <w:right w:val="single" w:sz="6" w:space="0" w:color="000000"/>
-            </w:tcBorders>
-            <w:hideMark/>
-          </w:tcPr>
-          <w:p>
-            <w:pPr>
-              <w:pStyle w:val="Corpsdetexte1"/>
-              <w:rPr>
-                <w:lang w:val="fr-CA"/>
-              </w:rPr>
-            </w:pPr>
-            <w:r>
-              <w:rPr>
-                <w:lang w:val="fr-CA"/>
-              </w:rPr>
-              <w:t>Technique:</w:t>
-            </w:r>
-          </w:p>
-        </w:tc>
-        <w:tc>
-          <w:tcPr>
-            <w:tcW w:w="6627" w:type="dxa"/>
-            <w:tcBorders>
-              <w:top w:val="single" w:sz="6" w:space="0" w:color="000000"/>
-              <w:left w:val="single" w:sz="6" w:space="0" w:color="000000"/>
-              <w:bottom w:val="single" w:sz="6" w:space="0" w:color="000000"/>
-              <w:right w:val="single" w:sz="12" w:space="0" w:color="000000"/>
-            </w:tcBorders>
-            <w:hideMark/>
-          </w:tcPr>
-          <w:p>
-            <w:pPr>
-              <w:pStyle w:val="Corpsdetexte1"/>
-              <w:numPr>
-                <w:ilvl w:val="0"/>
-                <w:numId w:val="11"/>
-              </w:numPr>
-              <w:rPr>
-                <w:lang w:val="fr-CA"/>
-              </w:rPr>
-            </w:pPr>
-            <w:r>
-              <w:rPr>
-                <w:lang w:val="fr-CA"/>
-              </w:rPr>
-              <w:t xml:space="preserve">Faire passer plusieurs personnes devant la </w:t>
-            </w:r>
-            <w:r>
-              <w:rPr>
-                <w:lang w:val="fr-CA"/>
-              </w:rPr>
-              <w:t>caméra jusqu’au point ou cela cause des problèmes dans le logiciel.</w:t>
-            </w:r>
-          </w:p>
-        </w:tc>
-      </w:tr>
-      <w:tr>
-        <w:trPr>
-          <w:cantSplit/>
-        </w:trPr>
-        <w:tc>
-          <w:tcPr>
-            <w:tcW w:w="2211" w:type="dxa"/>
-            <w:tcBorders>
-              <w:top w:val="single" w:sz="6" w:space="0" w:color="000000"/>
-              <w:left w:val="single" w:sz="12" w:space="0" w:color="000000"/>
-              <w:bottom w:val="single" w:sz="6" w:space="0" w:color="000000"/>
-              <w:right w:val="single" w:sz="6" w:space="0" w:color="000000"/>
-            </w:tcBorders>
-            <w:hideMark/>
-          </w:tcPr>
-          <w:p>
-            <w:pPr>
-              <w:pStyle w:val="Corpsdetexte1"/>
-              <w:rPr>
-                <w:lang w:val="fr-CA"/>
-              </w:rPr>
-            </w:pPr>
-            <w:r>
-              <w:rPr>
-                <w:lang w:val="fr-CA"/>
-              </w:rPr>
-              <w:lastRenderedPageBreak/>
-              <w:t>Critère de complétion:</w:t>
-            </w:r>
-          </w:p>
-        </w:tc>
-        <w:tc>
-          <w:tcPr>
-            <w:tcW w:w="6627" w:type="dxa"/>
-            <w:tcBorders>
-              <w:top w:val="single" w:sz="6" w:space="0" w:color="000000"/>
-              <w:left w:val="single" w:sz="6" w:space="0" w:color="000000"/>
-              <w:bottom w:val="single" w:sz="6" w:space="0" w:color="000000"/>
-              <w:right w:val="single" w:sz="12" w:space="0" w:color="000000"/>
-            </w:tcBorders>
-            <w:hideMark/>
-          </w:tcPr>
-          <w:p>
-            <w:pPr>
-              <w:pStyle w:val="Corpsdetexte1"/>
-              <w:rPr>
-                <w:lang w:val="fr-CA"/>
-              </w:rPr>
-            </w:pPr>
-            <w:r>
-              <w:rPr>
-                <w:lang w:val="fr-CA"/>
-              </w:rPr>
-              <w:t>Il faut s’assurer qu’un nombre minimal d’interférence ou de bruit en arrière-plan ne vienne pas perturber l’expérience de jeu.</w:t>
-            </w:r>
-          </w:p>
-        </w:tc>
-      </w:tr>
-      <w:tr>
-        <w:trPr>
-          <w:cantSplit/>
-        </w:trPr>
-        <w:tc>
-          <w:tcPr>
-            <w:tcW w:w="2211" w:type="dxa"/>
-            <w:tcBorders>
-              <w:top w:val="single" w:sz="6" w:space="0" w:color="000000"/>
-              <w:left w:val="single" w:sz="12" w:space="0" w:color="000000"/>
-              <w:bottom w:val="single" w:sz="12" w:space="0" w:color="000000"/>
-              <w:right w:val="single" w:sz="6" w:space="0" w:color="000000"/>
-            </w:tcBorders>
-            <w:hideMark/>
-          </w:tcPr>
-          <w:p>
-            <w:pPr>
-              <w:pStyle w:val="Corpsdetexte1"/>
-              <w:rPr>
-                <w:lang w:val="fr-CA"/>
-              </w:rPr>
-            </w:pPr>
-            <w:r>
-              <w:rPr>
-                <w:lang w:val="fr-CA"/>
-              </w:rPr>
-              <w:t>Considérations spéciales:</w:t>
-            </w:r>
-          </w:p>
-        </w:tc>
-        <w:tc>
-          <w:tcPr>
-            <w:tcW w:w="6627" w:type="dxa"/>
-            <w:tcBorders>
-              <w:top w:val="single" w:sz="6" w:space="0" w:color="000000"/>
-              <w:left w:val="single" w:sz="6" w:space="0" w:color="000000"/>
-              <w:bottom w:val="single" w:sz="12" w:space="0" w:color="000000"/>
-              <w:right w:val="single" w:sz="12" w:space="0" w:color="000000"/>
-            </w:tcBorders>
-          </w:tcPr>
-          <w:p>
-            <w:pPr>
-              <w:pStyle w:val="InfoBlue"/>
-            </w:pPr>
-          </w:p>
-        </w:tc>
-      </w:tr>
-    </w:tbl>
-    <w:p>
-      <w:pPr>
-        <w:rPr>
-          <w:lang w:val="fr-CA"/>
-        </w:rPr>
-      </w:pPr>
-    </w:p>
-    <w:p>
-      <w:pPr>
-        <w:pStyle w:val="Titre3"/>
-        <w:numPr>
-          <w:ilvl w:val="2"/>
-          <w:numId w:val="3"/>
-        </w:numPr>
-        <w:rPr>
-          <w:lang w:val="fr-CA"/>
-        </w:rPr>
-      </w:pPr>
-      <w:bookmarkStart w:id="42" w:name="_Toc353222463"/>
-      <w:bookmarkEnd w:id="40"/>
-      <w:r>
-        <w:rPr>
-          <w:lang w:val="fr-CA"/>
-        </w:rPr>
-        <w:t>Tests de sécurité</w:t>
-      </w:r>
-      <w:bookmarkEnd w:id="31"/>
-      <w:r>
-        <w:rPr>
-          <w:lang w:val="fr-CA"/>
-        </w:rPr>
-        <w:t xml:space="preserve"> et de contrôle d’accès</w:t>
       </w:r>
       <w:bookmarkEnd w:id="42"/>
     </w:p>
@@ -7001,7 +7008,7 @@
               <w:rPr>
                 <w:lang w:val="fr-CA"/>
               </w:rPr>
-              <w:t>Vérifier que les joueurs n’ont pas accès au mode contrôleur et que l’accès ne leur est pas non plus visible.</w:t>
+              <w:t>Vérifier que le logiciel fonctionne bien lorsque plusieurs personnes passent dans le champ de vision de la caméra et que les joueurs sont tout de même détectés.</w:t>
             </w:r>
           </w:p>
         </w:tc>
@@ -7052,7 +7059,7 @@
               <w:pStyle w:val="Corpsdetexte1"/>
               <w:numPr>
                 <w:ilvl w:val="0"/>
-                <w:numId w:val="12"/>
+                <w:numId w:val="11"/>
               </w:numPr>
               <w:rPr>
                 <w:lang w:val="fr-CA"/>
@@ -7062,13 +7069,13 @@
               <w:rPr>
                 <w:lang w:val="fr-CA"/>
               </w:rPr>
-              <w:t>S’assurer que les contrôles administrateur peuvent seulement être effectués par les démonstrateurs (par le contrôle de l’accès aux périphériques utilisés ou par un contrôle d’accès dans le logiciel).</w:t>
-            </w:r>
-            <w:r>
-              <w:rPr>
-                <w:lang w:val="fr-CA"/>
-              </w:rPr>
-              <w:t xml:space="preserve"> </w:t>
+              <w:t xml:space="preserve">Faire passer plusieurs personnes devant la </w:t>
+            </w:r>
+            <w:r>
+              <w:rPr>
+                <w:lang w:val="fr-CA"/>
+              </w:rPr>
+              <w:t>caméra jusqu’au point ou cela cause des problèmes dans le logiciel.</w:t>
             </w:r>
           </w:p>
         </w:tc>
@@ -7099,6 +7106,7 @@
               <w:rPr>
                 <w:lang w:val="fr-CA"/>
               </w:rPr>
+              <w:lastRenderedPageBreak/>
               <w:t>Critère de complétion:</w:t>
             </w:r>
           </w:p>
@@ -7125,7 +7133,7 @@
               <w:rPr>
                 <w:lang w:val="fr-CA"/>
               </w:rPr>
-              <w:t>Seuls les démonstrateurs ont accès aux options administrateurs.</w:t>
+              <w:t>Il faut s’assurer qu’un nombre minimal d’interférence ou de bruit en arrière-plan ne vienne pas perturber l’expérience de jeu.</w:t>
             </w:r>
           </w:p>
         </w:tc>
@@ -7169,7 +7177,6 @@
               <w:bottom w:val="single" w:sz="12" w:space="0" w:color="000000"/>
               <w:right w:val="single" w:sz="12" w:space="0" w:color="000000"/>
             </w:tcBorders>
-            <w:hideMark/>
           </w:tcPr>
           <w:p>
             <w:pPr>
@@ -7188,7 +7195,7 @@
     </w:p>
     <w:p>
       <w:pPr>
-        <w:pStyle w:val="Titre3"/>
+        <w:pStyle w:val="Heading3"/>
         <w:numPr>
           <w:ilvl w:val="2"/>
           <w:numId w:val="3"/>
@@ -7197,30 +7204,22 @@
           <w:lang w:val="fr-CA"/>
         </w:rPr>
       </w:pPr>
-      <w:bookmarkStart w:id="43" w:name="_Toc433104453"/>
-      <w:bookmarkStart w:id="44" w:name="_Toc417790800"/>
-      <w:bookmarkStart w:id="45" w:name="_Toc353222464"/>
+      <w:bookmarkStart w:id="43" w:name="_Toc353222463"/>
+      <w:bookmarkEnd w:id="41"/>
+      <w:r>
+        <w:rPr>
+          <w:lang w:val="fr-CA"/>
+        </w:rPr>
+        <w:t>Tests de sécurité</w:t>
+      </w:r>
       <w:bookmarkEnd w:id="32"/>
       <w:r>
         <w:rPr>
           <w:lang w:val="fr-CA"/>
         </w:rPr>
-        <w:t>Tests d’échec</w:t>
+        <w:t xml:space="preserve"> et de contrôle d’accès</w:t>
       </w:r>
       <w:bookmarkEnd w:id="43"/>
-      <w:bookmarkEnd w:id="44"/>
-      <w:r>
-        <w:rPr>
-          <w:lang w:val="fr-CA"/>
-        </w:rPr>
-        <w:t>/récupération</w:t>
-      </w:r>
-      <w:bookmarkEnd w:id="45"/>
-    </w:p>
-    <w:p>
-      <w:pPr>
-        <w:pStyle w:val="InfoBlue"/>
-      </w:pPr>
     </w:p>
     <w:tbl>
       <w:tblPr>
@@ -7293,19 +7292,7 @@
               <w:rPr>
                 <w:lang w:val="fr-CA"/>
               </w:rPr>
-              <w:t>S’assurer qu’une défaillance temporaire au niveau du c</w:t>
-            </w:r>
-            <w:r>
-              <w:rPr>
-                <w:lang w:val="fr-CA"/>
-              </w:rPr>
-              <w:t>alcul des articulations ne met</w:t>
-            </w:r>
-            <w:r>
-              <w:rPr>
-                <w:lang w:val="fr-CA"/>
-              </w:rPr>
-              <w:t xml:space="preserve"> pas en péril la validité des données subséquentes. S’assurer que le jeu peut récupérer d’une quelconque défaillance temporaire dans les algorithmes de calcul. </w:t>
+              <w:t>Vérifier que les joueurs n’ont pas accès au mode contrôleur et que l’accès ne leur est pas non plus visible.</w:t>
             </w:r>
           </w:p>
         </w:tc>
@@ -7349,33 +7336,30 @@
               <w:bottom w:val="single" w:sz="6" w:space="0" w:color="000000"/>
               <w:right w:val="single" w:sz="12" w:space="0" w:color="000000"/>
             </w:tcBorders>
+            <w:hideMark/>
           </w:tcPr>
           <w:p>
             <w:pPr>
               <w:pStyle w:val="Corpsdetexte1"/>
-              <w:rPr>
-                <w:lang w:val="fr-CA"/>
-              </w:rPr>
-            </w:pPr>
-            <w:r>
-              <w:rPr>
-                <w:lang w:val="fr-CA"/>
-              </w:rPr>
-              <w:t>Tester des cas où la détection par la caméra cause des erreurs temporaires et vérifier que les algorithmes de calcul des positions détectent ces erreurs et que cela n’a pas d’influence sur le jeu.</w:t>
-            </w:r>
-          </w:p>
-          <w:p>
-            <w:pPr>
-              <w:pStyle w:val="Corpsdetexte1"/>
-              <w:rPr>
-                <w:lang w:val="fr-CA"/>
-              </w:rPr>
-            </w:pPr>
-            <w:r>
-              <w:rPr>
-                <w:lang w:val="fr-CA"/>
-              </w:rPr>
-              <w:t>Provoquer volontairement un plantage de l’application et s’assurer qu’il est possible de la redémarrer rapidement.</w:t>
+              <w:numPr>
+                <w:ilvl w:val="0"/>
+                <w:numId w:val="12"/>
+              </w:numPr>
+              <w:rPr>
+                <w:lang w:val="fr-CA"/>
+              </w:rPr>
+            </w:pPr>
+            <w:r>
+              <w:rPr>
+                <w:lang w:val="fr-CA"/>
+              </w:rPr>
+              <w:t>S’assurer que les contrôles administrateur peuvent seulement être effectués par les démonstrateurs (par le contrôle de l’accès aux périphériques utilisés ou par un contrôle d’accès dans le logiciel).</w:t>
+            </w:r>
+            <w:r>
+              <w:rPr>
+                <w:lang w:val="fr-CA"/>
+              </w:rPr>
+              <w:t xml:space="preserve"> </w:t>
             </w:r>
           </w:p>
         </w:tc>
@@ -7432,21 +7416,7 @@
               <w:rPr>
                 <w:lang w:val="fr-CA"/>
               </w:rPr>
-              <w:t>Les défaillances temporaires induites</w:t>
-            </w:r>
-            <w:r>
-              <w:rPr>
-                <w:lang w:val="fr-CA"/>
-              </w:rPr>
-              <w:t xml:space="preserve"> par les algorithmes ou par les capteurs </w:t>
-            </w:r>
-            <w:bookmarkStart w:id="46" w:name="_GoBack"/>
-            <w:bookmarkEnd w:id="46"/>
-            <w:r>
-              <w:rPr>
-                <w:lang w:val="fr-CA"/>
-              </w:rPr>
-              <w:t>n’ont pas d’influence sur l’expérience de jeu.</w:t>
+              <w:t>Seuls les démonstrateurs ont accès aux options administrateurs.</w:t>
             </w:r>
           </w:p>
         </w:tc>
@@ -7490,6 +7460,7 @@
               <w:bottom w:val="single" w:sz="12" w:space="0" w:color="000000"/>
               <w:right w:val="single" w:sz="12" w:space="0" w:color="000000"/>
             </w:tcBorders>
+            <w:hideMark/>
           </w:tcPr>
           <w:p>
             <w:pPr>
@@ -7501,7 +7472,325 @@
     </w:tbl>
     <w:p>
       <w:pPr>
-        <w:pStyle w:val="Titre3"/>
+        <w:rPr>
+          <w:lang w:val="fr-CA"/>
+        </w:rPr>
+      </w:pPr>
+    </w:p>
+    <w:p>
+      <w:pPr>
+        <w:pStyle w:val="Heading3"/>
+        <w:numPr>
+          <w:ilvl w:val="2"/>
+          <w:numId w:val="3"/>
+        </w:numPr>
+        <w:rPr>
+          <w:lang w:val="fr-CA"/>
+        </w:rPr>
+      </w:pPr>
+      <w:bookmarkStart w:id="44" w:name="_Toc433104453"/>
+      <w:bookmarkStart w:id="45" w:name="_Toc417790800"/>
+      <w:bookmarkStart w:id="46" w:name="_Toc353222464"/>
+      <w:bookmarkEnd w:id="33"/>
+      <w:r>
+        <w:rPr>
+          <w:lang w:val="fr-CA"/>
+        </w:rPr>
+        <w:t>Tests d’échec</w:t>
+      </w:r>
+      <w:bookmarkEnd w:id="44"/>
+      <w:bookmarkEnd w:id="45"/>
+      <w:r>
+        <w:rPr>
+          <w:lang w:val="fr-CA"/>
+        </w:rPr>
+        <w:t>/récupération</w:t>
+      </w:r>
+      <w:bookmarkEnd w:id="46"/>
+    </w:p>
+    <w:p>
+      <w:pPr>
+        <w:pStyle w:val="InfoBlue"/>
+      </w:pPr>
+    </w:p>
+    <w:tbl>
+      <w:tblPr>
+        <w:tblW w:w="0" w:type="auto"/>
+        <w:tblInd w:w="738" w:type="dxa"/>
+        <w:tblBorders>
+          <w:top w:val="single" w:sz="12" w:space="0" w:color="000000"/>
+          <w:left w:val="single" w:sz="12" w:space="0" w:color="000000"/>
+          <w:bottom w:val="single" w:sz="12" w:space="0" w:color="000000"/>
+          <w:right w:val="single" w:sz="12" w:space="0" w:color="000000"/>
+          <w:insideH w:val="single" w:sz="6" w:space="0" w:color="000000"/>
+          <w:insideV w:val="single" w:sz="6" w:space="0" w:color="000000"/>
+        </w:tblBorders>
+        <w:tblLayout w:type="fixed"/>
+        <w:tblLook w:val="0080" w:firstRow="0" w:lastRow="0" w:firstColumn="1" w:lastColumn="0" w:noHBand="0" w:noVBand="0"/>
+      </w:tblPr>
+      <w:tblGrid>
+        <w:gridCol w:w="2211"/>
+        <w:gridCol w:w="6627"/>
+      </w:tblGrid>
+      <w:tr>
+        <w:trPr>
+          <w:cantSplit/>
+        </w:trPr>
+        <w:tc>
+          <w:tcPr>
+            <w:tcW w:w="2211" w:type="dxa"/>
+            <w:tcBorders>
+              <w:top w:val="single" w:sz="12" w:space="0" w:color="000000"/>
+              <w:left w:val="single" w:sz="12" w:space="0" w:color="000000"/>
+              <w:bottom w:val="single" w:sz="6" w:space="0" w:color="000000"/>
+              <w:right w:val="single" w:sz="6" w:space="0" w:color="000000"/>
+            </w:tcBorders>
+            <w:hideMark/>
+          </w:tcPr>
+          <w:p>
+            <w:pPr>
+              <w:pStyle w:val="Corpsdetexte1"/>
+              <w:rPr>
+                <w:lang w:val="fr-CA"/>
+              </w:rPr>
+            </w:pPr>
+            <w:r>
+              <w:rPr>
+                <w:lang w:val="fr-CA"/>
+              </w:rPr>
+              <w:t>Objectif de test:</w:t>
+            </w:r>
+          </w:p>
+        </w:tc>
+        <w:tc>
+          <w:tcPr>
+            <w:tcW w:w="6627" w:type="dxa"/>
+            <w:tcBorders>
+              <w:top w:val="single" w:sz="12" w:space="0" w:color="000000"/>
+              <w:left w:val="single" w:sz="6" w:space="0" w:color="000000"/>
+              <w:bottom w:val="single" w:sz="6" w:space="0" w:color="000000"/>
+              <w:right w:val="single" w:sz="12" w:space="0" w:color="000000"/>
+            </w:tcBorders>
+            <w:hideMark/>
+          </w:tcPr>
+          <w:p>
+            <w:pPr>
+              <w:pStyle w:val="Corpsdetexte1"/>
+              <w:rPr>
+                <w:lang w:val="fr-CA"/>
+              </w:rPr>
+            </w:pPr>
+            <w:r>
+              <w:rPr>
+                <w:lang w:val="fr-CA"/>
+              </w:rPr>
+              <w:t>S’assurer qu’une défaillance temporaire au niveau du c</w:t>
+            </w:r>
+            <w:r>
+              <w:rPr>
+                <w:lang w:val="fr-CA"/>
+              </w:rPr>
+              <w:t>alcul des articulations ne met</w:t>
+            </w:r>
+            <w:r>
+              <w:rPr>
+                <w:lang w:val="fr-CA"/>
+              </w:rPr>
+              <w:t xml:space="preserve"> pas en péril la validité des données subséquentes. S’assurer que le jeu peut récupérer d’une quelconque défaillance temporaire dans les algorithmes de calcul. </w:t>
+            </w:r>
+          </w:p>
+        </w:tc>
+      </w:tr>
+      <w:tr>
+        <w:trPr>
+          <w:cantSplit/>
+        </w:trPr>
+        <w:tc>
+          <w:tcPr>
+            <w:tcW w:w="2211" w:type="dxa"/>
+            <w:tcBorders>
+              <w:top w:val="single" w:sz="6" w:space="0" w:color="000000"/>
+              <w:left w:val="single" w:sz="12" w:space="0" w:color="000000"/>
+              <w:bottom w:val="single" w:sz="6" w:space="0" w:color="000000"/>
+              <w:right w:val="single" w:sz="6" w:space="0" w:color="000000"/>
+            </w:tcBorders>
+            <w:hideMark/>
+          </w:tcPr>
+          <w:p>
+            <w:pPr>
+              <w:pStyle w:val="Corpsdetexte1"/>
+              <w:rPr>
+                <w:lang w:val="fr-CA"/>
+              </w:rPr>
+            </w:pPr>
+            <w:r>
+              <w:rPr>
+                <w:lang w:val="fr-CA"/>
+              </w:rPr>
+              <w:t>Technique:</w:t>
+            </w:r>
+          </w:p>
+        </w:tc>
+        <w:tc>
+          <w:tcPr>
+            <w:tcW w:w="6627" w:type="dxa"/>
+            <w:tcBorders>
+              <w:top w:val="single" w:sz="6" w:space="0" w:color="000000"/>
+              <w:left w:val="single" w:sz="6" w:space="0" w:color="000000"/>
+              <w:bottom w:val="single" w:sz="6" w:space="0" w:color="000000"/>
+              <w:right w:val="single" w:sz="12" w:space="0" w:color="000000"/>
+            </w:tcBorders>
+          </w:tcPr>
+          <w:p>
+            <w:pPr>
+              <w:pStyle w:val="Corpsdetexte1"/>
+              <w:rPr>
+                <w:lang w:val="fr-CA"/>
+              </w:rPr>
+            </w:pPr>
+            <w:r>
+              <w:rPr>
+                <w:lang w:val="fr-CA"/>
+              </w:rPr>
+              <w:t>Tester des cas où la détection par la caméra cause des erreurs temporaires et vérifier que les algorithmes de calcul des positions détectent ces erreurs et que cela n’a pas d’influence sur le jeu.</w:t>
+            </w:r>
+          </w:p>
+          <w:p>
+            <w:pPr>
+              <w:pStyle w:val="Corpsdetexte1"/>
+              <w:rPr>
+                <w:lang w:val="fr-CA"/>
+              </w:rPr>
+            </w:pPr>
+            <w:r>
+              <w:rPr>
+                <w:lang w:val="fr-CA"/>
+              </w:rPr>
+              <w:t>Provoquer volontairement un plantage de l’application et s’assurer qu’il est possible de la redémarrer rapidement.</w:t>
+            </w:r>
+          </w:p>
+        </w:tc>
+      </w:tr>
+      <w:tr>
+        <w:trPr>
+          <w:cantSplit/>
+        </w:trPr>
+        <w:tc>
+          <w:tcPr>
+            <w:tcW w:w="2211" w:type="dxa"/>
+            <w:tcBorders>
+              <w:top w:val="single" w:sz="6" w:space="0" w:color="000000"/>
+              <w:left w:val="single" w:sz="12" w:space="0" w:color="000000"/>
+              <w:bottom w:val="single" w:sz="6" w:space="0" w:color="000000"/>
+              <w:right w:val="single" w:sz="6" w:space="0" w:color="000000"/>
+            </w:tcBorders>
+            <w:hideMark/>
+          </w:tcPr>
+          <w:p>
+            <w:pPr>
+              <w:pStyle w:val="Corpsdetexte1"/>
+              <w:rPr>
+                <w:lang w:val="fr-CA"/>
+              </w:rPr>
+            </w:pPr>
+            <w:r>
+              <w:rPr>
+                <w:lang w:val="fr-CA"/>
+              </w:rPr>
+              <w:t>Critère de complétion:</w:t>
+            </w:r>
+          </w:p>
+        </w:tc>
+        <w:tc>
+          <w:tcPr>
+            <w:tcW w:w="6627" w:type="dxa"/>
+            <w:tcBorders>
+              <w:top w:val="single" w:sz="6" w:space="0" w:color="000000"/>
+              <w:left w:val="single" w:sz="6" w:space="0" w:color="000000"/>
+              <w:bottom w:val="single" w:sz="6" w:space="0" w:color="000000"/>
+              <w:right w:val="single" w:sz="12" w:space="0" w:color="000000"/>
+            </w:tcBorders>
+            <w:hideMark/>
+          </w:tcPr>
+          <w:p>
+            <w:pPr>
+              <w:pStyle w:val="Corpsdetexte1"/>
+              <w:rPr>
+                <w:lang w:val="fr-CA"/>
+              </w:rPr>
+            </w:pPr>
+            <w:r>
+              <w:rPr>
+                <w:lang w:val="fr-CA"/>
+              </w:rPr>
+              <w:t>Les défaillances temporaires induites</w:t>
+            </w:r>
+            <w:r>
+              <w:rPr>
+                <w:lang w:val="fr-CA"/>
+              </w:rPr>
+              <w:t xml:space="preserve"> par les algorithmes ou par les capteurs </w:t>
+            </w:r>
+            <w:r>
+              <w:rPr>
+                <w:lang w:val="fr-CA"/>
+              </w:rPr>
+              <w:t>n’ont pas d’influence sur l’expérience de jeu.</w:t>
+            </w:r>
+          </w:p>
+        </w:tc>
+      </w:tr>
+      <w:tr>
+        <w:trPr>
+          <w:cantSplit/>
+        </w:trPr>
+        <w:tc>
+          <w:tcPr>
+            <w:tcW w:w="2211" w:type="dxa"/>
+            <w:tcBorders>
+              <w:top w:val="single" w:sz="6" w:space="0" w:color="000000"/>
+              <w:left w:val="single" w:sz="12" w:space="0" w:color="000000"/>
+              <w:bottom w:val="single" w:sz="12" w:space="0" w:color="000000"/>
+              <w:right w:val="single" w:sz="6" w:space="0" w:color="000000"/>
+            </w:tcBorders>
+            <w:hideMark/>
+          </w:tcPr>
+          <w:p>
+            <w:pPr>
+              <w:pStyle w:val="Corpsdetexte1"/>
+              <w:rPr>
+                <w:lang w:val="fr-CA"/>
+              </w:rPr>
+            </w:pPr>
+            <w:r>
+              <w:rPr>
+                <w:lang w:val="fr-CA"/>
+              </w:rPr>
+              <w:t>Considérations spéciales:</w:t>
+            </w:r>
+          </w:p>
+        </w:tc>
+        <w:tc>
+          <w:tcPr>
+            <w:tcW w:w="6627" w:type="dxa"/>
+            <w:tcBorders>
+              <w:top w:val="single" w:sz="6" w:space="0" w:color="000000"/>
+              <w:left w:val="single" w:sz="6" w:space="0" w:color="000000"/>
+              <w:bottom w:val="single" w:sz="12" w:space="0" w:color="000000"/>
+              <w:right w:val="single" w:sz="12" w:space="0" w:color="000000"/>
+            </w:tcBorders>
+          </w:tcPr>
+          <w:p>
+            <w:pPr>
+              <w:pStyle w:val="InfoBlue"/>
+            </w:pPr>
+          </w:p>
+        </w:tc>
+      </w:tr>
+    </w:tbl>
+    <w:p>
+      <w:pPr>
+        <w:pStyle w:val="Heading3"/>
         <w:numPr>
           <w:ilvl w:val="0"/>
           <w:numId w:val="0"/>
@@ -7536,10 +7825,10 @@
         </w:rPr>
       </w:pPr>
     </w:p>
-    <w:bookmarkEnd w:id="33"/>
     <w:bookmarkEnd w:id="34"/>
     <w:bookmarkEnd w:id="35"/>
     <w:bookmarkEnd w:id="36"/>
+    <w:bookmarkEnd w:id="37"/>
     <w:p>
       <w:pPr>
         <w:widowControl/>
@@ -7560,7 +7849,7 @@
     </w:p>
     <w:p>
       <w:pPr>
-        <w:pStyle w:val="Titre2"/>
+        <w:pStyle w:val="Heading2"/>
         <w:numPr>
           <w:ilvl w:val="1"/>
           <w:numId w:val="3"/>
@@ -7581,7 +7870,7 @@
     </w:p>
     <w:p>
       <w:pPr>
-        <w:pStyle w:val="Corpsdetexte"/>
+        <w:pStyle w:val="BodyText"/>
         <w:rPr>
           <w:lang w:val="fr-CA"/>
         </w:rPr>
@@ -7599,7 +7888,7 @@
     </w:p>
     <w:p>
       <w:pPr>
-        <w:pStyle w:val="Corpsdetexte"/>
+        <w:pStyle w:val="BodyText"/>
         <w:rPr>
           <w:lang w:val="fr-CA"/>
         </w:rPr>
@@ -8216,7 +8505,7 @@
     </w:p>
     <w:p>
       <w:pPr>
-        <w:pStyle w:val="Titre1"/>
+        <w:pStyle w:val="Heading1"/>
         <w:numPr>
           <w:ilvl w:val="0"/>
           <w:numId w:val="3"/>
@@ -8242,7 +8531,7 @@
     </w:p>
     <w:p>
       <w:pPr>
-        <w:pStyle w:val="Titre2"/>
+        <w:pStyle w:val="Heading2"/>
         <w:numPr>
           <w:ilvl w:val="1"/>
           <w:numId w:val="3"/>
@@ -8857,7 +9146,7 @@
     </w:p>
     <w:p>
       <w:pPr>
-        <w:pStyle w:val="Titre2"/>
+        <w:pStyle w:val="Heading2"/>
         <w:numPr>
           <w:ilvl w:val="1"/>
           <w:numId w:val="3"/>
@@ -8918,7 +9207,7 @@
     </w:p>
     <w:p>
       <w:pPr>
-        <w:pStyle w:val="Corpsdetexte"/>
+        <w:pStyle w:val="BodyText"/>
         <w:numPr>
           <w:ilvl w:val="0"/>
           <w:numId w:val="14"/>
@@ -8964,7 +9253,7 @@
     </w:p>
     <w:p>
       <w:pPr>
-        <w:pStyle w:val="Corpsdetexte"/>
+        <w:pStyle w:val="BodyText"/>
         <w:numPr>
           <w:ilvl w:val="0"/>
           <w:numId w:val="14"/>
@@ -8982,7 +9271,7 @@
     </w:p>
     <w:p>
       <w:pPr>
-        <w:pStyle w:val="Corpsdetexte"/>
+        <w:pStyle w:val="BodyText"/>
         <w:numPr>
           <w:ilvl w:val="0"/>
           <w:numId w:val="14"/>
@@ -9028,7 +9317,7 @@
     </w:p>
     <w:p>
       <w:pPr>
-        <w:pStyle w:val="Corpsdetexte"/>
+        <w:pStyle w:val="BodyText"/>
         <w:numPr>
           <w:ilvl w:val="0"/>
           <w:numId w:val="14"/>
@@ -9046,7 +9335,7 @@
     </w:p>
     <w:p>
       <w:pPr>
-        <w:pStyle w:val="Corpsdetexte"/>
+        <w:pStyle w:val="BodyText"/>
         <w:numPr>
           <w:ilvl w:val="0"/>
           <w:numId w:val="14"/>
@@ -9072,7 +9361,7 @@
     </w:p>
     <w:p>
       <w:pPr>
-        <w:pStyle w:val="Titre1"/>
+        <w:pStyle w:val="Heading1"/>
         <w:numPr>
           <w:ilvl w:val="0"/>
           <w:numId w:val="3"/>
@@ -10034,69 +10323,69 @@
           </w:r>
           <w:r>
             <w:rPr>
-              <w:rStyle w:val="Numrodepage"/>
+              <w:rStyle w:val="PageNumber"/>
             </w:rPr>
             <w:fldChar w:fldCharType="begin"/>
           </w:r>
           <w:r>
             <w:rPr>
-              <w:rStyle w:val="Numrodepage"/>
+              <w:rStyle w:val="PageNumber"/>
             </w:rPr>
             <w:instrText xml:space="preserve"> PAGE </w:instrText>
           </w:r>
           <w:r>
             <w:rPr>
-              <w:rStyle w:val="Numrodepage"/>
+              <w:rStyle w:val="PageNumber"/>
             </w:rPr>
             <w:fldChar w:fldCharType="separate"/>
           </w:r>
           <w:r>
             <w:rPr>
-              <w:rStyle w:val="Numrodepage"/>
+              <w:rStyle w:val="PageNumber"/>
               <w:noProof/>
             </w:rPr>
-            <w:t>10</w:t>
+            <w:t>12</w:t>
           </w:r>
           <w:r>
             <w:rPr>
-              <w:rStyle w:val="Numrodepage"/>
+              <w:rStyle w:val="PageNumber"/>
             </w:rPr>
             <w:fldChar w:fldCharType="end"/>
           </w:r>
           <w:r>
             <w:rPr>
-              <w:rStyle w:val="Numrodepage"/>
+              <w:rStyle w:val="PageNumber"/>
             </w:rPr>
             <w:t xml:space="preserve"> de </w:t>
           </w:r>
           <w:r>
             <w:rPr>
-              <w:rStyle w:val="Numrodepage"/>
+              <w:rStyle w:val="PageNumber"/>
             </w:rPr>
             <w:fldChar w:fldCharType="begin"/>
           </w:r>
           <w:r>
             <w:rPr>
-              <w:rStyle w:val="Numrodepage"/>
+              <w:rStyle w:val="PageNumber"/>
             </w:rPr>
             <w:instrText xml:space="preserve"> NUMPAGES </w:instrText>
           </w:r>
           <w:r>
             <w:rPr>
-              <w:rStyle w:val="Numrodepage"/>
+              <w:rStyle w:val="PageNumber"/>
             </w:rPr>
             <w:fldChar w:fldCharType="separate"/>
           </w:r>
           <w:r>
             <w:rPr>
-              <w:rStyle w:val="Numrodepage"/>
+              <w:rStyle w:val="PageNumber"/>
               <w:noProof/>
             </w:rPr>
-            <w:t>11</w:t>
+            <w:t>12</w:t>
           </w:r>
           <w:r>
             <w:rPr>
-              <w:rStyle w:val="Numrodepage"/>
+              <w:rStyle w:val="PageNumber"/>
             </w:rPr>
             <w:fldChar w:fldCharType="end"/>
           </w:r>
@@ -10106,7 +10395,7 @@
   </w:tbl>
   <w:p>
     <w:pPr>
-      <w:pStyle w:val="Pieddepage"/>
+      <w:pStyle w:val="Footer"/>
     </w:pPr>
   </w:p>
 </w:ftr>
@@ -10116,7 +10405,7 @@
 <w:ftr xmlns:wpc="http://schemas.microsoft.com/office/word/2010/wordprocessingCanvas" xmlns:mc="http://schemas.openxmlformats.org/markup-compatibility/2006" xmlns:o="urn:schemas-microsoft-com:office:office" xmlns:r="http://schemas.openxmlformats.org/officeDocument/2006/relationships" xmlns:m="http://schemas.openxmlformats.org/officeDocument/2006/math" xmlns:v="urn:schemas-microsoft-com:vml" xmlns:wp14="http://schemas.microsoft.com/office/word/2010/wordprocessingDrawing" xmlns:wp="http://schemas.openxmlformats.org/drawingml/2006/wordprocessingDrawing" xmlns:w10="urn:schemas-microsoft-com:office:word" xmlns:w="http://schemas.openxmlformats.org/wordprocessingml/2006/main" xmlns:w14="http://schemas.microsoft.com/office/word/2010/wordml" xmlns:w15="http://schemas.microsoft.com/office/word/2012/wordml" xmlns:wpg="http://schemas.microsoft.com/office/word/2010/wordprocessingGroup" xmlns:wpi="http://schemas.microsoft.com/office/word/2010/wordprocessingInk" xmlns:wne="http://schemas.microsoft.com/office/word/2006/wordml" xmlns:wps="http://schemas.microsoft.com/office/word/2010/wordprocessingShape" mc:Ignorable="w14 w15 wp14">
   <w:p>
     <w:pPr>
-      <w:pStyle w:val="Pieddepage"/>
+      <w:pStyle w:val="Footer"/>
     </w:pPr>
   </w:p>
 </w:ftr>
@@ -10298,7 +10587,7 @@
               <w:noProof/>
               <w:lang w:val="fr-CA"/>
             </w:rPr>
-            <w:t>2014-02-14</w:t>
+            <w:t>2014-04-07</w:t>
           </w:r>
           <w:r>
             <w:rPr>
@@ -10312,7 +10601,7 @@
   </w:tbl>
   <w:p>
     <w:pPr>
-      <w:pStyle w:val="En-tte"/>
+      <w:pStyle w:val="Header"/>
     </w:pPr>
   </w:p>
 </w:hdr>
@@ -10322,7 +10611,7 @@
 <w:hdr xmlns:wpc="http://schemas.microsoft.com/office/word/2010/wordprocessingCanvas" xmlns:mc="http://schemas.openxmlformats.org/markup-compatibility/2006" xmlns:o="urn:schemas-microsoft-com:office:office" xmlns:r="http://schemas.openxmlformats.org/officeDocument/2006/relationships" xmlns:m="http://schemas.openxmlformats.org/officeDocument/2006/math" xmlns:v="urn:schemas-microsoft-com:vml" xmlns:wp14="http://schemas.microsoft.com/office/word/2010/wordprocessingDrawing" xmlns:wp="http://schemas.openxmlformats.org/drawingml/2006/wordprocessingDrawing" xmlns:w10="urn:schemas-microsoft-com:office:word" xmlns:w="http://schemas.openxmlformats.org/wordprocessingml/2006/main" xmlns:w14="http://schemas.microsoft.com/office/word/2010/wordml" xmlns:w15="http://schemas.microsoft.com/office/word/2012/wordml" xmlns:wpg="http://schemas.microsoft.com/office/word/2010/wordprocessingGroup" xmlns:wpi="http://schemas.microsoft.com/office/word/2010/wordprocessingInk" xmlns:wne="http://schemas.microsoft.com/office/word/2006/wordml" xmlns:wps="http://schemas.microsoft.com/office/word/2010/wordprocessingShape" mc:Ignorable="w14 w15 wp14">
   <w:p>
     <w:pPr>
-      <w:pStyle w:val="En-tte"/>
+      <w:pStyle w:val="Header"/>
     </w:pPr>
   </w:p>
 </w:hdr>
@@ -10337,7 +10626,7 @@
     <w:lvl w:ilvl="0">
       <w:start w:val="1"/>
       <w:numFmt w:val="decimal"/>
-      <w:pStyle w:val="Titre1"/>
+      <w:pStyle w:val="Heading1"/>
       <w:lvlText w:val="%1."/>
       <w:legacy w:legacy="1" w:legacySpace="144" w:legacyIndent="0"/>
       <w:lvlJc w:val="left"/>
@@ -10345,7 +10634,7 @@
     <w:lvl w:ilvl="1">
       <w:start w:val="1"/>
       <w:numFmt w:val="decimal"/>
-      <w:pStyle w:val="Titre2"/>
+      <w:pStyle w:val="Heading2"/>
       <w:lvlText w:val="%1.%2"/>
       <w:legacy w:legacy="1" w:legacySpace="144" w:legacyIndent="0"/>
       <w:lvlJc w:val="left"/>
@@ -10353,7 +10642,7 @@
     <w:lvl w:ilvl="2">
       <w:start w:val="1"/>
       <w:numFmt w:val="decimal"/>
-      <w:pStyle w:val="Titre3"/>
+      <w:pStyle w:val="Heading3"/>
       <w:lvlText w:val="%1.%2.%3"/>
       <w:legacy w:legacy="1" w:legacySpace="144" w:legacyIndent="0"/>
       <w:lvlJc w:val="left"/>
@@ -10361,7 +10650,7 @@
     <w:lvl w:ilvl="3">
       <w:start w:val="1"/>
       <w:numFmt w:val="decimal"/>
-      <w:pStyle w:val="Titre4"/>
+      <w:pStyle w:val="Heading4"/>
       <w:lvlText w:val="%1.%2.%3.%4"/>
       <w:legacy w:legacy="1" w:legacySpace="144" w:legacyIndent="0"/>
       <w:lvlJc w:val="left"/>
@@ -10369,7 +10658,7 @@
     <w:lvl w:ilvl="4">
       <w:start w:val="1"/>
       <w:numFmt w:val="decimal"/>
-      <w:pStyle w:val="Titre5"/>
+      <w:pStyle w:val="Heading5"/>
       <w:lvlText w:val="%1.%2.%3.%4.%5"/>
       <w:legacy w:legacy="1" w:legacySpace="144" w:legacyIndent="0"/>
       <w:lvlJc w:val="left"/>
@@ -10377,7 +10666,7 @@
     <w:lvl w:ilvl="5">
       <w:start w:val="1"/>
       <w:numFmt w:val="decimal"/>
-      <w:pStyle w:val="Titre6"/>
+      <w:pStyle w:val="Heading6"/>
       <w:lvlText w:val="%1.%2.%3.%4.%5.%6"/>
       <w:legacy w:legacy="1" w:legacySpace="144" w:legacyIndent="0"/>
       <w:lvlJc w:val="left"/>
@@ -10385,7 +10674,7 @@
     <w:lvl w:ilvl="6">
       <w:start w:val="1"/>
       <w:numFmt w:val="decimal"/>
-      <w:pStyle w:val="Titre7"/>
+      <w:pStyle w:val="Heading7"/>
       <w:lvlText w:val="%1.%2.%3.%4.%5.%6.%7"/>
       <w:legacy w:legacy="1" w:legacySpace="144" w:legacyIndent="0"/>
       <w:lvlJc w:val="left"/>
@@ -10393,7 +10682,7 @@
     <w:lvl w:ilvl="7">
       <w:start w:val="1"/>
       <w:numFmt w:val="decimal"/>
-      <w:pStyle w:val="Titre8"/>
+      <w:pStyle w:val="Heading8"/>
       <w:lvlText w:val="%1.%2.%3.%4.%5.%6.%7.%8"/>
       <w:legacy w:legacy="1" w:legacySpace="144" w:legacyIndent="0"/>
       <w:lvlJc w:val="left"/>
@@ -10401,7 +10690,7 @@
     <w:lvl w:ilvl="8">
       <w:start w:val="1"/>
       <w:numFmt w:val="decimal"/>
-      <w:pStyle w:val="Titre9"/>
+      <w:pStyle w:val="Heading9"/>
       <w:lvlText w:val="%1.%2.%3.%4.%5.%6.%7.%8.%9"/>
       <w:legacy w:legacy="1" w:legacySpace="144" w:legacyIndent="0"/>
       <w:lvlJc w:val="left"/>
@@ -12459,11 +12748,11 @@
       <w:lang w:val="en-US" w:eastAsia="en-US"/>
     </w:rPr>
   </w:style>
-  <w:style w:type="paragraph" w:styleId="Titre1">
+  <w:style w:type="paragraph" w:styleId="Heading1">
     <w:name w:val="heading 1"/>
     <w:basedOn w:val="Normal"/>
     <w:next w:val="Normal"/>
-    <w:link w:val="Titre1Car"/>
+    <w:link w:val="Heading1Char"/>
     <w:qFormat/>
     <w:rsid w:val="00E55724"/>
     <w:pPr>
@@ -12480,11 +12769,11 @@
       <w:sz w:val="24"/>
     </w:rPr>
   </w:style>
-  <w:style w:type="paragraph" w:styleId="Titre2">
+  <w:style w:type="paragraph" w:styleId="Heading2">
     <w:name w:val="heading 2"/>
-    <w:basedOn w:val="Titre1"/>
+    <w:basedOn w:val="Heading1"/>
     <w:next w:val="Normal"/>
-    <w:link w:val="Titre2Car"/>
+    <w:link w:val="Heading2Char"/>
     <w:qFormat/>
     <w:rsid w:val="00202D8F"/>
     <w:pPr>
@@ -12498,11 +12787,11 @@
       <w:sz w:val="20"/>
     </w:rPr>
   </w:style>
-  <w:style w:type="paragraph" w:styleId="Titre3">
+  <w:style w:type="paragraph" w:styleId="Heading3">
     <w:name w:val="heading 3"/>
-    <w:basedOn w:val="Titre1"/>
+    <w:basedOn w:val="Heading1"/>
     <w:next w:val="Normal"/>
-    <w:link w:val="Titre3Car"/>
+    <w:link w:val="Heading3Char"/>
     <w:qFormat/>
     <w:rsid w:val="00202D8F"/>
     <w:pPr>
@@ -12518,11 +12807,11 @@
       <w:sz w:val="20"/>
     </w:rPr>
   </w:style>
-  <w:style w:type="paragraph" w:styleId="Titre4">
+  <w:style w:type="paragraph" w:styleId="Heading4">
     <w:name w:val="heading 4"/>
-    <w:basedOn w:val="Titre1"/>
+    <w:basedOn w:val="Heading1"/>
     <w:next w:val="Normal"/>
-    <w:link w:val="Titre4Car"/>
+    <w:link w:val="Heading4Char"/>
     <w:qFormat/>
     <w:rsid w:val="00E55724"/>
     <w:pPr>
@@ -12536,11 +12825,11 @@
       <w:sz w:val="20"/>
     </w:rPr>
   </w:style>
-  <w:style w:type="paragraph" w:styleId="Titre5">
+  <w:style w:type="paragraph" w:styleId="Heading5">
     <w:name w:val="heading 5"/>
     <w:basedOn w:val="Normal"/>
     <w:next w:val="Normal"/>
-    <w:link w:val="Titre5Car"/>
+    <w:link w:val="Heading5Char"/>
     <w:qFormat/>
     <w:rsid w:val="00E55724"/>
     <w:pPr>
@@ -12555,11 +12844,11 @@
       <w:sz w:val="22"/>
     </w:rPr>
   </w:style>
-  <w:style w:type="paragraph" w:styleId="Titre6">
+  <w:style w:type="paragraph" w:styleId="Heading6">
     <w:name w:val="heading 6"/>
     <w:basedOn w:val="Normal"/>
     <w:next w:val="Normal"/>
-    <w:link w:val="Titre6Car"/>
+    <w:link w:val="Heading6Char"/>
     <w:qFormat/>
     <w:rsid w:val="00E55724"/>
     <w:pPr>
@@ -12575,11 +12864,11 @@
       <w:sz w:val="22"/>
     </w:rPr>
   </w:style>
-  <w:style w:type="paragraph" w:styleId="Titre7">
+  <w:style w:type="paragraph" w:styleId="Heading7">
     <w:name w:val="heading 7"/>
     <w:basedOn w:val="Normal"/>
     <w:next w:val="Normal"/>
-    <w:link w:val="Titre7Car"/>
+    <w:link w:val="Heading7Char"/>
     <w:qFormat/>
     <w:rsid w:val="00E55724"/>
     <w:pPr>
@@ -12591,11 +12880,11 @@
       <w:outlineLvl w:val="6"/>
     </w:pPr>
   </w:style>
-  <w:style w:type="paragraph" w:styleId="Titre8">
+  <w:style w:type="paragraph" w:styleId="Heading8">
     <w:name w:val="heading 8"/>
     <w:basedOn w:val="Normal"/>
     <w:next w:val="Normal"/>
-    <w:link w:val="Titre8Car"/>
+    <w:link w:val="Heading8Char"/>
     <w:qFormat/>
     <w:rsid w:val="00E55724"/>
     <w:pPr>
@@ -12610,11 +12899,11 @@
       <w:i/>
     </w:rPr>
   </w:style>
-  <w:style w:type="paragraph" w:styleId="Titre9">
+  <w:style w:type="paragraph" w:styleId="Heading9">
     <w:name w:val="heading 9"/>
     <w:basedOn w:val="Normal"/>
     <w:next w:val="Normal"/>
-    <w:link w:val="Titre9Car"/>
+    <w:link w:val="Heading9Char"/>
     <w:qFormat/>
     <w:rsid w:val="00E55724"/>
     <w:pPr>
@@ -12631,13 +12920,13 @@
       <w:sz w:val="18"/>
     </w:rPr>
   </w:style>
-  <w:style w:type="character" w:default="1" w:styleId="Policepardfaut">
+  <w:style w:type="character" w:default="1" w:styleId="DefaultParagraphFont">
     <w:name w:val="Default Paragraph Font"/>
     <w:uiPriority w:val="1"/>
     <w:semiHidden/>
     <w:unhideWhenUsed/>
   </w:style>
-  <w:style w:type="table" w:default="1" w:styleId="TableauNormal">
+  <w:style w:type="table" w:default="1" w:styleId="TableNormal">
     <w:name w:val="Normal Table"/>
     <w:uiPriority w:val="99"/>
     <w:semiHidden/>
@@ -12652,16 +12941,16 @@
       </w:tblCellMar>
     </w:tblPr>
   </w:style>
-  <w:style w:type="numbering" w:default="1" w:styleId="Aucuneliste">
+  <w:style w:type="numbering" w:default="1" w:styleId="NoList">
     <w:name w:val="No List"/>
     <w:uiPriority w:val="99"/>
     <w:semiHidden/>
     <w:unhideWhenUsed/>
   </w:style>
-  <w:style w:type="character" w:customStyle="1" w:styleId="Titre1Car">
-    <w:name w:val="Titre 1 Car"/>
-    <w:basedOn w:val="Policepardfaut"/>
-    <w:link w:val="Titre1"/>
+  <w:style w:type="character" w:customStyle="1" w:styleId="Heading1Char">
+    <w:name w:val="Heading 1 Char"/>
+    <w:basedOn w:val="DefaultParagraphFont"/>
+    <w:link w:val="Heading1"/>
     <w:rsid w:val="004C2235"/>
     <w:rPr>
       <w:rFonts w:ascii="Arial" w:hAnsi="Arial"/>
@@ -12670,10 +12959,10 @@
       <w:lang w:val="en-US" w:eastAsia="en-US"/>
     </w:rPr>
   </w:style>
-  <w:style w:type="character" w:customStyle="1" w:styleId="Titre2Car">
-    <w:name w:val="Titre 2 Car"/>
-    <w:basedOn w:val="Policepardfaut"/>
-    <w:link w:val="Titre2"/>
+  <w:style w:type="character" w:customStyle="1" w:styleId="Heading2Char">
+    <w:name w:val="Heading 2 Char"/>
+    <w:basedOn w:val="DefaultParagraphFont"/>
+    <w:link w:val="Heading2"/>
     <w:rsid w:val="004C2235"/>
     <w:rPr>
       <w:rFonts w:ascii="Arial" w:hAnsi="Arial"/>
@@ -12681,10 +12970,10 @@
       <w:lang w:val="en-US" w:eastAsia="en-US"/>
     </w:rPr>
   </w:style>
-  <w:style w:type="character" w:customStyle="1" w:styleId="Titre3Car">
-    <w:name w:val="Titre 3 Car"/>
-    <w:basedOn w:val="Policepardfaut"/>
-    <w:link w:val="Titre3"/>
+  <w:style w:type="character" w:customStyle="1" w:styleId="Heading3Char">
+    <w:name w:val="Heading 3 Char"/>
+    <w:basedOn w:val="DefaultParagraphFont"/>
+    <w:link w:val="Heading3"/>
     <w:rsid w:val="004C2235"/>
     <w:rPr>
       <w:rFonts w:ascii="Arial" w:hAnsi="Arial"/>
@@ -12692,30 +12981,30 @@
       <w:lang w:val="en-US" w:eastAsia="en-US"/>
     </w:rPr>
   </w:style>
-  <w:style w:type="character" w:customStyle="1" w:styleId="Titre4Car">
-    <w:name w:val="Titre 4 Car"/>
-    <w:basedOn w:val="Policepardfaut"/>
-    <w:link w:val="Titre4"/>
+  <w:style w:type="character" w:customStyle="1" w:styleId="Heading4Char">
+    <w:name w:val="Heading 4 Char"/>
+    <w:basedOn w:val="DefaultParagraphFont"/>
+    <w:link w:val="Heading4"/>
     <w:rsid w:val="004C2235"/>
     <w:rPr>
       <w:rFonts w:ascii="Arial" w:hAnsi="Arial"/>
       <w:lang w:val="en-US" w:eastAsia="en-US"/>
     </w:rPr>
   </w:style>
-  <w:style w:type="character" w:customStyle="1" w:styleId="Titre5Car">
-    <w:name w:val="Titre 5 Car"/>
-    <w:basedOn w:val="Policepardfaut"/>
-    <w:link w:val="Titre5"/>
+  <w:style w:type="character" w:customStyle="1" w:styleId="Heading5Char">
+    <w:name w:val="Heading 5 Char"/>
+    <w:basedOn w:val="DefaultParagraphFont"/>
+    <w:link w:val="Heading5"/>
     <w:rsid w:val="004C2235"/>
     <w:rPr>
       <w:sz w:val="22"/>
       <w:lang w:val="en-US" w:eastAsia="en-US"/>
     </w:rPr>
   </w:style>
-  <w:style w:type="character" w:customStyle="1" w:styleId="Titre6Car">
-    <w:name w:val="Titre 6 Car"/>
-    <w:basedOn w:val="Policepardfaut"/>
-    <w:link w:val="Titre6"/>
+  <w:style w:type="character" w:customStyle="1" w:styleId="Heading6Char">
+    <w:name w:val="Heading 6 Char"/>
+    <w:basedOn w:val="DefaultParagraphFont"/>
+    <w:link w:val="Heading6"/>
     <w:rsid w:val="004C2235"/>
     <w:rPr>
       <w:i/>
@@ -12723,29 +13012,29 @@
       <w:lang w:val="en-US" w:eastAsia="en-US"/>
     </w:rPr>
   </w:style>
-  <w:style w:type="character" w:customStyle="1" w:styleId="Titre7Car">
-    <w:name w:val="Titre 7 Car"/>
-    <w:basedOn w:val="Policepardfaut"/>
-    <w:link w:val="Titre7"/>
+  <w:style w:type="character" w:customStyle="1" w:styleId="Heading7Char">
+    <w:name w:val="Heading 7 Char"/>
+    <w:basedOn w:val="DefaultParagraphFont"/>
+    <w:link w:val="Heading7"/>
     <w:rsid w:val="004C2235"/>
     <w:rPr>
       <w:lang w:val="en-US" w:eastAsia="en-US"/>
     </w:rPr>
   </w:style>
-  <w:style w:type="character" w:customStyle="1" w:styleId="Titre8Car">
-    <w:name w:val="Titre 8 Car"/>
-    <w:basedOn w:val="Policepardfaut"/>
-    <w:link w:val="Titre8"/>
+  <w:style w:type="character" w:customStyle="1" w:styleId="Heading8Char">
+    <w:name w:val="Heading 8 Char"/>
+    <w:basedOn w:val="DefaultParagraphFont"/>
+    <w:link w:val="Heading8"/>
     <w:rsid w:val="004C2235"/>
     <w:rPr>
       <w:i/>
       <w:lang w:val="en-US" w:eastAsia="en-US"/>
     </w:rPr>
   </w:style>
-  <w:style w:type="character" w:customStyle="1" w:styleId="Titre9Car">
-    <w:name w:val="Titre 9 Car"/>
-    <w:basedOn w:val="Policepardfaut"/>
-    <w:link w:val="Titre9"/>
+  <w:style w:type="character" w:customStyle="1" w:styleId="Heading9Char">
+    <w:name w:val="Heading 9 Char"/>
+    <w:basedOn w:val="DefaultParagraphFont"/>
+    <w:link w:val="Heading9"/>
     <w:rsid w:val="004C2235"/>
     <w:rPr>
       <w:b/>
@@ -12767,11 +13056,11 @@
       <w:lang w:val="en-AU"/>
     </w:rPr>
   </w:style>
-  <w:style w:type="paragraph" w:styleId="Titre">
+  <w:style w:type="paragraph" w:styleId="Title">
     <w:name w:val="Title"/>
     <w:basedOn w:val="Normal"/>
     <w:next w:val="Normal"/>
-    <w:link w:val="TitreCar"/>
+    <w:link w:val="TitleChar"/>
     <w:qFormat/>
     <w:rsid w:val="00E55724"/>
     <w:pPr>
@@ -12784,10 +13073,10 @@
       <w:sz w:val="36"/>
     </w:rPr>
   </w:style>
-  <w:style w:type="character" w:customStyle="1" w:styleId="TitreCar">
-    <w:name w:val="Titre Car"/>
-    <w:basedOn w:val="Policepardfaut"/>
-    <w:link w:val="Titre"/>
+  <w:style w:type="character" w:customStyle="1" w:styleId="TitleChar">
+    <w:name w:val="Title Char"/>
+    <w:basedOn w:val="DefaultParagraphFont"/>
+    <w:link w:val="Title"/>
     <w:rsid w:val="004C2235"/>
     <w:rPr>
       <w:rFonts w:ascii="Arial" w:hAnsi="Arial"/>
@@ -12796,10 +13085,10 @@
       <w:lang w:val="en-US" w:eastAsia="en-US"/>
     </w:rPr>
   </w:style>
-  <w:style w:type="paragraph" w:styleId="Sous-titre">
+  <w:style w:type="paragraph" w:styleId="Subtitle">
     <w:name w:val="Subtitle"/>
     <w:basedOn w:val="Normal"/>
-    <w:link w:val="Sous-titreCar"/>
+    <w:link w:val="SubtitleChar"/>
     <w:qFormat/>
     <w:rsid w:val="00E55724"/>
     <w:pPr>
@@ -12813,10 +13102,10 @@
       <w:lang w:val="en-AU"/>
     </w:rPr>
   </w:style>
-  <w:style w:type="character" w:customStyle="1" w:styleId="Sous-titreCar">
-    <w:name w:val="Sous-titre Car"/>
-    <w:basedOn w:val="Policepardfaut"/>
-    <w:link w:val="Sous-titre"/>
+  <w:style w:type="character" w:customStyle="1" w:styleId="SubtitleChar">
+    <w:name w:val="Subtitle Char"/>
+    <w:basedOn w:val="DefaultParagraphFont"/>
+    <w:link w:val="Subtitle"/>
     <w:rsid w:val="004C2235"/>
     <w:rPr>
       <w:rFonts w:ascii="Arial" w:hAnsi="Arial"/>
@@ -12825,7 +13114,7 @@
       <w:lang w:val="en-AU" w:eastAsia="en-US"/>
     </w:rPr>
   </w:style>
-  <w:style w:type="paragraph" w:styleId="Retraitnormal">
+  <w:style w:type="paragraph" w:styleId="NormalIndent">
     <w:name w:val="Normal Indent"/>
     <w:basedOn w:val="Normal"/>
     <w:rsid w:val="00E55724"/>
@@ -12833,7 +13122,7 @@
       <w:ind w:left="900" w:hanging="900"/>
     </w:pPr>
   </w:style>
-  <w:style w:type="paragraph" w:styleId="TM1">
+  <w:style w:type="paragraph" w:styleId="TOC1">
     <w:name w:val="toc 1"/>
     <w:basedOn w:val="Normal"/>
     <w:next w:val="Normal"/>
@@ -12847,7 +13136,7 @@
       <w:ind w:right="720"/>
     </w:pPr>
   </w:style>
-  <w:style w:type="paragraph" w:styleId="TM2">
+  <w:style w:type="paragraph" w:styleId="TOC2">
     <w:name w:val="toc 2"/>
     <w:basedOn w:val="Normal"/>
     <w:next w:val="Normal"/>
@@ -12860,7 +13149,7 @@
       <w:ind w:left="432" w:right="720"/>
     </w:pPr>
   </w:style>
-  <w:style w:type="paragraph" w:styleId="TM3">
+  <w:style w:type="paragraph" w:styleId="TOC3">
     <w:name w:val="toc 3"/>
     <w:basedOn w:val="Normal"/>
     <w:next w:val="Normal"/>
@@ -12874,10 +13163,10 @@
       <w:ind w:left="864"/>
     </w:pPr>
   </w:style>
-  <w:style w:type="paragraph" w:styleId="En-tte">
+  <w:style w:type="paragraph" w:styleId="Header">
     <w:name w:val="header"/>
     <w:basedOn w:val="Normal"/>
-    <w:link w:val="En-tteCar"/>
+    <w:link w:val="HeaderChar"/>
     <w:rsid w:val="00E55724"/>
     <w:pPr>
       <w:tabs>
@@ -12886,19 +13175,19 @@
       </w:tabs>
     </w:pPr>
   </w:style>
-  <w:style w:type="character" w:customStyle="1" w:styleId="En-tteCar">
-    <w:name w:val="En-tête Car"/>
-    <w:basedOn w:val="Policepardfaut"/>
-    <w:link w:val="En-tte"/>
+  <w:style w:type="character" w:customStyle="1" w:styleId="HeaderChar">
+    <w:name w:val="Header Char"/>
+    <w:basedOn w:val="DefaultParagraphFont"/>
+    <w:link w:val="Header"/>
     <w:rsid w:val="004C2235"/>
     <w:rPr>
       <w:lang w:val="en-US" w:eastAsia="en-US"/>
     </w:rPr>
   </w:style>
-  <w:style w:type="paragraph" w:styleId="Pieddepage">
+  <w:style w:type="paragraph" w:styleId="Footer">
     <w:name w:val="footer"/>
     <w:basedOn w:val="Normal"/>
-    <w:link w:val="PieddepageCar"/>
+    <w:link w:val="FooterChar"/>
     <w:rsid w:val="00E55724"/>
     <w:pPr>
       <w:tabs>
@@ -12907,18 +13196,18 @@
       </w:tabs>
     </w:pPr>
   </w:style>
-  <w:style w:type="character" w:customStyle="1" w:styleId="PieddepageCar">
-    <w:name w:val="Pied de page Car"/>
-    <w:basedOn w:val="Policepardfaut"/>
-    <w:link w:val="Pieddepage"/>
+  <w:style w:type="character" w:customStyle="1" w:styleId="FooterChar">
+    <w:name w:val="Footer Char"/>
+    <w:basedOn w:val="DefaultParagraphFont"/>
+    <w:link w:val="Footer"/>
     <w:rsid w:val="004C2235"/>
     <w:rPr>
       <w:lang w:val="en-US" w:eastAsia="en-US"/>
     </w:rPr>
   </w:style>
-  <w:style w:type="character" w:styleId="Numrodepage">
+  <w:style w:type="character" w:styleId="PageNumber">
     <w:name w:val="page number"/>
-    <w:basedOn w:val="Policepardfaut"/>
+    <w:basedOn w:val="DefaultParagraphFont"/>
     <w:rsid w:val="00E55724"/>
   </w:style>
   <w:style w:type="paragraph" w:customStyle="1" w:styleId="Bullet1">
@@ -12949,10 +13238,10 @@
       <w:spacing w:after="120"/>
     </w:pPr>
   </w:style>
-  <w:style w:type="paragraph" w:styleId="Corpsdetexte">
+  <w:style w:type="paragraph" w:styleId="BodyText">
     <w:name w:val="Body Text"/>
     <w:basedOn w:val="Normal"/>
-    <w:link w:val="CorpsdetexteCar"/>
+    <w:link w:val="BodyTextChar"/>
     <w:rsid w:val="00E55724"/>
     <w:pPr>
       <w:keepLines/>
@@ -12960,19 +13249,19 @@
       <w:ind w:left="720"/>
     </w:pPr>
   </w:style>
-  <w:style w:type="character" w:customStyle="1" w:styleId="CorpsdetexteCar">
-    <w:name w:val="Corps de texte Car"/>
-    <w:basedOn w:val="Policepardfaut"/>
-    <w:link w:val="Corpsdetexte"/>
+  <w:style w:type="character" w:customStyle="1" w:styleId="BodyTextChar">
+    <w:name w:val="Body Text Char"/>
+    <w:basedOn w:val="DefaultParagraphFont"/>
+    <w:link w:val="BodyText"/>
     <w:rsid w:val="004C2235"/>
     <w:rPr>
       <w:lang w:val="en-US" w:eastAsia="en-US"/>
     </w:rPr>
   </w:style>
-  <w:style w:type="paragraph" w:styleId="Explorateurdedocuments">
+  <w:style w:type="paragraph" w:styleId="DocumentMap">
     <w:name w:val="Document Map"/>
     <w:basedOn w:val="Normal"/>
-    <w:link w:val="ExplorateurdedocumentsCar"/>
+    <w:link w:val="DocumentMapChar"/>
     <w:semiHidden/>
     <w:rsid w:val="00E55724"/>
     <w:pPr>
@@ -12982,10 +13271,10 @@
       <w:rFonts w:ascii="Tahoma" w:hAnsi="Tahoma"/>
     </w:rPr>
   </w:style>
-  <w:style w:type="character" w:customStyle="1" w:styleId="ExplorateurdedocumentsCar">
-    <w:name w:val="Explorateur de documents Car"/>
-    <w:basedOn w:val="Policepardfaut"/>
-    <w:link w:val="Explorateurdedocuments"/>
+  <w:style w:type="character" w:customStyle="1" w:styleId="DocumentMapChar">
+    <w:name w:val="Document Map Char"/>
+    <w:basedOn w:val="DefaultParagraphFont"/>
+    <w:link w:val="DocumentMap"/>
     <w:semiHidden/>
     <w:rsid w:val="004C2235"/>
     <w:rPr>
@@ -12994,9 +13283,9 @@
       <w:lang w:val="en-US" w:eastAsia="en-US"/>
     </w:rPr>
   </w:style>
-  <w:style w:type="character" w:styleId="Appelnotedebasdep">
+  <w:style w:type="character" w:styleId="FootnoteReference">
     <w:name w:val="footnote reference"/>
-    <w:basedOn w:val="Policepardfaut"/>
+    <w:basedOn w:val="DefaultParagraphFont"/>
     <w:semiHidden/>
     <w:rsid w:val="00E55724"/>
     <w:rPr>
@@ -13004,10 +13293,10 @@
       <w:vertAlign w:val="superscript"/>
     </w:rPr>
   </w:style>
-  <w:style w:type="paragraph" w:styleId="Notedebasdepage">
+  <w:style w:type="paragraph" w:styleId="FootnoteText">
     <w:name w:val="footnote text"/>
     <w:basedOn w:val="Normal"/>
-    <w:link w:val="NotedebasdepageCar"/>
+    <w:link w:val="FootnoteTextChar"/>
     <w:semiHidden/>
     <w:rsid w:val="00E55724"/>
     <w:pPr>
@@ -13024,10 +13313,10 @@
       <w:sz w:val="16"/>
     </w:rPr>
   </w:style>
-  <w:style w:type="character" w:customStyle="1" w:styleId="NotedebasdepageCar">
-    <w:name w:val="Note de bas de page Car"/>
-    <w:basedOn w:val="Policepardfaut"/>
-    <w:link w:val="Notedebasdepage"/>
+  <w:style w:type="character" w:customStyle="1" w:styleId="FootnoteTextChar">
+    <w:name w:val="Footnote Text Char"/>
+    <w:basedOn w:val="DefaultParagraphFont"/>
+    <w:link w:val="FootnoteText"/>
     <w:semiHidden/>
     <w:rsid w:val="004C2235"/>
     <w:rPr>
@@ -13077,7 +13366,7 @@
       <w:ind w:left="2250"/>
     </w:pPr>
   </w:style>
-  <w:style w:type="paragraph" w:styleId="TM4">
+  <w:style w:type="paragraph" w:styleId="TOC4">
     <w:name w:val="toc 4"/>
     <w:basedOn w:val="Normal"/>
     <w:next w:val="Normal"/>
@@ -13087,7 +13376,7 @@
       <w:ind w:left="600"/>
     </w:pPr>
   </w:style>
-  <w:style w:type="paragraph" w:styleId="TM5">
+  <w:style w:type="paragraph" w:styleId="TOC5">
     <w:name w:val="toc 5"/>
     <w:basedOn w:val="Normal"/>
     <w:next w:val="Normal"/>
@@ -13097,7 +13386,7 @@
       <w:ind w:left="800"/>
     </w:pPr>
   </w:style>
-  <w:style w:type="paragraph" w:styleId="TM6">
+  <w:style w:type="paragraph" w:styleId="TOC6">
     <w:name w:val="toc 6"/>
     <w:basedOn w:val="Normal"/>
     <w:next w:val="Normal"/>
@@ -13107,7 +13396,7 @@
       <w:ind w:left="1000"/>
     </w:pPr>
   </w:style>
-  <w:style w:type="paragraph" w:styleId="TM7">
+  <w:style w:type="paragraph" w:styleId="TOC7">
     <w:name w:val="toc 7"/>
     <w:basedOn w:val="Normal"/>
     <w:next w:val="Normal"/>
@@ -13117,7 +13406,7 @@
       <w:ind w:left="1200"/>
     </w:pPr>
   </w:style>
-  <w:style w:type="paragraph" w:styleId="TM8">
+  <w:style w:type="paragraph" w:styleId="TOC8">
     <w:name w:val="toc 8"/>
     <w:basedOn w:val="Normal"/>
     <w:next w:val="Normal"/>
@@ -13127,7 +13416,7 @@
       <w:ind w:left="1400"/>
     </w:pPr>
   </w:style>
-  <w:style w:type="paragraph" w:styleId="TM9">
+  <w:style w:type="paragraph" w:styleId="TOC9">
     <w:name w:val="toc 9"/>
     <w:basedOn w:val="Normal"/>
     <w:next w:val="Normal"/>
@@ -13137,20 +13426,20 @@
       <w:ind w:left="1600"/>
     </w:pPr>
   </w:style>
-  <w:style w:type="paragraph" w:styleId="Corpsdetexte2">
+  <w:style w:type="paragraph" w:styleId="BodyText2">
     <w:name w:val="Body Text 2"/>
     <w:basedOn w:val="Normal"/>
-    <w:link w:val="Corpsdetexte2Car"/>
+    <w:link w:val="BodyText2Char"/>
     <w:rsid w:val="00E55724"/>
     <w:rPr>
       <w:i/>
       <w:color w:val="0000FF"/>
     </w:rPr>
   </w:style>
-  <w:style w:type="character" w:customStyle="1" w:styleId="Corpsdetexte2Car">
-    <w:name w:val="Corps de texte 2 Car"/>
-    <w:basedOn w:val="Policepardfaut"/>
-    <w:link w:val="Corpsdetexte2"/>
+  <w:style w:type="character" w:customStyle="1" w:styleId="BodyText2Char">
+    <w:name w:val="Body Text 2 Char"/>
+    <w:basedOn w:val="DefaultParagraphFont"/>
+    <w:link w:val="BodyText2"/>
     <w:rsid w:val="004C2235"/>
     <w:rPr>
       <w:i/>
@@ -13158,10 +13447,10 @@
       <w:lang w:val="en-US" w:eastAsia="en-US"/>
     </w:rPr>
   </w:style>
-  <w:style w:type="paragraph" w:styleId="Retraitcorpsdetexte">
+  <w:style w:type="paragraph" w:styleId="BodyTextIndent">
     <w:name w:val="Body Text Indent"/>
     <w:basedOn w:val="Normal"/>
-    <w:link w:val="RetraitcorpsdetexteCar"/>
+    <w:link w:val="BodyTextIndentChar"/>
     <w:rsid w:val="00E55724"/>
     <w:pPr>
       <w:ind w:left="720"/>
@@ -13172,10 +13461,10 @@
       <w:u w:val="single"/>
     </w:rPr>
   </w:style>
-  <w:style w:type="character" w:customStyle="1" w:styleId="RetraitcorpsdetexteCar">
-    <w:name w:val="Retrait corps de texte Car"/>
-    <w:basedOn w:val="Policepardfaut"/>
-    <w:link w:val="Retraitcorpsdetexte"/>
+  <w:style w:type="character" w:customStyle="1" w:styleId="BodyTextIndentChar">
+    <w:name w:val="Body Text Indent Char"/>
+    <w:basedOn w:val="DefaultParagraphFont"/>
+    <w:link w:val="BodyTextIndent"/>
     <w:rsid w:val="004C2235"/>
     <w:rPr>
       <w:i/>
@@ -13218,7 +13507,7 @@
   <w:style w:type="paragraph" w:customStyle="1" w:styleId="InfoBlue">
     <w:name w:val="InfoBlue"/>
     <w:basedOn w:val="Normal"/>
-    <w:next w:val="Corpsdetexte"/>
+    <w:next w:val="BodyText"/>
     <w:autoRedefine/>
     <w:rsid w:val="00E313DB"/>
     <w:pPr>
@@ -13228,9 +13517,9 @@
       <w:lang w:val="en-CA"/>
     </w:rPr>
   </w:style>
-  <w:style w:type="character" w:styleId="Lienhypertexte">
+  <w:style w:type="character" w:styleId="Hyperlink">
     <w:name w:val="Hyperlink"/>
-    <w:basedOn w:val="Policepardfaut"/>
+    <w:basedOn w:val="DefaultParagraphFont"/>
     <w:rsid w:val="00E55724"/>
     <w:rPr>
       <w:color w:val="0000FF"/>
@@ -13239,7 +13528,7 @@
   </w:style>
   <w:style w:type="paragraph" w:customStyle="1" w:styleId="Sous-titre1">
     <w:name w:val="Sous-titre1"/>
-    <w:basedOn w:val="Titre"/>
+    <w:basedOn w:val="Title"/>
     <w:rsid w:val="00E55724"/>
     <w:pPr>
       <w:widowControl/>
@@ -13261,16 +13550,16 @@
   <w:style w:type="paragraph" w:styleId="Date">
     <w:name w:val="Date"/>
     <w:basedOn w:val="Normal"/>
-    <w:link w:val="DateCar"/>
+    <w:link w:val="DateChar"/>
     <w:rsid w:val="00E55724"/>
     <w:pPr>
       <w:widowControl/>
       <w:spacing w:line="240" w:lineRule="auto"/>
     </w:pPr>
   </w:style>
-  <w:style w:type="character" w:customStyle="1" w:styleId="DateCar">
-    <w:name w:val="Date Car"/>
-    <w:basedOn w:val="Policepardfaut"/>
+  <w:style w:type="character" w:customStyle="1" w:styleId="DateChar">
+    <w:name w:val="Date Char"/>
+    <w:basedOn w:val="DefaultParagraphFont"/>
     <w:link w:val="Date"/>
     <w:rsid w:val="004C2235"/>
     <w:rPr>
@@ -13308,19 +13597,19 @@
       <w:lang w:val="en-GB" w:eastAsia="en-US"/>
     </w:rPr>
   </w:style>
-  <w:style w:type="character" w:styleId="Marquedecommentaire">
+  <w:style w:type="character" w:styleId="CommentReference">
     <w:name w:val="annotation reference"/>
-    <w:basedOn w:val="Policepardfaut"/>
+    <w:basedOn w:val="DefaultParagraphFont"/>
     <w:semiHidden/>
     <w:rsid w:val="00E55724"/>
     <w:rPr>
       <w:sz w:val="16"/>
     </w:rPr>
   </w:style>
-  <w:style w:type="paragraph" w:styleId="Commentaire">
+  <w:style w:type="paragraph" w:styleId="CommentText">
     <w:name w:val="annotation text"/>
     <w:basedOn w:val="Normal"/>
-    <w:link w:val="CommentaireCar"/>
+    <w:link w:val="CommentTextChar"/>
     <w:semiHidden/>
     <w:rsid w:val="00E55724"/>
     <w:pPr>
@@ -13328,20 +13617,20 @@
       <w:spacing w:line="240" w:lineRule="auto"/>
     </w:pPr>
   </w:style>
-  <w:style w:type="character" w:customStyle="1" w:styleId="CommentaireCar">
-    <w:name w:val="Commentaire Car"/>
-    <w:basedOn w:val="Policepardfaut"/>
-    <w:link w:val="Commentaire"/>
+  <w:style w:type="character" w:customStyle="1" w:styleId="CommentTextChar">
+    <w:name w:val="Comment Text Char"/>
+    <w:basedOn w:val="DefaultParagraphFont"/>
+    <w:link w:val="CommentText"/>
     <w:semiHidden/>
     <w:rsid w:val="004C2235"/>
     <w:rPr>
       <w:lang w:val="en-US" w:eastAsia="en-US"/>
     </w:rPr>
   </w:style>
-  <w:style w:type="paragraph" w:styleId="Textebrut">
+  <w:style w:type="paragraph" w:styleId="PlainText">
     <w:name w:val="Plain Text"/>
     <w:basedOn w:val="Normal"/>
-    <w:link w:val="TextebrutCar"/>
+    <w:link w:val="PlainTextChar"/>
     <w:rsid w:val="00E55724"/>
     <w:pPr>
       <w:widowControl/>
@@ -13351,10 +13640,10 @@
       <w:rFonts w:ascii="Courier New" w:hAnsi="Courier New"/>
     </w:rPr>
   </w:style>
-  <w:style w:type="character" w:customStyle="1" w:styleId="TextebrutCar">
-    <w:name w:val="Texte brut Car"/>
-    <w:basedOn w:val="Policepardfaut"/>
-    <w:link w:val="Textebrut"/>
+  <w:style w:type="character" w:customStyle="1" w:styleId="PlainTextChar">
+    <w:name w:val="Plain Text Char"/>
+    <w:basedOn w:val="DefaultParagraphFont"/>
+    <w:link w:val="PlainText"/>
     <w:rsid w:val="004C2235"/>
     <w:rPr>
       <w:rFonts w:ascii="Courier New" w:hAnsi="Courier New"/>
@@ -13391,9 +13680,9 @@
       <w:sz w:val="36"/>
     </w:rPr>
   </w:style>
-  <w:style w:type="character" w:styleId="Textedelespacerserv">
+  <w:style w:type="character" w:styleId="PlaceholderText">
     <w:name w:val="Placeholder Text"/>
-    <w:basedOn w:val="Policepardfaut"/>
+    <w:basedOn w:val="DefaultParagraphFont"/>
     <w:uiPriority w:val="99"/>
     <w:semiHidden/>
     <w:rsid w:val="00720D44"/>
@@ -13401,10 +13690,10 @@
       <w:color w:val="808080"/>
     </w:rPr>
   </w:style>
-  <w:style w:type="paragraph" w:styleId="Textedebulles">
+  <w:style w:type="paragraph" w:styleId="BalloonText">
     <w:name w:val="Balloon Text"/>
     <w:basedOn w:val="Normal"/>
-    <w:link w:val="TextedebullesCar"/>
+    <w:link w:val="BalloonTextChar"/>
     <w:rsid w:val="00720D44"/>
     <w:pPr>
       <w:spacing w:line="240" w:lineRule="auto"/>
@@ -13415,10 +13704,10 @@
       <w:szCs w:val="16"/>
     </w:rPr>
   </w:style>
-  <w:style w:type="character" w:customStyle="1" w:styleId="TextedebullesCar">
-    <w:name w:val="Texte de bulles Car"/>
-    <w:basedOn w:val="Policepardfaut"/>
-    <w:link w:val="Textedebulles"/>
+  <w:style w:type="character" w:customStyle="1" w:styleId="BalloonTextChar">
+    <w:name w:val="Balloon Text Char"/>
+    <w:basedOn w:val="DefaultParagraphFont"/>
+    <w:link w:val="BalloonText"/>
     <w:rsid w:val="00720D44"/>
     <w:rPr>
       <w:rFonts w:ascii="Tahoma" w:hAnsi="Tahoma" w:cs="Tahoma"/>
@@ -13427,7 +13716,7 @@
       <w:lang w:val="en-US" w:eastAsia="en-US"/>
     </w:rPr>
   </w:style>
-  <w:style w:type="paragraph" w:styleId="Paragraphedeliste">
+  <w:style w:type="paragraph" w:styleId="ListParagraph">
     <w:name w:val="List Paragraph"/>
     <w:basedOn w:val="Normal"/>
     <w:uiPriority w:val="34"/>
@@ -13438,9 +13727,9 @@
       <w:contextualSpacing/>
     </w:pPr>
   </w:style>
-  <w:style w:type="table" w:styleId="Grilledutableau">
+  <w:style w:type="table" w:styleId="TableGrid">
     <w:name w:val="Table Grid"/>
-    <w:basedOn w:val="TableauNormal"/>
+    <w:basedOn w:val="TableNormal"/>
     <w:rsid w:val="004C2235"/>
     <w:tblPr>
       <w:tblInd w:w="0" w:type="dxa"/>
@@ -13488,7 +13777,7 @@
           </w:pPr>
           <w:r>
             <w:rPr>
-              <w:rStyle w:val="Textedelespacerserv"/>
+              <w:rStyle w:val="PlaceholderText"/>
             </w:rPr>
             <w:t>[Objet ]</w:t>
           </w:r>
@@ -13517,7 +13806,7 @@
           </w:pPr>
           <w:r>
             <w:rPr>
-              <w:rStyle w:val="Textedelespacerserv"/>
+              <w:rStyle w:val="PlaceholderText"/>
             </w:rPr>
             <w:t>[Titre ]</w:t>
           </w:r>
@@ -13546,7 +13835,7 @@
           </w:pPr>
           <w:r>
             <w:rPr>
-              <w:rStyle w:val="Textedelespacerserv"/>
+              <w:rStyle w:val="PlaceholderText"/>
             </w:rPr>
             <w:t>[État ]</w:t>
           </w:r>
@@ -13575,7 +13864,7 @@
           </w:pPr>
           <w:r>
             <w:rPr>
-              <w:rStyle w:val="Textedelespacerserv"/>
+              <w:rStyle w:val="PlaceholderText"/>
             </w:rPr>
             <w:t>[Titre ]</w:t>
           </w:r>
@@ -13689,6 +13978,7 @@
   </w:compat>
   <w:rsids>
     <w:rsidRoot w:val="009E2935"/>
+    <w:rsid w:val="000A2DCA"/>
     <w:rsid w:val="000D6556"/>
     <w:rsid w:val="001832ED"/>
     <w:rsid w:val="00237C7B"/>
@@ -14117,13 +14407,13 @@
     <w:name w:val="Normal"/>
     <w:qFormat/>
   </w:style>
-  <w:style w:type="character" w:default="1" w:styleId="Policepardfaut">
+  <w:style w:type="character" w:default="1" w:styleId="DefaultParagraphFont">
     <w:name w:val="Default Paragraph Font"/>
     <w:uiPriority w:val="1"/>
     <w:semiHidden/>
     <w:unhideWhenUsed/>
   </w:style>
-  <w:style w:type="table" w:default="1" w:styleId="TableauNormal">
+  <w:style w:type="table" w:default="1" w:styleId="TableNormal">
     <w:name w:val="Normal Table"/>
     <w:uiPriority w:val="99"/>
     <w:semiHidden/>
@@ -14138,15 +14428,15 @@
       </w:tblCellMar>
     </w:tblPr>
   </w:style>
-  <w:style w:type="numbering" w:default="1" w:styleId="Aucuneliste">
+  <w:style w:type="numbering" w:default="1" w:styleId="NoList">
     <w:name w:val="No List"/>
     <w:uiPriority w:val="99"/>
     <w:semiHidden/>
     <w:unhideWhenUsed/>
   </w:style>
-  <w:style w:type="character" w:styleId="Textedelespacerserv">
+  <w:style w:type="character" w:styleId="PlaceholderText">
     <w:name w:val="Placeholder Text"/>
-    <w:basedOn w:val="Policepardfaut"/>
+    <w:basedOn w:val="DefaultParagraphFont"/>
     <w:uiPriority w:val="99"/>
     <w:semiHidden/>
     <w:rsid w:val="00EB1351"/>
@@ -14464,7 +14754,7 @@
 </file>
 
 <file path=customXml/itemProps1.xml><?xml version="1.0" encoding="utf-8"?>
-<ds:datastoreItem xmlns:ds="http://schemas.openxmlformats.org/officeDocument/2006/customXml" ds:itemID="{102FBD3F-45CD-4CB3-9925-462FC1CF0402}">
+<ds:datastoreItem xmlns:ds="http://schemas.openxmlformats.org/officeDocument/2006/customXml" ds:itemID="{677C3580-851F-4226-9D7D-4ED418A89187}">
   <ds:schemaRefs>
     <ds:schemaRef ds:uri="http://schemas.openxmlformats.org/officeDocument/2006/bibliography"/>
   </ds:schemaRefs>
